--- a/documents/group10-process-book.docx
+++ b/documents/group10-process-book.docx
@@ -5244,6 +5244,20 @@
     </w:p>
     <w:p>
       <w:pPr>
+        <w:spacing w:after="0" w:line="240" w:lineRule="auto"/>
+        <w:rPr>
+          <w:rFonts w:ascii="Times New Roman" w:hAnsi="Times New Roman" w:cs="Times New Roman"/>
+        </w:rPr>
+      </w:pPr>
+      <w:r>
+        <w:rPr>
+          <w:rFonts w:ascii="Times New Roman" w:hAnsi="Times New Roman" w:cs="Times New Roman"/>
+        </w:rPr>
+        <w:br w:type="page"/>
+      </w:r>
+    </w:p>
+    <w:p>
+      <w:pPr>
         <w:pStyle w:val="Heading1"/>
         <w:rPr>
           <w:rFonts w:ascii="Times New Roman" w:hAnsi="Times New Roman" w:cs="Times New Roman"/>
@@ -5256,6 +5270,7 @@
         <w:rPr>
           <w:rFonts w:ascii="Times New Roman" w:hAnsi="Times New Roman" w:cs="Times New Roman"/>
         </w:rPr>
+        <w:lastRenderedPageBreak/>
         <w:t>5 Validation [optional - Bonus Points]</w:t>
       </w:r>
       <w:bookmarkEnd w:id="24"/>
@@ -5289,7 +5304,6 @@
         <w:rPr>
           <w:rFonts w:ascii="Times New Roman" w:hAnsi="Times New Roman" w:cs="Times New Roman"/>
         </w:rPr>
-        <w:lastRenderedPageBreak/>
         <w:t>&lt; insert comments &gt;</w:t>
       </w:r>
     </w:p>
@@ -5477,17 +5491,17 @@
     </w:p>
     <w:p>
       <w:pPr>
-        <w:rPr>
-          <w:rFonts w:ascii="Times New Roman" w:hAnsi="Times New Roman" w:cs="Times New Roman"/>
-        </w:rPr>
-      </w:pPr>
-    </w:p>
-    <w:p>
-      <w:pPr>
-        <w:rPr>
-          <w:rFonts w:ascii="Times New Roman" w:hAnsi="Times New Roman" w:cs="Times New Roman"/>
-        </w:rPr>
-      </w:pPr>
+        <w:spacing w:after="0" w:line="240" w:lineRule="auto"/>
+        <w:rPr>
+          <w:rFonts w:ascii="Times New Roman" w:hAnsi="Times New Roman" w:cs="Times New Roman"/>
+        </w:rPr>
+      </w:pPr>
+      <w:r>
+        <w:rPr>
+          <w:rFonts w:ascii="Times New Roman" w:hAnsi="Times New Roman" w:cs="Times New Roman"/>
+        </w:rPr>
+        <w:br w:type="page"/>
+      </w:r>
     </w:p>
     <w:p>
       <w:pPr>
@@ -5503,6 +5517,7 @@
         <w:rPr>
           <w:rFonts w:ascii="Times New Roman" w:hAnsi="Times New Roman" w:cs="Times New Roman"/>
         </w:rPr>
+        <w:lastRenderedPageBreak/>
         <w:t>6 Conclusion</w:t>
       </w:r>
       <w:bookmarkEnd w:id="26"/>
@@ -5541,7 +5556,6 @@
         <w:rPr>
           <w:rFonts w:ascii="Times New Roman" w:hAnsi="Times New Roman" w:cs="Times New Roman"/>
         </w:rPr>
-        <w:lastRenderedPageBreak/>
         <w:t>This project</w:t>
       </w:r>
       <w:r>
@@ -5784,15 +5798,64 @@
       <w:pPr>
         <w:rPr>
           <w:rFonts w:ascii="Times New Roman" w:hAnsi="Times New Roman" w:cs="Times New Roman"/>
-          <w:sz w:val="32"/>
-          <w:szCs w:val="32"/>
-        </w:rPr>
-      </w:pPr>
-      <w:r>
-        <w:rPr>
-          <w:rFonts w:ascii="Times New Roman" w:hAnsi="Times New Roman" w:cs="Times New Roman"/>
-          <w:sz w:val="32"/>
-          <w:szCs w:val="32"/>
+          <w:sz w:val="28"/>
+          <w:szCs w:val="28"/>
+        </w:rPr>
+      </w:pPr>
+      <w:r>
+        <w:rPr>
+          <w:rFonts w:ascii="Times New Roman" w:hAnsi="Times New Roman" w:cs="Times New Roman"/>
+          <w:sz w:val="28"/>
+          <w:szCs w:val="28"/>
+        </w:rPr>
+        <w:t>D3 Template References</w:t>
+      </w:r>
+      <w:r>
+        <w:rPr>
+          <w:rFonts w:ascii="Times New Roman" w:hAnsi="Times New Roman" w:cs="Times New Roman"/>
+          <w:sz w:val="28"/>
+          <w:szCs w:val="28"/>
+        </w:rPr>
+        <w:t>:</w:t>
+      </w:r>
+    </w:p>
+    <w:p>
+      <w:pPr>
+        <w:pStyle w:val="ListParagraph"/>
+        <w:numPr>
+          <w:ilvl w:val="0"/>
+          <w:numId w:val="7"/>
+        </w:numPr>
+      </w:pPr>
+      <w:r>
+        <w:t>Shuyao.X 2022, Line Chart, Multiple Series, Observable, viewed 8 November 2022, &lt;https://observablehq.com/@miaomiaorepo/line-chart-multiple-series&gt;.</w:t>
+      </w:r>
+    </w:p>
+    <w:p>
+      <w:pPr>
+        <w:pStyle w:val="ListParagraph"/>
+        <w:numPr>
+          <w:ilvl w:val="0"/>
+          <w:numId w:val="7"/>
+        </w:numPr>
+      </w:pPr>
+      <w:r>
+        <w:t>Holtz, Y. (n.d.). Connected scatter plot with interactive legend in d3.js. [online] d3-graph-gallery.com. Available at: https://d3-graph-gallery.com/graph/connectedscatter_legend.html [Accessed 8 Nov. 2022].</w:t>
+      </w:r>
+    </w:p>
+    <w:p>
+      <w:pPr>
+        <w:rPr>
+          <w:rFonts w:ascii="Times New Roman" w:hAnsi="Times New Roman" w:cs="Times New Roman"/>
+          <w:sz w:val="28"/>
+          <w:szCs w:val="28"/>
+        </w:rPr>
+      </w:pPr>
+      <w:r>
+        <w:rPr>
+          <w:rFonts w:ascii="Times New Roman" w:hAnsi="Times New Roman" w:cs="Times New Roman"/>
+          <w:sz w:val="28"/>
+          <w:szCs w:val="28"/>
         </w:rPr>
         <w:t>Data Sources:</w:t>
       </w:r>

--- a/documents/group10-process-book.docx
+++ b/documents/group10-process-book.docx
@@ -1532,7 +1532,15 @@
               <w:widowControl w:val="0"/>
             </w:pPr>
             <w:r>
-              <w:t>Search for data. Preferrably in CSV format.</w:t>
+              <w:t xml:space="preserve">Search for data. </w:t>
+            </w:r>
+            <w:proofErr w:type="spellStart"/>
+            <w:r>
+              <w:t>Preferrably</w:t>
+            </w:r>
+            <w:proofErr w:type="spellEnd"/>
+            <w:r>
+              <w:t xml:space="preserve"> in CSV format.</w:t>
             </w:r>
           </w:p>
         </w:tc>
@@ -1608,8 +1616,13 @@
               <w:widowControl w:val="0"/>
             </w:pPr>
             <w:r>
-              <w:t>First Standup</w:t>
-            </w:r>
+              <w:t xml:space="preserve">First </w:t>
+            </w:r>
+            <w:proofErr w:type="spellStart"/>
+            <w:r>
+              <w:t>Standup</w:t>
+            </w:r>
+            <w:proofErr w:type="spellEnd"/>
           </w:p>
         </w:tc>
         <w:tc>
@@ -1983,8 +1996,13 @@
               <w:widowControl w:val="0"/>
             </w:pPr>
             <w:r>
-              <w:t>Second Standup</w:t>
-            </w:r>
+              <w:t xml:space="preserve">Second </w:t>
+            </w:r>
+            <w:proofErr w:type="spellStart"/>
+            <w:r>
+              <w:t>Standup</w:t>
+            </w:r>
+            <w:proofErr w:type="spellEnd"/>
           </w:p>
         </w:tc>
         <w:tc>
@@ -2283,8 +2301,13 @@
               <w:widowControl w:val="0"/>
             </w:pPr>
             <w:r>
-              <w:t>Third Standup</w:t>
-            </w:r>
+              <w:t xml:space="preserve">Third </w:t>
+            </w:r>
+            <w:proofErr w:type="spellStart"/>
+            <w:r>
+              <w:t>Standup</w:t>
+            </w:r>
+            <w:proofErr w:type="spellEnd"/>
           </w:p>
         </w:tc>
         <w:tc>
@@ -2358,8 +2381,13 @@
             <w:pPr>
               <w:widowControl w:val="0"/>
             </w:pPr>
-            <w:r>
-              <w:t>Finalize  data visualization.</w:t>
+            <w:proofErr w:type="gramStart"/>
+            <w:r>
+              <w:t>Finalize  data</w:t>
+            </w:r>
+            <w:proofErr w:type="gramEnd"/>
+            <w:r>
+              <w:t xml:space="preserve"> visualization.</w:t>
             </w:r>
           </w:p>
         </w:tc>
@@ -2431,8 +2459,13 @@
               <w:widowControl w:val="0"/>
             </w:pPr>
             <w:r>
-              <w:t>Last Standup</w:t>
-            </w:r>
+              <w:t xml:space="preserve">Last </w:t>
+            </w:r>
+            <w:proofErr w:type="spellStart"/>
+            <w:r>
+              <w:t>Standup</w:t>
+            </w:r>
+            <w:proofErr w:type="spellEnd"/>
           </w:p>
         </w:tc>
         <w:tc>
@@ -2574,13 +2607,23 @@
           <w:bCs/>
         </w:rPr>
       </w:pPr>
-      <w:r>
-        <w:rPr>
-          <w:rFonts w:ascii="Times New Roman" w:hAnsi="Times New Roman" w:cs="Times New Roman"/>
-          <w:b/>
-          <w:bCs/>
-        </w:rPr>
-        <w:t>Standup Meeting 1</w:t>
+      <w:proofErr w:type="spellStart"/>
+      <w:r>
+        <w:rPr>
+          <w:rFonts w:ascii="Times New Roman" w:hAnsi="Times New Roman" w:cs="Times New Roman"/>
+          <w:b/>
+          <w:bCs/>
+        </w:rPr>
+        <w:t>Standup</w:t>
+      </w:r>
+      <w:proofErr w:type="spellEnd"/>
+      <w:r>
+        <w:rPr>
+          <w:rFonts w:ascii="Times New Roman" w:hAnsi="Times New Roman" w:cs="Times New Roman"/>
+          <w:b/>
+          <w:bCs/>
+        </w:rPr>
+        <w:t xml:space="preserve"> Meeting 1</w:t>
       </w:r>
     </w:p>
     <w:p>
@@ -2680,13 +2723,23 @@
           <w:bCs/>
         </w:rPr>
       </w:pPr>
-      <w:r>
-        <w:rPr>
-          <w:rFonts w:ascii="Times New Roman" w:hAnsi="Times New Roman" w:cs="Times New Roman"/>
-          <w:b/>
-          <w:bCs/>
-        </w:rPr>
-        <w:t>Standup Meeting 2</w:t>
+      <w:proofErr w:type="spellStart"/>
+      <w:r>
+        <w:rPr>
+          <w:rFonts w:ascii="Times New Roman" w:hAnsi="Times New Roman" w:cs="Times New Roman"/>
+          <w:b/>
+          <w:bCs/>
+        </w:rPr>
+        <w:t>Standup</w:t>
+      </w:r>
+      <w:proofErr w:type="spellEnd"/>
+      <w:r>
+        <w:rPr>
+          <w:rFonts w:ascii="Times New Roman" w:hAnsi="Times New Roman" w:cs="Times New Roman"/>
+          <w:b/>
+          <w:bCs/>
+        </w:rPr>
+        <w:t xml:space="preserve"> Meeting 2</w:t>
       </w:r>
     </w:p>
     <w:p>
@@ -2752,13 +2805,23 @@
           <w:bCs/>
         </w:rPr>
       </w:pPr>
-      <w:r>
-        <w:rPr>
-          <w:rFonts w:ascii="Times New Roman" w:hAnsi="Times New Roman" w:cs="Times New Roman"/>
-          <w:b/>
-          <w:bCs/>
-        </w:rPr>
-        <w:t>Standup Meeting 3</w:t>
+      <w:proofErr w:type="spellStart"/>
+      <w:r>
+        <w:rPr>
+          <w:rFonts w:ascii="Times New Roman" w:hAnsi="Times New Roman" w:cs="Times New Roman"/>
+          <w:b/>
+          <w:bCs/>
+        </w:rPr>
+        <w:t>Standup</w:t>
+      </w:r>
+      <w:proofErr w:type="spellEnd"/>
+      <w:r>
+        <w:rPr>
+          <w:rFonts w:ascii="Times New Roman" w:hAnsi="Times New Roman" w:cs="Times New Roman"/>
+          <w:b/>
+          <w:bCs/>
+        </w:rPr>
+        <w:t xml:space="preserve"> Meeting 3</w:t>
       </w:r>
     </w:p>
     <w:p>
@@ -2847,7 +2910,25 @@
           <w:b/>
           <w:bCs/>
         </w:rPr>
-        <w:t>Final Standup Meeting</w:t>
+        <w:t xml:space="preserve">Final </w:t>
+      </w:r>
+      <w:proofErr w:type="spellStart"/>
+      <w:r>
+        <w:rPr>
+          <w:rFonts w:ascii="Times New Roman" w:hAnsi="Times New Roman" w:cs="Times New Roman"/>
+          <w:b/>
+          <w:bCs/>
+        </w:rPr>
+        <w:t>Standup</w:t>
+      </w:r>
+      <w:proofErr w:type="spellEnd"/>
+      <w:r>
+        <w:rPr>
+          <w:rFonts w:ascii="Times New Roman" w:hAnsi="Times New Roman" w:cs="Times New Roman"/>
+          <w:b/>
+          <w:bCs/>
+        </w:rPr>
+        <w:t xml:space="preserve"> Meeting</w:t>
       </w:r>
       <w:r>
         <w:br w:type="page"/>
@@ -3002,12 +3083,16 @@
           <w:rFonts w:ascii="Times New Roman" w:hAnsi="Times New Roman" w:cs="Times New Roman"/>
         </w:rPr>
       </w:pPr>
+      <w:proofErr w:type="spellStart"/>
+      <w:proofErr w:type="gramStart"/>
       <w:r>
         <w:rPr>
           <w:rFonts w:ascii="Times New Roman" w:hAnsi="Times New Roman" w:cs="Times New Roman"/>
         </w:rPr>
         <w:t>data.world</w:t>
       </w:r>
+      <w:proofErr w:type="spellEnd"/>
+      <w:proofErr w:type="gramEnd"/>
     </w:p>
     <w:p>
       <w:pPr>
@@ -3304,7 +3389,25 @@
           <w:b/>
           <w:bCs/>
         </w:rPr>
-        <w:t xml:space="preserve">Do you expect to do substantial data cleanup? </w:t>
+        <w:t xml:space="preserve">Do you expect to do substantial data </w:t>
+      </w:r>
+      <w:proofErr w:type="spellStart"/>
+      <w:r>
+        <w:rPr>
+          <w:rFonts w:ascii="Times New Roman" w:hAnsi="Times New Roman" w:cs="Times New Roman"/>
+          <w:b/>
+          <w:bCs/>
+        </w:rPr>
+        <w:t>cleanup</w:t>
+      </w:r>
+      <w:proofErr w:type="spellEnd"/>
+      <w:r>
+        <w:rPr>
+          <w:rFonts w:ascii="Times New Roman" w:hAnsi="Times New Roman" w:cs="Times New Roman"/>
+          <w:b/>
+          <w:bCs/>
+        </w:rPr>
+        <w:t xml:space="preserve">? </w:t>
       </w:r>
     </w:p>
     <w:p>
@@ -3521,7 +3624,21 @@
         <w:rPr>
           <w:rFonts w:ascii="Times New Roman" w:hAnsi="Times New Roman" w:cs="Times New Roman"/>
         </w:rPr>
-        <w:t>There are no additional calculations required since all measurements arein metric measurements and not imperial measurements since the data gathered do not originate from the west.</w:t>
+        <w:t xml:space="preserve">There are no additional calculations required since all measurements </w:t>
+      </w:r>
+      <w:proofErr w:type="spellStart"/>
+      <w:r>
+        <w:rPr>
+          <w:rFonts w:ascii="Times New Roman" w:hAnsi="Times New Roman" w:cs="Times New Roman"/>
+        </w:rPr>
+        <w:t>arein</w:t>
+      </w:r>
+      <w:proofErr w:type="spellEnd"/>
+      <w:r>
+        <w:rPr>
+          <w:rFonts w:ascii="Times New Roman" w:hAnsi="Times New Roman" w:cs="Times New Roman"/>
+        </w:rPr>
+        <w:t xml:space="preserve"> metric measurements and not imperial measurements since the data gathered do not originate from the west.</w:t>
       </w:r>
     </w:p>
     <w:p>
@@ -3960,6 +4077,8 @@
     <w:p/>
     <w:p/>
     <w:p/>
+    <w:p/>
+    <w:p/>
     <w:p>
       <w:pPr>
         <w:pStyle w:val="Heading1"/>
@@ -3971,6 +4090,7 @@
         <w:rPr>
           <w:rFonts w:ascii="Times New Roman" w:hAnsi="Times New Roman" w:cs="Times New Roman"/>
         </w:rPr>
+        <w:lastRenderedPageBreak/>
         <w:t>4 Visualisation Design</w:t>
       </w:r>
       <w:bookmarkEnd w:id="21"/>
@@ -4009,7 +4129,6 @@
         <w:rPr>
           <w:rFonts w:ascii="Times New Roman" w:hAnsi="Times New Roman" w:cs="Times New Roman"/>
         </w:rPr>
-        <w:lastRenderedPageBreak/>
         <w:t xml:space="preserve">A set of low fidelity design will be prepared before implement any coding development. The low fidelity design of website user interface and individual chart are sketched using draw.io; a web-based drawing tool and paint software from Microsoft. Each chart will be created from different dataset and included at least one interactive element such as mouse-over effect and interactive legend to filter and manipulate the data of the chart. </w:t>
       </w:r>
     </w:p>
@@ -4162,6 +4281,7 @@
           <w:b/>
           <w:bCs/>
         </w:rPr>
+        <w:lastRenderedPageBreak/>
         <w:t>Sketches Screenshots (Charts):</w:t>
       </w:r>
     </w:p>
@@ -4190,7 +4310,6 @@
         <w:rPr>
           <w:rFonts w:ascii="Times New Roman" w:hAnsi="Times New Roman" w:cs="Times New Roman"/>
         </w:rPr>
-        <w:lastRenderedPageBreak/>
         <w:t>Sketch below showing data displaying in line chart format. X axis is renewable energy consumption in year and Y axis is percentage of total consumption in each country. The chart will arrange a set of interactive legends (Southeast Asia countries) for user to click and filter the countries whether to display or not display in the line chart.</w:t>
       </w:r>
     </w:p>
@@ -4291,7 +4410,7 @@
         <w:rPr>
           <w:rFonts w:ascii="Times New Roman" w:hAnsi="Times New Roman" w:cs="Times New Roman"/>
         </w:rPr>
-        <w:t xml:space="preserve">Sketch below showing data displaying in line chart. X axis is total solar capacity in year and Y axis is percentage of total capacity in each country. Unlike first chart, this line chart will equip with mouse-over effect to display detail information. On hover, the closest data point to the mouse cursor and its associated line series will be display the detail information. </w:t>
+        <w:t xml:space="preserve">Sketch below showing data displaying in line chart. X axis is total solar capacity in year and Y axis is total capacity (MW) in each country. Unlike first chart, this line chart will equip with mouse-over effect to display detail information. On hover, the closest data point to the mouse cursor and its associated line series will be display the detail information. </w:t>
       </w:r>
     </w:p>
     <w:p>
@@ -4306,10 +4425,10 @@
           <w:noProof/>
         </w:rPr>
         <w:drawing>
-          <wp:inline distT="0" distB="0" distL="0" distR="0" wp14:anchorId="2C8AD07A" wp14:editId="646C9B87">
-            <wp:extent cx="3467100" cy="2241550"/>
+          <wp:inline distT="0" distB="0" distL="0" distR="0" wp14:anchorId="398B08BE" wp14:editId="25DB28E2">
+            <wp:extent cx="3459480" cy="2232602"/>
             <wp:effectExtent l="0" t="0" r="0" b="0"/>
-            <wp:docPr id="7" name="Picture 2"/>
+            <wp:docPr id="1" name="Picture 1"/>
             <wp:cNvGraphicFramePr>
               <a:graphicFrameLocks xmlns:a="http://schemas.openxmlformats.org/drawingml/2006/main" noChangeAspect="1"/>
             </wp:cNvGraphicFramePr>
@@ -4317,10 +4436,8 @@
               <a:graphicData uri="http://schemas.openxmlformats.org/drawingml/2006/picture">
                 <pic:pic xmlns:pic="http://schemas.openxmlformats.org/drawingml/2006/picture">
                   <pic:nvPicPr>
-                    <pic:cNvPr id="7" name="Picture 2"/>
-                    <pic:cNvPicPr>
-                      <a:picLocks noChangeAspect="1" noChangeArrowheads="1"/>
-                    </pic:cNvPicPr>
+                    <pic:cNvPr id="1" name=""/>
+                    <pic:cNvPicPr/>
                   </pic:nvPicPr>
                   <pic:blipFill>
                     <a:blip r:embed="rId9"/>
@@ -4328,10 +4445,10 @@
                       <a:fillRect/>
                     </a:stretch>
                   </pic:blipFill>
-                  <pic:spPr bwMode="auto">
+                  <pic:spPr>
                     <a:xfrm>
                       <a:off x="0" y="0"/>
-                      <a:ext cx="3467100" cy="2241550"/>
+                      <a:ext cx="3465571" cy="2236533"/>
                     </a:xfrm>
                     <a:prstGeom prst="rect">
                       <a:avLst/>
@@ -4383,6 +4500,7 @@
         <w:rPr>
           <w:rFonts w:ascii="Times New Roman" w:hAnsi="Times New Roman" w:cs="Times New Roman"/>
         </w:rPr>
+        <w:lastRenderedPageBreak/>
         <w:t>Third chart will show user about the renewable energy production in Singapore. The dataset found is categorical dataset across multiple year. Stacked bar chart is suitable in displaying the data.</w:t>
       </w:r>
     </w:p>
@@ -4397,14 +4515,7 @@
         <w:rPr>
           <w:rFonts w:ascii="Times New Roman" w:hAnsi="Times New Roman" w:cs="Times New Roman"/>
         </w:rPr>
-        <w:t xml:space="preserve">Sketch below showing data in stacked bar chart. X axis is production of each renewable energy category in year and Y axis is total energy generation of stacked categories in percentage. This </w:t>
-      </w:r>
-      <w:r>
-        <w:rPr>
-          <w:rFonts w:ascii="Times New Roman" w:hAnsi="Times New Roman" w:cs="Times New Roman"/>
-        </w:rPr>
-        <w:lastRenderedPageBreak/>
-        <w:t xml:space="preserve">stacked bar chart will equip with mouse-over effect to display detail information. On hover, different total percentage of energy production will display when mouse cursor pointed to the specific colour sector. </w:t>
+        <w:t xml:space="preserve">Sketch below showing data in stacked bar chart. X axis is production of each renewable energy category in year and Y axis is total energy generation of stacked categories in percentage. This stacked bar chart will equip with mouse-over effect to display detail information. On hover, different total percentage of energy production will display when mouse cursor pointed to the specific colour sector. </w:t>
       </w:r>
     </w:p>
     <w:p>
@@ -4579,6 +4690,7 @@
           <w:b/>
           <w:bCs/>
         </w:rPr>
+        <w:lastRenderedPageBreak/>
         <w:t xml:space="preserve">Show the evolution of your design. How has it progressed? Justify the visualisation idioms you have chosen to represent your data. </w:t>
       </w:r>
     </w:p>
@@ -4610,7 +4722,6 @@
         <w:rPr>
           <w:rFonts w:ascii="Times New Roman" w:hAnsi="Times New Roman" w:cs="Times New Roman"/>
         </w:rPr>
-        <w:lastRenderedPageBreak/>
         <w:t>After the website and visualization chart created, the outputs served well and the objective of reliability of solar energy in Southeast Asia is clearly showed to the user. Hence, the first sketches of the website and contents will be the final design for the project.</w:t>
       </w:r>
     </w:p>
@@ -4713,6 +4824,7 @@
           <w:b/>
           <w:bCs/>
         </w:rPr>
+        <w:lastRenderedPageBreak/>
         <w:t xml:space="preserve">Renewable Energy Consumption: </w:t>
       </w:r>
     </w:p>
@@ -4733,7 +4845,6 @@
           <w:rFonts w:ascii="Times New Roman" w:hAnsi="Times New Roman" w:cs="Times New Roman"/>
           <w:noProof/>
         </w:rPr>
-        <w:lastRenderedPageBreak/>
         <w:drawing>
           <wp:inline distT="0" distB="0" distL="0" distR="0" wp14:anchorId="3AD772FE" wp14:editId="76635143">
             <wp:extent cx="5033010" cy="1640205"/>
@@ -4862,8 +4973,16 @@
         <w:rPr>
           <w:rFonts w:ascii="Times New Roman" w:hAnsi="Times New Roman" w:cs="Times New Roman"/>
         </w:rPr>
-        <w:t>bar chart</w:t>
-      </w:r>
+        <w:t xml:space="preserve">bar </w:t>
+      </w:r>
+      <w:proofErr w:type="gramStart"/>
+      <w:r>
+        <w:rPr>
+          <w:rFonts w:ascii="Times New Roman" w:hAnsi="Times New Roman" w:cs="Times New Roman"/>
+        </w:rPr>
+        <w:t>chart</w:t>
+      </w:r>
+      <w:proofErr w:type="gramEnd"/>
       <w:r>
         <w:rPr>
           <w:rFonts w:ascii="Times New Roman" w:hAnsi="Times New Roman" w:cs="Times New Roman"/>
@@ -5032,7 +5151,6 @@
         <w:jc w:val="both"/>
       </w:pPr>
       <w:r>
-        <w:lastRenderedPageBreak/>
         <w:t>The following is an interactive map chart of Singapore to show solar panel installations per planning region or state. Upon hovering on each of the state will show the region/state name, total solar panel installations, and total energy generated using the solar panel.</w:t>
       </w:r>
     </w:p>
@@ -5239,21 +5357,13 @@
         <w:rPr>
           <w:rFonts w:ascii="Times New Roman" w:hAnsi="Times New Roman" w:cs="Times New Roman"/>
         </w:rPr>
-        <w:t>Figure 9</w:t>
-      </w:r>
-    </w:p>
-    <w:p>
-      <w:pPr>
-        <w:spacing w:after="0" w:line="240" w:lineRule="auto"/>
-        <w:rPr>
-          <w:rFonts w:ascii="Times New Roman" w:hAnsi="Times New Roman" w:cs="Times New Roman"/>
-        </w:rPr>
-      </w:pPr>
-      <w:r>
-        <w:rPr>
-          <w:rFonts w:ascii="Times New Roman" w:hAnsi="Times New Roman" w:cs="Times New Roman"/>
-        </w:rPr>
-        <w:br w:type="page"/>
+        <w:t xml:space="preserve">Figure </w:t>
+      </w:r>
+      <w:r>
+        <w:rPr>
+          <w:rFonts w:ascii="Times New Roman" w:hAnsi="Times New Roman" w:cs="Times New Roman"/>
+        </w:rPr>
+        <w:t>10</w:t>
       </w:r>
     </w:p>
     <w:p>
@@ -5765,7 +5875,63 @@
         <w:rPr>
           <w:rFonts w:ascii="Times New Roman" w:hAnsi="Times New Roman" w:cs="Times New Roman"/>
         </w:rPr>
-        <w:t>Murray, S. and O'reilly Media (2017). Interactive data visualization for the web : an introduction to designing with D3. Sebastopol, Ca I Pozostałe: O’reilly Media.</w:t>
+        <w:t xml:space="preserve">Murray, S. and </w:t>
+      </w:r>
+      <w:proofErr w:type="spellStart"/>
+      <w:r>
+        <w:rPr>
+          <w:rFonts w:ascii="Times New Roman" w:hAnsi="Times New Roman" w:cs="Times New Roman"/>
+        </w:rPr>
+        <w:t>O'reilly</w:t>
+      </w:r>
+      <w:proofErr w:type="spellEnd"/>
+      <w:r>
+        <w:rPr>
+          <w:rFonts w:ascii="Times New Roman" w:hAnsi="Times New Roman" w:cs="Times New Roman"/>
+        </w:rPr>
+        <w:t xml:space="preserve"> Media (2017). Interactive data visualization for the </w:t>
+      </w:r>
+      <w:proofErr w:type="gramStart"/>
+      <w:r>
+        <w:rPr>
+          <w:rFonts w:ascii="Times New Roman" w:hAnsi="Times New Roman" w:cs="Times New Roman"/>
+        </w:rPr>
+        <w:t>web :</w:t>
+      </w:r>
+      <w:proofErr w:type="gramEnd"/>
+      <w:r>
+        <w:rPr>
+          <w:rFonts w:ascii="Times New Roman" w:hAnsi="Times New Roman" w:cs="Times New Roman"/>
+        </w:rPr>
+        <w:t xml:space="preserve"> an introduction to designing with D3. Sebastopol, Ca I </w:t>
+      </w:r>
+      <w:proofErr w:type="spellStart"/>
+      <w:r>
+        <w:rPr>
+          <w:rFonts w:ascii="Times New Roman" w:hAnsi="Times New Roman" w:cs="Times New Roman"/>
+        </w:rPr>
+        <w:t>Pozostałe</w:t>
+      </w:r>
+      <w:proofErr w:type="spellEnd"/>
+      <w:r>
+        <w:rPr>
+          <w:rFonts w:ascii="Times New Roman" w:hAnsi="Times New Roman" w:cs="Times New Roman"/>
+        </w:rPr>
+        <w:t xml:space="preserve">: </w:t>
+      </w:r>
+      <w:proofErr w:type="spellStart"/>
+      <w:r>
+        <w:rPr>
+          <w:rFonts w:ascii="Times New Roman" w:hAnsi="Times New Roman" w:cs="Times New Roman"/>
+        </w:rPr>
+        <w:t>O’reilly</w:t>
+      </w:r>
+      <w:proofErr w:type="spellEnd"/>
+      <w:r>
+        <w:rPr>
+          <w:rFonts w:ascii="Times New Roman" w:hAnsi="Times New Roman" w:cs="Times New Roman"/>
+        </w:rPr>
+        <w:t xml:space="preserve"> Media.</w:t>
       </w:r>
     </w:p>
     <w:p>
@@ -5827,8 +5993,13 @@
           <w:numId w:val="7"/>
         </w:numPr>
       </w:pPr>
-      <w:r>
-        <w:t>Shuyao.X 2022, Line Chart, Multiple Series, Observable, viewed 8 November 2022, &lt;https://observablehq.com/@miaomiaorepo/line-chart-multiple-series&gt;.</w:t>
+      <w:proofErr w:type="spellStart"/>
+      <w:r>
+        <w:t>Shuyao.X</w:t>
+      </w:r>
+      <w:proofErr w:type="spellEnd"/>
+      <w:r>
+        <w:t xml:space="preserve"> 2022, Line Chart, Multiple Series, Observable, viewed 8 November 2022, &lt;https://observablehq.com/@miaomiaorepo/line-chart-multiple-series&gt;.</w:t>
       </w:r>
     </w:p>
     <w:p>
@@ -5874,8 +6045,18 @@
           <w:i/>
           <w:color w:val="2C3E50"/>
         </w:rPr>
-        <w:t>Singapore Energy Information | Enerdata</w:t>
-      </w:r>
+        <w:t xml:space="preserve">Singapore Energy Information | </w:t>
+      </w:r>
+      <w:proofErr w:type="spellStart"/>
+      <w:r>
+        <w:rPr>
+          <w:rFonts w:ascii="times" w:hAnsi="times"/>
+          <w:i/>
+          <w:color w:val="2C3E50"/>
+        </w:rPr>
+        <w:t>Enerdata</w:t>
+      </w:r>
+      <w:proofErr w:type="spellEnd"/>
       <w:r>
         <w:rPr>
           <w:rFonts w:ascii="times" w:hAnsi="times"/>
@@ -6050,7 +6231,25 @@
           <w:i/>
           <w:color w:val="2C3E50"/>
         </w:rPr>
-        <w:t>Singapore’s Approach To Alternative Energy</w:t>
+        <w:t xml:space="preserve">Singapore’s Approach </w:t>
+      </w:r>
+      <w:proofErr w:type="gramStart"/>
+      <w:r>
+        <w:rPr>
+          <w:rFonts w:ascii="times" w:hAnsi="times"/>
+          <w:i/>
+          <w:color w:val="2C3E50"/>
+        </w:rPr>
+        <w:t>To</w:t>
+      </w:r>
+      <w:proofErr w:type="gramEnd"/>
+      <w:r>
+        <w:rPr>
+          <w:rFonts w:ascii="times" w:hAnsi="times"/>
+          <w:i/>
+          <w:color w:val="2C3E50"/>
+        </w:rPr>
+        <w:t xml:space="preserve"> Alternative Energy</w:t>
       </w:r>
       <w:r>
         <w:rPr>
@@ -6130,7 +6329,21 @@
         <w:rPr>
           <w:rFonts w:ascii="times" w:hAnsi="times"/>
         </w:rPr>
-        <w:t>solar energy singapore n.d., Data.gov.sg, viewed 6 November 2022, &lt;</w:t>
+        <w:t xml:space="preserve">solar energy </w:t>
+      </w:r>
+      <w:proofErr w:type="spellStart"/>
+      <w:r>
+        <w:rPr>
+          <w:rFonts w:ascii="times" w:hAnsi="times"/>
+        </w:rPr>
+        <w:t>singapore</w:t>
+      </w:r>
+      <w:proofErr w:type="spellEnd"/>
+      <w:r>
+        <w:rPr>
+          <w:rFonts w:ascii="times" w:hAnsi="times"/>
+        </w:rPr>
+        <w:t xml:space="preserve"> n.d., Data.gov.sg, viewed 6 November 2022, &lt;</w:t>
       </w:r>
       <w:hyperlink r:id="rId22">
         <w:r>
@@ -6215,7 +6428,17 @@
         <w:contextualSpacing/>
       </w:pPr>
       <w:r>
-        <w:t>Solar Resource Class &amp; Country - dataset by doe n.d., data.world, viewed 6 November 2022, &lt;</w:t>
+        <w:t xml:space="preserve">Solar Resource Class &amp; Country - dataset by doe n.d., </w:t>
+      </w:r>
+      <w:proofErr w:type="spellStart"/>
+      <w:proofErr w:type="gramStart"/>
+      <w:r>
+        <w:t>data.world</w:t>
+      </w:r>
+      <w:proofErr w:type="spellEnd"/>
+      <w:proofErr w:type="gramEnd"/>
+      <w:r>
+        <w:t>, viewed 6 November 2022, &lt;</w:t>
       </w:r>
       <w:hyperlink r:id="rId25">
         <w:r>

--- a/documents/group10-process-book.docx
+++ b/documents/group10-process-book.docx
@@ -519,8 +519,13 @@
           <w:pPr>
             <w:pStyle w:val="TOC1"/>
             <w:tabs>
-              <w:tab w:val="right" w:leader="dot" w:pos="9026"/>
+              <w:tab w:val="right" w:leader="dot" w:pos="9016"/>
             </w:tabs>
+            <w:rPr>
+              <w:rFonts w:cstheme="minorBidi"/>
+              <w:noProof/>
+              <w:lang w:eastAsia="zh-CN"/>
+            </w:rPr>
           </w:pPr>
           <w:r>
             <w:fldChar w:fldCharType="begin"/>
@@ -538,21 +543,62 @@
             </w:rPr>
             <w:fldChar w:fldCharType="separate"/>
           </w:r>
-          <w:hyperlink w:anchor="__RefHeading___Toc383_4127481202">
-            <w:r>
-              <w:rPr>
-                <w:rStyle w:val="IndexLink"/>
-                <w:webHidden/>
+          <w:hyperlink w:anchor="_Toc118986377" w:history="1">
+            <w:r>
+              <w:rPr>
+                <w:rStyle w:val="Hyperlink"/>
+                <w:rFonts w:ascii="Times New Roman" w:hAnsi="Times New Roman"/>
+                <w:noProof/>
               </w:rPr>
               <w:t>1 Introduction</w:t>
             </w:r>
             <w:r>
               <w:rPr>
-                <w:rStyle w:val="IndexLink"/>
+                <w:noProof/>
                 <w:webHidden/>
               </w:rPr>
               <w:tab/>
+            </w:r>
+            <w:r>
+              <w:rPr>
+                <w:noProof/>
+                <w:webHidden/>
+              </w:rPr>
+              <w:fldChar w:fldCharType="begin"/>
+            </w:r>
+            <w:r>
+              <w:rPr>
+                <w:noProof/>
+                <w:webHidden/>
+              </w:rPr>
+              <w:instrText xml:space="preserve"> PAGEREF _Toc118986377 \h </w:instrText>
+            </w:r>
+            <w:r>
+              <w:rPr>
+                <w:noProof/>
+                <w:webHidden/>
+              </w:rPr>
+            </w:r>
+            <w:r>
+              <w:rPr>
+                <w:noProof/>
+                <w:webHidden/>
+              </w:rPr>
+              <w:fldChar w:fldCharType="separate"/>
+            </w:r>
+            <w:r>
+              <w:rPr>
+                <w:noProof/>
+                <w:webHidden/>
+              </w:rPr>
               <w:t>2</w:t>
+            </w:r>
+            <w:r>
+              <w:rPr>
+                <w:noProof/>
+                <w:webHidden/>
+              </w:rPr>
+              <w:fldChar w:fldCharType="end"/>
             </w:r>
           </w:hyperlink>
         </w:p>
@@ -560,24 +606,70 @@
           <w:pPr>
             <w:pStyle w:val="TOC2"/>
             <w:tabs>
-              <w:tab w:val="right" w:leader="dot" w:pos="9026"/>
+              <w:tab w:val="right" w:leader="dot" w:pos="9016"/>
             </w:tabs>
+            <w:rPr>
+              <w:rFonts w:cstheme="minorBidi"/>
+              <w:noProof/>
+              <w:lang w:eastAsia="zh-CN"/>
+            </w:rPr>
           </w:pPr>
-          <w:hyperlink w:anchor="__RefHeading___Toc385_4127481202">
-            <w:r>
-              <w:rPr>
-                <w:rStyle w:val="IndexLink"/>
-                <w:webHidden/>
+          <w:hyperlink w:anchor="_Toc118986378" w:history="1">
+            <w:r>
+              <w:rPr>
+                <w:rStyle w:val="Hyperlink"/>
+                <w:rFonts w:ascii="Times New Roman" w:hAnsi="Times New Roman"/>
+                <w:noProof/>
               </w:rPr>
               <w:t>1.1 Background and Motivation</w:t>
             </w:r>
             <w:r>
               <w:rPr>
-                <w:rStyle w:val="IndexLink"/>
+                <w:noProof/>
                 <w:webHidden/>
               </w:rPr>
               <w:tab/>
+            </w:r>
+            <w:r>
+              <w:rPr>
+                <w:noProof/>
+                <w:webHidden/>
+              </w:rPr>
+              <w:fldChar w:fldCharType="begin"/>
+            </w:r>
+            <w:r>
+              <w:rPr>
+                <w:noProof/>
+                <w:webHidden/>
+              </w:rPr>
+              <w:instrText xml:space="preserve"> PAGEREF _Toc118986378 \h </w:instrText>
+            </w:r>
+            <w:r>
+              <w:rPr>
+                <w:noProof/>
+                <w:webHidden/>
+              </w:rPr>
+            </w:r>
+            <w:r>
+              <w:rPr>
+                <w:noProof/>
+                <w:webHidden/>
+              </w:rPr>
+              <w:fldChar w:fldCharType="separate"/>
+            </w:r>
+            <w:r>
+              <w:rPr>
+                <w:noProof/>
+                <w:webHidden/>
+              </w:rPr>
               <w:t>2</w:t>
+            </w:r>
+            <w:r>
+              <w:rPr>
+                <w:noProof/>
+                <w:webHidden/>
+              </w:rPr>
+              <w:fldChar w:fldCharType="end"/>
             </w:r>
           </w:hyperlink>
         </w:p>
@@ -585,24 +677,70 @@
           <w:pPr>
             <w:pStyle w:val="TOC2"/>
             <w:tabs>
-              <w:tab w:val="right" w:leader="dot" w:pos="9026"/>
+              <w:tab w:val="right" w:leader="dot" w:pos="9016"/>
             </w:tabs>
+            <w:rPr>
+              <w:rFonts w:cstheme="minorBidi"/>
+              <w:noProof/>
+              <w:lang w:eastAsia="zh-CN"/>
+            </w:rPr>
           </w:pPr>
-          <w:hyperlink w:anchor="__RefHeading___Toc387_4127481202">
-            <w:r>
-              <w:rPr>
-                <w:rStyle w:val="IndexLink"/>
-                <w:webHidden/>
+          <w:hyperlink w:anchor="_Toc118986379" w:history="1">
+            <w:r>
+              <w:rPr>
+                <w:rStyle w:val="Hyperlink"/>
+                <w:rFonts w:ascii="Times New Roman" w:hAnsi="Times New Roman"/>
+                <w:noProof/>
               </w:rPr>
               <w:t>1.2 Visualisation Purpose</w:t>
             </w:r>
             <w:r>
               <w:rPr>
-                <w:rStyle w:val="IndexLink"/>
+                <w:noProof/>
                 <w:webHidden/>
               </w:rPr>
               <w:tab/>
+            </w:r>
+            <w:r>
+              <w:rPr>
+                <w:noProof/>
+                <w:webHidden/>
+              </w:rPr>
+              <w:fldChar w:fldCharType="begin"/>
+            </w:r>
+            <w:r>
+              <w:rPr>
+                <w:noProof/>
+                <w:webHidden/>
+              </w:rPr>
+              <w:instrText xml:space="preserve"> PAGEREF _Toc118986379 \h </w:instrText>
+            </w:r>
+            <w:r>
+              <w:rPr>
+                <w:noProof/>
+                <w:webHidden/>
+              </w:rPr>
+            </w:r>
+            <w:r>
+              <w:rPr>
+                <w:noProof/>
+                <w:webHidden/>
+              </w:rPr>
+              <w:fldChar w:fldCharType="separate"/>
+            </w:r>
+            <w:r>
+              <w:rPr>
+                <w:noProof/>
+                <w:webHidden/>
+              </w:rPr>
               <w:t>2</w:t>
+            </w:r>
+            <w:r>
+              <w:rPr>
+                <w:noProof/>
+                <w:webHidden/>
+              </w:rPr>
+              <w:fldChar w:fldCharType="end"/>
             </w:r>
           </w:hyperlink>
         </w:p>
@@ -610,24 +748,780 @@
           <w:pPr>
             <w:pStyle w:val="TOC2"/>
             <w:tabs>
-              <w:tab w:val="right" w:leader="dot" w:pos="9026"/>
+              <w:tab w:val="right" w:leader="dot" w:pos="9016"/>
             </w:tabs>
+            <w:rPr>
+              <w:rFonts w:cstheme="minorBidi"/>
+              <w:noProof/>
+              <w:lang w:eastAsia="zh-CN"/>
+            </w:rPr>
           </w:pPr>
-          <w:hyperlink w:anchor="__RefHeading___Toc389_4127481202">
-            <w:r>
-              <w:rPr>
-                <w:rStyle w:val="IndexLink"/>
-                <w:webHidden/>
+          <w:hyperlink w:anchor="_Toc118986380" w:history="1">
+            <w:r>
+              <w:rPr>
+                <w:rStyle w:val="Hyperlink"/>
+                <w:rFonts w:ascii="Times New Roman" w:hAnsi="Times New Roman"/>
+                <w:noProof/>
               </w:rPr>
               <w:t>1.3 Project Schedule</w:t>
             </w:r>
             <w:r>
               <w:rPr>
-                <w:rStyle w:val="IndexLink"/>
+                <w:noProof/>
                 <w:webHidden/>
               </w:rPr>
               <w:tab/>
-              <w:t>2</w:t>
+            </w:r>
+            <w:r>
+              <w:rPr>
+                <w:noProof/>
+                <w:webHidden/>
+              </w:rPr>
+              <w:fldChar w:fldCharType="begin"/>
+            </w:r>
+            <w:r>
+              <w:rPr>
+                <w:noProof/>
+                <w:webHidden/>
+              </w:rPr>
+              <w:instrText xml:space="preserve"> PAGEREF _Toc118986380 \h </w:instrText>
+            </w:r>
+            <w:r>
+              <w:rPr>
+                <w:noProof/>
+                <w:webHidden/>
+              </w:rPr>
+            </w:r>
+            <w:r>
+              <w:rPr>
+                <w:noProof/>
+                <w:webHidden/>
+              </w:rPr>
+              <w:fldChar w:fldCharType="separate"/>
+            </w:r>
+            <w:r>
+              <w:rPr>
+                <w:noProof/>
+                <w:webHidden/>
+              </w:rPr>
+              <w:t>3</w:t>
+            </w:r>
+            <w:r>
+              <w:rPr>
+                <w:noProof/>
+                <w:webHidden/>
+              </w:rPr>
+              <w:fldChar w:fldCharType="end"/>
+            </w:r>
+          </w:hyperlink>
+        </w:p>
+        <w:p>
+          <w:pPr>
+            <w:pStyle w:val="TOC1"/>
+            <w:tabs>
+              <w:tab w:val="right" w:leader="dot" w:pos="9016"/>
+            </w:tabs>
+            <w:rPr>
+              <w:rFonts w:cstheme="minorBidi"/>
+              <w:noProof/>
+              <w:lang w:eastAsia="zh-CN"/>
+            </w:rPr>
+          </w:pPr>
+          <w:hyperlink w:anchor="_Toc118986381" w:history="1">
+            <w:r>
+              <w:rPr>
+                <w:rStyle w:val="Hyperlink"/>
+                <w:rFonts w:ascii="Times New Roman" w:hAnsi="Times New Roman"/>
+                <w:noProof/>
+              </w:rPr>
+              <w:t>2 Data</w:t>
+            </w:r>
+            <w:r>
+              <w:rPr>
+                <w:noProof/>
+                <w:webHidden/>
+              </w:rPr>
+              <w:tab/>
+            </w:r>
+            <w:r>
+              <w:rPr>
+                <w:noProof/>
+                <w:webHidden/>
+              </w:rPr>
+              <w:fldChar w:fldCharType="begin"/>
+            </w:r>
+            <w:r>
+              <w:rPr>
+                <w:noProof/>
+                <w:webHidden/>
+              </w:rPr>
+              <w:instrText xml:space="preserve"> PAGEREF _Toc118986381 \h </w:instrText>
+            </w:r>
+            <w:r>
+              <w:rPr>
+                <w:noProof/>
+                <w:webHidden/>
+              </w:rPr>
+            </w:r>
+            <w:r>
+              <w:rPr>
+                <w:noProof/>
+                <w:webHidden/>
+              </w:rPr>
+              <w:fldChar w:fldCharType="separate"/>
+            </w:r>
+            <w:r>
+              <w:rPr>
+                <w:noProof/>
+                <w:webHidden/>
+              </w:rPr>
+              <w:t>5</w:t>
+            </w:r>
+            <w:r>
+              <w:rPr>
+                <w:noProof/>
+                <w:webHidden/>
+              </w:rPr>
+              <w:fldChar w:fldCharType="end"/>
+            </w:r>
+          </w:hyperlink>
+        </w:p>
+        <w:p>
+          <w:pPr>
+            <w:pStyle w:val="TOC2"/>
+            <w:tabs>
+              <w:tab w:val="right" w:leader="dot" w:pos="9016"/>
+            </w:tabs>
+            <w:rPr>
+              <w:rFonts w:cstheme="minorBidi"/>
+              <w:noProof/>
+              <w:lang w:eastAsia="zh-CN"/>
+            </w:rPr>
+          </w:pPr>
+          <w:hyperlink w:anchor="_Toc118986382" w:history="1">
+            <w:r>
+              <w:rPr>
+                <w:rStyle w:val="Hyperlink"/>
+                <w:rFonts w:ascii="Times New Roman" w:hAnsi="Times New Roman"/>
+                <w:noProof/>
+              </w:rPr>
+              <w:t>2.1 Data Source</w:t>
+            </w:r>
+            <w:r>
+              <w:rPr>
+                <w:noProof/>
+                <w:webHidden/>
+              </w:rPr>
+              <w:tab/>
+            </w:r>
+            <w:r>
+              <w:rPr>
+                <w:noProof/>
+                <w:webHidden/>
+              </w:rPr>
+              <w:fldChar w:fldCharType="begin"/>
+            </w:r>
+            <w:r>
+              <w:rPr>
+                <w:noProof/>
+                <w:webHidden/>
+              </w:rPr>
+              <w:instrText xml:space="preserve"> PAGEREF _Toc118986382 \h </w:instrText>
+            </w:r>
+            <w:r>
+              <w:rPr>
+                <w:noProof/>
+                <w:webHidden/>
+              </w:rPr>
+            </w:r>
+            <w:r>
+              <w:rPr>
+                <w:noProof/>
+                <w:webHidden/>
+              </w:rPr>
+              <w:fldChar w:fldCharType="separate"/>
+            </w:r>
+            <w:r>
+              <w:rPr>
+                <w:noProof/>
+                <w:webHidden/>
+              </w:rPr>
+              <w:t>5</w:t>
+            </w:r>
+            <w:r>
+              <w:rPr>
+                <w:noProof/>
+                <w:webHidden/>
+              </w:rPr>
+              <w:fldChar w:fldCharType="end"/>
+            </w:r>
+          </w:hyperlink>
+        </w:p>
+        <w:p>
+          <w:pPr>
+            <w:pStyle w:val="TOC2"/>
+            <w:tabs>
+              <w:tab w:val="right" w:leader="dot" w:pos="9016"/>
+            </w:tabs>
+            <w:rPr>
+              <w:rFonts w:cstheme="minorBidi"/>
+              <w:noProof/>
+              <w:lang w:eastAsia="zh-CN"/>
+            </w:rPr>
+          </w:pPr>
+          <w:hyperlink w:anchor="_Toc118986383" w:history="1">
+            <w:r>
+              <w:rPr>
+                <w:rStyle w:val="Hyperlink"/>
+                <w:rFonts w:ascii="Times New Roman" w:hAnsi="Times New Roman"/>
+                <w:noProof/>
+              </w:rPr>
+              <w:t>2.2 Data Processing</w:t>
+            </w:r>
+            <w:r>
+              <w:rPr>
+                <w:noProof/>
+                <w:webHidden/>
+              </w:rPr>
+              <w:tab/>
+            </w:r>
+            <w:r>
+              <w:rPr>
+                <w:noProof/>
+                <w:webHidden/>
+              </w:rPr>
+              <w:fldChar w:fldCharType="begin"/>
+            </w:r>
+            <w:r>
+              <w:rPr>
+                <w:noProof/>
+                <w:webHidden/>
+              </w:rPr>
+              <w:instrText xml:space="preserve"> PAGEREF _Toc118986383 \h </w:instrText>
+            </w:r>
+            <w:r>
+              <w:rPr>
+                <w:noProof/>
+                <w:webHidden/>
+              </w:rPr>
+            </w:r>
+            <w:r>
+              <w:rPr>
+                <w:noProof/>
+                <w:webHidden/>
+              </w:rPr>
+              <w:fldChar w:fldCharType="separate"/>
+            </w:r>
+            <w:r>
+              <w:rPr>
+                <w:noProof/>
+                <w:webHidden/>
+              </w:rPr>
+              <w:t>6</w:t>
+            </w:r>
+            <w:r>
+              <w:rPr>
+                <w:noProof/>
+                <w:webHidden/>
+              </w:rPr>
+              <w:fldChar w:fldCharType="end"/>
+            </w:r>
+          </w:hyperlink>
+        </w:p>
+        <w:p>
+          <w:pPr>
+            <w:pStyle w:val="TOC1"/>
+            <w:tabs>
+              <w:tab w:val="right" w:leader="dot" w:pos="9016"/>
+            </w:tabs>
+            <w:rPr>
+              <w:rFonts w:cstheme="minorBidi"/>
+              <w:noProof/>
+              <w:lang w:eastAsia="zh-CN"/>
+            </w:rPr>
+          </w:pPr>
+          <w:hyperlink w:anchor="_Toc118986384" w:history="1">
+            <w:r>
+              <w:rPr>
+                <w:rStyle w:val="Hyperlink"/>
+                <w:rFonts w:ascii="Times New Roman" w:hAnsi="Times New Roman"/>
+                <w:noProof/>
+              </w:rPr>
+              <w:t>3 Requirements</w:t>
+            </w:r>
+            <w:r>
+              <w:rPr>
+                <w:noProof/>
+                <w:webHidden/>
+              </w:rPr>
+              <w:tab/>
+            </w:r>
+            <w:r>
+              <w:rPr>
+                <w:noProof/>
+                <w:webHidden/>
+              </w:rPr>
+              <w:fldChar w:fldCharType="begin"/>
+            </w:r>
+            <w:r>
+              <w:rPr>
+                <w:noProof/>
+                <w:webHidden/>
+              </w:rPr>
+              <w:instrText xml:space="preserve"> PAGEREF _Toc118986384 \h </w:instrText>
+            </w:r>
+            <w:r>
+              <w:rPr>
+                <w:noProof/>
+                <w:webHidden/>
+              </w:rPr>
+            </w:r>
+            <w:r>
+              <w:rPr>
+                <w:noProof/>
+                <w:webHidden/>
+              </w:rPr>
+              <w:fldChar w:fldCharType="separate"/>
+            </w:r>
+            <w:r>
+              <w:rPr>
+                <w:noProof/>
+                <w:webHidden/>
+              </w:rPr>
+              <w:t>7</w:t>
+            </w:r>
+            <w:r>
+              <w:rPr>
+                <w:noProof/>
+                <w:webHidden/>
+              </w:rPr>
+              <w:fldChar w:fldCharType="end"/>
+            </w:r>
+          </w:hyperlink>
+        </w:p>
+        <w:p>
+          <w:pPr>
+            <w:pStyle w:val="TOC2"/>
+            <w:tabs>
+              <w:tab w:val="right" w:leader="dot" w:pos="9016"/>
+            </w:tabs>
+            <w:rPr>
+              <w:rFonts w:cstheme="minorBidi"/>
+              <w:noProof/>
+              <w:lang w:eastAsia="zh-CN"/>
+            </w:rPr>
+          </w:pPr>
+          <w:hyperlink w:anchor="_Toc118986385" w:history="1">
+            <w:r>
+              <w:rPr>
+                <w:rStyle w:val="Hyperlink"/>
+                <w:rFonts w:ascii="Times New Roman" w:hAnsi="Times New Roman"/>
+                <w:noProof/>
+              </w:rPr>
+              <w:t>3.1 Must-Have Features</w:t>
+            </w:r>
+            <w:r>
+              <w:rPr>
+                <w:noProof/>
+                <w:webHidden/>
+              </w:rPr>
+              <w:tab/>
+            </w:r>
+            <w:r>
+              <w:rPr>
+                <w:noProof/>
+                <w:webHidden/>
+              </w:rPr>
+              <w:fldChar w:fldCharType="begin"/>
+            </w:r>
+            <w:r>
+              <w:rPr>
+                <w:noProof/>
+                <w:webHidden/>
+              </w:rPr>
+              <w:instrText xml:space="preserve"> PAGEREF _Toc118986385 \h </w:instrText>
+            </w:r>
+            <w:r>
+              <w:rPr>
+                <w:noProof/>
+                <w:webHidden/>
+              </w:rPr>
+            </w:r>
+            <w:r>
+              <w:rPr>
+                <w:noProof/>
+                <w:webHidden/>
+              </w:rPr>
+              <w:fldChar w:fldCharType="separate"/>
+            </w:r>
+            <w:r>
+              <w:rPr>
+                <w:noProof/>
+                <w:webHidden/>
+              </w:rPr>
+              <w:t>7</w:t>
+            </w:r>
+            <w:r>
+              <w:rPr>
+                <w:noProof/>
+                <w:webHidden/>
+              </w:rPr>
+              <w:fldChar w:fldCharType="end"/>
+            </w:r>
+          </w:hyperlink>
+        </w:p>
+        <w:p>
+          <w:pPr>
+            <w:pStyle w:val="TOC2"/>
+            <w:tabs>
+              <w:tab w:val="right" w:leader="dot" w:pos="9016"/>
+            </w:tabs>
+            <w:rPr>
+              <w:rFonts w:cstheme="minorBidi"/>
+              <w:noProof/>
+              <w:lang w:eastAsia="zh-CN"/>
+            </w:rPr>
+          </w:pPr>
+          <w:hyperlink w:anchor="_Toc118986386" w:history="1">
+            <w:r>
+              <w:rPr>
+                <w:rStyle w:val="Hyperlink"/>
+                <w:rFonts w:ascii="Times New Roman" w:hAnsi="Times New Roman"/>
+                <w:noProof/>
+              </w:rPr>
+              <w:t>3.2 Optional Features</w:t>
+            </w:r>
+            <w:r>
+              <w:rPr>
+                <w:noProof/>
+                <w:webHidden/>
+              </w:rPr>
+              <w:tab/>
+            </w:r>
+            <w:r>
+              <w:rPr>
+                <w:noProof/>
+                <w:webHidden/>
+              </w:rPr>
+              <w:fldChar w:fldCharType="begin"/>
+            </w:r>
+            <w:r>
+              <w:rPr>
+                <w:noProof/>
+                <w:webHidden/>
+              </w:rPr>
+              <w:instrText xml:space="preserve"> PAGEREF _Toc118986386 \h </w:instrText>
+            </w:r>
+            <w:r>
+              <w:rPr>
+                <w:noProof/>
+                <w:webHidden/>
+              </w:rPr>
+            </w:r>
+            <w:r>
+              <w:rPr>
+                <w:noProof/>
+                <w:webHidden/>
+              </w:rPr>
+              <w:fldChar w:fldCharType="separate"/>
+            </w:r>
+            <w:r>
+              <w:rPr>
+                <w:noProof/>
+                <w:webHidden/>
+              </w:rPr>
+              <w:t>7</w:t>
+            </w:r>
+            <w:r>
+              <w:rPr>
+                <w:noProof/>
+                <w:webHidden/>
+              </w:rPr>
+              <w:fldChar w:fldCharType="end"/>
+            </w:r>
+          </w:hyperlink>
+        </w:p>
+        <w:p>
+          <w:pPr>
+            <w:pStyle w:val="TOC1"/>
+            <w:tabs>
+              <w:tab w:val="right" w:leader="dot" w:pos="9016"/>
+            </w:tabs>
+            <w:rPr>
+              <w:rFonts w:cstheme="minorBidi"/>
+              <w:noProof/>
+              <w:lang w:eastAsia="zh-CN"/>
+            </w:rPr>
+          </w:pPr>
+          <w:hyperlink w:anchor="_Toc118986387" w:history="1">
+            <w:r>
+              <w:rPr>
+                <w:rStyle w:val="Hyperlink"/>
+                <w:rFonts w:ascii="Times New Roman" w:hAnsi="Times New Roman"/>
+                <w:noProof/>
+              </w:rPr>
+              <w:t>4 Visualisation Design</w:t>
+            </w:r>
+            <w:r>
+              <w:rPr>
+                <w:noProof/>
+                <w:webHidden/>
+              </w:rPr>
+              <w:tab/>
+            </w:r>
+            <w:r>
+              <w:rPr>
+                <w:noProof/>
+                <w:webHidden/>
+              </w:rPr>
+              <w:fldChar w:fldCharType="begin"/>
+            </w:r>
+            <w:r>
+              <w:rPr>
+                <w:noProof/>
+                <w:webHidden/>
+              </w:rPr>
+              <w:instrText xml:space="preserve"> PAGEREF _Toc118986387 \h </w:instrText>
+            </w:r>
+            <w:r>
+              <w:rPr>
+                <w:noProof/>
+                <w:webHidden/>
+              </w:rPr>
+            </w:r>
+            <w:r>
+              <w:rPr>
+                <w:noProof/>
+                <w:webHidden/>
+              </w:rPr>
+              <w:fldChar w:fldCharType="separate"/>
+            </w:r>
+            <w:r>
+              <w:rPr>
+                <w:noProof/>
+                <w:webHidden/>
+              </w:rPr>
+              <w:t>8</w:t>
+            </w:r>
+            <w:r>
+              <w:rPr>
+                <w:noProof/>
+                <w:webHidden/>
+              </w:rPr>
+              <w:fldChar w:fldCharType="end"/>
+            </w:r>
+          </w:hyperlink>
+        </w:p>
+        <w:p>
+          <w:pPr>
+            <w:pStyle w:val="TOC1"/>
+            <w:tabs>
+              <w:tab w:val="right" w:leader="dot" w:pos="9016"/>
+            </w:tabs>
+            <w:rPr>
+              <w:rFonts w:cstheme="minorBidi"/>
+              <w:noProof/>
+              <w:lang w:eastAsia="zh-CN"/>
+            </w:rPr>
+          </w:pPr>
+          <w:hyperlink w:anchor="_Toc118986388" w:history="1">
+            <w:r>
+              <w:rPr>
+                <w:rStyle w:val="Hyperlink"/>
+                <w:rFonts w:ascii="Times New Roman" w:hAnsi="Times New Roman"/>
+                <w:noProof/>
+              </w:rPr>
+              <w:t>5 Validation [optional - Bonus Points]</w:t>
+            </w:r>
+            <w:r>
+              <w:rPr>
+                <w:noProof/>
+                <w:webHidden/>
+              </w:rPr>
+              <w:tab/>
+            </w:r>
+            <w:r>
+              <w:rPr>
+                <w:noProof/>
+                <w:webHidden/>
+              </w:rPr>
+              <w:fldChar w:fldCharType="begin"/>
+            </w:r>
+            <w:r>
+              <w:rPr>
+                <w:noProof/>
+                <w:webHidden/>
+              </w:rPr>
+              <w:instrText xml:space="preserve"> PAGEREF _Toc118986388 \h </w:instrText>
+            </w:r>
+            <w:r>
+              <w:rPr>
+                <w:noProof/>
+                <w:webHidden/>
+              </w:rPr>
+            </w:r>
+            <w:r>
+              <w:rPr>
+                <w:noProof/>
+                <w:webHidden/>
+              </w:rPr>
+              <w:fldChar w:fldCharType="separate"/>
+            </w:r>
+            <w:r>
+              <w:rPr>
+                <w:noProof/>
+                <w:webHidden/>
+              </w:rPr>
+              <w:t>14</w:t>
+            </w:r>
+            <w:r>
+              <w:rPr>
+                <w:noProof/>
+                <w:webHidden/>
+              </w:rPr>
+              <w:fldChar w:fldCharType="end"/>
+            </w:r>
+          </w:hyperlink>
+        </w:p>
+        <w:p>
+          <w:pPr>
+            <w:pStyle w:val="TOC1"/>
+            <w:tabs>
+              <w:tab w:val="right" w:leader="dot" w:pos="9016"/>
+            </w:tabs>
+            <w:rPr>
+              <w:rFonts w:cstheme="minorBidi"/>
+              <w:noProof/>
+              <w:lang w:eastAsia="zh-CN"/>
+            </w:rPr>
+          </w:pPr>
+          <w:hyperlink w:anchor="_Toc118986389" w:history="1">
+            <w:r>
+              <w:rPr>
+                <w:rStyle w:val="Hyperlink"/>
+                <w:rFonts w:ascii="Times New Roman" w:hAnsi="Times New Roman"/>
+                <w:noProof/>
+              </w:rPr>
+              <w:t>6 Conclusion</w:t>
+            </w:r>
+            <w:r>
+              <w:rPr>
+                <w:noProof/>
+                <w:webHidden/>
+              </w:rPr>
+              <w:tab/>
+            </w:r>
+            <w:r>
+              <w:rPr>
+                <w:noProof/>
+                <w:webHidden/>
+              </w:rPr>
+              <w:fldChar w:fldCharType="begin"/>
+            </w:r>
+            <w:r>
+              <w:rPr>
+                <w:noProof/>
+                <w:webHidden/>
+              </w:rPr>
+              <w:instrText xml:space="preserve"> PAGEREF _Toc118986389 \h </w:instrText>
+            </w:r>
+            <w:r>
+              <w:rPr>
+                <w:noProof/>
+                <w:webHidden/>
+              </w:rPr>
+            </w:r>
+            <w:r>
+              <w:rPr>
+                <w:noProof/>
+                <w:webHidden/>
+              </w:rPr>
+              <w:fldChar w:fldCharType="separate"/>
+            </w:r>
+            <w:r>
+              <w:rPr>
+                <w:noProof/>
+                <w:webHidden/>
+              </w:rPr>
+              <w:t>15</w:t>
+            </w:r>
+            <w:r>
+              <w:rPr>
+                <w:noProof/>
+                <w:webHidden/>
+              </w:rPr>
+              <w:fldChar w:fldCharType="end"/>
+            </w:r>
+          </w:hyperlink>
+        </w:p>
+        <w:p>
+          <w:pPr>
+            <w:pStyle w:val="TOC1"/>
+            <w:tabs>
+              <w:tab w:val="right" w:leader="dot" w:pos="9016"/>
+            </w:tabs>
+            <w:rPr>
+              <w:rFonts w:cstheme="minorBidi"/>
+              <w:noProof/>
+              <w:lang w:eastAsia="zh-CN"/>
+            </w:rPr>
+          </w:pPr>
+          <w:hyperlink w:anchor="_Toc118986390" w:history="1">
+            <w:r>
+              <w:rPr>
+                <w:rStyle w:val="Hyperlink"/>
+                <w:rFonts w:ascii="Times New Roman" w:hAnsi="Times New Roman"/>
+                <w:noProof/>
+              </w:rPr>
+              <w:t>References</w:t>
+            </w:r>
+            <w:r>
+              <w:rPr>
+                <w:noProof/>
+                <w:webHidden/>
+              </w:rPr>
+              <w:tab/>
+            </w:r>
+            <w:r>
+              <w:rPr>
+                <w:noProof/>
+                <w:webHidden/>
+              </w:rPr>
+              <w:fldChar w:fldCharType="begin"/>
+            </w:r>
+            <w:r>
+              <w:rPr>
+                <w:noProof/>
+                <w:webHidden/>
+              </w:rPr>
+              <w:instrText xml:space="preserve"> PAGEREF _Toc118986390 \h </w:instrText>
+            </w:r>
+            <w:r>
+              <w:rPr>
+                <w:noProof/>
+                <w:webHidden/>
+              </w:rPr>
+            </w:r>
+            <w:r>
+              <w:rPr>
+                <w:noProof/>
+                <w:webHidden/>
+              </w:rPr>
+              <w:fldChar w:fldCharType="separate"/>
+            </w:r>
+            <w:r>
+              <w:rPr>
+                <w:noProof/>
+                <w:webHidden/>
+              </w:rPr>
+              <w:t>16</w:t>
+            </w:r>
+            <w:r>
+              <w:rPr>
+                <w:noProof/>
+                <w:webHidden/>
+              </w:rPr>
+              <w:fldChar w:fldCharType="end"/>
             </w:r>
           </w:hyperlink>
         </w:p>
@@ -638,248 +1532,6 @@
               <w:tab w:val="right" w:leader="dot" w:pos="9026"/>
             </w:tabs>
           </w:pPr>
-          <w:hyperlink w:anchor="__RefHeading___Toc391_4127481202">
-            <w:r>
-              <w:rPr>
-                <w:rStyle w:val="IndexLink"/>
-                <w:webHidden/>
-              </w:rPr>
-              <w:t>2 Data</w:t>
-            </w:r>
-            <w:r>
-              <w:rPr>
-                <w:rStyle w:val="IndexLink"/>
-                <w:webHidden/>
-              </w:rPr>
-              <w:tab/>
-              <w:t>3</w:t>
-            </w:r>
-          </w:hyperlink>
-        </w:p>
-        <w:p>
-          <w:pPr>
-            <w:pStyle w:val="TOC2"/>
-            <w:tabs>
-              <w:tab w:val="right" w:leader="dot" w:pos="9026"/>
-            </w:tabs>
-          </w:pPr>
-          <w:hyperlink w:anchor="__RefHeading___Toc393_4127481202">
-            <w:r>
-              <w:rPr>
-                <w:rStyle w:val="IndexLink"/>
-                <w:webHidden/>
-              </w:rPr>
-              <w:t>2.1 Data Source</w:t>
-            </w:r>
-            <w:r>
-              <w:rPr>
-                <w:rStyle w:val="IndexLink"/>
-                <w:webHidden/>
-              </w:rPr>
-              <w:tab/>
-              <w:t>3</w:t>
-            </w:r>
-          </w:hyperlink>
-        </w:p>
-        <w:p>
-          <w:pPr>
-            <w:pStyle w:val="TOC2"/>
-            <w:tabs>
-              <w:tab w:val="right" w:leader="dot" w:pos="9026"/>
-            </w:tabs>
-          </w:pPr>
-          <w:hyperlink w:anchor="__RefHeading___Toc395_4127481202">
-            <w:r>
-              <w:rPr>
-                <w:rStyle w:val="IndexLink"/>
-                <w:webHidden/>
-              </w:rPr>
-              <w:t>2.2 Data Processing</w:t>
-            </w:r>
-            <w:r>
-              <w:rPr>
-                <w:rStyle w:val="IndexLink"/>
-                <w:webHidden/>
-              </w:rPr>
-              <w:tab/>
-              <w:t>4</w:t>
-            </w:r>
-          </w:hyperlink>
-        </w:p>
-        <w:p>
-          <w:pPr>
-            <w:pStyle w:val="TOC1"/>
-            <w:tabs>
-              <w:tab w:val="right" w:leader="dot" w:pos="9026"/>
-            </w:tabs>
-          </w:pPr>
-          <w:hyperlink w:anchor="__RefHeading___Toc397_4127481202">
-            <w:r>
-              <w:rPr>
-                <w:rStyle w:val="IndexLink"/>
-                <w:webHidden/>
-              </w:rPr>
-              <w:t>3 Requirements</w:t>
-            </w:r>
-            <w:r>
-              <w:rPr>
-                <w:rStyle w:val="IndexLink"/>
-                <w:webHidden/>
-              </w:rPr>
-              <w:tab/>
-              <w:t>4</w:t>
-            </w:r>
-          </w:hyperlink>
-        </w:p>
-        <w:p>
-          <w:pPr>
-            <w:pStyle w:val="TOC2"/>
-            <w:tabs>
-              <w:tab w:val="right" w:leader="dot" w:pos="9026"/>
-            </w:tabs>
-          </w:pPr>
-          <w:hyperlink w:anchor="__RefHeading___Toc399_4127481202">
-            <w:r>
-              <w:rPr>
-                <w:rStyle w:val="IndexLink"/>
-                <w:webHidden/>
-              </w:rPr>
-              <w:t>3.1 Must-Have Features</w:t>
-            </w:r>
-            <w:r>
-              <w:rPr>
-                <w:rStyle w:val="IndexLink"/>
-                <w:webHidden/>
-              </w:rPr>
-              <w:tab/>
-              <w:t>4</w:t>
-            </w:r>
-          </w:hyperlink>
-        </w:p>
-        <w:p>
-          <w:pPr>
-            <w:pStyle w:val="TOC2"/>
-            <w:tabs>
-              <w:tab w:val="right" w:leader="dot" w:pos="9026"/>
-            </w:tabs>
-          </w:pPr>
-          <w:hyperlink w:anchor="__RefHeading___Toc401_4127481202">
-            <w:r>
-              <w:rPr>
-                <w:rStyle w:val="IndexLink"/>
-                <w:webHidden/>
-              </w:rPr>
-              <w:t>3.2 Optional Features</w:t>
-            </w:r>
-            <w:r>
-              <w:rPr>
-                <w:rStyle w:val="IndexLink"/>
-                <w:webHidden/>
-              </w:rPr>
-              <w:tab/>
-              <w:t>4</w:t>
-            </w:r>
-          </w:hyperlink>
-        </w:p>
-        <w:p>
-          <w:pPr>
-            <w:pStyle w:val="TOC1"/>
-            <w:tabs>
-              <w:tab w:val="right" w:leader="dot" w:pos="9026"/>
-            </w:tabs>
-          </w:pPr>
-          <w:hyperlink w:anchor="__RefHeading___Toc403_4127481202">
-            <w:r>
-              <w:rPr>
-                <w:rStyle w:val="IndexLink"/>
-                <w:webHidden/>
-              </w:rPr>
-              <w:t>4 Visualisation Design</w:t>
-            </w:r>
-            <w:r>
-              <w:rPr>
-                <w:rStyle w:val="IndexLink"/>
-                <w:webHidden/>
-              </w:rPr>
-              <w:tab/>
-              <w:t>5</w:t>
-            </w:r>
-          </w:hyperlink>
-        </w:p>
-        <w:p>
-          <w:pPr>
-            <w:pStyle w:val="TOC1"/>
-            <w:tabs>
-              <w:tab w:val="right" w:leader="dot" w:pos="9026"/>
-            </w:tabs>
-          </w:pPr>
-          <w:hyperlink w:anchor="__RefHeading___Toc405_4127481202">
-            <w:r>
-              <w:rPr>
-                <w:rStyle w:val="IndexLink"/>
-                <w:webHidden/>
-              </w:rPr>
-              <w:t>5 Validation [optional - Bonus Points]</w:t>
-            </w:r>
-            <w:r>
-              <w:rPr>
-                <w:rStyle w:val="IndexLink"/>
-                <w:webHidden/>
-              </w:rPr>
-              <w:tab/>
-              <w:t>10</w:t>
-            </w:r>
-          </w:hyperlink>
-        </w:p>
-        <w:p>
-          <w:pPr>
-            <w:pStyle w:val="TOC1"/>
-            <w:tabs>
-              <w:tab w:val="right" w:leader="dot" w:pos="9026"/>
-            </w:tabs>
-          </w:pPr>
-          <w:hyperlink w:anchor="__RefHeading___Toc407_4127481202">
-            <w:r>
-              <w:rPr>
-                <w:rStyle w:val="IndexLink"/>
-                <w:webHidden/>
-              </w:rPr>
-              <w:t>6 Conclusion</w:t>
-            </w:r>
-            <w:r>
-              <w:rPr>
-                <w:rStyle w:val="IndexLink"/>
-                <w:webHidden/>
-              </w:rPr>
-              <w:tab/>
-              <w:t>11</w:t>
-            </w:r>
-          </w:hyperlink>
-        </w:p>
-        <w:p>
-          <w:pPr>
-            <w:pStyle w:val="TOC1"/>
-            <w:tabs>
-              <w:tab w:val="right" w:leader="dot" w:pos="9026"/>
-            </w:tabs>
-          </w:pPr>
-          <w:hyperlink w:anchor="__RefHeading___Toc409_4127481202">
-            <w:r>
-              <w:rPr>
-                <w:rStyle w:val="IndexLink"/>
-                <w:webHidden/>
-              </w:rPr>
-              <w:t>References</w:t>
-            </w:r>
-            <w:r>
-              <w:rPr>
-                <w:rStyle w:val="IndexLink"/>
-                <w:webHidden/>
-              </w:rPr>
-              <w:tab/>
-              <w:t>11</w:t>
-            </w:r>
-          </w:hyperlink>
           <w:r>
             <w:rPr>
               <w:rStyle w:val="IndexLink"/>
@@ -1022,9 +1674,8 @@
           <w:rFonts w:ascii="Times New Roman" w:hAnsi="Times New Roman" w:cs="Times New Roman"/>
         </w:rPr>
       </w:pPr>
-      <w:bookmarkStart w:id="0" w:name="__RefHeading___Toc383_4127481202"/>
-      <w:bookmarkStart w:id="1" w:name="_Toc117970179"/>
-      <w:bookmarkEnd w:id="0"/>
+      <w:bookmarkStart w:id="0" w:name="_Toc117970179"/>
+      <w:bookmarkStart w:id="1" w:name="_Toc118986377"/>
       <w:r>
         <w:rPr>
           <w:rFonts w:ascii="Times New Roman" w:hAnsi="Times New Roman" w:cs="Times New Roman"/>
@@ -1032,6 +1683,7 @@
         <w:lastRenderedPageBreak/>
         <w:t>1 Introduction</w:t>
       </w:r>
+      <w:bookmarkEnd w:id="0"/>
       <w:bookmarkEnd w:id="1"/>
       <w:r>
         <w:rPr>
@@ -1047,15 +1699,15 @@
           <w:rFonts w:ascii="Times New Roman" w:hAnsi="Times New Roman" w:cs="Times New Roman"/>
         </w:rPr>
       </w:pPr>
-      <w:bookmarkStart w:id="2" w:name="__RefHeading___Toc385_4127481202"/>
-      <w:bookmarkStart w:id="3" w:name="_Toc117970180"/>
+      <w:bookmarkStart w:id="2" w:name="_Toc117970180"/>
+      <w:bookmarkStart w:id="3" w:name="_Toc118986378"/>
+      <w:r>
+        <w:rPr>
+          <w:rFonts w:ascii="Times New Roman" w:hAnsi="Times New Roman" w:cs="Times New Roman"/>
+        </w:rPr>
+        <w:t>1.1 Background and Motivation</w:t>
+      </w:r>
       <w:bookmarkEnd w:id="2"/>
-      <w:r>
-        <w:rPr>
-          <w:rFonts w:ascii="Times New Roman" w:hAnsi="Times New Roman" w:cs="Times New Roman"/>
-        </w:rPr>
-        <w:t>1.1 Background and Motivation</w:t>
-      </w:r>
       <w:bookmarkEnd w:id="3"/>
       <w:r>
         <w:rPr>
@@ -1180,15 +1832,15 @@
           <w:rFonts w:ascii="Times New Roman" w:hAnsi="Times New Roman" w:cs="Times New Roman"/>
         </w:rPr>
       </w:pPr>
-      <w:bookmarkStart w:id="4" w:name="__RefHeading___Toc387_4127481202"/>
-      <w:bookmarkStart w:id="5" w:name="_Toc117970181"/>
+      <w:bookmarkStart w:id="4" w:name="_Toc117970181"/>
+      <w:bookmarkStart w:id="5" w:name="_Toc118986379"/>
+      <w:r>
+        <w:rPr>
+          <w:rFonts w:ascii="Times New Roman" w:hAnsi="Times New Roman" w:cs="Times New Roman"/>
+        </w:rPr>
+        <w:t>1.2 Visualisation Purpose</w:t>
+      </w:r>
       <w:bookmarkEnd w:id="4"/>
-      <w:r>
-        <w:rPr>
-          <w:rFonts w:ascii="Times New Roman" w:hAnsi="Times New Roman" w:cs="Times New Roman"/>
-        </w:rPr>
-        <w:t>1.2 Visualisation Purpose</w:t>
-      </w:r>
       <w:bookmarkEnd w:id="5"/>
       <w:r>
         <w:rPr>
@@ -1303,9 +1955,8 @@
           <w:rFonts w:ascii="Times New Roman" w:hAnsi="Times New Roman" w:cs="Times New Roman"/>
         </w:rPr>
       </w:pPr>
-      <w:bookmarkStart w:id="6" w:name="__RefHeading___Toc389_4127481202"/>
-      <w:bookmarkStart w:id="7" w:name="_Toc117970182"/>
-      <w:bookmarkEnd w:id="6"/>
+      <w:bookmarkStart w:id="6" w:name="_Toc117970182"/>
+      <w:bookmarkStart w:id="7" w:name="_Toc118986380"/>
       <w:r>
         <w:rPr>
           <w:rFonts w:ascii="Times New Roman" w:hAnsi="Times New Roman" w:cs="Times New Roman"/>
@@ -1313,6 +1964,7 @@
         <w:lastRenderedPageBreak/>
         <w:t>1.3 Project Schedule</w:t>
       </w:r>
+      <w:bookmarkEnd w:id="6"/>
       <w:bookmarkEnd w:id="7"/>
       <w:r>
         <w:rPr>
@@ -1532,15 +2184,7 @@
               <w:widowControl w:val="0"/>
             </w:pPr>
             <w:r>
-              <w:t xml:space="preserve">Search for data. </w:t>
-            </w:r>
-            <w:proofErr w:type="spellStart"/>
-            <w:r>
-              <w:t>Preferrably</w:t>
-            </w:r>
-            <w:proofErr w:type="spellEnd"/>
-            <w:r>
-              <w:t xml:space="preserve"> in CSV format.</w:t>
+              <w:t>Search for data. Preferrably in CSV format.</w:t>
             </w:r>
           </w:p>
         </w:tc>
@@ -1616,13 +2260,8 @@
               <w:widowControl w:val="0"/>
             </w:pPr>
             <w:r>
-              <w:t xml:space="preserve">First </w:t>
-            </w:r>
-            <w:proofErr w:type="spellStart"/>
-            <w:r>
-              <w:t>Standup</w:t>
-            </w:r>
-            <w:proofErr w:type="spellEnd"/>
+              <w:t>First Standup</w:t>
+            </w:r>
           </w:p>
         </w:tc>
         <w:tc>
@@ -1996,13 +2635,8 @@
               <w:widowControl w:val="0"/>
             </w:pPr>
             <w:r>
-              <w:t xml:space="preserve">Second </w:t>
-            </w:r>
-            <w:proofErr w:type="spellStart"/>
-            <w:r>
-              <w:t>Standup</w:t>
-            </w:r>
-            <w:proofErr w:type="spellEnd"/>
+              <w:t>Second Standup</w:t>
+            </w:r>
           </w:p>
         </w:tc>
         <w:tc>
@@ -2301,13 +2935,8 @@
               <w:widowControl w:val="0"/>
             </w:pPr>
             <w:r>
-              <w:t xml:space="preserve">Third </w:t>
-            </w:r>
-            <w:proofErr w:type="spellStart"/>
-            <w:r>
-              <w:t>Standup</w:t>
-            </w:r>
-            <w:proofErr w:type="spellEnd"/>
+              <w:t>Third Standup</w:t>
+            </w:r>
           </w:p>
         </w:tc>
         <w:tc>
@@ -2381,13 +3010,8 @@
             <w:pPr>
               <w:widowControl w:val="0"/>
             </w:pPr>
-            <w:proofErr w:type="gramStart"/>
-            <w:r>
-              <w:t>Finalize  data</w:t>
-            </w:r>
-            <w:proofErr w:type="gramEnd"/>
-            <w:r>
-              <w:t xml:space="preserve"> visualization.</w:t>
+            <w:r>
+              <w:t>Finalize  data visualization.</w:t>
             </w:r>
           </w:p>
         </w:tc>
@@ -2459,13 +3083,8 @@
               <w:widowControl w:val="0"/>
             </w:pPr>
             <w:r>
-              <w:t xml:space="preserve">Last </w:t>
-            </w:r>
-            <w:proofErr w:type="spellStart"/>
-            <w:r>
-              <w:t>Standup</w:t>
-            </w:r>
-            <w:proofErr w:type="spellEnd"/>
+              <w:t>Last Standup</w:t>
+            </w:r>
           </w:p>
         </w:tc>
         <w:tc>
@@ -2607,23 +3226,13 @@
           <w:bCs/>
         </w:rPr>
       </w:pPr>
-      <w:proofErr w:type="spellStart"/>
       <w:r>
         <w:rPr>
           <w:rFonts w:ascii="Times New Roman" w:hAnsi="Times New Roman" w:cs="Times New Roman"/>
           <w:b/>
           <w:bCs/>
         </w:rPr>
-        <w:t>Standup</w:t>
-      </w:r>
-      <w:proofErr w:type="spellEnd"/>
-      <w:r>
-        <w:rPr>
-          <w:rFonts w:ascii="Times New Roman" w:hAnsi="Times New Roman" w:cs="Times New Roman"/>
-          <w:b/>
-          <w:bCs/>
-        </w:rPr>
-        <w:t xml:space="preserve"> Meeting 1</w:t>
+        <w:t>Standup Meeting 1</w:t>
       </w:r>
     </w:p>
     <w:p>
@@ -2723,23 +3332,13 @@
           <w:bCs/>
         </w:rPr>
       </w:pPr>
-      <w:proofErr w:type="spellStart"/>
       <w:r>
         <w:rPr>
           <w:rFonts w:ascii="Times New Roman" w:hAnsi="Times New Roman" w:cs="Times New Roman"/>
           <w:b/>
           <w:bCs/>
         </w:rPr>
-        <w:t>Standup</w:t>
-      </w:r>
-      <w:proofErr w:type="spellEnd"/>
-      <w:r>
-        <w:rPr>
-          <w:rFonts w:ascii="Times New Roman" w:hAnsi="Times New Roman" w:cs="Times New Roman"/>
-          <w:b/>
-          <w:bCs/>
-        </w:rPr>
-        <w:t xml:space="preserve"> Meeting 2</w:t>
+        <w:t>Standup Meeting 2</w:t>
       </w:r>
     </w:p>
     <w:p>
@@ -2805,23 +3404,13 @@
           <w:bCs/>
         </w:rPr>
       </w:pPr>
-      <w:proofErr w:type="spellStart"/>
       <w:r>
         <w:rPr>
           <w:rFonts w:ascii="Times New Roman" w:hAnsi="Times New Roman" w:cs="Times New Roman"/>
           <w:b/>
           <w:bCs/>
         </w:rPr>
-        <w:t>Standup</w:t>
-      </w:r>
-      <w:proofErr w:type="spellEnd"/>
-      <w:r>
-        <w:rPr>
-          <w:rFonts w:ascii="Times New Roman" w:hAnsi="Times New Roman" w:cs="Times New Roman"/>
-          <w:b/>
-          <w:bCs/>
-        </w:rPr>
-        <w:t xml:space="preserve"> Meeting 3</w:t>
+        <w:t>Standup Meeting 3</w:t>
       </w:r>
     </w:p>
     <w:p>
@@ -2910,25 +3499,7 @@
           <w:b/>
           <w:bCs/>
         </w:rPr>
-        <w:t xml:space="preserve">Final </w:t>
-      </w:r>
-      <w:proofErr w:type="spellStart"/>
-      <w:r>
-        <w:rPr>
-          <w:rFonts w:ascii="Times New Roman" w:hAnsi="Times New Roman" w:cs="Times New Roman"/>
-          <w:b/>
-          <w:bCs/>
-        </w:rPr>
-        <w:t>Standup</w:t>
-      </w:r>
-      <w:proofErr w:type="spellEnd"/>
-      <w:r>
-        <w:rPr>
-          <w:rFonts w:ascii="Times New Roman" w:hAnsi="Times New Roman" w:cs="Times New Roman"/>
-          <w:b/>
-          <w:bCs/>
-        </w:rPr>
-        <w:t xml:space="preserve"> Meeting</w:t>
+        <w:t>Final Standup Meeting</w:t>
       </w:r>
       <w:r>
         <w:br w:type="page"/>
@@ -2941,9 +3512,8 @@
           <w:rFonts w:ascii="Times New Roman" w:hAnsi="Times New Roman" w:cs="Times New Roman"/>
         </w:rPr>
       </w:pPr>
-      <w:bookmarkStart w:id="8" w:name="__RefHeading___Toc391_4127481202"/>
-      <w:bookmarkStart w:id="9" w:name="_Toc117970183"/>
-      <w:bookmarkEnd w:id="8"/>
+      <w:bookmarkStart w:id="8" w:name="_Toc117970183"/>
+      <w:bookmarkStart w:id="9" w:name="_Toc118986381"/>
       <w:r>
         <w:rPr>
           <w:rFonts w:ascii="Times New Roman" w:hAnsi="Times New Roman" w:cs="Times New Roman"/>
@@ -2951,6 +3521,7 @@
         <w:lastRenderedPageBreak/>
         <w:t>2 Data</w:t>
       </w:r>
+      <w:bookmarkEnd w:id="8"/>
       <w:bookmarkEnd w:id="9"/>
       <w:r>
         <w:rPr>
@@ -2966,15 +3537,15 @@
           <w:rFonts w:ascii="Times New Roman" w:hAnsi="Times New Roman" w:cs="Times New Roman"/>
         </w:rPr>
       </w:pPr>
-      <w:bookmarkStart w:id="10" w:name="__RefHeading___Toc393_4127481202"/>
-      <w:bookmarkStart w:id="11" w:name="_Toc117970184"/>
+      <w:bookmarkStart w:id="10" w:name="_Toc117970184"/>
+      <w:bookmarkStart w:id="11" w:name="_Toc118986382"/>
+      <w:r>
+        <w:rPr>
+          <w:rFonts w:ascii="Times New Roman" w:hAnsi="Times New Roman" w:cs="Times New Roman"/>
+        </w:rPr>
+        <w:t>2.1 Data Source</w:t>
+      </w:r>
       <w:bookmarkEnd w:id="10"/>
-      <w:r>
-        <w:rPr>
-          <w:rFonts w:ascii="Times New Roman" w:hAnsi="Times New Roman" w:cs="Times New Roman"/>
-        </w:rPr>
-        <w:t>2.1 Data Source</w:t>
-      </w:r>
       <w:bookmarkEnd w:id="11"/>
       <w:r>
         <w:rPr>
@@ -3083,16 +3654,12 @@
           <w:rFonts w:ascii="Times New Roman" w:hAnsi="Times New Roman" w:cs="Times New Roman"/>
         </w:rPr>
       </w:pPr>
-      <w:proofErr w:type="spellStart"/>
-      <w:proofErr w:type="gramStart"/>
       <w:r>
         <w:rPr>
           <w:rFonts w:ascii="Times New Roman" w:hAnsi="Times New Roman" w:cs="Times New Roman"/>
         </w:rPr>
         <w:t>data.world</w:t>
       </w:r>
-      <w:proofErr w:type="spellEnd"/>
-      <w:proofErr w:type="gramEnd"/>
     </w:p>
     <w:p>
       <w:pPr>
@@ -3281,15 +3848,62 @@
     </w:p>
     <w:p>
       <w:pPr>
-        <w:rPr>
-          <w:rFonts w:ascii="Times New Roman" w:hAnsi="Times New Roman" w:cs="Times New Roman"/>
-        </w:rPr>
-      </w:pPr>
-      <w:r>
-        <w:rPr>
-          <w:rFonts w:ascii="Times New Roman" w:hAnsi="Times New Roman" w:cs="Times New Roman"/>
-        </w:rPr>
-        <w:t>&lt; insert comments &gt;</w:t>
+        <w:pStyle w:val="ListParagraph"/>
+        <w:numPr>
+          <w:ilvl w:val="3"/>
+          <w:numId w:val="1"/>
+        </w:numPr>
+        <w:rPr>
+          <w:rFonts w:ascii="Times New Roman" w:hAnsi="Times New Roman" w:cs="Times New Roman"/>
+        </w:rPr>
+      </w:pPr>
+      <w:r>
+        <w:rPr>
+          <w:rFonts w:ascii="Times New Roman" w:hAnsi="Times New Roman" w:cs="Times New Roman"/>
+        </w:rPr>
+        <w:t>Dates that fall before 2016 will be discarded in all data</w:t>
+      </w:r>
+      <w:r>
+        <w:rPr>
+          <w:rFonts w:ascii="Times New Roman" w:hAnsi="Times New Roman" w:cs="Times New Roman"/>
+        </w:rPr>
+        <w:t xml:space="preserve"> </w:t>
+      </w:r>
+      <w:r>
+        <w:rPr>
+          <w:rFonts w:ascii="Times New Roman" w:hAnsi="Times New Roman" w:cs="Times New Roman"/>
+        </w:rPr>
+        <w:t>set</w:t>
+      </w:r>
+      <w:r>
+        <w:rPr>
+          <w:rFonts w:ascii="Times New Roman" w:hAnsi="Times New Roman" w:cs="Times New Roman"/>
+        </w:rPr>
+        <w:t xml:space="preserve"> used</w:t>
+      </w:r>
+      <w:r>
+        <w:rPr>
+          <w:rFonts w:ascii="Times New Roman" w:hAnsi="Times New Roman" w:cs="Times New Roman"/>
+        </w:rPr>
+        <w:t>.</w:t>
+      </w:r>
+    </w:p>
+    <w:p>
+      <w:pPr>
+        <w:pStyle w:val="ListParagraph"/>
+        <w:numPr>
+          <w:ilvl w:val="3"/>
+          <w:numId w:val="1"/>
+        </w:numPr>
+        <w:rPr>
+          <w:rFonts w:ascii="Times New Roman" w:hAnsi="Times New Roman" w:cs="Times New Roman"/>
+        </w:rPr>
+      </w:pPr>
+      <w:r>
+        <w:rPr>
+          <w:rFonts w:ascii="Times New Roman" w:hAnsi="Times New Roman" w:cs="Times New Roman"/>
+        </w:rPr>
+        <w:t>Data containing mixed renewable energy that is not focused on solar energy is omitted.</w:t>
       </w:r>
     </w:p>
     <w:p>
@@ -3348,9 +3962,8 @@
           <w:rFonts w:ascii="Times New Roman" w:hAnsi="Times New Roman" w:cs="Times New Roman"/>
         </w:rPr>
       </w:pPr>
-      <w:bookmarkStart w:id="12" w:name="__RefHeading___Toc395_4127481202"/>
-      <w:bookmarkStart w:id="13" w:name="_Toc117970185"/>
-      <w:bookmarkEnd w:id="12"/>
+      <w:bookmarkStart w:id="12" w:name="_Toc117970185"/>
+      <w:bookmarkStart w:id="13" w:name="_Toc118986383"/>
       <w:r>
         <w:rPr>
           <w:rFonts w:ascii="Times New Roman" w:hAnsi="Times New Roman" w:cs="Times New Roman"/>
@@ -3358,6 +3971,7 @@
         <w:lastRenderedPageBreak/>
         <w:t>2.2 Data Processing</w:t>
       </w:r>
+      <w:bookmarkEnd w:id="12"/>
       <w:bookmarkEnd w:id="13"/>
       <w:r>
         <w:rPr>
@@ -3389,42 +4003,64 @@
           <w:b/>
           <w:bCs/>
         </w:rPr>
-        <w:t xml:space="preserve">Do you expect to do substantial data </w:t>
-      </w:r>
-      <w:proofErr w:type="spellStart"/>
-      <w:r>
+        <w:t xml:space="preserve">Do you expect to do substantial data cleanup? </w:t>
+      </w:r>
+    </w:p>
+    <w:p>
+      <w:pPr>
+        <w:rPr>
+          <w:rFonts w:ascii="Times New Roman" w:hAnsi="Times New Roman" w:cs="Times New Roman"/>
+        </w:rPr>
+      </w:pPr>
+      <w:r>
+        <w:rPr>
+          <w:rFonts w:ascii="Times New Roman" w:hAnsi="Times New Roman" w:cs="Times New Roman"/>
+        </w:rPr>
+        <w:t xml:space="preserve">Data cleaning is expected due to the heavily formatted Excel sheet available online. Although, with data sets available in CSV format out of the box, then this step is unnecessary. </w:t>
+      </w:r>
+    </w:p>
+    <w:p>
+      <w:pPr>
+        <w:rPr>
+          <w:rFonts w:ascii="Times New Roman" w:hAnsi="Times New Roman" w:cs="Times New Roman"/>
+        </w:rPr>
+      </w:pPr>
+    </w:p>
+    <w:p>
+      <w:pPr>
+        <w:jc w:val="both"/>
         <w:rPr>
           <w:rFonts w:ascii="Times New Roman" w:hAnsi="Times New Roman" w:cs="Times New Roman"/>
           <w:b/>
           <w:bCs/>
         </w:rPr>
-        <w:t>cleanup</w:t>
-      </w:r>
-      <w:proofErr w:type="spellEnd"/>
+      </w:pPr>
       <w:r>
         <w:rPr>
           <w:rFonts w:ascii="Times New Roman" w:hAnsi="Times New Roman" w:cs="Times New Roman"/>
           <w:b/>
           <w:bCs/>
         </w:rPr>
-        <w:t xml:space="preserve">? </w:t>
-      </w:r>
-    </w:p>
-    <w:p>
-      <w:pPr>
-        <w:rPr>
-          <w:rFonts w:ascii="Times New Roman" w:hAnsi="Times New Roman" w:cs="Times New Roman"/>
-        </w:rPr>
-      </w:pPr>
-      <w:r>
-        <w:rPr>
-          <w:rFonts w:ascii="Times New Roman" w:hAnsi="Times New Roman" w:cs="Times New Roman"/>
-        </w:rPr>
-        <w:t xml:space="preserve">Data cleaning is expected due to the heavily formatted Excel sheet available online. Although, with data sets available in CSV format out of the box, then this step is unnecessary. </w:t>
-      </w:r>
-    </w:p>
-    <w:p>
-      <w:pPr>
+        <w:t xml:space="preserve">What quantities do you plan to derive from your data? </w:t>
+      </w:r>
+    </w:p>
+    <w:p>
+      <w:pPr>
+        <w:jc w:val="both"/>
+        <w:rPr>
+          <w:rFonts w:ascii="Times New Roman" w:hAnsi="Times New Roman" w:cs="Times New Roman"/>
+        </w:rPr>
+      </w:pPr>
+      <w:r>
+        <w:rPr>
+          <w:rFonts w:ascii="Times New Roman" w:hAnsi="Times New Roman" w:cs="Times New Roman"/>
+        </w:rPr>
+        <w:t>The whole entry available within a dataset will be used for processing. If not, a data cleaning process will be carried out to narrow down the dataset for easy data processing.</w:t>
+      </w:r>
+    </w:p>
+    <w:p>
+      <w:pPr>
+        <w:jc w:val="both"/>
         <w:rPr>
           <w:rFonts w:ascii="Times New Roman" w:hAnsi="Times New Roman" w:cs="Times New Roman"/>
         </w:rPr>
@@ -3445,7 +4081,7 @@
           <w:b/>
           <w:bCs/>
         </w:rPr>
-        <w:t xml:space="preserve">What quantities do you plan to derive from your data? </w:t>
+        <w:t xml:space="preserve">How will data processing be implemented? </w:t>
       </w:r>
     </w:p>
     <w:p>
@@ -3459,7 +4095,7 @@
         <w:rPr>
           <w:rFonts w:ascii="Times New Roman" w:hAnsi="Times New Roman" w:cs="Times New Roman"/>
         </w:rPr>
-        <w:t>The whole entry available within a dataset will be used for processing. If not, a data cleaning process will be carried out to narrow down the dataset for easy data processing.</w:t>
+        <w:t>With invalid data, those entries will be filtered out in JavaScript when reading data. Null or missing values will also be filtered out rather than giving them average or ignored.</w:t>
       </w:r>
     </w:p>
     <w:p>
@@ -3472,7 +4108,6 @@
     </w:p>
     <w:p>
       <w:pPr>
-        <w:jc w:val="both"/>
         <w:rPr>
           <w:rFonts w:ascii="Times New Roman" w:hAnsi="Times New Roman" w:cs="Times New Roman"/>
           <w:b/>
@@ -3485,30 +4120,16 @@
           <w:b/>
           <w:bCs/>
         </w:rPr>
-        <w:t xml:space="preserve">How will data processing be implemented? </w:t>
-      </w:r>
-    </w:p>
-    <w:p>
-      <w:pPr>
-        <w:jc w:val="both"/>
-        <w:rPr>
-          <w:rFonts w:ascii="Times New Roman" w:hAnsi="Times New Roman" w:cs="Times New Roman"/>
-        </w:rPr>
-      </w:pPr>
-      <w:r>
-        <w:rPr>
-          <w:rFonts w:ascii="Times New Roman" w:hAnsi="Times New Roman" w:cs="Times New Roman"/>
-        </w:rPr>
-        <w:t>With invalid data, those entries will be filtered out in JavaScript when reading data. Null or missing values will also be filtered out rather than giving them average or ignored.</w:t>
-      </w:r>
-    </w:p>
-    <w:p>
-      <w:pPr>
-        <w:jc w:val="both"/>
-        <w:rPr>
-          <w:rFonts w:ascii="Times New Roman" w:hAnsi="Times New Roman" w:cs="Times New Roman"/>
-        </w:rPr>
-      </w:pPr>
+        <w:t xml:space="preserve">Will you be deriving any variables? </w:t>
+      </w:r>
+    </w:p>
+    <w:p>
+      <w:r>
+        <w:rPr>
+          <w:rFonts w:ascii="Times New Roman" w:hAnsi="Times New Roman" w:cs="Times New Roman"/>
+        </w:rPr>
+        <w:t>No variables will be derived through the process of developing the visualization.</w:t>
+      </w:r>
     </w:p>
     <w:p>
       <w:pPr>
@@ -3518,30 +4139,56 @@
           <w:bCs/>
         </w:rPr>
       </w:pPr>
-      <w:r>
+    </w:p>
+    <w:p>
+      <w:pPr>
+        <w:jc w:val="both"/>
         <w:rPr>
           <w:rFonts w:ascii="Times New Roman" w:hAnsi="Times New Roman" w:cs="Times New Roman"/>
           <w:b/>
           <w:bCs/>
         </w:rPr>
-        <w:t xml:space="preserve">Will you be deriving any variables? </w:t>
-      </w:r>
-    </w:p>
-    <w:p>
-      <w:r>
-        <w:rPr>
-          <w:rFonts w:ascii="Times New Roman" w:hAnsi="Times New Roman" w:cs="Times New Roman"/>
-        </w:rPr>
-        <w:t>No variables will be derived through the process of developing the visualization.</w:t>
-      </w:r>
-    </w:p>
-    <w:p>
-      <w:pPr>
+      </w:pPr>
+      <w:r>
         <w:rPr>
           <w:rFonts w:ascii="Times New Roman" w:hAnsi="Times New Roman" w:cs="Times New Roman"/>
           <w:b/>
           <w:bCs/>
         </w:rPr>
+        <w:t xml:space="preserve">Describe clean-up process that was implemented. </w:t>
+      </w:r>
+    </w:p>
+    <w:p>
+      <w:pPr>
+        <w:jc w:val="both"/>
+        <w:rPr>
+          <w:rFonts w:ascii="times" w:hAnsi="times"/>
+        </w:rPr>
+      </w:pPr>
+      <w:r>
+        <w:rPr>
+          <w:rFonts w:ascii="times" w:hAnsi="times"/>
+        </w:rPr>
+        <w:t>Clean up was done using Microsoft Excel to copy over important data from the source data since majority of the data is in Excel Workbook format into a separate CSV file.</w:t>
+      </w:r>
+    </w:p>
+    <w:p>
+      <w:pPr>
+        <w:jc w:val="both"/>
+        <w:rPr>
+          <w:rFonts w:ascii="times" w:hAnsi="times"/>
+        </w:rPr>
+      </w:pPr>
+      <w:r>
+        <w:rPr>
+          <w:rFonts w:ascii="times" w:hAnsi="times"/>
+        </w:rPr>
+        <w:t>JavaScript was also used to process incoming data read into appropriate data structure that can be processed by the D3 templates.</w:t>
+      </w:r>
+    </w:p>
+    <w:p>
+      <w:pPr>
+        <w:jc w:val="both"/>
       </w:pPr>
     </w:p>
     <w:p>
@@ -3559,40 +4206,37 @@
           <w:b/>
           <w:bCs/>
         </w:rPr>
-        <w:t xml:space="preserve">Describe clean-up process that was implemented. </w:t>
+        <w:t xml:space="preserve">Explanation and calculation of derived variables (if used). </w:t>
       </w:r>
     </w:p>
     <w:p>
       <w:pPr>
         <w:jc w:val="both"/>
         <w:rPr>
-          <w:rFonts w:ascii="times" w:hAnsi="times"/>
-        </w:rPr>
-      </w:pPr>
-      <w:r>
-        <w:rPr>
-          <w:rFonts w:ascii="times" w:hAnsi="times"/>
-        </w:rPr>
-        <w:t>Clean up was done using Microsoft Excel to copy over important data from the source data since majority of the data is in Excel Workbook format into a separate CSV file.</w:t>
+          <w:rFonts w:ascii="Times New Roman" w:hAnsi="Times New Roman" w:cs="Times New Roman"/>
+        </w:rPr>
+      </w:pPr>
+      <w:r>
+        <w:rPr>
+          <w:rFonts w:ascii="Times New Roman" w:hAnsi="Times New Roman" w:cs="Times New Roman"/>
+        </w:rPr>
+        <w:t>There are no additional calculations required since all measurements arein metric measurements and not imperial measurements since the data gathered do not originate from the west.</w:t>
       </w:r>
     </w:p>
     <w:p>
       <w:pPr>
         <w:jc w:val="both"/>
         <w:rPr>
-          <w:rFonts w:ascii="times" w:hAnsi="times"/>
-        </w:rPr>
-      </w:pPr>
-      <w:r>
-        <w:rPr>
-          <w:rFonts w:ascii="times" w:hAnsi="times"/>
-        </w:rPr>
-        <w:t>JavaScript was also used to process incoming data read into appropriate data structure that can be processed by the D3 templates.</w:t>
-      </w:r>
+          <w:rFonts w:ascii="Times New Roman" w:hAnsi="Times New Roman" w:cs="Times New Roman"/>
+        </w:rPr>
+      </w:pPr>
     </w:p>
     <w:p>
       <w:pPr>
         <w:jc w:val="both"/>
+        <w:rPr>
+          <w:rFonts w:ascii="Times New Roman" w:hAnsi="Times New Roman" w:cs="Times New Roman"/>
+        </w:rPr>
       </w:pPr>
     </w:p>
     <w:p>
@@ -3600,18 +4244,8 @@
         <w:jc w:val="both"/>
         <w:rPr>
           <w:rFonts w:ascii="Times New Roman" w:hAnsi="Times New Roman" w:cs="Times New Roman"/>
-          <w:b/>
-          <w:bCs/>
-        </w:rPr>
-      </w:pPr>
-      <w:r>
-        <w:rPr>
-          <w:rFonts w:ascii="Times New Roman" w:hAnsi="Times New Roman" w:cs="Times New Roman"/>
-          <w:b/>
-          <w:bCs/>
-        </w:rPr>
-        <w:t xml:space="preserve">Explanation and calculation of derived variables (if used). </w:t>
-      </w:r>
+        </w:rPr>
+      </w:pPr>
     </w:p>
     <w:p>
       <w:pPr>
@@ -3620,26 +4254,6 @@
           <w:rFonts w:ascii="Times New Roman" w:hAnsi="Times New Roman" w:cs="Times New Roman"/>
         </w:rPr>
       </w:pPr>
-      <w:r>
-        <w:rPr>
-          <w:rFonts w:ascii="Times New Roman" w:hAnsi="Times New Roman" w:cs="Times New Roman"/>
-        </w:rPr>
-        <w:t xml:space="preserve">There are no additional calculations required since all measurements </w:t>
-      </w:r>
-      <w:proofErr w:type="spellStart"/>
-      <w:r>
-        <w:rPr>
-          <w:rFonts w:ascii="Times New Roman" w:hAnsi="Times New Roman" w:cs="Times New Roman"/>
-        </w:rPr>
-        <w:t>arein</w:t>
-      </w:r>
-      <w:proofErr w:type="spellEnd"/>
-      <w:r>
-        <w:rPr>
-          <w:rFonts w:ascii="Times New Roman" w:hAnsi="Times New Roman" w:cs="Times New Roman"/>
-        </w:rPr>
-        <w:t xml:space="preserve"> metric measurements and not imperial measurements since the data gathered do not originate from the west.</w:t>
-      </w:r>
     </w:p>
     <w:p>
       <w:pPr>
@@ -3659,46 +4273,13 @@
     </w:p>
     <w:p>
       <w:pPr>
-        <w:jc w:val="both"/>
-        <w:rPr>
-          <w:rFonts w:ascii="Times New Roman" w:hAnsi="Times New Roman" w:cs="Times New Roman"/>
-        </w:rPr>
-      </w:pPr>
-    </w:p>
-    <w:p>
-      <w:pPr>
-        <w:jc w:val="both"/>
-        <w:rPr>
-          <w:rFonts w:ascii="Times New Roman" w:hAnsi="Times New Roman" w:cs="Times New Roman"/>
-        </w:rPr>
-      </w:pPr>
-    </w:p>
-    <w:p>
-      <w:pPr>
-        <w:jc w:val="both"/>
-        <w:rPr>
-          <w:rFonts w:ascii="Times New Roman" w:hAnsi="Times New Roman" w:cs="Times New Roman"/>
-        </w:rPr>
-      </w:pPr>
-    </w:p>
-    <w:p>
-      <w:pPr>
-        <w:jc w:val="both"/>
-        <w:rPr>
-          <w:rFonts w:ascii="Times New Roman" w:hAnsi="Times New Roman" w:cs="Times New Roman"/>
-        </w:rPr>
-      </w:pPr>
-    </w:p>
-    <w:p>
-      <w:pPr>
         <w:pStyle w:val="Heading1"/>
         <w:rPr>
           <w:rFonts w:ascii="Times New Roman" w:hAnsi="Times New Roman" w:cs="Times New Roman"/>
         </w:rPr>
       </w:pPr>
-      <w:bookmarkStart w:id="14" w:name="__RefHeading___Toc397_4127481202"/>
-      <w:bookmarkStart w:id="15" w:name="_Toc117970186"/>
-      <w:bookmarkEnd w:id="14"/>
+      <w:bookmarkStart w:id="14" w:name="_Toc117970186"/>
+      <w:bookmarkStart w:id="15" w:name="_Toc118986384"/>
       <w:r>
         <w:rPr>
           <w:rFonts w:ascii="Times New Roman" w:hAnsi="Times New Roman" w:cs="Times New Roman"/>
@@ -3706,6 +4287,7 @@
         <w:lastRenderedPageBreak/>
         <w:t>3 Requirements</w:t>
       </w:r>
+      <w:bookmarkEnd w:id="14"/>
       <w:bookmarkEnd w:id="15"/>
       <w:r>
         <w:rPr>
@@ -3721,15 +4303,15 @@
           <w:rFonts w:ascii="Times New Roman" w:hAnsi="Times New Roman" w:cs="Times New Roman"/>
         </w:rPr>
       </w:pPr>
-      <w:bookmarkStart w:id="16" w:name="__RefHeading___Toc399_4127481202"/>
-      <w:bookmarkStart w:id="17" w:name="_Toc117970187"/>
+      <w:bookmarkStart w:id="16" w:name="_Toc117970187"/>
+      <w:bookmarkStart w:id="17" w:name="_Toc118986385"/>
+      <w:r>
+        <w:rPr>
+          <w:rFonts w:ascii="Times New Roman" w:hAnsi="Times New Roman" w:cs="Times New Roman"/>
+        </w:rPr>
+        <w:t>3.1 Must-Have Features</w:t>
+      </w:r>
       <w:bookmarkEnd w:id="16"/>
-      <w:r>
-        <w:rPr>
-          <w:rFonts w:ascii="Times New Roman" w:hAnsi="Times New Roman" w:cs="Times New Roman"/>
-        </w:rPr>
-        <w:t>3.1 Must-Have Features</w:t>
-      </w:r>
       <w:bookmarkEnd w:id="17"/>
       <w:r>
         <w:rPr>
@@ -3800,15 +4382,15 @@
           <w:rFonts w:ascii="Times New Roman" w:hAnsi="Times New Roman" w:cs="Times New Roman"/>
         </w:rPr>
       </w:pPr>
-      <w:bookmarkStart w:id="18" w:name="__RefHeading___Toc401_4127481202"/>
-      <w:bookmarkStart w:id="19" w:name="_Toc117970188"/>
+      <w:bookmarkStart w:id="18" w:name="_Toc117970188"/>
+      <w:bookmarkStart w:id="19" w:name="_Toc118986386"/>
+      <w:r>
+        <w:rPr>
+          <w:rFonts w:ascii="Times New Roman" w:hAnsi="Times New Roman" w:cs="Times New Roman"/>
+        </w:rPr>
+        <w:t>3.2 Optional Features</w:t>
+      </w:r>
       <w:bookmarkEnd w:id="18"/>
-      <w:r>
-        <w:rPr>
-          <w:rFonts w:ascii="Times New Roman" w:hAnsi="Times New Roman" w:cs="Times New Roman"/>
-        </w:rPr>
-        <w:t>3.2 Optional Features</w:t>
-      </w:r>
       <w:bookmarkEnd w:id="19"/>
       <w:r>
         <w:rPr>
@@ -4056,9 +4638,7 @@
           <w:rFonts w:ascii="Times New Roman" w:hAnsi="Times New Roman" w:cs="Times New Roman"/>
         </w:rPr>
       </w:pPr>
-      <w:bookmarkStart w:id="20" w:name="__RefHeading___Toc403_4127481202"/>
-      <w:bookmarkStart w:id="21" w:name="_Toc117970189"/>
-      <w:bookmarkEnd w:id="20"/>
+      <w:bookmarkStart w:id="20" w:name="_Toc117970189"/>
     </w:p>
     <w:p>
       <w:pPr>
@@ -4086,6 +4666,7 @@
           <w:rFonts w:ascii="Times New Roman" w:hAnsi="Times New Roman" w:cs="Times New Roman"/>
         </w:rPr>
       </w:pPr>
+      <w:bookmarkStart w:id="21" w:name="_Toc118986387"/>
       <w:r>
         <w:rPr>
           <w:rFonts w:ascii="Times New Roman" w:hAnsi="Times New Roman" w:cs="Times New Roman"/>
@@ -4093,6 +4674,7 @@
         <w:lastRenderedPageBreak/>
         <w:t>4 Visualisation Design</w:t>
       </w:r>
+      <w:bookmarkEnd w:id="20"/>
       <w:bookmarkEnd w:id="21"/>
       <w:r>
         <w:rPr>
@@ -4973,16 +5555,8 @@
         <w:rPr>
           <w:rFonts w:ascii="Times New Roman" w:hAnsi="Times New Roman" w:cs="Times New Roman"/>
         </w:rPr>
-        <w:t xml:space="preserve">bar </w:t>
-      </w:r>
-      <w:proofErr w:type="gramStart"/>
-      <w:r>
-        <w:rPr>
-          <w:rFonts w:ascii="Times New Roman" w:hAnsi="Times New Roman" w:cs="Times New Roman"/>
-        </w:rPr>
-        <w:t>chart</w:t>
-      </w:r>
-      <w:proofErr w:type="gramEnd"/>
+        <w:t>bar chart</w:t>
+      </w:r>
       <w:r>
         <w:rPr>
           <w:rFonts w:ascii="Times New Roman" w:hAnsi="Times New Roman" w:cs="Times New Roman"/>
@@ -5373,9 +5947,8 @@
           <w:rFonts w:ascii="Times New Roman" w:hAnsi="Times New Roman" w:cs="Times New Roman"/>
         </w:rPr>
       </w:pPr>
-      <w:bookmarkStart w:id="23" w:name="__RefHeading___Toc405_4127481202"/>
-      <w:bookmarkStart w:id="24" w:name="_Toc117970190"/>
-      <w:bookmarkEnd w:id="23"/>
+      <w:bookmarkStart w:id="23" w:name="_Toc117970190"/>
+      <w:bookmarkStart w:id="24" w:name="_Toc118986388"/>
       <w:r>
         <w:rPr>
           <w:rFonts w:ascii="Times New Roman" w:hAnsi="Times New Roman" w:cs="Times New Roman"/>
@@ -5383,6 +5956,7 @@
         <w:lastRenderedPageBreak/>
         <w:t>5 Validation [optional - Bonus Points]</w:t>
       </w:r>
+      <w:bookmarkEnd w:id="23"/>
       <w:bookmarkEnd w:id="24"/>
       <w:r>
         <w:rPr>
@@ -5620,9 +6194,8 @@
           <w:rFonts w:ascii="Times New Roman" w:hAnsi="Times New Roman" w:cs="Times New Roman"/>
         </w:rPr>
       </w:pPr>
-      <w:bookmarkStart w:id="25" w:name="__RefHeading___Toc407_4127481202"/>
-      <w:bookmarkStart w:id="26" w:name="_Toc117970191"/>
-      <w:bookmarkEnd w:id="25"/>
+      <w:bookmarkStart w:id="25" w:name="_Toc117970191"/>
+      <w:bookmarkStart w:id="26" w:name="_Toc118986389"/>
       <w:r>
         <w:rPr>
           <w:rFonts w:ascii="Times New Roman" w:hAnsi="Times New Roman" w:cs="Times New Roman"/>
@@ -5630,6 +6203,7 @@
         <w:lastRenderedPageBreak/>
         <w:t>6 Conclusion</w:t>
       </w:r>
+      <w:bookmarkEnd w:id="25"/>
       <w:bookmarkEnd w:id="26"/>
       <w:r>
         <w:rPr>
@@ -5850,14 +6424,20 @@
           <w:rFonts w:ascii="Times New Roman" w:hAnsi="Times New Roman" w:cs="Times New Roman"/>
         </w:rPr>
       </w:pPr>
-      <w:bookmarkStart w:id="27" w:name="__RefHeading___Toc409_4127481202"/>
+      <w:bookmarkStart w:id="27" w:name="_Toc118986390"/>
+      <w:r>
+        <w:rPr>
+          <w:rFonts w:ascii="Times New Roman" w:hAnsi="Times New Roman" w:cs="Times New Roman"/>
+        </w:rPr>
+        <w:lastRenderedPageBreak/>
+        <w:t>References</w:t>
+      </w:r>
       <w:bookmarkEnd w:id="27"/>
       <w:r>
         <w:rPr>
           <w:rFonts w:ascii="Times New Roman" w:hAnsi="Times New Roman" w:cs="Times New Roman"/>
         </w:rPr>
-        <w:lastRenderedPageBreak/>
-        <w:t xml:space="preserve">References </w:t>
+        <w:t xml:space="preserve"> </w:t>
       </w:r>
     </w:p>
     <w:p>
@@ -5875,63 +6455,7 @@
         <w:rPr>
           <w:rFonts w:ascii="Times New Roman" w:hAnsi="Times New Roman" w:cs="Times New Roman"/>
         </w:rPr>
-        <w:t xml:space="preserve">Murray, S. and </w:t>
-      </w:r>
-      <w:proofErr w:type="spellStart"/>
-      <w:r>
-        <w:rPr>
-          <w:rFonts w:ascii="Times New Roman" w:hAnsi="Times New Roman" w:cs="Times New Roman"/>
-        </w:rPr>
-        <w:t>O'reilly</w:t>
-      </w:r>
-      <w:proofErr w:type="spellEnd"/>
-      <w:r>
-        <w:rPr>
-          <w:rFonts w:ascii="Times New Roman" w:hAnsi="Times New Roman" w:cs="Times New Roman"/>
-        </w:rPr>
-        <w:t xml:space="preserve"> Media (2017). Interactive data visualization for the </w:t>
-      </w:r>
-      <w:proofErr w:type="gramStart"/>
-      <w:r>
-        <w:rPr>
-          <w:rFonts w:ascii="Times New Roman" w:hAnsi="Times New Roman" w:cs="Times New Roman"/>
-        </w:rPr>
-        <w:t>web :</w:t>
-      </w:r>
-      <w:proofErr w:type="gramEnd"/>
-      <w:r>
-        <w:rPr>
-          <w:rFonts w:ascii="Times New Roman" w:hAnsi="Times New Roman" w:cs="Times New Roman"/>
-        </w:rPr>
-        <w:t xml:space="preserve"> an introduction to designing with D3. Sebastopol, Ca I </w:t>
-      </w:r>
-      <w:proofErr w:type="spellStart"/>
-      <w:r>
-        <w:rPr>
-          <w:rFonts w:ascii="Times New Roman" w:hAnsi="Times New Roman" w:cs="Times New Roman"/>
-        </w:rPr>
-        <w:t>Pozostałe</w:t>
-      </w:r>
-      <w:proofErr w:type="spellEnd"/>
-      <w:r>
-        <w:rPr>
-          <w:rFonts w:ascii="Times New Roman" w:hAnsi="Times New Roman" w:cs="Times New Roman"/>
-        </w:rPr>
-        <w:t xml:space="preserve">: </w:t>
-      </w:r>
-      <w:proofErr w:type="spellStart"/>
-      <w:r>
-        <w:rPr>
-          <w:rFonts w:ascii="Times New Roman" w:hAnsi="Times New Roman" w:cs="Times New Roman"/>
-        </w:rPr>
-        <w:t>O’reilly</w:t>
-      </w:r>
-      <w:proofErr w:type="spellEnd"/>
-      <w:r>
-        <w:rPr>
-          <w:rFonts w:ascii="Times New Roman" w:hAnsi="Times New Roman" w:cs="Times New Roman"/>
-        </w:rPr>
-        <w:t xml:space="preserve"> Media.</w:t>
+        <w:t>Murray, S. and O'reilly Media (2017). Interactive data visualization for the web : an introduction to designing with D3. Sebastopol, Ca I Pozostałe: O’reilly Media.</w:t>
       </w:r>
     </w:p>
     <w:p>
@@ -5964,25 +6488,17 @@
       <w:pPr>
         <w:rPr>
           <w:rFonts w:ascii="Times New Roman" w:hAnsi="Times New Roman" w:cs="Times New Roman"/>
-          <w:sz w:val="28"/>
-          <w:szCs w:val="28"/>
-        </w:rPr>
-      </w:pPr>
-      <w:r>
-        <w:rPr>
-          <w:rFonts w:ascii="Times New Roman" w:hAnsi="Times New Roman" w:cs="Times New Roman"/>
-          <w:sz w:val="28"/>
-          <w:szCs w:val="28"/>
-        </w:rPr>
-        <w:t>D3 Template References</w:t>
-      </w:r>
-      <w:r>
-        <w:rPr>
-          <w:rFonts w:ascii="Times New Roman" w:hAnsi="Times New Roman" w:cs="Times New Roman"/>
-          <w:sz w:val="28"/>
-          <w:szCs w:val="28"/>
-        </w:rPr>
-        <w:t>:</w:t>
+          <w:sz w:val="24"/>
+          <w:szCs w:val="24"/>
+        </w:rPr>
+      </w:pPr>
+      <w:r>
+        <w:rPr>
+          <w:rFonts w:ascii="Times New Roman" w:hAnsi="Times New Roman" w:cs="Times New Roman"/>
+          <w:sz w:val="24"/>
+          <w:szCs w:val="24"/>
+        </w:rPr>
+        <w:t>D3 Template References:</w:t>
       </w:r>
     </w:p>
     <w:p>
@@ -5993,13 +6509,8 @@
           <w:numId w:val="7"/>
         </w:numPr>
       </w:pPr>
-      <w:proofErr w:type="spellStart"/>
-      <w:r>
-        <w:t>Shuyao.X</w:t>
-      </w:r>
-      <w:proofErr w:type="spellEnd"/>
-      <w:r>
-        <w:t xml:space="preserve"> 2022, Line Chart, Multiple Series, Observable, viewed 8 November 2022, &lt;https://observablehq.com/@miaomiaorepo/line-chart-multiple-series&gt;.</w:t>
+      <w:r>
+        <w:t>Shuyao.X 2022, Line Chart, Multiple Series, Observable, viewed 8 November 2022, &lt;https://observablehq.com/@miaomiaorepo/line-chart-multiple-series&gt;.</w:t>
       </w:r>
     </w:p>
     <w:p>
@@ -6018,15 +6529,15 @@
       <w:pPr>
         <w:rPr>
           <w:rFonts w:ascii="Times New Roman" w:hAnsi="Times New Roman" w:cs="Times New Roman"/>
-          <w:sz w:val="28"/>
-          <w:szCs w:val="28"/>
-        </w:rPr>
-      </w:pPr>
-      <w:r>
-        <w:rPr>
-          <w:rFonts w:ascii="Times New Roman" w:hAnsi="Times New Roman" w:cs="Times New Roman"/>
-          <w:sz w:val="28"/>
-          <w:szCs w:val="28"/>
+          <w:sz w:val="24"/>
+          <w:szCs w:val="24"/>
+        </w:rPr>
+      </w:pPr>
+      <w:r>
+        <w:rPr>
+          <w:rFonts w:ascii="Times New Roman" w:hAnsi="Times New Roman" w:cs="Times New Roman"/>
+          <w:sz w:val="24"/>
+          <w:szCs w:val="24"/>
         </w:rPr>
         <w:t>Data Sources:</w:t>
       </w:r>
@@ -6045,18 +6556,8 @@
           <w:i/>
           <w:color w:val="2C3E50"/>
         </w:rPr>
-        <w:t xml:space="preserve">Singapore Energy Information | </w:t>
-      </w:r>
-      <w:proofErr w:type="spellStart"/>
-      <w:r>
-        <w:rPr>
-          <w:rFonts w:ascii="times" w:hAnsi="times"/>
-          <w:i/>
-          <w:color w:val="2C3E50"/>
-        </w:rPr>
-        <w:t>Enerdata</w:t>
-      </w:r>
-      <w:proofErr w:type="spellEnd"/>
+        <w:t>Singapore Energy Information | Enerdata</w:t>
+      </w:r>
       <w:r>
         <w:rPr>
           <w:rFonts w:ascii="times" w:hAnsi="times"/>
@@ -6231,25 +6732,7 @@
           <w:i/>
           <w:color w:val="2C3E50"/>
         </w:rPr>
-        <w:t xml:space="preserve">Singapore’s Approach </w:t>
-      </w:r>
-      <w:proofErr w:type="gramStart"/>
-      <w:r>
-        <w:rPr>
-          <w:rFonts w:ascii="times" w:hAnsi="times"/>
-          <w:i/>
-          <w:color w:val="2C3E50"/>
-        </w:rPr>
-        <w:t>To</w:t>
-      </w:r>
-      <w:proofErr w:type="gramEnd"/>
-      <w:r>
-        <w:rPr>
-          <w:rFonts w:ascii="times" w:hAnsi="times"/>
-          <w:i/>
-          <w:color w:val="2C3E50"/>
-        </w:rPr>
-        <w:t xml:space="preserve"> Alternative Energy</w:t>
+        <w:t>Singapore’s Approach To Alternative Energy</w:t>
       </w:r>
       <w:r>
         <w:rPr>
@@ -6329,21 +6812,7 @@
         <w:rPr>
           <w:rFonts w:ascii="times" w:hAnsi="times"/>
         </w:rPr>
-        <w:t xml:space="preserve">solar energy </w:t>
-      </w:r>
-      <w:proofErr w:type="spellStart"/>
-      <w:r>
-        <w:rPr>
-          <w:rFonts w:ascii="times" w:hAnsi="times"/>
-        </w:rPr>
-        <w:t>singapore</w:t>
-      </w:r>
-      <w:proofErr w:type="spellEnd"/>
-      <w:r>
-        <w:rPr>
-          <w:rFonts w:ascii="times" w:hAnsi="times"/>
-        </w:rPr>
-        <w:t xml:space="preserve"> n.d., Data.gov.sg, viewed 6 November 2022, &lt;</w:t>
+        <w:t>solar energy singapore n.d., Data.gov.sg, viewed 6 November 2022, &lt;</w:t>
       </w:r>
       <w:hyperlink r:id="rId22">
         <w:r>
@@ -6428,17 +6897,7 @@
         <w:contextualSpacing/>
       </w:pPr>
       <w:r>
-        <w:t xml:space="preserve">Solar Resource Class &amp; Country - dataset by doe n.d., </w:t>
-      </w:r>
-      <w:proofErr w:type="spellStart"/>
-      <w:proofErr w:type="gramStart"/>
-      <w:r>
-        <w:t>data.world</w:t>
-      </w:r>
-      <w:proofErr w:type="spellEnd"/>
-      <w:proofErr w:type="gramEnd"/>
-      <w:r>
-        <w:t>, viewed 6 November 2022, &lt;</w:t>
+        <w:t>Solar Resource Class &amp; Country - dataset by doe n.d., data.world, viewed 6 November 2022, &lt;</w:t>
       </w:r>
       <w:hyperlink r:id="rId25">
         <w:r>
@@ -6467,6 +6926,160 @@
       <w:r>
         <w:t>Solar Power by Country 2020 2021, worldpopulationreview.com.</w:t>
       </w:r>
+    </w:p>
+    <w:p>
+      <w:pPr>
+        <w:rPr>
+          <w:rFonts w:ascii="Times New Roman" w:hAnsi="Times New Roman" w:cs="Times New Roman"/>
+          <w:sz w:val="24"/>
+          <w:szCs w:val="24"/>
+        </w:rPr>
+      </w:pPr>
+      <w:r>
+        <w:rPr>
+          <w:rFonts w:ascii="Times New Roman" w:hAnsi="Times New Roman" w:cs="Times New Roman"/>
+          <w:sz w:val="24"/>
+          <w:szCs w:val="24"/>
+        </w:rPr>
+        <w:t>Appendix</w:t>
+      </w:r>
+      <w:r>
+        <w:rPr>
+          <w:rFonts w:ascii="Times New Roman" w:hAnsi="Times New Roman" w:cs="Times New Roman"/>
+          <w:sz w:val="24"/>
+          <w:szCs w:val="24"/>
+        </w:rPr>
+        <w:t>:</w:t>
+      </w:r>
+    </w:p>
+    <w:p>
+      <w:pPr>
+        <w:pStyle w:val="ListParagraph"/>
+        <w:numPr>
+          <w:ilvl w:val="3"/>
+          <w:numId w:val="3"/>
+        </w:numPr>
+        <w:jc w:val="both"/>
+        <w:rPr>
+          <w:rFonts w:ascii="Times New Roman" w:hAnsi="Times New Roman" w:cs="Times New Roman"/>
+          <w:sz w:val="24"/>
+          <w:szCs w:val="24"/>
+        </w:rPr>
+      </w:pPr>
+      <w:r>
+        <w:rPr>
+          <w:rFonts w:ascii="Times New Roman" w:hAnsi="Times New Roman" w:cs="Times New Roman"/>
+          <w:sz w:val="24"/>
+          <w:szCs w:val="24"/>
+        </w:rPr>
+        <w:t xml:space="preserve">Hosted </w:t>
+      </w:r>
+      <w:r>
+        <w:rPr>
+          <w:rFonts w:ascii="Times New Roman" w:hAnsi="Times New Roman" w:cs="Times New Roman"/>
+          <w:sz w:val="24"/>
+          <w:szCs w:val="24"/>
+        </w:rPr>
+        <w:t xml:space="preserve">Website URL: </w:t>
+      </w:r>
+      <w:hyperlink r:id="rId26" w:history="1">
+        <w:r>
+          <w:rPr>
+            <w:rStyle w:val="Hyperlink"/>
+            <w:rFonts w:ascii="Times New Roman" w:hAnsi="Times New Roman" w:cs="Times New Roman"/>
+            <w:sz w:val="24"/>
+            <w:szCs w:val="24"/>
+          </w:rPr>
+          <w:t>https://vocal-dodol-c89fa8.netlify.app/clientapp/</w:t>
+        </w:r>
+      </w:hyperlink>
+    </w:p>
+    <w:p>
+      <w:pPr>
+        <w:pStyle w:val="ListParagraph"/>
+        <w:numPr>
+          <w:ilvl w:val="3"/>
+          <w:numId w:val="3"/>
+        </w:numPr>
+        <w:jc w:val="both"/>
+        <w:rPr>
+          <w:rFonts w:ascii="Times New Roman" w:hAnsi="Times New Roman" w:cs="Times New Roman"/>
+          <w:sz w:val="24"/>
+          <w:szCs w:val="24"/>
+        </w:rPr>
+      </w:pPr>
+      <w:r>
+        <w:rPr>
+          <w:rFonts w:ascii="Times New Roman" w:hAnsi="Times New Roman" w:cs="Times New Roman"/>
+          <w:sz w:val="24"/>
+          <w:szCs w:val="24"/>
+        </w:rPr>
+        <w:t xml:space="preserve">GitHub Repository: </w:t>
+      </w:r>
+      <w:hyperlink r:id="rId27" w:history="1">
+        <w:r>
+          <w:rPr>
+            <w:rStyle w:val="Hyperlink"/>
+            <w:rFonts w:ascii="Times New Roman" w:hAnsi="Times New Roman" w:cs="Times New Roman"/>
+            <w:sz w:val="24"/>
+            <w:szCs w:val="24"/>
+          </w:rPr>
+          <w:t>https://github.com/JakeSiewJK64/COS30045-GRP10</w:t>
+        </w:r>
+      </w:hyperlink>
+    </w:p>
+    <w:p>
+      <w:pPr>
+        <w:pStyle w:val="ListParagraph"/>
+        <w:numPr>
+          <w:ilvl w:val="3"/>
+          <w:numId w:val="3"/>
+        </w:numPr>
+        <w:jc w:val="both"/>
+        <w:rPr>
+          <w:rFonts w:ascii="Times New Roman" w:hAnsi="Times New Roman" w:cs="Times New Roman"/>
+          <w:sz w:val="24"/>
+          <w:szCs w:val="24"/>
+        </w:rPr>
+      </w:pPr>
+      <w:r>
+        <w:rPr>
+          <w:rFonts w:ascii="Times New Roman" w:hAnsi="Times New Roman" w:cs="Times New Roman"/>
+          <w:sz w:val="24"/>
+          <w:szCs w:val="24"/>
+        </w:rPr>
+        <w:t>Zipped Data File</w:t>
+      </w:r>
+    </w:p>
+    <w:p>
+      <w:pPr>
+        <w:pStyle w:val="ListParagraph"/>
+        <w:numPr>
+          <w:ilvl w:val="3"/>
+          <w:numId w:val="3"/>
+        </w:numPr>
+        <w:jc w:val="both"/>
+        <w:rPr>
+          <w:rFonts w:ascii="Times New Roman" w:hAnsi="Times New Roman" w:cs="Times New Roman"/>
+          <w:sz w:val="24"/>
+          <w:szCs w:val="24"/>
+        </w:rPr>
+      </w:pPr>
+      <w:r>
+        <w:rPr>
+          <w:rFonts w:ascii="Times New Roman" w:hAnsi="Times New Roman" w:cs="Times New Roman"/>
+          <w:sz w:val="24"/>
+          <w:szCs w:val="24"/>
+        </w:rPr>
+        <w:t>Zipped Source Code.</w:t>
+      </w:r>
+    </w:p>
+    <w:p>
+      <w:pPr>
+        <w:tabs>
+          <w:tab w:val="left" w:pos="1209"/>
+        </w:tabs>
+      </w:pPr>
     </w:p>
     <w:sectPr>
       <w:pgSz w:w="11906" w:h="16838"/>
@@ -6530,9 +7143,9 @@
       <w:lvlJc w:val="left"/>
       <w:pPr>
         <w:tabs>
-          <w:tab w:val="num" w:pos="0"/>
+          <w:tab w:val="num" w:pos="-2520"/>
         </w:tabs>
-        <w:ind w:left="2880" w:hanging="360"/>
+        <w:ind w:left="360" w:hanging="360"/>
       </w:pPr>
     </w:lvl>
     <w:lvl w:ilvl="4">
@@ -6923,9 +7536,9 @@
       <w:lvlJc w:val="left"/>
       <w:pPr>
         <w:tabs>
-          <w:tab w:val="num" w:pos="0"/>
+          <w:tab w:val="num" w:pos="-2095"/>
         </w:tabs>
-        <w:ind w:left="2880" w:hanging="360"/>
+        <w:ind w:left="785" w:hanging="360"/>
       </w:pPr>
     </w:lvl>
     <w:lvl w:ilvl="4">
@@ -7929,7 +8542,7 @@
   <w:style w:type="paragraph" w:default="1" w:styleId="Normal">
     <w:name w:val="Normal"/>
     <w:qFormat/>
-    <w:rsid w:val="00C61E5A"/>
+    <w:rsid w:val="00433E2E"/>
     <w:pPr>
       <w:spacing w:after="160" w:line="259" w:lineRule="auto"/>
     </w:pPr>

--- a/documents/group10-process-book.docx
+++ b/documents/group10-process-book.docx
@@ -2184,7 +2184,15 @@
               <w:widowControl w:val="0"/>
             </w:pPr>
             <w:r>
-              <w:t>Search for data. Preferrably in CSV format.</w:t>
+              <w:t xml:space="preserve">Search for data. </w:t>
+            </w:r>
+            <w:proofErr w:type="spellStart"/>
+            <w:r>
+              <w:t>Preferrably</w:t>
+            </w:r>
+            <w:proofErr w:type="spellEnd"/>
+            <w:r>
+              <w:t xml:space="preserve"> in CSV format.</w:t>
             </w:r>
           </w:p>
         </w:tc>
@@ -2260,8 +2268,13 @@
               <w:widowControl w:val="0"/>
             </w:pPr>
             <w:r>
-              <w:t>First Standup</w:t>
-            </w:r>
+              <w:t xml:space="preserve">First </w:t>
+            </w:r>
+            <w:proofErr w:type="spellStart"/>
+            <w:r>
+              <w:t>Standup</w:t>
+            </w:r>
+            <w:proofErr w:type="spellEnd"/>
           </w:p>
         </w:tc>
         <w:tc>
@@ -2635,8 +2648,13 @@
               <w:widowControl w:val="0"/>
             </w:pPr>
             <w:r>
-              <w:t>Second Standup</w:t>
-            </w:r>
+              <w:t xml:space="preserve">Second </w:t>
+            </w:r>
+            <w:proofErr w:type="spellStart"/>
+            <w:r>
+              <w:t>Standup</w:t>
+            </w:r>
+            <w:proofErr w:type="spellEnd"/>
           </w:p>
         </w:tc>
         <w:tc>
@@ -2935,8 +2953,13 @@
               <w:widowControl w:val="0"/>
             </w:pPr>
             <w:r>
-              <w:t>Third Standup</w:t>
-            </w:r>
+              <w:t xml:space="preserve">Third </w:t>
+            </w:r>
+            <w:proofErr w:type="spellStart"/>
+            <w:r>
+              <w:t>Standup</w:t>
+            </w:r>
+            <w:proofErr w:type="spellEnd"/>
           </w:p>
         </w:tc>
         <w:tc>
@@ -3010,8 +3033,13 @@
             <w:pPr>
               <w:widowControl w:val="0"/>
             </w:pPr>
-            <w:r>
-              <w:t>Finalize  data visualization.</w:t>
+            <w:proofErr w:type="gramStart"/>
+            <w:r>
+              <w:t>Finalize  data</w:t>
+            </w:r>
+            <w:proofErr w:type="gramEnd"/>
+            <w:r>
+              <w:t xml:space="preserve"> visualization.</w:t>
             </w:r>
           </w:p>
         </w:tc>
@@ -3083,8 +3111,13 @@
               <w:widowControl w:val="0"/>
             </w:pPr>
             <w:r>
-              <w:t>Last Standup</w:t>
-            </w:r>
+              <w:t xml:space="preserve">Last </w:t>
+            </w:r>
+            <w:proofErr w:type="spellStart"/>
+            <w:r>
+              <w:t>Standup</w:t>
+            </w:r>
+            <w:proofErr w:type="spellEnd"/>
           </w:p>
         </w:tc>
         <w:tc>
@@ -3226,13 +3259,23 @@
           <w:bCs/>
         </w:rPr>
       </w:pPr>
+      <w:proofErr w:type="spellStart"/>
       <w:r>
         <w:rPr>
           <w:rFonts w:ascii="Times New Roman" w:hAnsi="Times New Roman" w:cs="Times New Roman"/>
           <w:b/>
           <w:bCs/>
         </w:rPr>
-        <w:t>Standup Meeting 1</w:t>
+        <w:t>Standup</w:t>
+      </w:r>
+      <w:proofErr w:type="spellEnd"/>
+      <w:r>
+        <w:rPr>
+          <w:rFonts w:ascii="Times New Roman" w:hAnsi="Times New Roman" w:cs="Times New Roman"/>
+          <w:b/>
+          <w:bCs/>
+        </w:rPr>
+        <w:t xml:space="preserve"> Meeting 1</w:t>
       </w:r>
     </w:p>
     <w:p>
@@ -3332,13 +3375,23 @@
           <w:bCs/>
         </w:rPr>
       </w:pPr>
+      <w:proofErr w:type="spellStart"/>
       <w:r>
         <w:rPr>
           <w:rFonts w:ascii="Times New Roman" w:hAnsi="Times New Roman" w:cs="Times New Roman"/>
           <w:b/>
           <w:bCs/>
         </w:rPr>
-        <w:t>Standup Meeting 2</w:t>
+        <w:t>Standup</w:t>
+      </w:r>
+      <w:proofErr w:type="spellEnd"/>
+      <w:r>
+        <w:rPr>
+          <w:rFonts w:ascii="Times New Roman" w:hAnsi="Times New Roman" w:cs="Times New Roman"/>
+          <w:b/>
+          <w:bCs/>
+        </w:rPr>
+        <w:t xml:space="preserve"> Meeting 2</w:t>
       </w:r>
     </w:p>
     <w:p>
@@ -3404,13 +3457,23 @@
           <w:bCs/>
         </w:rPr>
       </w:pPr>
+      <w:proofErr w:type="spellStart"/>
       <w:r>
         <w:rPr>
           <w:rFonts w:ascii="Times New Roman" w:hAnsi="Times New Roman" w:cs="Times New Roman"/>
           <w:b/>
           <w:bCs/>
         </w:rPr>
-        <w:t>Standup Meeting 3</w:t>
+        <w:t>Standup</w:t>
+      </w:r>
+      <w:proofErr w:type="spellEnd"/>
+      <w:r>
+        <w:rPr>
+          <w:rFonts w:ascii="Times New Roman" w:hAnsi="Times New Roman" w:cs="Times New Roman"/>
+          <w:b/>
+          <w:bCs/>
+        </w:rPr>
+        <w:t xml:space="preserve"> Meeting 3</w:t>
       </w:r>
     </w:p>
     <w:p>
@@ -3499,7 +3562,25 @@
           <w:b/>
           <w:bCs/>
         </w:rPr>
-        <w:t>Final Standup Meeting</w:t>
+        <w:t xml:space="preserve">Final </w:t>
+      </w:r>
+      <w:proofErr w:type="spellStart"/>
+      <w:r>
+        <w:rPr>
+          <w:rFonts w:ascii="Times New Roman" w:hAnsi="Times New Roman" w:cs="Times New Roman"/>
+          <w:b/>
+          <w:bCs/>
+        </w:rPr>
+        <w:t>Standup</w:t>
+      </w:r>
+      <w:proofErr w:type="spellEnd"/>
+      <w:r>
+        <w:rPr>
+          <w:rFonts w:ascii="Times New Roman" w:hAnsi="Times New Roman" w:cs="Times New Roman"/>
+          <w:b/>
+          <w:bCs/>
+        </w:rPr>
+        <w:t xml:space="preserve"> Meeting</w:t>
       </w:r>
       <w:r>
         <w:br w:type="page"/>
@@ -3654,12 +3735,16 @@
           <w:rFonts w:ascii="Times New Roman" w:hAnsi="Times New Roman" w:cs="Times New Roman"/>
         </w:rPr>
       </w:pPr>
+      <w:proofErr w:type="spellStart"/>
+      <w:proofErr w:type="gramStart"/>
       <w:r>
         <w:rPr>
           <w:rFonts w:ascii="Times New Roman" w:hAnsi="Times New Roman" w:cs="Times New Roman"/>
         </w:rPr>
         <w:t>data.world</w:t>
       </w:r>
+      <w:proofErr w:type="spellEnd"/>
+      <w:proofErr w:type="gramEnd"/>
     </w:p>
     <w:p>
       <w:pPr>
@@ -4003,64 +4088,42 @@
           <w:b/>
           <w:bCs/>
         </w:rPr>
-        <w:t xml:space="preserve">Do you expect to do substantial data cleanup? </w:t>
-      </w:r>
-    </w:p>
-    <w:p>
-      <w:pPr>
-        <w:rPr>
-          <w:rFonts w:ascii="Times New Roman" w:hAnsi="Times New Roman" w:cs="Times New Roman"/>
-        </w:rPr>
-      </w:pPr>
-      <w:r>
-        <w:rPr>
-          <w:rFonts w:ascii="Times New Roman" w:hAnsi="Times New Roman" w:cs="Times New Roman"/>
-        </w:rPr>
-        <w:t xml:space="preserve">Data cleaning is expected due to the heavily formatted Excel sheet available online. Although, with data sets available in CSV format out of the box, then this step is unnecessary. </w:t>
-      </w:r>
-    </w:p>
-    <w:p>
-      <w:pPr>
-        <w:rPr>
-          <w:rFonts w:ascii="Times New Roman" w:hAnsi="Times New Roman" w:cs="Times New Roman"/>
-        </w:rPr>
-      </w:pPr>
-    </w:p>
-    <w:p>
-      <w:pPr>
-        <w:jc w:val="both"/>
+        <w:t xml:space="preserve">Do you expect to do substantial data </w:t>
+      </w:r>
+      <w:proofErr w:type="spellStart"/>
+      <w:r>
         <w:rPr>
           <w:rFonts w:ascii="Times New Roman" w:hAnsi="Times New Roman" w:cs="Times New Roman"/>
           <w:b/>
           <w:bCs/>
         </w:rPr>
-      </w:pPr>
+        <w:t>cleanup</w:t>
+      </w:r>
+      <w:proofErr w:type="spellEnd"/>
       <w:r>
         <w:rPr>
           <w:rFonts w:ascii="Times New Roman" w:hAnsi="Times New Roman" w:cs="Times New Roman"/>
           <w:b/>
           <w:bCs/>
         </w:rPr>
-        <w:t xml:space="preserve">What quantities do you plan to derive from your data? </w:t>
-      </w:r>
-    </w:p>
-    <w:p>
-      <w:pPr>
-        <w:jc w:val="both"/>
-        <w:rPr>
-          <w:rFonts w:ascii="Times New Roman" w:hAnsi="Times New Roman" w:cs="Times New Roman"/>
-        </w:rPr>
-      </w:pPr>
-      <w:r>
-        <w:rPr>
-          <w:rFonts w:ascii="Times New Roman" w:hAnsi="Times New Roman" w:cs="Times New Roman"/>
-        </w:rPr>
-        <w:t>The whole entry available within a dataset will be used for processing. If not, a data cleaning process will be carried out to narrow down the dataset for easy data processing.</w:t>
-      </w:r>
-    </w:p>
-    <w:p>
-      <w:pPr>
-        <w:jc w:val="both"/>
+        <w:t xml:space="preserve">? </w:t>
+      </w:r>
+    </w:p>
+    <w:p>
+      <w:pPr>
+        <w:rPr>
+          <w:rFonts w:ascii="Times New Roman" w:hAnsi="Times New Roman" w:cs="Times New Roman"/>
+        </w:rPr>
+      </w:pPr>
+      <w:r>
+        <w:rPr>
+          <w:rFonts w:ascii="Times New Roman" w:hAnsi="Times New Roman" w:cs="Times New Roman"/>
+        </w:rPr>
+        <w:t xml:space="preserve">Data cleaning is expected due to the heavily formatted Excel sheet available online. Although, with data sets available in CSV format out of the box, then this step is unnecessary. </w:t>
+      </w:r>
+    </w:p>
+    <w:p>
+      <w:pPr>
         <w:rPr>
           <w:rFonts w:ascii="Times New Roman" w:hAnsi="Times New Roman" w:cs="Times New Roman"/>
         </w:rPr>
@@ -4081,7 +4144,7 @@
           <w:b/>
           <w:bCs/>
         </w:rPr>
-        <w:t xml:space="preserve">How will data processing be implemented? </w:t>
+        <w:t xml:space="preserve">What quantities do you plan to derive from your data? </w:t>
       </w:r>
     </w:p>
     <w:p>
@@ -4095,7 +4158,7 @@
         <w:rPr>
           <w:rFonts w:ascii="Times New Roman" w:hAnsi="Times New Roman" w:cs="Times New Roman"/>
         </w:rPr>
-        <w:t>With invalid data, those entries will be filtered out in JavaScript when reading data. Null or missing values will also be filtered out rather than giving them average or ignored.</w:t>
+        <w:t>The whole entry available within a dataset will be used for processing. If not, a data cleaning process will be carried out to narrow down the dataset for easy data processing.</w:t>
       </w:r>
     </w:p>
     <w:p>
@@ -4108,6 +4171,7 @@
     </w:p>
     <w:p>
       <w:pPr>
+        <w:jc w:val="both"/>
         <w:rPr>
           <w:rFonts w:ascii="Times New Roman" w:hAnsi="Times New Roman" w:cs="Times New Roman"/>
           <w:b/>
@@ -4120,16 +4184,30 @@
           <w:b/>
           <w:bCs/>
         </w:rPr>
-        <w:t xml:space="preserve">Will you be deriving any variables? </w:t>
-      </w:r>
-    </w:p>
-    <w:p>
-      <w:r>
-        <w:rPr>
-          <w:rFonts w:ascii="Times New Roman" w:hAnsi="Times New Roman" w:cs="Times New Roman"/>
-        </w:rPr>
-        <w:t>No variables will be derived through the process of developing the visualization.</w:t>
-      </w:r>
+        <w:t xml:space="preserve">How will data processing be implemented? </w:t>
+      </w:r>
+    </w:p>
+    <w:p>
+      <w:pPr>
+        <w:jc w:val="both"/>
+        <w:rPr>
+          <w:rFonts w:ascii="Times New Roman" w:hAnsi="Times New Roman" w:cs="Times New Roman"/>
+        </w:rPr>
+      </w:pPr>
+      <w:r>
+        <w:rPr>
+          <w:rFonts w:ascii="Times New Roman" w:hAnsi="Times New Roman" w:cs="Times New Roman"/>
+        </w:rPr>
+        <w:t>With invalid data, those entries will be filtered out in JavaScript when reading data. Null or missing values will also be filtered out rather than giving them average or ignored.</w:t>
+      </w:r>
+    </w:p>
+    <w:p>
+      <w:pPr>
+        <w:jc w:val="both"/>
+        <w:rPr>
+          <w:rFonts w:ascii="Times New Roman" w:hAnsi="Times New Roman" w:cs="Times New Roman"/>
+        </w:rPr>
+      </w:pPr>
     </w:p>
     <w:p>
       <w:pPr>
@@ -4139,56 +4217,30 @@
           <w:bCs/>
         </w:rPr>
       </w:pPr>
-    </w:p>
-    <w:p>
-      <w:pPr>
-        <w:jc w:val="both"/>
+      <w:r>
         <w:rPr>
           <w:rFonts w:ascii="Times New Roman" w:hAnsi="Times New Roman" w:cs="Times New Roman"/>
           <w:b/>
           <w:bCs/>
         </w:rPr>
-      </w:pPr>
-      <w:r>
+        <w:t xml:space="preserve">Will you be deriving any variables? </w:t>
+      </w:r>
+    </w:p>
+    <w:p>
+      <w:r>
+        <w:rPr>
+          <w:rFonts w:ascii="Times New Roman" w:hAnsi="Times New Roman" w:cs="Times New Roman"/>
+        </w:rPr>
+        <w:t>No variables will be derived through the process of developing the visualization.</w:t>
+      </w:r>
+    </w:p>
+    <w:p>
+      <w:pPr>
         <w:rPr>
           <w:rFonts w:ascii="Times New Roman" w:hAnsi="Times New Roman" w:cs="Times New Roman"/>
           <w:b/>
           <w:bCs/>
         </w:rPr>
-        <w:t xml:space="preserve">Describe clean-up process that was implemented. </w:t>
-      </w:r>
-    </w:p>
-    <w:p>
-      <w:pPr>
-        <w:jc w:val="both"/>
-        <w:rPr>
-          <w:rFonts w:ascii="times" w:hAnsi="times"/>
-        </w:rPr>
-      </w:pPr>
-      <w:r>
-        <w:rPr>
-          <w:rFonts w:ascii="times" w:hAnsi="times"/>
-        </w:rPr>
-        <w:t>Clean up was done using Microsoft Excel to copy over important data from the source data since majority of the data is in Excel Workbook format into a separate CSV file.</w:t>
-      </w:r>
-    </w:p>
-    <w:p>
-      <w:pPr>
-        <w:jc w:val="both"/>
-        <w:rPr>
-          <w:rFonts w:ascii="times" w:hAnsi="times"/>
-        </w:rPr>
-      </w:pPr>
-      <w:r>
-        <w:rPr>
-          <w:rFonts w:ascii="times" w:hAnsi="times"/>
-        </w:rPr>
-        <w:t>JavaScript was also used to process incoming data read into appropriate data structure that can be processed by the D3 templates.</w:t>
-      </w:r>
-    </w:p>
-    <w:p>
-      <w:pPr>
-        <w:jc w:val="both"/>
       </w:pPr>
     </w:p>
     <w:p>
@@ -4206,6 +4258,57 @@
           <w:b/>
           <w:bCs/>
         </w:rPr>
+        <w:t xml:space="preserve">Describe clean-up process that was implemented. </w:t>
+      </w:r>
+    </w:p>
+    <w:p>
+      <w:pPr>
+        <w:jc w:val="both"/>
+        <w:rPr>
+          <w:rFonts w:ascii="times" w:hAnsi="times"/>
+        </w:rPr>
+      </w:pPr>
+      <w:r>
+        <w:rPr>
+          <w:rFonts w:ascii="times" w:hAnsi="times"/>
+        </w:rPr>
+        <w:t>Clean up was done using Microsoft Excel to copy over important data from the source data since majority of the data is in Excel Workbook format into a separate CSV file.</w:t>
+      </w:r>
+    </w:p>
+    <w:p>
+      <w:pPr>
+        <w:jc w:val="both"/>
+        <w:rPr>
+          <w:rFonts w:ascii="times" w:hAnsi="times"/>
+        </w:rPr>
+      </w:pPr>
+      <w:r>
+        <w:rPr>
+          <w:rFonts w:ascii="times" w:hAnsi="times"/>
+        </w:rPr>
+        <w:t>JavaScript was also used to process incoming data read into appropriate data structure that can be processed by the D3 templates.</w:t>
+      </w:r>
+    </w:p>
+    <w:p>
+      <w:pPr>
+        <w:jc w:val="both"/>
+      </w:pPr>
+    </w:p>
+    <w:p>
+      <w:pPr>
+        <w:jc w:val="both"/>
+        <w:rPr>
+          <w:rFonts w:ascii="Times New Roman" w:hAnsi="Times New Roman" w:cs="Times New Roman"/>
+          <w:b/>
+          <w:bCs/>
+        </w:rPr>
+      </w:pPr>
+      <w:r>
+        <w:rPr>
+          <w:rFonts w:ascii="Times New Roman" w:hAnsi="Times New Roman" w:cs="Times New Roman"/>
+          <w:b/>
+          <w:bCs/>
+        </w:rPr>
         <w:t xml:space="preserve">Explanation and calculation of derived variables (if used). </w:t>
       </w:r>
     </w:p>
@@ -4220,7 +4323,21 @@
         <w:rPr>
           <w:rFonts w:ascii="Times New Roman" w:hAnsi="Times New Roman" w:cs="Times New Roman"/>
         </w:rPr>
-        <w:t>There are no additional calculations required since all measurements arein metric measurements and not imperial measurements since the data gathered do not originate from the west.</w:t>
+        <w:t xml:space="preserve">There are no additional calculations required since all measurements </w:t>
+      </w:r>
+      <w:proofErr w:type="spellStart"/>
+      <w:r>
+        <w:rPr>
+          <w:rFonts w:ascii="Times New Roman" w:hAnsi="Times New Roman" w:cs="Times New Roman"/>
+        </w:rPr>
+        <w:t>arein</w:t>
+      </w:r>
+      <w:proofErr w:type="spellEnd"/>
+      <w:r>
+        <w:rPr>
+          <w:rFonts w:ascii="Times New Roman" w:hAnsi="Times New Roman" w:cs="Times New Roman"/>
+        </w:rPr>
+        <w:t xml:space="preserve"> metric measurements and not imperial measurements since the data gathered do not originate from the west.</w:t>
       </w:r>
     </w:p>
     <w:p>
@@ -5555,8 +5672,16 @@
         <w:rPr>
           <w:rFonts w:ascii="Times New Roman" w:hAnsi="Times New Roman" w:cs="Times New Roman"/>
         </w:rPr>
-        <w:t>bar chart</w:t>
-      </w:r>
+        <w:t xml:space="preserve">bar </w:t>
+      </w:r>
+      <w:proofErr w:type="gramStart"/>
+      <w:r>
+        <w:rPr>
+          <w:rFonts w:ascii="Times New Roman" w:hAnsi="Times New Roman" w:cs="Times New Roman"/>
+        </w:rPr>
+        <w:t>chart</w:t>
+      </w:r>
+      <w:proofErr w:type="gramEnd"/>
       <w:r>
         <w:rPr>
           <w:rFonts w:ascii="Times New Roman" w:hAnsi="Times New Roman" w:cs="Times New Roman"/>
@@ -6455,7 +6580,77 @@
         <w:rPr>
           <w:rFonts w:ascii="Times New Roman" w:hAnsi="Times New Roman" w:cs="Times New Roman"/>
         </w:rPr>
-        <w:t>Murray, S. and O'reilly Media (2017). Interactive data visualization for the web : an introduction to designing with D3. Sebastopol, Ca I Pozostałe: O’reilly Media.</w:t>
+        <w:t xml:space="preserve">Murray, </w:t>
+      </w:r>
+      <w:proofErr w:type="gramStart"/>
+      <w:r>
+        <w:rPr>
+          <w:rFonts w:ascii="Times New Roman" w:hAnsi="Times New Roman" w:cs="Times New Roman"/>
+        </w:rPr>
+        <w:t>S.</w:t>
+      </w:r>
+      <w:proofErr w:type="gramEnd"/>
+      <w:r>
+        <w:rPr>
+          <w:rFonts w:ascii="Times New Roman" w:hAnsi="Times New Roman" w:cs="Times New Roman"/>
+        </w:rPr>
+        <w:t xml:space="preserve"> and </w:t>
+      </w:r>
+      <w:proofErr w:type="spellStart"/>
+      <w:r>
+        <w:rPr>
+          <w:rFonts w:ascii="Times New Roman" w:hAnsi="Times New Roman" w:cs="Times New Roman"/>
+        </w:rPr>
+        <w:t>O'reilly</w:t>
+      </w:r>
+      <w:proofErr w:type="spellEnd"/>
+      <w:r>
+        <w:rPr>
+          <w:rFonts w:ascii="Times New Roman" w:hAnsi="Times New Roman" w:cs="Times New Roman"/>
+        </w:rPr>
+        <w:t xml:space="preserve"> Media (2017). Interactive data visualization for the </w:t>
+      </w:r>
+      <w:proofErr w:type="gramStart"/>
+      <w:r>
+        <w:rPr>
+          <w:rFonts w:ascii="Times New Roman" w:hAnsi="Times New Roman" w:cs="Times New Roman"/>
+        </w:rPr>
+        <w:t>web :</w:t>
+      </w:r>
+      <w:proofErr w:type="gramEnd"/>
+      <w:r>
+        <w:rPr>
+          <w:rFonts w:ascii="Times New Roman" w:hAnsi="Times New Roman" w:cs="Times New Roman"/>
+        </w:rPr>
+        <w:t xml:space="preserve"> an introduction to designing with D3. Sebastopol, Ca I </w:t>
+      </w:r>
+      <w:proofErr w:type="spellStart"/>
+      <w:r>
+        <w:rPr>
+          <w:rFonts w:ascii="Times New Roman" w:hAnsi="Times New Roman" w:cs="Times New Roman"/>
+        </w:rPr>
+        <w:t>Pozostałe</w:t>
+      </w:r>
+      <w:proofErr w:type="spellEnd"/>
+      <w:r>
+        <w:rPr>
+          <w:rFonts w:ascii="Times New Roman" w:hAnsi="Times New Roman" w:cs="Times New Roman"/>
+        </w:rPr>
+        <w:t xml:space="preserve">: </w:t>
+      </w:r>
+      <w:proofErr w:type="spellStart"/>
+      <w:r>
+        <w:rPr>
+          <w:rFonts w:ascii="Times New Roman" w:hAnsi="Times New Roman" w:cs="Times New Roman"/>
+        </w:rPr>
+        <w:t>O’reilly</w:t>
+      </w:r>
+      <w:proofErr w:type="spellEnd"/>
+      <w:r>
+        <w:rPr>
+          <w:rFonts w:ascii="Times New Roman" w:hAnsi="Times New Roman" w:cs="Times New Roman"/>
+        </w:rPr>
+        <w:t xml:space="preserve"> Media.</w:t>
       </w:r>
     </w:p>
     <w:p>
@@ -6509,8 +6704,13 @@
           <w:numId w:val="7"/>
         </w:numPr>
       </w:pPr>
-      <w:r>
-        <w:t>Shuyao.X 2022, Line Chart, Multiple Series, Observable, viewed 8 November 2022, &lt;https://observablehq.com/@miaomiaorepo/line-chart-multiple-series&gt;.</w:t>
+      <w:proofErr w:type="spellStart"/>
+      <w:r>
+        <w:t>Shuyao.X</w:t>
+      </w:r>
+      <w:proofErr w:type="spellEnd"/>
+      <w:r>
+        <w:t xml:space="preserve"> 2022, Line Chart, Multiple Series, Observable, viewed 8 November 2022, &lt;https://observablehq.com/@miaomiaorepo/line-chart-multiple-series&gt;.</w:t>
       </w:r>
     </w:p>
     <w:p>
@@ -6556,8 +6756,18 @@
           <w:i/>
           <w:color w:val="2C3E50"/>
         </w:rPr>
-        <w:t>Singapore Energy Information | Enerdata</w:t>
-      </w:r>
+        <w:t xml:space="preserve">Singapore Energy Information | </w:t>
+      </w:r>
+      <w:proofErr w:type="spellStart"/>
+      <w:r>
+        <w:rPr>
+          <w:rFonts w:ascii="times" w:hAnsi="times"/>
+          <w:i/>
+          <w:color w:val="2C3E50"/>
+        </w:rPr>
+        <w:t>Enerdata</w:t>
+      </w:r>
+      <w:proofErr w:type="spellEnd"/>
       <w:r>
         <w:rPr>
           <w:rFonts w:ascii="times" w:hAnsi="times"/>
@@ -6732,7 +6942,25 @@
           <w:i/>
           <w:color w:val="2C3E50"/>
         </w:rPr>
-        <w:t>Singapore’s Approach To Alternative Energy</w:t>
+        <w:t xml:space="preserve">Singapore’s Approach </w:t>
+      </w:r>
+      <w:proofErr w:type="gramStart"/>
+      <w:r>
+        <w:rPr>
+          <w:rFonts w:ascii="times" w:hAnsi="times"/>
+          <w:i/>
+          <w:color w:val="2C3E50"/>
+        </w:rPr>
+        <w:t>To</w:t>
+      </w:r>
+      <w:proofErr w:type="gramEnd"/>
+      <w:r>
+        <w:rPr>
+          <w:rFonts w:ascii="times" w:hAnsi="times"/>
+          <w:i/>
+          <w:color w:val="2C3E50"/>
+        </w:rPr>
+        <w:t xml:space="preserve"> Alternative Energy</w:t>
       </w:r>
       <w:r>
         <w:rPr>
@@ -6812,7 +7040,21 @@
         <w:rPr>
           <w:rFonts w:ascii="times" w:hAnsi="times"/>
         </w:rPr>
-        <w:t>solar energy singapore n.d., Data.gov.sg, viewed 6 November 2022, &lt;</w:t>
+        <w:t xml:space="preserve">solar energy </w:t>
+      </w:r>
+      <w:proofErr w:type="spellStart"/>
+      <w:r>
+        <w:rPr>
+          <w:rFonts w:ascii="times" w:hAnsi="times"/>
+        </w:rPr>
+        <w:t>singapore</w:t>
+      </w:r>
+      <w:proofErr w:type="spellEnd"/>
+      <w:r>
+        <w:rPr>
+          <w:rFonts w:ascii="times" w:hAnsi="times"/>
+        </w:rPr>
+        <w:t xml:space="preserve"> n.d., Data.gov.sg, viewed 6 November 2022, &lt;</w:t>
       </w:r>
       <w:hyperlink r:id="rId22">
         <w:r>
@@ -6897,7 +7139,15 @@
         <w:contextualSpacing/>
       </w:pPr>
       <w:r>
-        <w:t>Solar Resource Class &amp; Country - dataset by doe n.d., data.world, viewed 6 November 2022, &lt;</w:t>
+        <w:t xml:space="preserve">Solar Resource Class &amp; Country - dataset by doe n.d., </w:t>
+      </w:r>
+      <w:proofErr w:type="spellStart"/>
+      <w:r>
+        <w:t>data.world</w:t>
+      </w:r>
+      <w:proofErr w:type="spellEnd"/>
+      <w:r>
+        <w:t>, viewed 6 November 2022, &lt;</w:t>
       </w:r>
       <w:hyperlink r:id="rId25">
         <w:r>

--- a/documents/group10-process-book.docx
+++ b/documents/group10-process-book.docx
@@ -82,7 +82,7 @@
                                           </pic:cNvPicPr>
                                         </pic:nvPicPr>
                                         <pic:blipFill>
-                                          <a:blip r:embed="rId5"/>
+                                          <a:blip r:embed="rId6"/>
                                           <a:stretch>
                                             <a:fillRect/>
                                           </a:stretch>
@@ -307,8 +307,33 @@
                             <w:szCs w:val="26"/>
                           </w:rPr>
                           <w:br/>
-                          <w:t>Siew Joe Kane 103130764</w:t>
                         </w:r>
+                        <w:r>
+                          <w:rPr>
+                            <w:b/>
+                            <w:bCs/>
+                            <w:sz w:val="26"/>
+                            <w:szCs w:val="26"/>
+                          </w:rPr>
+                          <w:t>Siew Joe Kane</w:t>
+                        </w:r>
+                        <w:r>
+                          <w:rPr>
+                            <w:sz w:val="26"/>
+                            <w:szCs w:val="26"/>
+                          </w:rPr>
+                          <w:t xml:space="preserve"> 103130764</w:t>
+                        </w:r>
+                      </w:p>
+                      <w:p>
+                        <w:pPr>
+                          <w:pStyle w:val="NoSpacing"/>
+                          <w:widowControl w:val="0"/>
+                          <w:rPr>
+                            <w:sz w:val="26"/>
+                            <w:szCs w:val="26"/>
+                          </w:rPr>
+                        </w:pPr>
                       </w:p>
                       <w:p>
                         <w:pPr>
@@ -321,10 +346,19 @@
                         </w:pPr>
                         <w:r>
                           <w:rPr>
+                            <w:b/>
+                            <w:bCs/>
                             <w:sz w:val="26"/>
                             <w:szCs w:val="26"/>
                           </w:rPr>
-                          <w:t>Foo Chi Ping 103487570</w:t>
+                          <w:t>Foo Chi Ping</w:t>
+                        </w:r>
+                        <w:r>
+                          <w:rPr>
+                            <w:sz w:val="26"/>
+                            <w:szCs w:val="26"/>
+                          </w:rPr>
+                          <w:t xml:space="preserve"> 103487570</w:t>
                         </w:r>
                       </w:p>
                       <w:p>
@@ -409,24 +443,43 @@
                         <w:pPr>
                           <w:pStyle w:val="NoSpacing"/>
                           <w:widowControl w:val="0"/>
-                          <w:rPr>
-                            <w:sz w:val="26"/>
-                            <w:szCs w:val="26"/>
-                          </w:rPr>
                         </w:pPr>
                         <w:r>
                           <w:rPr>
                             <w:sz w:val="26"/>
                             <w:szCs w:val="26"/>
                           </w:rPr>
-                          <w:t>2000+</w:t>
+                          <w:fldChar w:fldCharType="begin"/>
                         </w:r>
-                      </w:p>
-                      <w:p>
-                        <w:pPr>
-                          <w:pStyle w:val="NoSpacing"/>
-                          <w:widowControl w:val="0"/>
-                        </w:pPr>
+                        <w:r>
+                          <w:rPr>
+                            <w:sz w:val="26"/>
+                            <w:szCs w:val="26"/>
+                          </w:rPr>
+                          <w:instrText xml:space="preserve"> NUMWORDS   \* MERGEFORMAT </w:instrText>
+                        </w:r>
+                        <w:r>
+                          <w:rPr>
+                            <w:sz w:val="26"/>
+                            <w:szCs w:val="26"/>
+                          </w:rPr>
+                          <w:fldChar w:fldCharType="separate"/>
+                        </w:r>
+                        <w:r>
+                          <w:rPr>
+                            <w:noProof/>
+                            <w:sz w:val="26"/>
+                            <w:szCs w:val="26"/>
+                          </w:rPr>
+                          <w:t>2681</w:t>
+                        </w:r>
+                        <w:r>
+                          <w:rPr>
+                            <w:sz w:val="26"/>
+                            <w:szCs w:val="26"/>
+                          </w:rPr>
+                          <w:fldChar w:fldCharType="end"/>
+                        </w:r>
                       </w:p>
                     </w:tc>
                   </w:tr>
@@ -543,7 +596,7 @@
             </w:rPr>
             <w:fldChar w:fldCharType="separate"/>
           </w:r>
-          <w:hyperlink w:anchor="_Toc118986377" w:history="1">
+          <w:hyperlink w:anchor="_Toc119438083" w:history="1">
             <w:r>
               <w:rPr>
                 <w:rStyle w:val="Hyperlink"/>
@@ -571,7 +624,7 @@
                 <w:noProof/>
                 <w:webHidden/>
               </w:rPr>
-              <w:instrText xml:space="preserve"> PAGEREF _Toc118986377 \h </w:instrText>
+              <w:instrText xml:space="preserve"> PAGEREF _Toc119438083 \h </w:instrText>
             </w:r>
             <w:r>
               <w:rPr>
@@ -614,7 +667,7 @@
               <w:lang w:eastAsia="zh-CN"/>
             </w:rPr>
           </w:pPr>
-          <w:hyperlink w:anchor="_Toc118986378" w:history="1">
+          <w:hyperlink w:anchor="_Toc119438084" w:history="1">
             <w:r>
               <w:rPr>
                 <w:rStyle w:val="Hyperlink"/>
@@ -642,7 +695,7 @@
                 <w:noProof/>
                 <w:webHidden/>
               </w:rPr>
-              <w:instrText xml:space="preserve"> PAGEREF _Toc118986378 \h </w:instrText>
+              <w:instrText xml:space="preserve"> PAGEREF _Toc119438084 \h </w:instrText>
             </w:r>
             <w:r>
               <w:rPr>
@@ -685,7 +738,7 @@
               <w:lang w:eastAsia="zh-CN"/>
             </w:rPr>
           </w:pPr>
-          <w:hyperlink w:anchor="_Toc118986379" w:history="1">
+          <w:hyperlink w:anchor="_Toc119438085" w:history="1">
             <w:r>
               <w:rPr>
                 <w:rStyle w:val="Hyperlink"/>
@@ -713,7 +766,7 @@
                 <w:noProof/>
                 <w:webHidden/>
               </w:rPr>
-              <w:instrText xml:space="preserve"> PAGEREF _Toc118986379 \h </w:instrText>
+              <w:instrText xml:space="preserve"> PAGEREF _Toc119438085 \h </w:instrText>
             </w:r>
             <w:r>
               <w:rPr>
@@ -756,7 +809,7 @@
               <w:lang w:eastAsia="zh-CN"/>
             </w:rPr>
           </w:pPr>
-          <w:hyperlink w:anchor="_Toc118986380" w:history="1">
+          <w:hyperlink w:anchor="_Toc119438086" w:history="1">
             <w:r>
               <w:rPr>
                 <w:rStyle w:val="Hyperlink"/>
@@ -784,7 +837,7 @@
                 <w:noProof/>
                 <w:webHidden/>
               </w:rPr>
-              <w:instrText xml:space="preserve"> PAGEREF _Toc118986380 \h </w:instrText>
+              <w:instrText xml:space="preserve"> PAGEREF _Toc119438086 \h </w:instrText>
             </w:r>
             <w:r>
               <w:rPr>
@@ -827,7 +880,7 @@
               <w:lang w:eastAsia="zh-CN"/>
             </w:rPr>
           </w:pPr>
-          <w:hyperlink w:anchor="_Toc118986381" w:history="1">
+          <w:hyperlink w:anchor="_Toc119438087" w:history="1">
             <w:r>
               <w:rPr>
                 <w:rStyle w:val="Hyperlink"/>
@@ -855,7 +908,7 @@
                 <w:noProof/>
                 <w:webHidden/>
               </w:rPr>
-              <w:instrText xml:space="preserve"> PAGEREF _Toc118986381 \h </w:instrText>
+              <w:instrText xml:space="preserve"> PAGEREF _Toc119438087 \h </w:instrText>
             </w:r>
             <w:r>
               <w:rPr>
@@ -898,7 +951,7 @@
               <w:lang w:eastAsia="zh-CN"/>
             </w:rPr>
           </w:pPr>
-          <w:hyperlink w:anchor="_Toc118986382" w:history="1">
+          <w:hyperlink w:anchor="_Toc119438088" w:history="1">
             <w:r>
               <w:rPr>
                 <w:rStyle w:val="Hyperlink"/>
@@ -926,7 +979,7 @@
                 <w:noProof/>
                 <w:webHidden/>
               </w:rPr>
-              <w:instrText xml:space="preserve"> PAGEREF _Toc118986382 \h </w:instrText>
+              <w:instrText xml:space="preserve"> PAGEREF _Toc119438088 \h </w:instrText>
             </w:r>
             <w:r>
               <w:rPr>
@@ -969,7 +1022,7 @@
               <w:lang w:eastAsia="zh-CN"/>
             </w:rPr>
           </w:pPr>
-          <w:hyperlink w:anchor="_Toc118986383" w:history="1">
+          <w:hyperlink w:anchor="_Toc119438089" w:history="1">
             <w:r>
               <w:rPr>
                 <w:rStyle w:val="Hyperlink"/>
@@ -997,7 +1050,7 @@
                 <w:noProof/>
                 <w:webHidden/>
               </w:rPr>
-              <w:instrText xml:space="preserve"> PAGEREF _Toc118986383 \h </w:instrText>
+              <w:instrText xml:space="preserve"> PAGEREF _Toc119438089 \h </w:instrText>
             </w:r>
             <w:r>
               <w:rPr>
@@ -1017,7 +1070,7 @@
                 <w:noProof/>
                 <w:webHidden/>
               </w:rPr>
-              <w:t>6</w:t>
+              <w:t>5</w:t>
             </w:r>
             <w:r>
               <w:rPr>
@@ -1040,7 +1093,7 @@
               <w:lang w:eastAsia="zh-CN"/>
             </w:rPr>
           </w:pPr>
-          <w:hyperlink w:anchor="_Toc118986384" w:history="1">
+          <w:hyperlink w:anchor="_Toc119438090" w:history="1">
             <w:r>
               <w:rPr>
                 <w:rStyle w:val="Hyperlink"/>
@@ -1068,7 +1121,7 @@
                 <w:noProof/>
                 <w:webHidden/>
               </w:rPr>
-              <w:instrText xml:space="preserve"> PAGEREF _Toc118986384 \h </w:instrText>
+              <w:instrText xml:space="preserve"> PAGEREF _Toc119438090 \h </w:instrText>
             </w:r>
             <w:r>
               <w:rPr>
@@ -1088,7 +1141,7 @@
                 <w:noProof/>
                 <w:webHidden/>
               </w:rPr>
-              <w:t>7</w:t>
+              <w:t>6</w:t>
             </w:r>
             <w:r>
               <w:rPr>
@@ -1111,7 +1164,7 @@
               <w:lang w:eastAsia="zh-CN"/>
             </w:rPr>
           </w:pPr>
-          <w:hyperlink w:anchor="_Toc118986385" w:history="1">
+          <w:hyperlink w:anchor="_Toc119438091" w:history="1">
             <w:r>
               <w:rPr>
                 <w:rStyle w:val="Hyperlink"/>
@@ -1139,7 +1192,7 @@
                 <w:noProof/>
                 <w:webHidden/>
               </w:rPr>
-              <w:instrText xml:space="preserve"> PAGEREF _Toc118986385 \h </w:instrText>
+              <w:instrText xml:space="preserve"> PAGEREF _Toc119438091 \h </w:instrText>
             </w:r>
             <w:r>
               <w:rPr>
@@ -1159,7 +1212,7 @@
                 <w:noProof/>
                 <w:webHidden/>
               </w:rPr>
-              <w:t>7</w:t>
+              <w:t>6</w:t>
             </w:r>
             <w:r>
               <w:rPr>
@@ -1182,7 +1235,7 @@
               <w:lang w:eastAsia="zh-CN"/>
             </w:rPr>
           </w:pPr>
-          <w:hyperlink w:anchor="_Toc118986386" w:history="1">
+          <w:hyperlink w:anchor="_Toc119438092" w:history="1">
             <w:r>
               <w:rPr>
                 <w:rStyle w:val="Hyperlink"/>
@@ -1210,7 +1263,7 @@
                 <w:noProof/>
                 <w:webHidden/>
               </w:rPr>
-              <w:instrText xml:space="preserve"> PAGEREF _Toc118986386 \h </w:instrText>
+              <w:instrText xml:space="preserve"> PAGEREF _Toc119438092 \h </w:instrText>
             </w:r>
             <w:r>
               <w:rPr>
@@ -1230,7 +1283,7 @@
                 <w:noProof/>
                 <w:webHidden/>
               </w:rPr>
-              <w:t>7</w:t>
+              <w:t>6</w:t>
             </w:r>
             <w:r>
               <w:rPr>
@@ -1253,7 +1306,7 @@
               <w:lang w:eastAsia="zh-CN"/>
             </w:rPr>
           </w:pPr>
-          <w:hyperlink w:anchor="_Toc118986387" w:history="1">
+          <w:hyperlink w:anchor="_Toc119438093" w:history="1">
             <w:r>
               <w:rPr>
                 <w:rStyle w:val="Hyperlink"/>
@@ -1281,7 +1334,7 @@
                 <w:noProof/>
                 <w:webHidden/>
               </w:rPr>
-              <w:instrText xml:space="preserve"> PAGEREF _Toc118986387 \h </w:instrText>
+              <w:instrText xml:space="preserve"> PAGEREF _Toc119438093 \h </w:instrText>
             </w:r>
             <w:r>
               <w:rPr>
@@ -1301,7 +1354,7 @@
                 <w:noProof/>
                 <w:webHidden/>
               </w:rPr>
-              <w:t>8</w:t>
+              <w:t>7</w:t>
             </w:r>
             <w:r>
               <w:rPr>
@@ -1324,14 +1377,14 @@
               <w:lang w:eastAsia="zh-CN"/>
             </w:rPr>
           </w:pPr>
-          <w:hyperlink w:anchor="_Toc118986388" w:history="1">
+          <w:hyperlink w:anchor="_Toc119438094" w:history="1">
             <w:r>
               <w:rPr>
                 <w:rStyle w:val="Hyperlink"/>
                 <w:rFonts w:ascii="Times New Roman" w:hAnsi="Times New Roman"/>
                 <w:noProof/>
               </w:rPr>
-              <w:t>5 Validation [optional - Bonus Points]</w:t>
+              <w:t>5 Validation</w:t>
             </w:r>
             <w:r>
               <w:rPr>
@@ -1352,7 +1405,7 @@
                 <w:noProof/>
                 <w:webHidden/>
               </w:rPr>
-              <w:instrText xml:space="preserve"> PAGEREF _Toc118986388 \h </w:instrText>
+              <w:instrText xml:space="preserve"> PAGEREF _Toc119438094 \h </w:instrText>
             </w:r>
             <w:r>
               <w:rPr>
@@ -1372,7 +1425,7 @@
                 <w:noProof/>
                 <w:webHidden/>
               </w:rPr>
-              <w:t>14</w:t>
+              <w:t>13</w:t>
             </w:r>
             <w:r>
               <w:rPr>
@@ -1395,7 +1448,7 @@
               <w:lang w:eastAsia="zh-CN"/>
             </w:rPr>
           </w:pPr>
-          <w:hyperlink w:anchor="_Toc118986389" w:history="1">
+          <w:hyperlink w:anchor="_Toc119438095" w:history="1">
             <w:r>
               <w:rPr>
                 <w:rStyle w:val="Hyperlink"/>
@@ -1423,7 +1476,7 @@
                 <w:noProof/>
                 <w:webHidden/>
               </w:rPr>
-              <w:instrText xml:space="preserve"> PAGEREF _Toc118986389 \h </w:instrText>
+              <w:instrText xml:space="preserve"> PAGEREF _Toc119438095 \h </w:instrText>
             </w:r>
             <w:r>
               <w:rPr>
@@ -1443,7 +1496,7 @@
                 <w:noProof/>
                 <w:webHidden/>
               </w:rPr>
-              <w:t>15</w:t>
+              <w:t>17</w:t>
             </w:r>
             <w:r>
               <w:rPr>
@@ -1466,7 +1519,7 @@
               <w:lang w:eastAsia="zh-CN"/>
             </w:rPr>
           </w:pPr>
-          <w:hyperlink w:anchor="_Toc118986390" w:history="1">
+          <w:hyperlink w:anchor="_Toc119438096" w:history="1">
             <w:r>
               <w:rPr>
                 <w:rStyle w:val="Hyperlink"/>
@@ -1494,7 +1547,7 @@
                 <w:noProof/>
                 <w:webHidden/>
               </w:rPr>
-              <w:instrText xml:space="preserve"> PAGEREF _Toc118986390 \h </w:instrText>
+              <w:instrText xml:space="preserve"> PAGEREF _Toc119438096 \h </w:instrText>
             </w:r>
             <w:r>
               <w:rPr>
@@ -1514,7 +1567,7 @@
                 <w:noProof/>
                 <w:webHidden/>
               </w:rPr>
-              <w:t>16</w:t>
+              <w:t>18</w:t>
             </w:r>
             <w:r>
               <w:rPr>
@@ -1675,7 +1728,7 @@
         </w:rPr>
       </w:pPr>
       <w:bookmarkStart w:id="0" w:name="_Toc117970179"/>
-      <w:bookmarkStart w:id="1" w:name="_Toc118986377"/>
+      <w:bookmarkStart w:id="1" w:name="_Toc119438083"/>
       <w:r>
         <w:rPr>
           <w:rFonts w:ascii="Times New Roman" w:hAnsi="Times New Roman" w:cs="Times New Roman"/>
@@ -1700,7 +1753,7 @@
         </w:rPr>
       </w:pPr>
       <w:bookmarkStart w:id="2" w:name="_Toc117970180"/>
-      <w:bookmarkStart w:id="3" w:name="_Toc118986378"/>
+      <w:bookmarkStart w:id="3" w:name="_Toc119438084"/>
       <w:r>
         <w:rPr>
           <w:rFonts w:ascii="Times New Roman" w:hAnsi="Times New Roman" w:cs="Times New Roman"/>
@@ -1833,7 +1886,7 @@
         </w:rPr>
       </w:pPr>
       <w:bookmarkStart w:id="4" w:name="_Toc117970181"/>
-      <w:bookmarkStart w:id="5" w:name="_Toc118986379"/>
+      <w:bookmarkStart w:id="5" w:name="_Toc119438085"/>
       <w:r>
         <w:rPr>
           <w:rFonts w:ascii="Times New Roman" w:hAnsi="Times New Roman" w:cs="Times New Roman"/>
@@ -1956,7 +2009,7 @@
         </w:rPr>
       </w:pPr>
       <w:bookmarkStart w:id="6" w:name="_Toc117970182"/>
-      <w:bookmarkStart w:id="7" w:name="_Toc118986380"/>
+      <w:bookmarkStart w:id="7" w:name="_Toc119438086"/>
       <w:r>
         <w:rPr>
           <w:rFonts w:ascii="Times New Roman" w:hAnsi="Times New Roman" w:cs="Times New Roman"/>
@@ -2020,11 +2073,11 @@
         <w:tblLook w:val="04A0" w:firstRow="1" w:lastRow="0" w:firstColumn="1" w:lastColumn="0" w:noHBand="0" w:noVBand="1"/>
       </w:tblPr>
       <w:tblGrid>
-        <w:gridCol w:w="2700"/>
-        <w:gridCol w:w="1799"/>
-        <w:gridCol w:w="2167"/>
-        <w:gridCol w:w="1516"/>
-        <w:gridCol w:w="901"/>
+        <w:gridCol w:w="2045"/>
+        <w:gridCol w:w="992"/>
+        <w:gridCol w:w="2126"/>
+        <w:gridCol w:w="1843"/>
+        <w:gridCol w:w="2077"/>
       </w:tblGrid>
       <w:tr>
         <w:trPr>
@@ -2032,7 +2085,127 @@
         </w:trPr>
         <w:tc>
           <w:tcPr>
-            <w:tcW w:w="2700" w:type="dxa"/>
+            <w:tcW w:w="2045" w:type="dxa"/>
+            <w:shd w:val="clear" w:color="auto" w:fill="F2F2F2" w:themeFill="background1" w:themeFillShade="F2"/>
+            <w:vAlign w:val="bottom"/>
+          </w:tcPr>
+          <w:p>
+            <w:pPr>
+              <w:widowControl w:val="0"/>
+              <w:rPr>
+                <w:b/>
+                <w:bCs/>
+              </w:rPr>
+            </w:pPr>
+            <w:r>
+              <w:rPr>
+                <w:b/>
+                <w:bCs/>
+              </w:rPr>
+              <w:t>Task</w:t>
+            </w:r>
+          </w:p>
+        </w:tc>
+        <w:tc>
+          <w:tcPr>
+            <w:tcW w:w="992" w:type="dxa"/>
+            <w:shd w:val="clear" w:color="auto" w:fill="F2F2F2" w:themeFill="background1" w:themeFillShade="F2"/>
+            <w:vAlign w:val="bottom"/>
+          </w:tcPr>
+          <w:p>
+            <w:pPr>
+              <w:widowControl w:val="0"/>
+              <w:rPr>
+                <w:b/>
+                <w:bCs/>
+              </w:rPr>
+            </w:pPr>
+            <w:r>
+              <w:rPr>
+                <w:b/>
+                <w:bCs/>
+              </w:rPr>
+              <w:t>Duration</w:t>
+            </w:r>
+          </w:p>
+        </w:tc>
+        <w:tc>
+          <w:tcPr>
+            <w:tcW w:w="2126" w:type="dxa"/>
+            <w:shd w:val="clear" w:color="auto" w:fill="F2F2F2" w:themeFill="background1" w:themeFillShade="F2"/>
+            <w:vAlign w:val="bottom"/>
+          </w:tcPr>
+          <w:p>
+            <w:pPr>
+              <w:widowControl w:val="0"/>
+              <w:rPr>
+                <w:b/>
+                <w:bCs/>
+              </w:rPr>
+            </w:pPr>
+            <w:r>
+              <w:rPr>
+                <w:b/>
+                <w:bCs/>
+              </w:rPr>
+              <w:t>Start Date</w:t>
+            </w:r>
+          </w:p>
+        </w:tc>
+        <w:tc>
+          <w:tcPr>
+            <w:tcW w:w="1843" w:type="dxa"/>
+            <w:shd w:val="clear" w:color="auto" w:fill="F2F2F2" w:themeFill="background1" w:themeFillShade="F2"/>
+            <w:vAlign w:val="bottom"/>
+          </w:tcPr>
+          <w:p>
+            <w:pPr>
+              <w:widowControl w:val="0"/>
+              <w:rPr>
+                <w:b/>
+                <w:bCs/>
+              </w:rPr>
+            </w:pPr>
+            <w:r>
+              <w:rPr>
+                <w:b/>
+                <w:bCs/>
+              </w:rPr>
+              <w:t>End Date</w:t>
+            </w:r>
+          </w:p>
+        </w:tc>
+        <w:tc>
+          <w:tcPr>
+            <w:tcW w:w="2077" w:type="dxa"/>
+            <w:shd w:val="clear" w:color="auto" w:fill="F2F2F2" w:themeFill="background1" w:themeFillShade="F2"/>
+            <w:vAlign w:val="bottom"/>
+          </w:tcPr>
+          <w:p>
+            <w:pPr>
+              <w:widowControl w:val="0"/>
+              <w:rPr>
+                <w:b/>
+                <w:bCs/>
+              </w:rPr>
+            </w:pPr>
+            <w:r>
+              <w:rPr>
+                <w:b/>
+                <w:bCs/>
+              </w:rPr>
+              <w:t>Task Dependency</w:t>
+            </w:r>
+          </w:p>
+        </w:tc>
+      </w:tr>
+      <w:tr>
+        <w:trPr>
+          <w:trHeight w:val="287"/>
+        </w:trPr>
+        <w:tc>
+          <w:tcPr>
+            <w:tcW w:w="2045" w:type="dxa"/>
             <w:vAlign w:val="bottom"/>
           </w:tcPr>
           <w:p>
@@ -2046,7 +2219,7 @@
         </w:tc>
         <w:tc>
           <w:tcPr>
-            <w:tcW w:w="1799" w:type="dxa"/>
+            <w:tcW w:w="992" w:type="dxa"/>
             <w:vAlign w:val="bottom"/>
           </w:tcPr>
           <w:p>
@@ -2060,7 +2233,7 @@
         </w:tc>
         <w:tc>
           <w:tcPr>
-            <w:tcW w:w="2167" w:type="dxa"/>
+            <w:tcW w:w="2126" w:type="dxa"/>
             <w:vAlign w:val="bottom"/>
           </w:tcPr>
           <w:p>
@@ -2074,7 +2247,7 @@
         </w:tc>
         <w:tc>
           <w:tcPr>
-            <w:tcW w:w="1516" w:type="dxa"/>
+            <w:tcW w:w="1843" w:type="dxa"/>
             <w:vAlign w:val="bottom"/>
           </w:tcPr>
           <w:p>
@@ -2088,7 +2261,7 @@
         </w:tc>
         <w:tc>
           <w:tcPr>
-            <w:tcW w:w="901" w:type="dxa"/>
+            <w:tcW w:w="2077" w:type="dxa"/>
             <w:vAlign w:val="bottom"/>
           </w:tcPr>
           <w:p>
@@ -2104,7 +2277,7 @@
         </w:trPr>
         <w:tc>
           <w:tcPr>
-            <w:tcW w:w="2700" w:type="dxa"/>
+            <w:tcW w:w="2045" w:type="dxa"/>
             <w:vAlign w:val="bottom"/>
           </w:tcPr>
           <w:p>
@@ -2118,7 +2291,7 @@
         </w:tc>
         <w:tc>
           <w:tcPr>
-            <w:tcW w:w="1799" w:type="dxa"/>
+            <w:tcW w:w="992" w:type="dxa"/>
             <w:vAlign w:val="bottom"/>
           </w:tcPr>
           <w:p>
@@ -2132,7 +2305,7 @@
         </w:tc>
         <w:tc>
           <w:tcPr>
-            <w:tcW w:w="2167" w:type="dxa"/>
+            <w:tcW w:w="2126" w:type="dxa"/>
             <w:vAlign w:val="bottom"/>
           </w:tcPr>
           <w:p>
@@ -2146,7 +2319,7 @@
         </w:tc>
         <w:tc>
           <w:tcPr>
-            <w:tcW w:w="1516" w:type="dxa"/>
+            <w:tcW w:w="1843" w:type="dxa"/>
             <w:vAlign w:val="bottom"/>
           </w:tcPr>
           <w:p>
@@ -2160,7 +2333,7 @@
         </w:tc>
         <w:tc>
           <w:tcPr>
-            <w:tcW w:w="901" w:type="dxa"/>
+            <w:tcW w:w="2077" w:type="dxa"/>
             <w:vAlign w:val="bottom"/>
           </w:tcPr>
           <w:p>
@@ -2176,7 +2349,7 @@
         </w:trPr>
         <w:tc>
           <w:tcPr>
-            <w:tcW w:w="2700" w:type="dxa"/>
+            <w:tcW w:w="2045" w:type="dxa"/>
             <w:vAlign w:val="bottom"/>
           </w:tcPr>
           <w:p>
@@ -2198,7 +2371,7 @@
         </w:tc>
         <w:tc>
           <w:tcPr>
-            <w:tcW w:w="1799" w:type="dxa"/>
+            <w:tcW w:w="992" w:type="dxa"/>
             <w:vAlign w:val="bottom"/>
           </w:tcPr>
           <w:p>
@@ -2212,7 +2385,7 @@
         </w:tc>
         <w:tc>
           <w:tcPr>
-            <w:tcW w:w="2167" w:type="dxa"/>
+            <w:tcW w:w="2126" w:type="dxa"/>
             <w:vAlign w:val="bottom"/>
           </w:tcPr>
           <w:p>
@@ -2226,7 +2399,7 @@
         </w:tc>
         <w:tc>
           <w:tcPr>
-            <w:tcW w:w="1516" w:type="dxa"/>
+            <w:tcW w:w="1843" w:type="dxa"/>
             <w:vAlign w:val="bottom"/>
           </w:tcPr>
           <w:p>
@@ -2240,7 +2413,7 @@
         </w:tc>
         <w:tc>
           <w:tcPr>
-            <w:tcW w:w="901" w:type="dxa"/>
+            <w:tcW w:w="2077" w:type="dxa"/>
             <w:vAlign w:val="bottom"/>
           </w:tcPr>
           <w:p>
@@ -2260,7 +2433,7 @@
         </w:trPr>
         <w:tc>
           <w:tcPr>
-            <w:tcW w:w="2700" w:type="dxa"/>
+            <w:tcW w:w="2045" w:type="dxa"/>
             <w:vAlign w:val="bottom"/>
           </w:tcPr>
           <w:p>
@@ -2279,7 +2452,7 @@
         </w:tc>
         <w:tc>
           <w:tcPr>
-            <w:tcW w:w="1799" w:type="dxa"/>
+            <w:tcW w:w="992" w:type="dxa"/>
             <w:vAlign w:val="bottom"/>
           </w:tcPr>
           <w:p>
@@ -2293,7 +2466,7 @@
         </w:tc>
         <w:tc>
           <w:tcPr>
-            <w:tcW w:w="2167" w:type="dxa"/>
+            <w:tcW w:w="2126" w:type="dxa"/>
             <w:vAlign w:val="bottom"/>
           </w:tcPr>
           <w:p>
@@ -2307,7 +2480,7 @@
         </w:tc>
         <w:tc>
           <w:tcPr>
-            <w:tcW w:w="1516" w:type="dxa"/>
+            <w:tcW w:w="1843" w:type="dxa"/>
             <w:vAlign w:val="bottom"/>
           </w:tcPr>
           <w:p>
@@ -2321,82 +2494,7 @@
         </w:tc>
         <w:tc>
           <w:tcPr>
-            <w:tcW w:w="901" w:type="dxa"/>
-            <w:vAlign w:val="bottom"/>
-          </w:tcPr>
-          <w:p>
-            <w:pPr>
-              <w:widowControl w:val="0"/>
-            </w:pPr>
-            <w:r>
-              <w:t>null</w:t>
-            </w:r>
-          </w:p>
-        </w:tc>
-      </w:tr>
-      <w:tr>
-        <w:trPr>
-          <w:trHeight w:val="287"/>
-        </w:trPr>
-        <w:tc>
-          <w:tcPr>
-            <w:tcW w:w="2700" w:type="dxa"/>
-            <w:vAlign w:val="bottom"/>
-          </w:tcPr>
-          <w:p>
-            <w:pPr>
-              <w:widowControl w:val="0"/>
-            </w:pPr>
-            <w:r>
-              <w:t>Find data.</w:t>
-            </w:r>
-          </w:p>
-        </w:tc>
-        <w:tc>
-          <w:tcPr>
-            <w:tcW w:w="1799" w:type="dxa"/>
-            <w:vAlign w:val="bottom"/>
-          </w:tcPr>
-          <w:p>
-            <w:pPr>
-              <w:widowControl w:val="0"/>
-            </w:pPr>
-            <w:r>
-              <w:t>3 days</w:t>
-            </w:r>
-          </w:p>
-        </w:tc>
-        <w:tc>
-          <w:tcPr>
-            <w:tcW w:w="2167" w:type="dxa"/>
-            <w:vAlign w:val="bottom"/>
-          </w:tcPr>
-          <w:p>
-            <w:pPr>
-              <w:widowControl w:val="0"/>
-            </w:pPr>
-            <w:r>
-              <w:t>10/13/22, 8:00 AM</w:t>
-            </w:r>
-          </w:p>
-        </w:tc>
-        <w:tc>
-          <w:tcPr>
-            <w:tcW w:w="1516" w:type="dxa"/>
-            <w:vAlign w:val="bottom"/>
-          </w:tcPr>
-          <w:p>
-            <w:pPr>
-              <w:widowControl w:val="0"/>
-            </w:pPr>
-            <w:r>
-              <w:t>10/17/22, 5:00 PM</w:t>
-            </w:r>
-          </w:p>
-        </w:tc>
-        <w:tc>
-          <w:tcPr>
-            <w:tcW w:w="901" w:type="dxa"/>
+            <w:tcW w:w="2077" w:type="dxa"/>
             <w:vAlign w:val="bottom"/>
           </w:tcPr>
           <w:p>
@@ -2412,7 +2510,7 @@
         </w:trPr>
         <w:tc>
           <w:tcPr>
-            <w:tcW w:w="2700" w:type="dxa"/>
+            <w:tcW w:w="2045" w:type="dxa"/>
             <w:vAlign w:val="bottom"/>
           </w:tcPr>
           <w:p>
@@ -2420,13 +2518,13 @@
               <w:widowControl w:val="0"/>
             </w:pPr>
             <w:r>
-              <w:t>Design low fidelity designs.</w:t>
+              <w:t>Find data.</w:t>
             </w:r>
           </w:p>
         </w:tc>
         <w:tc>
           <w:tcPr>
-            <w:tcW w:w="1799" w:type="dxa"/>
+            <w:tcW w:w="992" w:type="dxa"/>
             <w:vAlign w:val="bottom"/>
           </w:tcPr>
           <w:p>
@@ -2434,13 +2532,13 @@
               <w:widowControl w:val="0"/>
             </w:pPr>
             <w:r>
-              <w:t>5 days</w:t>
+              <w:t>3 days</w:t>
             </w:r>
           </w:p>
         </w:tc>
         <w:tc>
           <w:tcPr>
-            <w:tcW w:w="2167" w:type="dxa"/>
+            <w:tcW w:w="2126" w:type="dxa"/>
             <w:vAlign w:val="bottom"/>
           </w:tcPr>
           <w:p>
@@ -2448,13 +2546,13 @@
               <w:widowControl w:val="0"/>
             </w:pPr>
             <w:r>
-              <w:t>10/18/22, 8:00 AM</w:t>
+              <w:t>10/13/22, 8:00 AM</w:t>
             </w:r>
           </w:p>
         </w:tc>
         <w:tc>
           <w:tcPr>
-            <w:tcW w:w="1516" w:type="dxa"/>
+            <w:tcW w:w="1843" w:type="dxa"/>
             <w:vAlign w:val="bottom"/>
           </w:tcPr>
           <w:p>
@@ -2462,322 +2560,13 @@
               <w:widowControl w:val="0"/>
             </w:pPr>
             <w:r>
-              <w:t>10/24/22, 5:00 PM</w:t>
+              <w:t>10/17/22, 5:00 PM</w:t>
             </w:r>
           </w:p>
         </w:tc>
         <w:tc>
           <w:tcPr>
-            <w:tcW w:w="901" w:type="dxa"/>
-            <w:vAlign w:val="bottom"/>
-          </w:tcPr>
-          <w:p>
-            <w:pPr>
-              <w:widowControl w:val="0"/>
-              <w:jc w:val="right"/>
-            </w:pPr>
-            <w:r>
-              <w:t>4</w:t>
-            </w:r>
-          </w:p>
-        </w:tc>
-      </w:tr>
-      <w:tr>
-        <w:trPr>
-          <w:trHeight w:val="287"/>
-        </w:trPr>
-        <w:tc>
-          <w:tcPr>
-            <w:tcW w:w="2700" w:type="dxa"/>
-            <w:vAlign w:val="bottom"/>
-          </w:tcPr>
-          <w:p>
-            <w:pPr>
-              <w:widowControl w:val="0"/>
-            </w:pPr>
-            <w:r>
-              <w:t>Draft first website design.</w:t>
-            </w:r>
-          </w:p>
-        </w:tc>
-        <w:tc>
-          <w:tcPr>
-            <w:tcW w:w="1799" w:type="dxa"/>
-            <w:vAlign w:val="bottom"/>
-          </w:tcPr>
-          <w:p>
-            <w:pPr>
-              <w:widowControl w:val="0"/>
-            </w:pPr>
-            <w:r>
-              <w:t>5 days</w:t>
-            </w:r>
-          </w:p>
-        </w:tc>
-        <w:tc>
-          <w:tcPr>
-            <w:tcW w:w="2167" w:type="dxa"/>
-            <w:vAlign w:val="bottom"/>
-          </w:tcPr>
-          <w:p>
-            <w:pPr>
-              <w:widowControl w:val="0"/>
-            </w:pPr>
-            <w:r>
-              <w:t>10/25/22, 8:00 AM</w:t>
-            </w:r>
-          </w:p>
-        </w:tc>
-        <w:tc>
-          <w:tcPr>
-            <w:tcW w:w="1516" w:type="dxa"/>
-            <w:vAlign w:val="bottom"/>
-          </w:tcPr>
-          <w:p>
-            <w:pPr>
-              <w:widowControl w:val="0"/>
-            </w:pPr>
-            <w:r>
-              <w:t>10/31/22, 5:00 PM</w:t>
-            </w:r>
-          </w:p>
-        </w:tc>
-        <w:tc>
-          <w:tcPr>
-            <w:tcW w:w="901" w:type="dxa"/>
-            <w:vAlign w:val="bottom"/>
-          </w:tcPr>
-          <w:p>
-            <w:pPr>
-              <w:widowControl w:val="0"/>
-              <w:jc w:val="right"/>
-            </w:pPr>
-            <w:r>
-              <w:t>5</w:t>
-            </w:r>
-          </w:p>
-        </w:tc>
-      </w:tr>
-      <w:tr>
-        <w:trPr>
-          <w:trHeight w:val="287"/>
-        </w:trPr>
-        <w:tc>
-          <w:tcPr>
-            <w:tcW w:w="2700" w:type="dxa"/>
-            <w:vAlign w:val="bottom"/>
-          </w:tcPr>
-          <w:p>
-            <w:pPr>
-              <w:widowControl w:val="0"/>
-            </w:pPr>
-            <w:r>
-              <w:t>First draft process book.</w:t>
-            </w:r>
-          </w:p>
-        </w:tc>
-        <w:tc>
-          <w:tcPr>
-            <w:tcW w:w="1799" w:type="dxa"/>
-            <w:vAlign w:val="bottom"/>
-          </w:tcPr>
-          <w:p>
-            <w:pPr>
-              <w:widowControl w:val="0"/>
-            </w:pPr>
-            <w:r>
-              <w:t>0.5 days</w:t>
-            </w:r>
-          </w:p>
-        </w:tc>
-        <w:tc>
-          <w:tcPr>
-            <w:tcW w:w="2167" w:type="dxa"/>
-            <w:vAlign w:val="bottom"/>
-          </w:tcPr>
-          <w:p>
-            <w:pPr>
-              <w:widowControl w:val="0"/>
-            </w:pPr>
-            <w:r>
-              <w:t>11/1/22, 8:00 AM</w:t>
-            </w:r>
-          </w:p>
-        </w:tc>
-        <w:tc>
-          <w:tcPr>
-            <w:tcW w:w="1516" w:type="dxa"/>
-            <w:vAlign w:val="bottom"/>
-          </w:tcPr>
-          <w:p>
-            <w:pPr>
-              <w:widowControl w:val="0"/>
-            </w:pPr>
-            <w:r>
-              <w:t>11/1/22, 1:00 PM</w:t>
-            </w:r>
-          </w:p>
-        </w:tc>
-        <w:tc>
-          <w:tcPr>
-            <w:tcW w:w="901" w:type="dxa"/>
-            <w:vAlign w:val="bottom"/>
-          </w:tcPr>
-          <w:p>
-            <w:pPr>
-              <w:widowControl w:val="0"/>
-              <w:jc w:val="right"/>
-            </w:pPr>
-            <w:r>
-              <w:t>6</w:t>
-            </w:r>
-          </w:p>
-        </w:tc>
-      </w:tr>
-      <w:tr>
-        <w:trPr>
-          <w:trHeight w:val="287"/>
-        </w:trPr>
-        <w:tc>
-          <w:tcPr>
-            <w:tcW w:w="2700" w:type="dxa"/>
-            <w:vAlign w:val="bottom"/>
-          </w:tcPr>
-          <w:p>
-            <w:pPr>
-              <w:widowControl w:val="0"/>
-            </w:pPr>
-            <w:r>
-              <w:t xml:space="preserve">Second </w:t>
-            </w:r>
-            <w:proofErr w:type="spellStart"/>
-            <w:r>
-              <w:t>Standup</w:t>
-            </w:r>
-            <w:proofErr w:type="spellEnd"/>
-          </w:p>
-        </w:tc>
-        <w:tc>
-          <w:tcPr>
-            <w:tcW w:w="1799" w:type="dxa"/>
-            <w:vAlign w:val="bottom"/>
-          </w:tcPr>
-          <w:p>
-            <w:pPr>
-              <w:widowControl w:val="0"/>
-            </w:pPr>
-            <w:r>
-              <w:t>4.5 days</w:t>
-            </w:r>
-          </w:p>
-        </w:tc>
-        <w:tc>
-          <w:tcPr>
-            <w:tcW w:w="2167" w:type="dxa"/>
-            <w:vAlign w:val="bottom"/>
-          </w:tcPr>
-          <w:p>
-            <w:pPr>
-              <w:widowControl w:val="0"/>
-            </w:pPr>
-            <w:r>
-              <w:t>11/1/22, 1:00 PM</w:t>
-            </w:r>
-          </w:p>
-        </w:tc>
-        <w:tc>
-          <w:tcPr>
-            <w:tcW w:w="1516" w:type="dxa"/>
-            <w:vAlign w:val="bottom"/>
-          </w:tcPr>
-          <w:p>
-            <w:pPr>
-              <w:widowControl w:val="0"/>
-            </w:pPr>
-            <w:r>
-              <w:t>11/7/22, 5:00 PM</w:t>
-            </w:r>
-          </w:p>
-        </w:tc>
-        <w:tc>
-          <w:tcPr>
-            <w:tcW w:w="901" w:type="dxa"/>
-            <w:vAlign w:val="bottom"/>
-          </w:tcPr>
-          <w:p>
-            <w:pPr>
-              <w:widowControl w:val="0"/>
-              <w:jc w:val="right"/>
-            </w:pPr>
-            <w:r>
-              <w:t>3</w:t>
-            </w:r>
-          </w:p>
-        </w:tc>
-      </w:tr>
-      <w:tr>
-        <w:trPr>
-          <w:trHeight w:val="287"/>
-        </w:trPr>
-        <w:tc>
-          <w:tcPr>
-            <w:tcW w:w="2700" w:type="dxa"/>
-            <w:vAlign w:val="bottom"/>
-          </w:tcPr>
-          <w:p>
-            <w:pPr>
-              <w:widowControl w:val="0"/>
-            </w:pPr>
-            <w:r>
-              <w:t>Research other countries.</w:t>
-            </w:r>
-          </w:p>
-        </w:tc>
-        <w:tc>
-          <w:tcPr>
-            <w:tcW w:w="1799" w:type="dxa"/>
-            <w:vAlign w:val="bottom"/>
-          </w:tcPr>
-          <w:p>
-            <w:pPr>
-              <w:widowControl w:val="0"/>
-            </w:pPr>
-            <w:r>
-              <w:t>1 day</w:t>
-            </w:r>
-          </w:p>
-        </w:tc>
-        <w:tc>
-          <w:tcPr>
-            <w:tcW w:w="2167" w:type="dxa"/>
-            <w:vAlign w:val="bottom"/>
-          </w:tcPr>
-          <w:p>
-            <w:pPr>
-              <w:widowControl w:val="0"/>
-            </w:pPr>
-            <w:r>
-              <w:t>11/1/22, 1:00 PM</w:t>
-            </w:r>
-          </w:p>
-        </w:tc>
-        <w:tc>
-          <w:tcPr>
-            <w:tcW w:w="1516" w:type="dxa"/>
-            <w:vAlign w:val="bottom"/>
-          </w:tcPr>
-          <w:p>
-            <w:pPr>
-              <w:widowControl w:val="0"/>
-            </w:pPr>
-            <w:r>
-              <w:t>11/2/22, 1:00 PM</w:t>
-            </w:r>
-          </w:p>
-        </w:tc>
-        <w:tc>
-          <w:tcPr>
-            <w:tcW w:w="901" w:type="dxa"/>
+            <w:tcW w:w="2077" w:type="dxa"/>
             <w:vAlign w:val="bottom"/>
           </w:tcPr>
           <w:p>
@@ -2793,7 +2582,7 @@
         </w:trPr>
         <w:tc>
           <w:tcPr>
-            <w:tcW w:w="2700" w:type="dxa"/>
+            <w:tcW w:w="2045" w:type="dxa"/>
             <w:vAlign w:val="bottom"/>
           </w:tcPr>
           <w:p>
@@ -2801,13 +2590,13 @@
               <w:widowControl w:val="0"/>
             </w:pPr>
             <w:r>
-              <w:t>Implement new charts.</w:t>
+              <w:t>Design low fidelity designs.</w:t>
             </w:r>
           </w:p>
         </w:tc>
         <w:tc>
           <w:tcPr>
-            <w:tcW w:w="1799" w:type="dxa"/>
+            <w:tcW w:w="992" w:type="dxa"/>
             <w:vAlign w:val="bottom"/>
           </w:tcPr>
           <w:p>
@@ -2815,13 +2604,13 @@
               <w:widowControl w:val="0"/>
             </w:pPr>
             <w:r>
-              <w:t>3 days</w:t>
+              <w:t>5 days</w:t>
             </w:r>
           </w:p>
         </w:tc>
         <w:tc>
           <w:tcPr>
-            <w:tcW w:w="2167" w:type="dxa"/>
+            <w:tcW w:w="2126" w:type="dxa"/>
             <w:vAlign w:val="bottom"/>
           </w:tcPr>
           <w:p>
@@ -2829,13 +2618,13 @@
               <w:widowControl w:val="0"/>
             </w:pPr>
             <w:r>
-              <w:t>11/2/22, 1:00 PM</w:t>
+              <w:t>10/18/22, 8:00 AM</w:t>
             </w:r>
           </w:p>
         </w:tc>
         <w:tc>
           <w:tcPr>
-            <w:tcW w:w="1516" w:type="dxa"/>
+            <w:tcW w:w="1843" w:type="dxa"/>
             <w:vAlign w:val="bottom"/>
           </w:tcPr>
           <w:p>
@@ -2843,13 +2632,13 @@
               <w:widowControl w:val="0"/>
             </w:pPr>
             <w:r>
-              <w:t>11/7/22, 1:00 PM</w:t>
+              <w:t>10/24/22, 5:00 PM</w:t>
             </w:r>
           </w:p>
         </w:tc>
         <w:tc>
           <w:tcPr>
-            <w:tcW w:w="901" w:type="dxa"/>
+            <w:tcW w:w="2077" w:type="dxa"/>
             <w:vAlign w:val="bottom"/>
           </w:tcPr>
           <w:p>
@@ -2858,7 +2647,7 @@
               <w:jc w:val="right"/>
             </w:pPr>
             <w:r>
-              <w:t>9</w:t>
+              <w:t>4</w:t>
             </w:r>
           </w:p>
         </w:tc>
@@ -2869,7 +2658,7 @@
         </w:trPr>
         <w:tc>
           <w:tcPr>
-            <w:tcW w:w="2700" w:type="dxa"/>
+            <w:tcW w:w="2045" w:type="dxa"/>
             <w:vAlign w:val="bottom"/>
           </w:tcPr>
           <w:p>
@@ -2877,13 +2666,13 @@
               <w:widowControl w:val="0"/>
             </w:pPr>
             <w:r>
-              <w:t>Make progress on process book.</w:t>
+              <w:t>Draft first website design.</w:t>
             </w:r>
           </w:p>
         </w:tc>
         <w:tc>
           <w:tcPr>
-            <w:tcW w:w="1799" w:type="dxa"/>
+            <w:tcW w:w="992" w:type="dxa"/>
             <w:vAlign w:val="bottom"/>
           </w:tcPr>
           <w:p>
@@ -2891,13 +2680,13 @@
               <w:widowControl w:val="0"/>
             </w:pPr>
             <w:r>
-              <w:t>0.5 days</w:t>
+              <w:t>5 days</w:t>
             </w:r>
           </w:p>
         </w:tc>
         <w:tc>
           <w:tcPr>
-            <w:tcW w:w="2167" w:type="dxa"/>
+            <w:tcW w:w="2126" w:type="dxa"/>
             <w:vAlign w:val="bottom"/>
           </w:tcPr>
           <w:p>
@@ -2905,13 +2694,13 @@
               <w:widowControl w:val="0"/>
             </w:pPr>
             <w:r>
-              <w:t>11/7/22, 1:00 PM</w:t>
+              <w:t>10/25/22, 8:00 AM</w:t>
             </w:r>
           </w:p>
         </w:tc>
         <w:tc>
           <w:tcPr>
-            <w:tcW w:w="1516" w:type="dxa"/>
+            <w:tcW w:w="1843" w:type="dxa"/>
             <w:vAlign w:val="bottom"/>
           </w:tcPr>
           <w:p>
@@ -2919,13 +2708,13 @@
               <w:widowControl w:val="0"/>
             </w:pPr>
             <w:r>
-              <w:t>11/7/22, 5:00 PM</w:t>
+              <w:t>10/31/22, 5:00 PM</w:t>
             </w:r>
           </w:p>
         </w:tc>
         <w:tc>
           <w:tcPr>
-            <w:tcW w:w="901" w:type="dxa"/>
+            <w:tcW w:w="2077" w:type="dxa"/>
             <w:vAlign w:val="bottom"/>
           </w:tcPr>
           <w:p>
@@ -2934,7 +2723,7 @@
               <w:jc w:val="right"/>
             </w:pPr>
             <w:r>
-              <w:t>10</w:t>
+              <w:t>5</w:t>
             </w:r>
           </w:p>
         </w:tc>
@@ -2945,7 +2734,7 @@
         </w:trPr>
         <w:tc>
           <w:tcPr>
-            <w:tcW w:w="2700" w:type="dxa"/>
+            <w:tcW w:w="2045" w:type="dxa"/>
             <w:vAlign w:val="bottom"/>
           </w:tcPr>
           <w:p>
@@ -2953,18 +2742,13 @@
               <w:widowControl w:val="0"/>
             </w:pPr>
             <w:r>
-              <w:t xml:space="preserve">Third </w:t>
-            </w:r>
-            <w:proofErr w:type="spellStart"/>
-            <w:r>
-              <w:t>Standup</w:t>
-            </w:r>
-            <w:proofErr w:type="spellEnd"/>
+              <w:t>First draft process book.</w:t>
+            </w:r>
           </w:p>
         </w:tc>
         <w:tc>
           <w:tcPr>
-            <w:tcW w:w="1799" w:type="dxa"/>
+            <w:tcW w:w="992" w:type="dxa"/>
             <w:vAlign w:val="bottom"/>
           </w:tcPr>
           <w:p>
@@ -2972,13 +2756,13 @@
               <w:widowControl w:val="0"/>
             </w:pPr>
             <w:r>
-              <w:t>5 days</w:t>
+              <w:t>0.5 days</w:t>
             </w:r>
           </w:p>
         </w:tc>
         <w:tc>
           <w:tcPr>
-            <w:tcW w:w="2167" w:type="dxa"/>
+            <w:tcW w:w="2126" w:type="dxa"/>
             <w:vAlign w:val="bottom"/>
           </w:tcPr>
           <w:p>
@@ -2986,13 +2770,13 @@
               <w:widowControl w:val="0"/>
             </w:pPr>
             <w:r>
-              <w:t>11/8/22, 8:00 AM</w:t>
+              <w:t>11/1/22, 8:00 AM</w:t>
             </w:r>
           </w:p>
         </w:tc>
         <w:tc>
           <w:tcPr>
-            <w:tcW w:w="1516" w:type="dxa"/>
+            <w:tcW w:w="1843" w:type="dxa"/>
             <w:vAlign w:val="bottom"/>
           </w:tcPr>
           <w:p>
@@ -3000,13 +2784,13 @@
               <w:widowControl w:val="0"/>
             </w:pPr>
             <w:r>
-              <w:t>11/14/22, 5:00 PM</w:t>
+              <w:t>11/1/22, 1:00 PM</w:t>
             </w:r>
           </w:p>
         </w:tc>
         <w:tc>
           <w:tcPr>
-            <w:tcW w:w="901" w:type="dxa"/>
+            <w:tcW w:w="2077" w:type="dxa"/>
             <w:vAlign w:val="bottom"/>
           </w:tcPr>
           <w:p>
@@ -3015,7 +2799,7 @@
               <w:jc w:val="right"/>
             </w:pPr>
             <w:r>
-              <w:t>8</w:t>
+              <w:t>6</w:t>
             </w:r>
           </w:p>
         </w:tc>
@@ -3026,26 +2810,26 @@
         </w:trPr>
         <w:tc>
           <w:tcPr>
-            <w:tcW w:w="2700" w:type="dxa"/>
+            <w:tcW w:w="2045" w:type="dxa"/>
             <w:vAlign w:val="bottom"/>
           </w:tcPr>
           <w:p>
             <w:pPr>
               <w:widowControl w:val="0"/>
             </w:pPr>
-            <w:proofErr w:type="gramStart"/>
-            <w:r>
-              <w:t>Finalize  data</w:t>
-            </w:r>
-            <w:proofErr w:type="gramEnd"/>
-            <w:r>
-              <w:t xml:space="preserve"> visualization.</w:t>
-            </w:r>
+            <w:r>
+              <w:t xml:space="preserve">Second </w:t>
+            </w:r>
+            <w:proofErr w:type="spellStart"/>
+            <w:r>
+              <w:t>Standup</w:t>
+            </w:r>
+            <w:proofErr w:type="spellEnd"/>
           </w:p>
         </w:tc>
         <w:tc>
           <w:tcPr>
-            <w:tcW w:w="1799" w:type="dxa"/>
+            <w:tcW w:w="992" w:type="dxa"/>
             <w:vAlign w:val="bottom"/>
           </w:tcPr>
           <w:p>
@@ -3053,13 +2837,13 @@
               <w:widowControl w:val="0"/>
             </w:pPr>
             <w:r>
-              <w:t>5 days</w:t>
+              <w:t>4.5 days</w:t>
             </w:r>
           </w:p>
         </w:tc>
         <w:tc>
           <w:tcPr>
-            <w:tcW w:w="2167" w:type="dxa"/>
+            <w:tcW w:w="2126" w:type="dxa"/>
             <w:vAlign w:val="bottom"/>
           </w:tcPr>
           <w:p>
@@ -3067,13 +2851,13 @@
               <w:widowControl w:val="0"/>
             </w:pPr>
             <w:r>
-              <w:t>11/8/22, 8:00 AM</w:t>
+              <w:t>11/1/22, 1:00 PM</w:t>
             </w:r>
           </w:p>
         </w:tc>
         <w:tc>
           <w:tcPr>
-            <w:tcW w:w="1516" w:type="dxa"/>
+            <w:tcW w:w="1843" w:type="dxa"/>
             <w:vAlign w:val="bottom"/>
           </w:tcPr>
           <w:p>
@@ -3081,13 +2865,89 @@
               <w:widowControl w:val="0"/>
             </w:pPr>
             <w:r>
-              <w:t>11/14/22, 5:00 PM</w:t>
+              <w:t>11/7/22, 5:00 PM</w:t>
             </w:r>
           </w:p>
         </w:tc>
         <w:tc>
           <w:tcPr>
-            <w:tcW w:w="901" w:type="dxa"/>
+            <w:tcW w:w="2077" w:type="dxa"/>
+            <w:vAlign w:val="bottom"/>
+          </w:tcPr>
+          <w:p>
+            <w:pPr>
+              <w:widowControl w:val="0"/>
+              <w:jc w:val="right"/>
+            </w:pPr>
+            <w:r>
+              <w:t>3</w:t>
+            </w:r>
+          </w:p>
+        </w:tc>
+      </w:tr>
+      <w:tr>
+        <w:trPr>
+          <w:trHeight w:val="287"/>
+        </w:trPr>
+        <w:tc>
+          <w:tcPr>
+            <w:tcW w:w="2045" w:type="dxa"/>
+            <w:vAlign w:val="bottom"/>
+          </w:tcPr>
+          <w:p>
+            <w:pPr>
+              <w:widowControl w:val="0"/>
+            </w:pPr>
+            <w:r>
+              <w:t>Research other countries.</w:t>
+            </w:r>
+          </w:p>
+        </w:tc>
+        <w:tc>
+          <w:tcPr>
+            <w:tcW w:w="992" w:type="dxa"/>
+            <w:vAlign w:val="bottom"/>
+          </w:tcPr>
+          <w:p>
+            <w:pPr>
+              <w:widowControl w:val="0"/>
+            </w:pPr>
+            <w:r>
+              <w:t>1 day</w:t>
+            </w:r>
+          </w:p>
+        </w:tc>
+        <w:tc>
+          <w:tcPr>
+            <w:tcW w:w="2126" w:type="dxa"/>
+            <w:vAlign w:val="bottom"/>
+          </w:tcPr>
+          <w:p>
+            <w:pPr>
+              <w:widowControl w:val="0"/>
+            </w:pPr>
+            <w:r>
+              <w:t>11/1/22, 1:00 PM</w:t>
+            </w:r>
+          </w:p>
+        </w:tc>
+        <w:tc>
+          <w:tcPr>
+            <w:tcW w:w="1843" w:type="dxa"/>
+            <w:vAlign w:val="bottom"/>
+          </w:tcPr>
+          <w:p>
+            <w:pPr>
+              <w:widowControl w:val="0"/>
+            </w:pPr>
+            <w:r>
+              <w:t>11/2/22, 1:00 PM</w:t>
+            </w:r>
+          </w:p>
+        </w:tc>
+        <w:tc>
+          <w:tcPr>
+            <w:tcW w:w="2077" w:type="dxa"/>
             <w:vAlign w:val="bottom"/>
           </w:tcPr>
           <w:p>
@@ -3103,7 +2963,7 @@
         </w:trPr>
         <w:tc>
           <w:tcPr>
-            <w:tcW w:w="2700" w:type="dxa"/>
+            <w:tcW w:w="2045" w:type="dxa"/>
             <w:vAlign w:val="bottom"/>
           </w:tcPr>
           <w:p>
@@ -3111,18 +2971,13 @@
               <w:widowControl w:val="0"/>
             </w:pPr>
             <w:r>
-              <w:t xml:space="preserve">Last </w:t>
-            </w:r>
-            <w:proofErr w:type="spellStart"/>
-            <w:r>
-              <w:t>Standup</w:t>
-            </w:r>
-            <w:proofErr w:type="spellEnd"/>
+              <w:t>Implement new charts.</w:t>
+            </w:r>
           </w:p>
         </w:tc>
         <w:tc>
           <w:tcPr>
-            <w:tcW w:w="1799" w:type="dxa"/>
+            <w:tcW w:w="992" w:type="dxa"/>
             <w:vAlign w:val="bottom"/>
           </w:tcPr>
           <w:p>
@@ -3130,13 +2985,13 @@
               <w:widowControl w:val="0"/>
             </w:pPr>
             <w:r>
-              <w:t>1 day</w:t>
+              <w:t>3 days</w:t>
             </w:r>
           </w:p>
         </w:tc>
         <w:tc>
           <w:tcPr>
-            <w:tcW w:w="2167" w:type="dxa"/>
+            <w:tcW w:w="2126" w:type="dxa"/>
             <w:vAlign w:val="bottom"/>
           </w:tcPr>
           <w:p>
@@ -3144,13 +2999,13 @@
               <w:widowControl w:val="0"/>
             </w:pPr>
             <w:r>
-              <w:t>11/22/22, 8:00 AM</w:t>
+              <w:t>11/2/22, 1:00 PM</w:t>
             </w:r>
           </w:p>
         </w:tc>
         <w:tc>
           <w:tcPr>
-            <w:tcW w:w="1516" w:type="dxa"/>
+            <w:tcW w:w="1843" w:type="dxa"/>
             <w:vAlign w:val="bottom"/>
           </w:tcPr>
           <w:p>
@@ -3158,13 +3013,13 @@
               <w:widowControl w:val="0"/>
             </w:pPr>
             <w:r>
-              <w:t>11/22/22, 5:00 PM</w:t>
+              <w:t>11/7/22, 1:00 PM</w:t>
             </w:r>
           </w:p>
         </w:tc>
         <w:tc>
           <w:tcPr>
-            <w:tcW w:w="901" w:type="dxa"/>
+            <w:tcW w:w="2077" w:type="dxa"/>
             <w:vAlign w:val="bottom"/>
           </w:tcPr>
           <w:p>
@@ -3173,6 +3028,321 @@
               <w:jc w:val="right"/>
             </w:pPr>
             <w:r>
+              <w:t>9</w:t>
+            </w:r>
+          </w:p>
+        </w:tc>
+      </w:tr>
+      <w:tr>
+        <w:trPr>
+          <w:trHeight w:val="287"/>
+        </w:trPr>
+        <w:tc>
+          <w:tcPr>
+            <w:tcW w:w="2045" w:type="dxa"/>
+            <w:vAlign w:val="bottom"/>
+          </w:tcPr>
+          <w:p>
+            <w:pPr>
+              <w:widowControl w:val="0"/>
+            </w:pPr>
+            <w:r>
+              <w:t>Make progress on process book.</w:t>
+            </w:r>
+          </w:p>
+        </w:tc>
+        <w:tc>
+          <w:tcPr>
+            <w:tcW w:w="992" w:type="dxa"/>
+            <w:vAlign w:val="bottom"/>
+          </w:tcPr>
+          <w:p>
+            <w:pPr>
+              <w:widowControl w:val="0"/>
+            </w:pPr>
+            <w:r>
+              <w:t>0.5 days</w:t>
+            </w:r>
+          </w:p>
+        </w:tc>
+        <w:tc>
+          <w:tcPr>
+            <w:tcW w:w="2126" w:type="dxa"/>
+            <w:vAlign w:val="bottom"/>
+          </w:tcPr>
+          <w:p>
+            <w:pPr>
+              <w:widowControl w:val="0"/>
+            </w:pPr>
+            <w:r>
+              <w:t>11/7/22, 1:00 PM</w:t>
+            </w:r>
+          </w:p>
+        </w:tc>
+        <w:tc>
+          <w:tcPr>
+            <w:tcW w:w="1843" w:type="dxa"/>
+            <w:vAlign w:val="bottom"/>
+          </w:tcPr>
+          <w:p>
+            <w:pPr>
+              <w:widowControl w:val="0"/>
+            </w:pPr>
+            <w:r>
+              <w:t>11/7/22, 5:00 PM</w:t>
+            </w:r>
+          </w:p>
+        </w:tc>
+        <w:tc>
+          <w:tcPr>
+            <w:tcW w:w="2077" w:type="dxa"/>
+            <w:vAlign w:val="bottom"/>
+          </w:tcPr>
+          <w:p>
+            <w:pPr>
+              <w:widowControl w:val="0"/>
+              <w:jc w:val="right"/>
+            </w:pPr>
+            <w:r>
+              <w:t>10</w:t>
+            </w:r>
+          </w:p>
+        </w:tc>
+      </w:tr>
+      <w:tr>
+        <w:trPr>
+          <w:trHeight w:val="287"/>
+        </w:trPr>
+        <w:tc>
+          <w:tcPr>
+            <w:tcW w:w="2045" w:type="dxa"/>
+            <w:vAlign w:val="bottom"/>
+          </w:tcPr>
+          <w:p>
+            <w:pPr>
+              <w:widowControl w:val="0"/>
+            </w:pPr>
+            <w:r>
+              <w:t xml:space="preserve">Third </w:t>
+            </w:r>
+            <w:proofErr w:type="spellStart"/>
+            <w:r>
+              <w:t>Standup</w:t>
+            </w:r>
+            <w:proofErr w:type="spellEnd"/>
+          </w:p>
+        </w:tc>
+        <w:tc>
+          <w:tcPr>
+            <w:tcW w:w="992" w:type="dxa"/>
+            <w:vAlign w:val="bottom"/>
+          </w:tcPr>
+          <w:p>
+            <w:pPr>
+              <w:widowControl w:val="0"/>
+            </w:pPr>
+            <w:r>
+              <w:t>5 days</w:t>
+            </w:r>
+          </w:p>
+        </w:tc>
+        <w:tc>
+          <w:tcPr>
+            <w:tcW w:w="2126" w:type="dxa"/>
+            <w:vAlign w:val="bottom"/>
+          </w:tcPr>
+          <w:p>
+            <w:pPr>
+              <w:widowControl w:val="0"/>
+            </w:pPr>
+            <w:r>
+              <w:t>11/8/22, 8:00 AM</w:t>
+            </w:r>
+          </w:p>
+        </w:tc>
+        <w:tc>
+          <w:tcPr>
+            <w:tcW w:w="1843" w:type="dxa"/>
+            <w:vAlign w:val="bottom"/>
+          </w:tcPr>
+          <w:p>
+            <w:pPr>
+              <w:widowControl w:val="0"/>
+            </w:pPr>
+            <w:r>
+              <w:t>11/14/22, 5:00 PM</w:t>
+            </w:r>
+          </w:p>
+        </w:tc>
+        <w:tc>
+          <w:tcPr>
+            <w:tcW w:w="2077" w:type="dxa"/>
+            <w:vAlign w:val="bottom"/>
+          </w:tcPr>
+          <w:p>
+            <w:pPr>
+              <w:widowControl w:val="0"/>
+              <w:jc w:val="right"/>
+            </w:pPr>
+            <w:r>
+              <w:t>8</w:t>
+            </w:r>
+          </w:p>
+        </w:tc>
+      </w:tr>
+      <w:tr>
+        <w:trPr>
+          <w:trHeight w:val="287"/>
+        </w:trPr>
+        <w:tc>
+          <w:tcPr>
+            <w:tcW w:w="2045" w:type="dxa"/>
+            <w:vAlign w:val="bottom"/>
+          </w:tcPr>
+          <w:p>
+            <w:pPr>
+              <w:widowControl w:val="0"/>
+            </w:pPr>
+            <w:proofErr w:type="gramStart"/>
+            <w:r>
+              <w:t>Finalize  data</w:t>
+            </w:r>
+            <w:proofErr w:type="gramEnd"/>
+            <w:r>
+              <w:t xml:space="preserve"> visualization.</w:t>
+            </w:r>
+          </w:p>
+        </w:tc>
+        <w:tc>
+          <w:tcPr>
+            <w:tcW w:w="992" w:type="dxa"/>
+            <w:vAlign w:val="bottom"/>
+          </w:tcPr>
+          <w:p>
+            <w:pPr>
+              <w:widowControl w:val="0"/>
+            </w:pPr>
+            <w:r>
+              <w:t>5 days</w:t>
+            </w:r>
+          </w:p>
+        </w:tc>
+        <w:tc>
+          <w:tcPr>
+            <w:tcW w:w="2126" w:type="dxa"/>
+            <w:vAlign w:val="bottom"/>
+          </w:tcPr>
+          <w:p>
+            <w:pPr>
+              <w:widowControl w:val="0"/>
+            </w:pPr>
+            <w:r>
+              <w:t>11/8/22, 8:00 AM</w:t>
+            </w:r>
+          </w:p>
+        </w:tc>
+        <w:tc>
+          <w:tcPr>
+            <w:tcW w:w="1843" w:type="dxa"/>
+            <w:vAlign w:val="bottom"/>
+          </w:tcPr>
+          <w:p>
+            <w:pPr>
+              <w:widowControl w:val="0"/>
+            </w:pPr>
+            <w:r>
+              <w:t>11/14/22, 5:00 PM</w:t>
+            </w:r>
+          </w:p>
+        </w:tc>
+        <w:tc>
+          <w:tcPr>
+            <w:tcW w:w="2077" w:type="dxa"/>
+            <w:vAlign w:val="bottom"/>
+          </w:tcPr>
+          <w:p>
+            <w:pPr>
+              <w:widowControl w:val="0"/>
+            </w:pPr>
+          </w:p>
+        </w:tc>
+      </w:tr>
+      <w:tr>
+        <w:trPr>
+          <w:trHeight w:val="287"/>
+        </w:trPr>
+        <w:tc>
+          <w:tcPr>
+            <w:tcW w:w="2045" w:type="dxa"/>
+            <w:vAlign w:val="bottom"/>
+          </w:tcPr>
+          <w:p>
+            <w:pPr>
+              <w:widowControl w:val="0"/>
+            </w:pPr>
+            <w:r>
+              <w:t xml:space="preserve">Last </w:t>
+            </w:r>
+            <w:proofErr w:type="spellStart"/>
+            <w:r>
+              <w:t>Standup</w:t>
+            </w:r>
+            <w:proofErr w:type="spellEnd"/>
+          </w:p>
+        </w:tc>
+        <w:tc>
+          <w:tcPr>
+            <w:tcW w:w="992" w:type="dxa"/>
+            <w:vAlign w:val="bottom"/>
+          </w:tcPr>
+          <w:p>
+            <w:pPr>
+              <w:widowControl w:val="0"/>
+            </w:pPr>
+            <w:r>
+              <w:t>1 day</w:t>
+            </w:r>
+          </w:p>
+        </w:tc>
+        <w:tc>
+          <w:tcPr>
+            <w:tcW w:w="2126" w:type="dxa"/>
+            <w:vAlign w:val="bottom"/>
+          </w:tcPr>
+          <w:p>
+            <w:pPr>
+              <w:widowControl w:val="0"/>
+            </w:pPr>
+            <w:r>
+              <w:t>11/22/22, 8:00 AM</w:t>
+            </w:r>
+          </w:p>
+        </w:tc>
+        <w:tc>
+          <w:tcPr>
+            <w:tcW w:w="1843" w:type="dxa"/>
+            <w:vAlign w:val="bottom"/>
+          </w:tcPr>
+          <w:p>
+            <w:pPr>
+              <w:widowControl w:val="0"/>
+            </w:pPr>
+            <w:r>
+              <w:t>11/22/22, 5:00 PM</w:t>
+            </w:r>
+          </w:p>
+        </w:tc>
+        <w:tc>
+          <w:tcPr>
+            <w:tcW w:w="2077" w:type="dxa"/>
+            <w:vAlign w:val="bottom"/>
+          </w:tcPr>
+          <w:p>
+            <w:pPr>
+              <w:widowControl w:val="0"/>
+              <w:jc w:val="right"/>
+            </w:pPr>
+            <w:r>
               <w:t>12</w:t>
             </w:r>
           </w:p>
@@ -3190,13 +3360,6 @@
       <w:pPr>
         <w:rPr>
           <w:rFonts w:ascii="Times New Roman" w:hAnsi="Times New Roman" w:cs="Times New Roman"/>
-        </w:rPr>
-      </w:pPr>
-    </w:p>
-    <w:p>
-      <w:pPr>
-        <w:rPr>
-          <w:rFonts w:ascii="Times New Roman" w:hAnsi="Times New Roman" w:cs="Times New Roman"/>
           <w:sz w:val="26"/>
         </w:rPr>
       </w:pPr>
@@ -3205,7 +3368,6 @@
           <w:rFonts w:ascii="Times New Roman" w:hAnsi="Times New Roman" w:cs="Times New Roman"/>
           <w:sz w:val="26"/>
         </w:rPr>
-        <w:lastRenderedPageBreak/>
         <w:t>Deliverables:</w:t>
       </w:r>
     </w:p>
@@ -3292,6 +3454,7 @@
         <w:rPr>
           <w:rFonts w:ascii="Times New Roman" w:hAnsi="Times New Roman" w:cs="Times New Roman"/>
         </w:rPr>
+        <w:lastRenderedPageBreak/>
         <w:t>Finalize project title.</w:t>
       </w:r>
     </w:p>
@@ -3594,7 +3757,7 @@
         </w:rPr>
       </w:pPr>
       <w:bookmarkStart w:id="8" w:name="_Toc117970183"/>
-      <w:bookmarkStart w:id="9" w:name="_Toc118986381"/>
+      <w:bookmarkStart w:id="9" w:name="_Toc119438087"/>
       <w:r>
         <w:rPr>
           <w:rFonts w:ascii="Times New Roman" w:hAnsi="Times New Roman" w:cs="Times New Roman"/>
@@ -3619,7 +3782,7 @@
         </w:rPr>
       </w:pPr>
       <w:bookmarkStart w:id="10" w:name="_Toc117970184"/>
-      <w:bookmarkStart w:id="11" w:name="_Toc118986382"/>
+      <w:bookmarkStart w:id="11" w:name="_Toc119438088"/>
       <w:r>
         <w:rPr>
           <w:rFonts w:ascii="Times New Roman" w:hAnsi="Times New Roman" w:cs="Times New Roman"/>
@@ -3658,7 +3821,7 @@
           <w:b/>
           <w:bCs/>
         </w:rPr>
-        <w:t>From where and how are you collecting your data?</w:t>
+        <w:t>Data Sources</w:t>
       </w:r>
     </w:p>
     <w:p>
@@ -3760,7 +3923,7 @@
           <w:u w:val="none"/>
         </w:rPr>
       </w:pPr>
-      <w:hyperlink r:id="rId6">
+      <w:hyperlink r:id="rId7">
         <w:r>
           <w:rPr>
             <w:rStyle w:val="Hyperlink"/>
@@ -3792,13 +3955,6 @@
       <w:pPr>
         <w:rPr>
           <w:rFonts w:ascii="Times New Roman" w:hAnsi="Times New Roman" w:cs="Times New Roman"/>
-        </w:rPr>
-      </w:pPr>
-    </w:p>
-    <w:p>
-      <w:pPr>
-        <w:rPr>
-          <w:rFonts w:ascii="Times New Roman" w:hAnsi="Times New Roman" w:cs="Times New Roman"/>
           <w:b/>
           <w:bCs/>
         </w:rPr>
@@ -3809,126 +3965,113 @@
           <w:b/>
           <w:bCs/>
         </w:rPr>
-        <w:t xml:space="preserve">What type of data set is it (e.g., table, network, field)? </w:t>
-      </w:r>
-    </w:p>
-    <w:p>
-      <w:pPr>
-        <w:jc w:val="both"/>
-        <w:rPr>
-          <w:rFonts w:ascii="Times New Roman" w:hAnsi="Times New Roman" w:cs="Times New Roman"/>
-        </w:rPr>
-      </w:pPr>
-      <w:r>
-        <w:rPr>
-          <w:rFonts w:ascii="Times New Roman" w:hAnsi="Times New Roman" w:cs="Times New Roman"/>
-        </w:rPr>
-        <w:t>The data used are in the form of CSV (Comma Separated Values) format. Although, the data available online are mainly in Excel formats with styled headers and body to describe the purpose of the research and data, therefore, some data cleaning and understanding were necessary.</w:t>
-      </w:r>
-    </w:p>
-    <w:p/>
-    <w:p>
-      <w:pPr>
-        <w:rPr>
-          <w:rFonts w:ascii="Times New Roman" w:hAnsi="Times New Roman" w:cs="Times New Roman"/>
-        </w:rPr>
-      </w:pPr>
+        <w:t>Dataset Type</w:t>
+      </w:r>
       <w:r>
         <w:rPr>
           <w:rFonts w:ascii="Times New Roman" w:hAnsi="Times New Roman" w:cs="Times New Roman"/>
           <w:b/>
           <w:bCs/>
         </w:rPr>
-        <w:t>Attributes in data set and type of data are the values (i.e., categorial, ordinal, interval, ratio/quantitative)</w:t>
-      </w:r>
-    </w:p>
-    <w:p>
-      <w:pPr>
-        <w:rPr>
-          <w:rFonts w:ascii="Times New Roman" w:hAnsi="Times New Roman" w:cs="Times New Roman"/>
-        </w:rPr>
-      </w:pPr>
-      <w:r>
-        <w:rPr>
-          <w:rFonts w:ascii="Times New Roman" w:hAnsi="Times New Roman" w:cs="Times New Roman"/>
-        </w:rPr>
-        <w:t>Chart 1: Year, Interval Data</w:t>
-      </w:r>
-    </w:p>
-    <w:p>
-      <w:pPr>
-        <w:rPr>
-          <w:rFonts w:ascii="Times New Roman" w:hAnsi="Times New Roman" w:cs="Times New Roman"/>
-        </w:rPr>
-      </w:pPr>
-      <w:r>
-        <w:rPr>
-          <w:rFonts w:ascii="Times New Roman" w:hAnsi="Times New Roman" w:cs="Times New Roman"/>
-        </w:rPr>
-        <w:t>Chart 2: Year, Interval Data</w:t>
-      </w:r>
-    </w:p>
-    <w:p>
-      <w:pPr>
-        <w:rPr>
-          <w:rFonts w:ascii="Times New Roman" w:hAnsi="Times New Roman" w:cs="Times New Roman"/>
-        </w:rPr>
-      </w:pPr>
-      <w:r>
-        <w:rPr>
-          <w:rFonts w:ascii="Times New Roman" w:hAnsi="Times New Roman" w:cs="Times New Roman"/>
-        </w:rPr>
-        <w:t>Chart 3: Countries, Categorical Data</w:t>
-      </w:r>
-    </w:p>
-    <w:p>
-      <w:pPr>
-        <w:rPr>
-          <w:rFonts w:ascii="Times New Roman" w:hAnsi="Times New Roman" w:cs="Times New Roman"/>
-        </w:rPr>
-      </w:pPr>
-      <w:r>
-        <w:rPr>
-          <w:rFonts w:ascii="Times New Roman" w:hAnsi="Times New Roman" w:cs="Times New Roman"/>
-        </w:rPr>
-        <w:t>Chart 4: Region, Qualitative/Nominal Data</w:t>
-      </w:r>
-    </w:p>
-    <w:p>
-      <w:pPr>
-        <w:rPr>
-          <w:rFonts w:ascii="Times New Roman" w:hAnsi="Times New Roman" w:cs="Times New Roman"/>
-        </w:rPr>
-      </w:pPr>
-    </w:p>
-    <w:p>
-      <w:pPr>
+        <w:t xml:space="preserve"> </w:t>
+      </w:r>
+    </w:p>
+    <w:p>
+      <w:pPr>
+        <w:jc w:val="both"/>
+        <w:rPr>
+          <w:rFonts w:ascii="Times New Roman" w:hAnsi="Times New Roman" w:cs="Times New Roman"/>
+        </w:rPr>
+      </w:pPr>
+      <w:r>
+        <w:rPr>
+          <w:rFonts w:ascii="Times New Roman" w:hAnsi="Times New Roman" w:cs="Times New Roman"/>
+        </w:rPr>
+        <w:t>The data used are in the form of CSV (Comma Separated Values) format. Although, the data available online are mainly in Excel formats with styled headers and body to describe the purpose of the research and data, therefore, some data cleaning and understanding were necessary.</w:t>
+      </w:r>
+    </w:p>
+    <w:p>
+      <w:pPr>
+        <w:rPr>
+          <w:rFonts w:ascii="Times New Roman" w:hAnsi="Times New Roman" w:cs="Times New Roman"/>
+        </w:rPr>
+      </w:pPr>
+      <w:r>
         <w:rPr>
           <w:rFonts w:ascii="Times New Roman" w:hAnsi="Times New Roman" w:cs="Times New Roman"/>
           <w:b/>
           <w:bCs/>
         </w:rPr>
-      </w:pPr>
-      <w:r>
+        <w:t>Attributes in data set and type of data are the values</w:t>
+      </w:r>
+    </w:p>
+    <w:p>
+      <w:pPr>
+        <w:rPr>
+          <w:rFonts w:ascii="Times New Roman" w:hAnsi="Times New Roman" w:cs="Times New Roman"/>
+        </w:rPr>
+      </w:pPr>
+      <w:r>
+        <w:rPr>
+          <w:rFonts w:ascii="Times New Roman" w:hAnsi="Times New Roman" w:cs="Times New Roman"/>
+        </w:rPr>
+        <w:t>Chart 1: Year, Interval Data</w:t>
+      </w:r>
+    </w:p>
+    <w:p>
+      <w:pPr>
+        <w:rPr>
+          <w:rFonts w:ascii="Times New Roman" w:hAnsi="Times New Roman" w:cs="Times New Roman"/>
+        </w:rPr>
+      </w:pPr>
+      <w:r>
+        <w:rPr>
+          <w:rFonts w:ascii="Times New Roman" w:hAnsi="Times New Roman" w:cs="Times New Roman"/>
+        </w:rPr>
+        <w:t>Chart 2: Year, Interval Data</w:t>
+      </w:r>
+    </w:p>
+    <w:p>
+      <w:pPr>
+        <w:rPr>
+          <w:rFonts w:ascii="Times New Roman" w:hAnsi="Times New Roman" w:cs="Times New Roman"/>
+        </w:rPr>
+      </w:pPr>
+      <w:r>
+        <w:rPr>
+          <w:rFonts w:ascii="Times New Roman" w:hAnsi="Times New Roman" w:cs="Times New Roman"/>
+        </w:rPr>
+        <w:t>Chart 3: Countries, Categorical Data</w:t>
+      </w:r>
+    </w:p>
+    <w:p>
+      <w:pPr>
+        <w:rPr>
+          <w:rFonts w:ascii="Times New Roman" w:hAnsi="Times New Roman" w:cs="Times New Roman"/>
+        </w:rPr>
+      </w:pPr>
+      <w:r>
+        <w:rPr>
+          <w:rFonts w:ascii="Times New Roman" w:hAnsi="Times New Roman" w:cs="Times New Roman"/>
+        </w:rPr>
+        <w:t>Chart 4: Region, Qualitative/Nominal Data</w:t>
+      </w:r>
+    </w:p>
+    <w:p>
+      <w:pPr>
         <w:rPr>
           <w:rFonts w:ascii="Times New Roman" w:hAnsi="Times New Roman" w:cs="Times New Roman"/>
           <w:b/>
           <w:bCs/>
         </w:rPr>
+      </w:pPr>
+      <w:r>
+        <w:rPr>
+          <w:rFonts w:ascii="Times New Roman" w:hAnsi="Times New Roman" w:cs="Times New Roman"/>
+          <w:b/>
+          <w:bCs/>
+        </w:rPr>
         <w:t xml:space="preserve">Data in the set that will not be included in your visualisation </w:t>
-      </w:r>
-    </w:p>
-    <w:p>
-      <w:pPr>
-        <w:rPr>
-          <w:rFonts w:ascii="Times New Roman" w:hAnsi="Times New Roman" w:cs="Times New Roman"/>
-        </w:rPr>
-      </w:pPr>
-      <w:r>
-        <w:rPr>
-          <w:rFonts w:ascii="Times New Roman" w:hAnsi="Times New Roman" w:cs="Times New Roman"/>
-        </w:rPr>
-        <w:t xml:space="preserve">NOTE: Make sure that the data can be used to answer the questions outlined in Section 1.2. </w:t>
       </w:r>
     </w:p>
     <w:p>
@@ -4000,60 +4143,17 @@
     </w:p>
     <w:p>
       <w:pPr>
-        <w:rPr>
-          <w:rFonts w:ascii="Times New Roman" w:hAnsi="Times New Roman" w:cs="Times New Roman"/>
-        </w:rPr>
-      </w:pPr>
-    </w:p>
-    <w:p>
-      <w:pPr>
-        <w:rPr>
-          <w:rFonts w:ascii="Times New Roman" w:hAnsi="Times New Roman" w:cs="Times New Roman"/>
-        </w:rPr>
-      </w:pPr>
-    </w:p>
-    <w:p>
-      <w:pPr>
-        <w:rPr>
-          <w:rFonts w:ascii="Times New Roman" w:hAnsi="Times New Roman" w:cs="Times New Roman"/>
-        </w:rPr>
-      </w:pPr>
-    </w:p>
-    <w:p>
-      <w:pPr>
-        <w:rPr>
-          <w:rFonts w:ascii="Times New Roman" w:hAnsi="Times New Roman" w:cs="Times New Roman"/>
-        </w:rPr>
-      </w:pPr>
-    </w:p>
-    <w:p>
-      <w:pPr>
-        <w:rPr>
-          <w:rFonts w:ascii="Times New Roman" w:hAnsi="Times New Roman" w:cs="Times New Roman"/>
-        </w:rPr>
-      </w:pPr>
-    </w:p>
-    <w:p>
-      <w:pPr>
-        <w:rPr>
-          <w:rFonts w:ascii="Times New Roman" w:hAnsi="Times New Roman" w:cs="Times New Roman"/>
-        </w:rPr>
-      </w:pPr>
-    </w:p>
-    <w:p>
-      <w:pPr>
         <w:pStyle w:val="Heading2"/>
         <w:rPr>
           <w:rFonts w:ascii="Times New Roman" w:hAnsi="Times New Roman" w:cs="Times New Roman"/>
         </w:rPr>
       </w:pPr>
       <w:bookmarkStart w:id="12" w:name="_Toc117970185"/>
-      <w:bookmarkStart w:id="13" w:name="_Toc118986383"/>
-      <w:r>
-        <w:rPr>
-          <w:rFonts w:ascii="Times New Roman" w:hAnsi="Times New Roman" w:cs="Times New Roman"/>
-        </w:rPr>
-        <w:lastRenderedPageBreak/>
+      <w:bookmarkStart w:id="13" w:name="_Toc119438089"/>
+      <w:r>
+        <w:rPr>
+          <w:rFonts w:ascii="Times New Roman" w:hAnsi="Times New Roman" w:cs="Times New Roman"/>
+        </w:rPr>
         <w:t>2.2 Data Processing</w:t>
       </w:r>
       <w:bookmarkEnd w:id="12"/>
@@ -4073,118 +4173,101 @@
           <w:bCs/>
         </w:rPr>
       </w:pPr>
-    </w:p>
-    <w:p>
-      <w:pPr>
+      <w:r>
         <w:rPr>
           <w:rFonts w:ascii="Times New Roman" w:hAnsi="Times New Roman" w:cs="Times New Roman"/>
           <w:b/>
           <w:bCs/>
         </w:rPr>
-      </w:pPr>
+        <w:t>Data Cleaning</w:t>
+      </w:r>
       <w:r>
         <w:rPr>
           <w:rFonts w:ascii="Times New Roman" w:hAnsi="Times New Roman" w:cs="Times New Roman"/>
           <w:b/>
           <w:bCs/>
         </w:rPr>
-        <w:t xml:space="preserve">Do you expect to do substantial data </w:t>
-      </w:r>
-      <w:proofErr w:type="spellStart"/>
-      <w:r>
+        <w:t xml:space="preserve"> </w:t>
+      </w:r>
+    </w:p>
+    <w:p>
+      <w:pPr>
+        <w:jc w:val="both"/>
+        <w:rPr>
+          <w:rFonts w:ascii="Times New Roman" w:hAnsi="Times New Roman" w:cs="Times New Roman"/>
+        </w:rPr>
+      </w:pPr>
+      <w:r>
+        <w:rPr>
+          <w:rFonts w:ascii="Times New Roman" w:hAnsi="Times New Roman" w:cs="Times New Roman"/>
+        </w:rPr>
+        <w:t xml:space="preserve">Data cleaning is expected due to the heavily formatted Excel sheet available online. Although, with data sets available in CSV format out of the box, then this step is unnecessary. </w:t>
+      </w:r>
+    </w:p>
+    <w:p>
+      <w:pPr>
+        <w:jc w:val="both"/>
         <w:rPr>
           <w:rFonts w:ascii="Times New Roman" w:hAnsi="Times New Roman" w:cs="Times New Roman"/>
           <w:b/>
           <w:bCs/>
         </w:rPr>
-        <w:t>cleanup</w:t>
-      </w:r>
-      <w:proofErr w:type="spellEnd"/>
+      </w:pPr>
       <w:r>
         <w:rPr>
           <w:rFonts w:ascii="Times New Roman" w:hAnsi="Times New Roman" w:cs="Times New Roman"/>
           <w:b/>
           <w:bCs/>
         </w:rPr>
-        <w:t xml:space="preserve">? </w:t>
-      </w:r>
-    </w:p>
-    <w:p>
-      <w:pPr>
-        <w:rPr>
-          <w:rFonts w:ascii="Times New Roman" w:hAnsi="Times New Roman" w:cs="Times New Roman"/>
-        </w:rPr>
-      </w:pPr>
-      <w:r>
-        <w:rPr>
-          <w:rFonts w:ascii="Times New Roman" w:hAnsi="Times New Roman" w:cs="Times New Roman"/>
-        </w:rPr>
-        <w:t xml:space="preserve">Data cleaning is expected due to the heavily formatted Excel sheet available online. Although, with data sets available in CSV format out of the box, then this step is unnecessary. </w:t>
-      </w:r>
-    </w:p>
-    <w:p>
-      <w:pPr>
-        <w:rPr>
-          <w:rFonts w:ascii="Times New Roman" w:hAnsi="Times New Roman" w:cs="Times New Roman"/>
-        </w:rPr>
-      </w:pPr>
-    </w:p>
-    <w:p>
-      <w:pPr>
-        <w:jc w:val="both"/>
+        <w:t>Quantities to derive from data</w:t>
+      </w:r>
+      <w:r>
         <w:rPr>
           <w:rFonts w:ascii="Times New Roman" w:hAnsi="Times New Roman" w:cs="Times New Roman"/>
           <w:b/>
           <w:bCs/>
         </w:rPr>
-      </w:pPr>
-      <w:r>
+        <w:t xml:space="preserve"> </w:t>
+      </w:r>
+    </w:p>
+    <w:p>
+      <w:pPr>
+        <w:jc w:val="both"/>
+        <w:rPr>
+          <w:rFonts w:ascii="Times New Roman" w:hAnsi="Times New Roman" w:cs="Times New Roman"/>
+        </w:rPr>
+      </w:pPr>
+      <w:r>
+        <w:rPr>
+          <w:rFonts w:ascii="Times New Roman" w:hAnsi="Times New Roman" w:cs="Times New Roman"/>
+        </w:rPr>
+        <w:t>The whole entry available within a dataset will be used for processing. If not, a data cleaning process will be carried out to narrow down the dataset for easy data processing.</w:t>
+      </w:r>
+    </w:p>
+    <w:p>
+      <w:pPr>
+        <w:jc w:val="both"/>
         <w:rPr>
           <w:rFonts w:ascii="Times New Roman" w:hAnsi="Times New Roman" w:cs="Times New Roman"/>
           <w:b/>
           <w:bCs/>
         </w:rPr>
-        <w:t xml:space="preserve">What quantities do you plan to derive from your data? </w:t>
-      </w:r>
-    </w:p>
-    <w:p>
-      <w:pPr>
-        <w:jc w:val="both"/>
-        <w:rPr>
-          <w:rFonts w:ascii="Times New Roman" w:hAnsi="Times New Roman" w:cs="Times New Roman"/>
-        </w:rPr>
-      </w:pPr>
-      <w:r>
-        <w:rPr>
-          <w:rFonts w:ascii="Times New Roman" w:hAnsi="Times New Roman" w:cs="Times New Roman"/>
-        </w:rPr>
-        <w:t>The whole entry available within a dataset will be used for processing. If not, a data cleaning process will be carried out to narrow down the dataset for easy data processing.</w:t>
-      </w:r>
-    </w:p>
-    <w:p>
-      <w:pPr>
-        <w:jc w:val="both"/>
-        <w:rPr>
-          <w:rFonts w:ascii="Times New Roman" w:hAnsi="Times New Roman" w:cs="Times New Roman"/>
-        </w:rPr>
-      </w:pPr>
-    </w:p>
-    <w:p>
-      <w:pPr>
-        <w:jc w:val="both"/>
+      </w:pPr>
+      <w:r>
         <w:rPr>
           <w:rFonts w:ascii="Times New Roman" w:hAnsi="Times New Roman" w:cs="Times New Roman"/>
           <w:b/>
           <w:bCs/>
         </w:rPr>
-      </w:pPr>
+        <w:t>Data Processing</w:t>
+      </w:r>
       <w:r>
         <w:rPr>
           <w:rFonts w:ascii="Times New Roman" w:hAnsi="Times New Roman" w:cs="Times New Roman"/>
           <w:b/>
           <w:bCs/>
         </w:rPr>
-        <w:t xml:space="preserve">How will data processing be implemented? </w:t>
+        <w:t xml:space="preserve"> </w:t>
       </w:r>
     </w:p>
     <w:p>
@@ -4200,14 +4283,6 @@
         </w:rPr>
         <w:t>With invalid data, those entries will be filtered out in JavaScript when reading data. Null or missing values will also be filtered out rather than giving them average or ignored.</w:t>
       </w:r>
-    </w:p>
-    <w:p>
-      <w:pPr>
-        <w:jc w:val="both"/>
-        <w:rPr>
-          <w:rFonts w:ascii="Times New Roman" w:hAnsi="Times New Roman" w:cs="Times New Roman"/>
-        </w:rPr>
-      </w:pPr>
     </w:p>
     <w:p>
       <w:pPr>
@@ -4223,25 +4298,24 @@
           <w:b/>
           <w:bCs/>
         </w:rPr>
-        <w:t xml:space="preserve">Will you be deriving any variables? </w:t>
-      </w:r>
-    </w:p>
-    <w:p>
-      <w:r>
-        <w:rPr>
-          <w:rFonts w:ascii="Times New Roman" w:hAnsi="Times New Roman" w:cs="Times New Roman"/>
-        </w:rPr>
-        <w:t>No variables will be derived through the process of developing the visualization.</w:t>
-      </w:r>
-    </w:p>
-    <w:p>
-      <w:pPr>
+        <w:t>Variables</w:t>
+      </w:r>
+      <w:r>
         <w:rPr>
           <w:rFonts w:ascii="Times New Roman" w:hAnsi="Times New Roman" w:cs="Times New Roman"/>
           <w:b/>
           <w:bCs/>
         </w:rPr>
-      </w:pPr>
+        <w:t xml:space="preserve"> </w:t>
+      </w:r>
+    </w:p>
+    <w:p>
+      <w:r>
+        <w:rPr>
+          <w:rFonts w:ascii="Times New Roman" w:hAnsi="Times New Roman" w:cs="Times New Roman"/>
+        </w:rPr>
+        <w:t>No variables will be derived through the process of developing the visualization.</w:t>
+      </w:r>
     </w:p>
     <w:p>
       <w:pPr>
@@ -4258,58 +4332,68 @@
           <w:b/>
           <w:bCs/>
         </w:rPr>
-        <w:t xml:space="preserve">Describe clean-up process that was implemented. </w:t>
-      </w:r>
-    </w:p>
-    <w:p>
-      <w:pPr>
-        <w:jc w:val="both"/>
-        <w:rPr>
-          <w:rFonts w:ascii="times" w:hAnsi="times"/>
-        </w:rPr>
-      </w:pPr>
-      <w:r>
-        <w:rPr>
-          <w:rFonts w:ascii="times" w:hAnsi="times"/>
-        </w:rPr>
-        <w:t>Clean up was done using Microsoft Excel to copy over important data from the source data since majority of the data is in Excel Workbook format into a separate CSV file.</w:t>
-      </w:r>
-    </w:p>
-    <w:p>
-      <w:pPr>
-        <w:jc w:val="both"/>
-        <w:rPr>
-          <w:rFonts w:ascii="times" w:hAnsi="times"/>
-        </w:rPr>
-      </w:pPr>
-      <w:r>
-        <w:rPr>
-          <w:rFonts w:ascii="times" w:hAnsi="times"/>
-        </w:rPr>
-        <w:t>JavaScript was also used to process incoming data read into appropriate data structure that can be processed by the D3 templates.</w:t>
-      </w:r>
-    </w:p>
-    <w:p>
-      <w:pPr>
-        <w:jc w:val="both"/>
-      </w:pPr>
-    </w:p>
-    <w:p>
-      <w:pPr>
-        <w:jc w:val="both"/>
+        <w:lastRenderedPageBreak/>
+        <w:t>Clean-up process</w:t>
+      </w:r>
+      <w:r>
         <w:rPr>
           <w:rFonts w:ascii="Times New Roman" w:hAnsi="Times New Roman" w:cs="Times New Roman"/>
           <w:b/>
           <w:bCs/>
         </w:rPr>
-      </w:pPr>
-      <w:r>
+        <w:t xml:space="preserve"> </w:t>
+      </w:r>
+    </w:p>
+    <w:p>
+      <w:pPr>
+        <w:jc w:val="both"/>
+        <w:rPr>
+          <w:rFonts w:ascii="times" w:hAnsi="times"/>
+        </w:rPr>
+      </w:pPr>
+      <w:r>
+        <w:rPr>
+          <w:rFonts w:ascii="times" w:hAnsi="times"/>
+        </w:rPr>
+        <w:t>Clean up was done using Microsoft Excel to copy over important data from the source data since majority of the data is in Excel Workbook format into a separate CSV file.</w:t>
+      </w:r>
+      <w:r>
+        <w:rPr>
+          <w:rFonts w:ascii="times" w:hAnsi="times"/>
+        </w:rPr>
+        <w:t xml:space="preserve"> </w:t>
+      </w:r>
+      <w:r>
+        <w:rPr>
+          <w:rFonts w:ascii="times" w:hAnsi="times"/>
+        </w:rPr>
+        <w:t>JavaScript was also used to process incoming data read into appropriate data structure that can be processed by the D3 templates.</w:t>
+      </w:r>
+    </w:p>
+    <w:p>
+      <w:pPr>
+        <w:jc w:val="both"/>
         <w:rPr>
           <w:rFonts w:ascii="Times New Roman" w:hAnsi="Times New Roman" w:cs="Times New Roman"/>
           <w:b/>
           <w:bCs/>
         </w:rPr>
-        <w:t xml:space="preserve">Explanation and calculation of derived variables (if used). </w:t>
+      </w:pPr>
+      <w:r>
+        <w:rPr>
+          <w:rFonts w:ascii="Times New Roman" w:hAnsi="Times New Roman" w:cs="Times New Roman"/>
+          <w:b/>
+          <w:bCs/>
+        </w:rPr>
+        <w:t>Calculations on Derived Variables</w:t>
+      </w:r>
+      <w:r>
+        <w:rPr>
+          <w:rFonts w:ascii="Times New Roman" w:hAnsi="Times New Roman" w:cs="Times New Roman"/>
+          <w:b/>
+          <w:bCs/>
+        </w:rPr>
+        <w:t xml:space="preserve"> </w:t>
       </w:r>
     </w:p>
     <w:p>
@@ -4323,70 +4407,20 @@
         <w:rPr>
           <w:rFonts w:ascii="Times New Roman" w:hAnsi="Times New Roman" w:cs="Times New Roman"/>
         </w:rPr>
-        <w:t xml:space="preserve">There are no additional calculations required since all measurements </w:t>
-      </w:r>
-      <w:proofErr w:type="spellStart"/>
-      <w:r>
-        <w:rPr>
-          <w:rFonts w:ascii="Times New Roman" w:hAnsi="Times New Roman" w:cs="Times New Roman"/>
-        </w:rPr>
-        <w:t>arein</w:t>
-      </w:r>
-      <w:proofErr w:type="spellEnd"/>
-      <w:r>
-        <w:rPr>
-          <w:rFonts w:ascii="Times New Roman" w:hAnsi="Times New Roman" w:cs="Times New Roman"/>
-        </w:rPr>
-        <w:t xml:space="preserve"> metric measurements and not imperial measurements since the data gathered do not originate from the west.</w:t>
-      </w:r>
-    </w:p>
-    <w:p>
-      <w:pPr>
-        <w:jc w:val="both"/>
-        <w:rPr>
-          <w:rFonts w:ascii="Times New Roman" w:hAnsi="Times New Roman" w:cs="Times New Roman"/>
-        </w:rPr>
-      </w:pPr>
-    </w:p>
-    <w:p>
-      <w:pPr>
-        <w:jc w:val="both"/>
-        <w:rPr>
-          <w:rFonts w:ascii="Times New Roman" w:hAnsi="Times New Roman" w:cs="Times New Roman"/>
-        </w:rPr>
-      </w:pPr>
-    </w:p>
-    <w:p>
-      <w:pPr>
-        <w:jc w:val="both"/>
-        <w:rPr>
-          <w:rFonts w:ascii="Times New Roman" w:hAnsi="Times New Roman" w:cs="Times New Roman"/>
-        </w:rPr>
-      </w:pPr>
-    </w:p>
-    <w:p>
-      <w:pPr>
-        <w:jc w:val="both"/>
-        <w:rPr>
-          <w:rFonts w:ascii="Times New Roman" w:hAnsi="Times New Roman" w:cs="Times New Roman"/>
-        </w:rPr>
-      </w:pPr>
-    </w:p>
-    <w:p>
-      <w:pPr>
-        <w:jc w:val="both"/>
-        <w:rPr>
-          <w:rFonts w:ascii="Times New Roman" w:hAnsi="Times New Roman" w:cs="Times New Roman"/>
-        </w:rPr>
-      </w:pPr>
-    </w:p>
-    <w:p>
-      <w:pPr>
-        <w:jc w:val="both"/>
-        <w:rPr>
-          <w:rFonts w:ascii="Times New Roman" w:hAnsi="Times New Roman" w:cs="Times New Roman"/>
-        </w:rPr>
-      </w:pPr>
+        <w:t>There are no additional calculations required since all measurements are</w:t>
+      </w:r>
+      <w:r>
+        <w:rPr>
+          <w:rFonts w:ascii="Times New Roman" w:hAnsi="Times New Roman" w:cs="Times New Roman"/>
+        </w:rPr>
+        <w:t xml:space="preserve"> </w:t>
+      </w:r>
+      <w:r>
+        <w:rPr>
+          <w:rFonts w:ascii="Times New Roman" w:hAnsi="Times New Roman" w:cs="Times New Roman"/>
+        </w:rPr>
+        <w:t>in metric measurements and not imperial measurements since the data gathered do not originate from the west.</w:t>
+      </w:r>
     </w:p>
     <w:p>
       <w:pPr>
@@ -4396,12 +4430,11 @@
         </w:rPr>
       </w:pPr>
       <w:bookmarkStart w:id="14" w:name="_Toc117970186"/>
-      <w:bookmarkStart w:id="15" w:name="_Toc118986384"/>
-      <w:r>
-        <w:rPr>
-          <w:rFonts w:ascii="Times New Roman" w:hAnsi="Times New Roman" w:cs="Times New Roman"/>
-        </w:rPr>
-        <w:lastRenderedPageBreak/>
+      <w:bookmarkStart w:id="15" w:name="_Toc119438090"/>
+      <w:r>
+        <w:rPr>
+          <w:rFonts w:ascii="Times New Roman" w:hAnsi="Times New Roman" w:cs="Times New Roman"/>
+        </w:rPr>
         <w:t>3 Requirements</w:t>
       </w:r>
       <w:bookmarkEnd w:id="14"/>
@@ -4421,7 +4454,7 @@
         </w:rPr>
       </w:pPr>
       <w:bookmarkStart w:id="16" w:name="_Toc117970187"/>
-      <w:bookmarkStart w:id="17" w:name="_Toc118986385"/>
+      <w:bookmarkStart w:id="17" w:name="_Toc119438091"/>
       <w:r>
         <w:rPr>
           <w:rFonts w:ascii="Times New Roman" w:hAnsi="Times New Roman" w:cs="Times New Roman"/>
@@ -4435,23 +4468,6 @@
           <w:rFonts w:ascii="Times New Roman" w:hAnsi="Times New Roman" w:cs="Times New Roman"/>
         </w:rPr>
         <w:t xml:space="preserve"> </w:t>
-      </w:r>
-    </w:p>
-    <w:p>
-      <w:pPr>
-        <w:rPr>
-          <w:rFonts w:ascii="Times New Roman" w:hAnsi="Times New Roman" w:cs="Times New Roman"/>
-          <w:b/>
-          <w:bCs/>
-        </w:rPr>
-      </w:pPr>
-      <w:r>
-        <w:rPr>
-          <w:rFonts w:ascii="Times New Roman" w:hAnsi="Times New Roman" w:cs="Times New Roman"/>
-          <w:b/>
-          <w:bCs/>
-        </w:rPr>
-        <w:t xml:space="preserve">These are features without which you would consider your project to be a failure. Were you able to deliver all the promised features? If not, explain why. </w:t>
       </w:r>
     </w:p>
     <w:p>
@@ -4500,7 +4516,7 @@
         </w:rPr>
       </w:pPr>
       <w:bookmarkStart w:id="18" w:name="_Toc117970188"/>
-      <w:bookmarkStart w:id="19" w:name="_Toc118986386"/>
+      <w:bookmarkStart w:id="19" w:name="_Toc119438092"/>
       <w:r>
         <w:rPr>
           <w:rFonts w:ascii="Times New Roman" w:hAnsi="Times New Roman" w:cs="Times New Roman"/>
@@ -4514,23 +4530,6 @@
           <w:rFonts w:ascii="Times New Roman" w:hAnsi="Times New Roman" w:cs="Times New Roman"/>
         </w:rPr>
         <w:t xml:space="preserve"> </w:t>
-      </w:r>
-    </w:p>
-    <w:p>
-      <w:pPr>
-        <w:rPr>
-          <w:rFonts w:ascii="Times New Roman" w:hAnsi="Times New Roman" w:cs="Times New Roman"/>
-          <w:b/>
-          <w:bCs/>
-        </w:rPr>
-      </w:pPr>
-      <w:r>
-        <w:rPr>
-          <w:rFonts w:ascii="Times New Roman" w:hAnsi="Times New Roman" w:cs="Times New Roman"/>
-          <w:b/>
-          <w:bCs/>
-        </w:rPr>
-        <w:t xml:space="preserve">Those features which you consider would be nice to have, but not critical. </w:t>
       </w:r>
     </w:p>
     <w:p>
@@ -4686,7 +4685,15 @@
           <w:b/>
           <w:bCs/>
         </w:rPr>
-        <w:t xml:space="preserve">Were you able to deliver any of these extra features? </w:t>
+        <w:t>Delivery of extra features</w:t>
+      </w:r>
+      <w:r>
+        <w:rPr>
+          <w:rFonts w:ascii="Times New Roman" w:hAnsi="Times New Roman" w:cs="Times New Roman"/>
+          <w:b/>
+          <w:bCs/>
+        </w:rPr>
+        <w:t xml:space="preserve"> </w:t>
       </w:r>
     </w:p>
     <w:p>
@@ -4702,7 +4709,7 @@
         <w:rPr>
           <w:rFonts w:ascii="Times New Roman" w:hAnsi="Times New Roman" w:cs="Times New Roman"/>
         </w:rPr>
-        <w:t xml:space="preserve">No. Due to time constraint and scope of the project, the </w:t>
+        <w:t xml:space="preserve">Due to time constraint and scope of the project, the </w:t>
       </w:r>
       <w:r>
         <w:rPr>
@@ -4749,33 +4756,20 @@
       </w:r>
     </w:p>
     <w:p>
-      <w:pPr>
-        <w:pStyle w:val="Heading1"/>
-        <w:rPr>
-          <w:rFonts w:ascii="Times New Roman" w:hAnsi="Times New Roman" w:cs="Times New Roman"/>
-        </w:rPr>
-      </w:pPr>
       <w:bookmarkStart w:id="20" w:name="_Toc117970189"/>
-    </w:p>
-    <w:p>
-      <w:pPr>
-        <w:pStyle w:val="Heading1"/>
-        <w:rPr>
-          <w:rFonts w:ascii="Times New Roman" w:hAnsi="Times New Roman" w:cs="Times New Roman"/>
-        </w:rPr>
-      </w:pPr>
     </w:p>
     <w:p/>
     <w:p/>
     <w:p/>
     <w:p/>
-    <w:p/>
-    <w:p/>
-    <w:p/>
-    <w:p/>
-    <w:p/>
-    <w:p/>
-    <w:p/>
+    <w:p>
+      <w:pPr>
+        <w:spacing w:after="0" w:line="240" w:lineRule="auto"/>
+      </w:pPr>
+      <w:r>
+        <w:br w:type="page"/>
+      </w:r>
+    </w:p>
     <w:p>
       <w:pPr>
         <w:pStyle w:val="Heading1"/>
@@ -4783,7 +4777,7 @@
           <w:rFonts w:ascii="Times New Roman" w:hAnsi="Times New Roman" w:cs="Times New Roman"/>
         </w:rPr>
       </w:pPr>
-      <w:bookmarkStart w:id="21" w:name="_Toc118986387"/>
+      <w:bookmarkStart w:id="21" w:name="_Toc119438093"/>
       <w:r>
         <w:rPr>
           <w:rFonts w:ascii="Times New Roman" w:hAnsi="Times New Roman" w:cs="Times New Roman"/>
@@ -4814,51 +4808,50 @@
           <w:b/>
           <w:bCs/>
         </w:rPr>
-        <w:t xml:space="preserve">How will you display your data? </w:t>
-      </w:r>
-    </w:p>
-    <w:p>
-      <w:pPr>
-        <w:jc w:val="both"/>
-        <w:rPr>
-          <w:rFonts w:ascii="Times New Roman" w:hAnsi="Times New Roman" w:cs="Times New Roman"/>
-        </w:rPr>
-      </w:pPr>
-      <w:r>
-        <w:rPr>
-          <w:rFonts w:ascii="Times New Roman" w:hAnsi="Times New Roman" w:cs="Times New Roman"/>
-        </w:rPr>
-        <w:t xml:space="preserve">A set of low fidelity design will be prepared before implement any coding development. The low fidelity design of website user interface and individual chart are sketched using draw.io; a web-based drawing tool and paint software from Microsoft. Each chart will be created from different dataset and included at least one interactive element such as mouse-over effect and interactive legend to filter and manipulate the data of the chart. </w:t>
-      </w:r>
-    </w:p>
-    <w:p>
-      <w:pPr>
+        <w:t>D</w:t>
+      </w:r>
+      <w:r>
         <w:rPr>
           <w:rFonts w:ascii="Times New Roman" w:hAnsi="Times New Roman" w:cs="Times New Roman"/>
           <w:b/>
           <w:bCs/>
         </w:rPr>
-      </w:pPr>
-    </w:p>
-    <w:p>
-      <w:pPr>
+        <w:t>isplay</w:t>
+      </w:r>
+      <w:r>
         <w:rPr>
           <w:rFonts w:ascii="Times New Roman" w:hAnsi="Times New Roman" w:cs="Times New Roman"/>
           <w:b/>
           <w:bCs/>
         </w:rPr>
-      </w:pPr>
+        <w:t>ing</w:t>
+      </w:r>
       <w:r>
         <w:rPr>
           <w:rFonts w:ascii="Times New Roman" w:hAnsi="Times New Roman" w:cs="Times New Roman"/>
           <w:b/>
           <w:bCs/>
         </w:rPr>
-        <w:t xml:space="preserve">Provide some general ideas that you have for the visualisation design. Include sketches of your design. Include at least 2-3 alternative ideas for your visualisation. Describe and justify your choice of visual encoding and idioms. </w:t>
-      </w:r>
-    </w:p>
-    <w:p>
-      <w:pPr>
+        <w:t xml:space="preserve"> data</w:t>
+      </w:r>
+    </w:p>
+    <w:p>
+      <w:pPr>
+        <w:jc w:val="both"/>
+        <w:rPr>
+          <w:rFonts w:ascii="Times New Roman" w:hAnsi="Times New Roman" w:cs="Times New Roman"/>
+        </w:rPr>
+      </w:pPr>
+      <w:r>
+        <w:rPr>
+          <w:rFonts w:ascii="Times New Roman" w:hAnsi="Times New Roman" w:cs="Times New Roman"/>
+        </w:rPr>
+        <w:t xml:space="preserve">A set of low fidelity design will be prepared before implement any coding development. The low fidelity design of website user interface and individual chart are sketched using draw.io; a web-based drawing tool and paint software from Microsoft. Each chart will be created from different dataset and included at least one interactive element such as mouse-over effect and interactive legend to filter and manipulate the data of the chart. </w:t>
+      </w:r>
+    </w:p>
+    <w:p>
+      <w:pPr>
+        <w:jc w:val="both"/>
         <w:rPr>
           <w:rFonts w:ascii="Times New Roman" w:hAnsi="Times New Roman" w:cs="Times New Roman"/>
           <w:b/>
@@ -4871,6 +4864,23 @@
           <w:b/>
           <w:bCs/>
         </w:rPr>
+        <w:t>Sketches</w:t>
+      </w:r>
+    </w:p>
+    <w:p>
+      <w:pPr>
+        <w:rPr>
+          <w:rFonts w:ascii="Times New Roman" w:hAnsi="Times New Roman" w:cs="Times New Roman"/>
+          <w:b/>
+          <w:bCs/>
+        </w:rPr>
+      </w:pPr>
+      <w:r>
+        <w:rPr>
+          <w:rFonts w:ascii="Times New Roman" w:hAnsi="Times New Roman" w:cs="Times New Roman"/>
+          <w:b/>
+          <w:bCs/>
+        </w:rPr>
         <w:t>Sketches Screenshots (Website):</w:t>
       </w:r>
     </w:p>
@@ -4914,8 +4924,8 @@
           <w:noProof/>
         </w:rPr>
         <w:drawing>
-          <wp:inline distT="0" distB="0" distL="0" distR="0" wp14:anchorId="4B188C09" wp14:editId="07C1128F">
-            <wp:extent cx="3618865" cy="4457700"/>
+          <wp:inline distT="0" distB="0" distL="0" distR="0" wp14:anchorId="4B188C09" wp14:editId="3CF823EE">
+            <wp:extent cx="3492185" cy="4301656"/>
             <wp:effectExtent l="0" t="0" r="0" b="0"/>
             <wp:docPr id="5" name="Picture 5"/>
             <wp:cNvGraphicFramePr>
@@ -4931,7 +4941,7 @@
                     </pic:cNvPicPr>
                   </pic:nvPicPr>
                   <pic:blipFill>
-                    <a:blip r:embed="rId7"/>
+                    <a:blip r:embed="rId8"/>
                     <a:stretch>
                       <a:fillRect/>
                     </a:stretch>
@@ -4939,7 +4949,7 @@
                   <pic:spPr bwMode="auto">
                     <a:xfrm>
                       <a:off x="0" y="0"/>
-                      <a:ext cx="3618865" cy="4457700"/>
+                      <a:ext cx="3494964" cy="4305079"/>
                     </a:xfrm>
                     <a:prstGeom prst="rect">
                       <a:avLst/>
@@ -4965,6 +4975,18 @@
         </w:rPr>
         <w:t>Figure 1</w:t>
       </w:r>
+      <w:r>
+        <w:rPr>
+          <w:rFonts w:ascii="Times New Roman" w:hAnsi="Times New Roman" w:cs="Times New Roman"/>
+        </w:rPr>
+        <w:t xml:space="preserve"> shows the </w:t>
+      </w:r>
+      <w:r>
+        <w:rPr>
+          <w:rFonts w:ascii="Times New Roman" w:hAnsi="Times New Roman" w:cs="Times New Roman"/>
+        </w:rPr>
+        <w:t>initial draft low fidelity design.</w:t>
+      </w:r>
     </w:p>
     <w:p>
       <w:pPr>
@@ -4980,35 +5002,35 @@
           <w:b/>
           <w:bCs/>
         </w:rPr>
+        <w:t>Sketches Screenshots (Charts):</w:t>
+      </w:r>
+    </w:p>
+    <w:p>
+      <w:pPr>
+        <w:jc w:val="both"/>
+        <w:rPr>
+          <w:rFonts w:ascii="Times New Roman" w:hAnsi="Times New Roman" w:cs="Times New Roman"/>
+        </w:rPr>
+      </w:pPr>
+      <w:r>
+        <w:rPr>
+          <w:rFonts w:ascii="Times New Roman" w:hAnsi="Times New Roman" w:cs="Times New Roman"/>
+        </w:rPr>
+        <w:t xml:space="preserve">First chart will show user about the consumption of renewable energy in Southeast Asia. The dataset used are continuous data across multiple year, line chart will be suitable to handle the data. </w:t>
+      </w:r>
+    </w:p>
+    <w:p>
+      <w:pPr>
+        <w:jc w:val="both"/>
+        <w:rPr>
+          <w:rFonts w:ascii="Times New Roman" w:hAnsi="Times New Roman" w:cs="Times New Roman"/>
+        </w:rPr>
+      </w:pPr>
+      <w:r>
+        <w:rPr>
+          <w:rFonts w:ascii="Times New Roman" w:hAnsi="Times New Roman" w:cs="Times New Roman"/>
+        </w:rPr>
         <w:lastRenderedPageBreak/>
-        <w:t>Sketches Screenshots (Charts):</w:t>
-      </w:r>
-    </w:p>
-    <w:p>
-      <w:pPr>
-        <w:jc w:val="both"/>
-        <w:rPr>
-          <w:rFonts w:ascii="Times New Roman" w:hAnsi="Times New Roman" w:cs="Times New Roman"/>
-        </w:rPr>
-      </w:pPr>
-      <w:r>
-        <w:rPr>
-          <w:rFonts w:ascii="Times New Roman" w:hAnsi="Times New Roman" w:cs="Times New Roman"/>
-        </w:rPr>
-        <w:t xml:space="preserve">First chart will show user about the consumption of renewable energy in Southeast Asia. The dataset used are continuous data across multiple year, line chart will be suitable to handle the data. </w:t>
-      </w:r>
-    </w:p>
-    <w:p>
-      <w:pPr>
-        <w:jc w:val="both"/>
-        <w:rPr>
-          <w:rFonts w:ascii="Times New Roman" w:hAnsi="Times New Roman" w:cs="Times New Roman"/>
-        </w:rPr>
-      </w:pPr>
-      <w:r>
-        <w:rPr>
-          <w:rFonts w:ascii="Times New Roman" w:hAnsi="Times New Roman" w:cs="Times New Roman"/>
-        </w:rPr>
         <w:t>Sketch below showing data displaying in line chart format. X axis is renewable energy consumption in year and Y axis is percentage of total consumption in each country. The chart will arrange a set of interactive legends (Southeast Asia countries) for user to click and filter the countries whether to display or not display in the line chart.</w:t>
       </w:r>
     </w:p>
@@ -5024,9 +5046,9 @@
           <w:noProof/>
         </w:rPr>
         <w:drawing>
-          <wp:inline distT="0" distB="0" distL="0" distR="0" wp14:anchorId="14F1B0E6" wp14:editId="171C1CD5">
+          <wp:inline distT="0" distB="0" distL="0" distR="0" wp14:anchorId="14F1B0E6" wp14:editId="55C06AF1">
             <wp:extent cx="3343275" cy="2151380"/>
-            <wp:effectExtent l="0" t="0" r="0" b="0"/>
+            <wp:effectExtent l="19050" t="19050" r="9525" b="1270"/>
             <wp:docPr id="6" name="Picture 1"/>
             <wp:cNvGraphicFramePr>
               <a:graphicFrameLocks xmlns:a="http://schemas.openxmlformats.org/drawingml/2006/main" noChangeAspect="1"/>
@@ -5041,7 +5063,7 @@
                     </pic:cNvPicPr>
                   </pic:nvPicPr>
                   <pic:blipFill>
-                    <a:blip r:embed="rId8"/>
+                    <a:blip r:embed="rId9"/>
                     <a:stretch>
                       <a:fillRect/>
                     </a:stretch>
@@ -5054,6 +5076,11 @@
                     <a:prstGeom prst="rect">
                       <a:avLst/>
                     </a:prstGeom>
+                    <a:ln w="12700">
+                      <a:solidFill>
+                        <a:schemeClr val="tx1"/>
+                      </a:solidFill>
+                    </a:ln>
                   </pic:spPr>
                 </pic:pic>
               </a:graphicData>
@@ -5075,6 +5102,36 @@
         </w:rPr>
         <w:t>Figure 2</w:t>
       </w:r>
+      <w:r>
+        <w:rPr>
+          <w:rFonts w:ascii="Times New Roman" w:hAnsi="Times New Roman" w:cs="Times New Roman"/>
+        </w:rPr>
+        <w:t xml:space="preserve"> shows the renewable energy consumption in </w:t>
+      </w:r>
+      <w:r>
+        <w:rPr>
+          <w:rFonts w:ascii="Times New Roman" w:hAnsi="Times New Roman" w:cs="Times New Roman"/>
+        </w:rPr>
+        <w:t>southeast</w:t>
+      </w:r>
+      <w:r>
+        <w:rPr>
+          <w:rFonts w:ascii="Times New Roman" w:hAnsi="Times New Roman" w:cs="Times New Roman"/>
+        </w:rPr>
+        <w:t xml:space="preserve"> </w:t>
+      </w:r>
+      <w:r>
+        <w:rPr>
+          <w:rFonts w:ascii="Times New Roman" w:hAnsi="Times New Roman" w:cs="Times New Roman"/>
+        </w:rPr>
+        <w:t>Asia</w:t>
+      </w:r>
+      <w:r>
+        <w:rPr>
+          <w:rFonts w:ascii="Times New Roman" w:hAnsi="Times New Roman" w:cs="Times New Roman"/>
+        </w:rPr>
+        <w:t>.</w:t>
+      </w:r>
     </w:p>
     <w:p>
       <w:pPr>
@@ -5124,9 +5181,9 @@
           <w:noProof/>
         </w:rPr>
         <w:drawing>
-          <wp:inline distT="0" distB="0" distL="0" distR="0" wp14:anchorId="398B08BE" wp14:editId="25DB28E2">
+          <wp:inline distT="0" distB="0" distL="0" distR="0" wp14:anchorId="398B08BE" wp14:editId="6102398A">
             <wp:extent cx="3459480" cy="2232602"/>
-            <wp:effectExtent l="0" t="0" r="0" b="0"/>
+            <wp:effectExtent l="19050" t="19050" r="7620" b="0"/>
             <wp:docPr id="1" name="Picture 1"/>
             <wp:cNvGraphicFramePr>
               <a:graphicFrameLocks xmlns:a="http://schemas.openxmlformats.org/drawingml/2006/main" noChangeAspect="1"/>
@@ -5139,7 +5196,7 @@
                     <pic:cNvPicPr/>
                   </pic:nvPicPr>
                   <pic:blipFill>
-                    <a:blip r:embed="rId9"/>
+                    <a:blip r:embed="rId10"/>
                     <a:stretch>
                       <a:fillRect/>
                     </a:stretch>
@@ -5152,6 +5209,11 @@
                     <a:prstGeom prst="rect">
                       <a:avLst/>
                     </a:prstGeom>
+                    <a:ln w="12700">
+                      <a:solidFill>
+                        <a:schemeClr val="tx1"/>
+                      </a:solidFill>
+                    </a:ln>
                   </pic:spPr>
                 </pic:pic>
               </a:graphicData>
@@ -5173,6 +5235,55 @@
         </w:rPr>
         <w:t>Figure 3</w:t>
       </w:r>
+      <w:r>
+        <w:rPr>
+          <w:rFonts w:ascii="Times New Roman" w:hAnsi="Times New Roman" w:cs="Times New Roman"/>
+        </w:rPr>
+        <w:t xml:space="preserve"> shows the solar power line charts.</w:t>
+      </w:r>
+    </w:p>
+    <w:p>
+      <w:pPr>
+        <w:jc w:val="both"/>
+        <w:rPr>
+          <w:rFonts w:ascii="Times New Roman" w:hAnsi="Times New Roman" w:cs="Times New Roman"/>
+        </w:rPr>
+      </w:pPr>
+    </w:p>
+    <w:p>
+      <w:pPr>
+        <w:jc w:val="both"/>
+        <w:rPr>
+          <w:rFonts w:ascii="Times New Roman" w:hAnsi="Times New Roman" w:cs="Times New Roman"/>
+        </w:rPr>
+      </w:pPr>
+      <w:r>
+        <w:rPr>
+          <w:rFonts w:ascii="Times New Roman" w:hAnsi="Times New Roman" w:cs="Times New Roman"/>
+        </w:rPr>
+        <w:t>Third chart will show user about the renewable energy production in Singapore. The dataset found is categorical dataset across multiple year. Stacked bar chart is suitable in displaying the data.</w:t>
+      </w:r>
+    </w:p>
+    <w:p>
+      <w:pPr>
+        <w:jc w:val="both"/>
+        <w:rPr>
+          <w:rFonts w:ascii="Times New Roman" w:hAnsi="Times New Roman" w:cs="Times New Roman"/>
+        </w:rPr>
+      </w:pPr>
+      <w:r>
+        <w:rPr>
+          <w:rFonts w:ascii="Times New Roman" w:hAnsi="Times New Roman" w:cs="Times New Roman"/>
+        </w:rPr>
+        <w:t xml:space="preserve">Sketch below showing data in stacked bar chart. X axis is production of each renewable energy category in year and Y axis is total energy generation of stacked categories in percentage. This stacked bar chart will equip with mouse-over effect to display detail information. On hover, different </w:t>
+      </w:r>
+      <w:r>
+        <w:rPr>
+          <w:rFonts w:ascii="Times New Roman" w:hAnsi="Times New Roman" w:cs="Times New Roman"/>
+        </w:rPr>
+        <w:lastRenderedPageBreak/>
+        <w:t xml:space="preserve">total percentage of energy production will display when mouse cursor pointed to the specific colour sector. </w:t>
+      </w:r>
     </w:p>
     <w:p>
       <w:pPr>
@@ -5181,57 +5292,14 @@
           <w:rFonts w:ascii="Times New Roman" w:hAnsi="Times New Roman" w:cs="Times New Roman"/>
         </w:rPr>
       </w:pPr>
-    </w:p>
-    <w:p>
-      <w:pPr>
-        <w:rPr>
-          <w:rFonts w:ascii="Times New Roman" w:hAnsi="Times New Roman" w:cs="Times New Roman"/>
-        </w:rPr>
-      </w:pPr>
-    </w:p>
-    <w:p>
-      <w:pPr>
-        <w:rPr>
-          <w:rFonts w:ascii="Times New Roman" w:hAnsi="Times New Roman" w:cs="Times New Roman"/>
-        </w:rPr>
-      </w:pPr>
-      <w:r>
-        <w:rPr>
-          <w:rFonts w:ascii="Times New Roman" w:hAnsi="Times New Roman" w:cs="Times New Roman"/>
-        </w:rPr>
-        <w:lastRenderedPageBreak/>
-        <w:t>Third chart will show user about the renewable energy production in Singapore. The dataset found is categorical dataset across multiple year. Stacked bar chart is suitable in displaying the data.</w:t>
-      </w:r>
-    </w:p>
-    <w:p>
-      <w:pPr>
-        <w:jc w:val="both"/>
-        <w:rPr>
-          <w:rFonts w:ascii="Times New Roman" w:hAnsi="Times New Roman" w:cs="Times New Roman"/>
-        </w:rPr>
-      </w:pPr>
-      <w:r>
-        <w:rPr>
-          <w:rFonts w:ascii="Times New Roman" w:hAnsi="Times New Roman" w:cs="Times New Roman"/>
-        </w:rPr>
-        <w:t xml:space="preserve">Sketch below showing data in stacked bar chart. X axis is production of each renewable energy category in year and Y axis is total energy generation of stacked categories in percentage. This stacked bar chart will equip with mouse-over effect to display detail information. On hover, different total percentage of energy production will display when mouse cursor pointed to the specific colour sector. </w:t>
-      </w:r>
-    </w:p>
-    <w:p>
-      <w:pPr>
-        <w:jc w:val="center"/>
-        <w:rPr>
-          <w:rFonts w:ascii="Times New Roman" w:hAnsi="Times New Roman" w:cs="Times New Roman"/>
-        </w:rPr>
-      </w:pPr>
       <w:r>
         <w:rPr>
           <w:noProof/>
         </w:rPr>
         <w:drawing>
-          <wp:inline distT="0" distB="0" distL="0" distR="0" wp14:anchorId="359787A0" wp14:editId="113AC917">
+          <wp:inline distT="0" distB="0" distL="0" distR="0" wp14:anchorId="359787A0" wp14:editId="6F9E352D">
             <wp:extent cx="3551555" cy="2226945"/>
-            <wp:effectExtent l="0" t="0" r="0" b="0"/>
+            <wp:effectExtent l="19050" t="19050" r="0" b="1905"/>
             <wp:docPr id="8" name="Picture 3"/>
             <wp:cNvGraphicFramePr>
               <a:graphicFrameLocks xmlns:a="http://schemas.openxmlformats.org/drawingml/2006/main" noChangeAspect="1"/>
@@ -5246,7 +5314,7 @@
                     </pic:cNvPicPr>
                   </pic:nvPicPr>
                   <pic:blipFill>
-                    <a:blip r:embed="rId10"/>
+                    <a:blip r:embed="rId11"/>
                     <a:stretch>
                       <a:fillRect/>
                     </a:stretch>
@@ -5259,6 +5327,11 @@
                     <a:prstGeom prst="rect">
                       <a:avLst/>
                     </a:prstGeom>
+                    <a:ln w="12700">
+                      <a:solidFill>
+                        <a:schemeClr val="tx1"/>
+                      </a:solidFill>
+                    </a:ln>
                   </pic:spPr>
                 </pic:pic>
               </a:graphicData>
@@ -5282,6 +5355,12 @@
         <w:t>Figure 4</w:t>
       </w:r>
       <w:bookmarkEnd w:id="22"/>
+      <w:r>
+        <w:rPr>
+          <w:rFonts w:ascii="Times New Roman" w:hAnsi="Times New Roman" w:cs="Times New Roman"/>
+        </w:rPr>
+        <w:t xml:space="preserve"> shows the renewable energy production.</w:t>
+      </w:r>
     </w:p>
     <w:p>
       <w:pPr>
@@ -5290,6 +5369,14 @@
           <w:rFonts w:ascii="Times New Roman" w:hAnsi="Times New Roman" w:cs="Times New Roman"/>
         </w:rPr>
       </w:pPr>
+    </w:p>
+    <w:p>
+      <w:pPr>
+        <w:jc w:val="both"/>
+        <w:rPr>
+          <w:rFonts w:ascii="Times New Roman" w:hAnsi="Times New Roman" w:cs="Times New Roman"/>
+        </w:rPr>
+      </w:pPr>
       <w:r>
         <w:rPr>
           <w:rFonts w:ascii="Times New Roman" w:hAnsi="Times New Roman" w:cs="Times New Roman"/>
@@ -5308,7 +5395,13 @@
         <w:rPr>
           <w:rFonts w:ascii="Times New Roman" w:hAnsi="Times New Roman" w:cs="Times New Roman"/>
         </w:rPr>
-        <w:t>Sketch below showing geo map group with hover effect. Detail information will show in bottom right corner when mouse cursor pointed to specific region.</w:t>
+        <w:t>The s</w:t>
+      </w:r>
+      <w:r>
+        <w:rPr>
+          <w:rFonts w:ascii="Times New Roman" w:hAnsi="Times New Roman" w:cs="Times New Roman"/>
+        </w:rPr>
+        <w:t>ketch below showing geo map group with hover effect. Detail information will show in bottom right corner when mouse cursor pointed to specific region.</w:t>
       </w:r>
     </w:p>
     <w:p>
@@ -5323,9 +5416,9 @@
           <w:noProof/>
         </w:rPr>
         <w:drawing>
-          <wp:inline distT="0" distB="0" distL="0" distR="0" wp14:anchorId="1741212B" wp14:editId="38A22FBC">
+          <wp:inline distT="0" distB="0" distL="0" distR="0" wp14:anchorId="1741212B" wp14:editId="7710FF9D">
             <wp:extent cx="3549650" cy="3095625"/>
-            <wp:effectExtent l="0" t="0" r="0" b="0"/>
+            <wp:effectExtent l="19050" t="19050" r="0" b="9525"/>
             <wp:docPr id="9" name="Picture 4"/>
             <wp:cNvGraphicFramePr>
               <a:graphicFrameLocks xmlns:a="http://schemas.openxmlformats.org/drawingml/2006/main" noChangeAspect="1"/>
@@ -5340,7 +5433,7 @@
                     </pic:cNvPicPr>
                   </pic:nvPicPr>
                   <pic:blipFill>
-                    <a:blip r:embed="rId11"/>
+                    <a:blip r:embed="rId12"/>
                     <a:stretch>
                       <a:fillRect/>
                     </a:stretch>
@@ -5353,6 +5446,11 @@
                     <a:prstGeom prst="rect">
                       <a:avLst/>
                     </a:prstGeom>
+                    <a:ln w="12700">
+                      <a:solidFill>
+                        <a:schemeClr val="tx1"/>
+                      </a:solidFill>
+                    </a:ln>
                   </pic:spPr>
                 </pic:pic>
               </a:graphicData>
@@ -5374,6 +5472,26 @@
         </w:rPr>
         <w:t>Figure 5</w:t>
       </w:r>
+      <w:r>
+        <w:rPr>
+          <w:rFonts w:ascii="Times New Roman" w:hAnsi="Times New Roman" w:cs="Times New Roman"/>
+        </w:rPr>
+        <w:t xml:space="preserve"> shows the Singapore solar </w:t>
+      </w:r>
+      <w:proofErr w:type="spellStart"/>
+      <w:r>
+        <w:rPr>
+          <w:rFonts w:ascii="Times New Roman" w:hAnsi="Times New Roman" w:cs="Times New Roman"/>
+        </w:rPr>
+        <w:t>pv</w:t>
+      </w:r>
+      <w:proofErr w:type="spellEnd"/>
+      <w:r>
+        <w:rPr>
+          <w:rFonts w:ascii="Times New Roman" w:hAnsi="Times New Roman" w:cs="Times New Roman"/>
+        </w:rPr>
+        <w:t xml:space="preserve"> geo map.</w:t>
+      </w:r>
     </w:p>
     <w:p>
       <w:pPr>
@@ -5383,31 +5501,30 @@
           <w:bCs/>
         </w:rPr>
       </w:pPr>
-      <w:r>
+    </w:p>
+    <w:p>
+      <w:pPr>
         <w:rPr>
           <w:rFonts w:ascii="Times New Roman" w:hAnsi="Times New Roman" w:cs="Times New Roman"/>
           <w:b/>
           <w:bCs/>
         </w:rPr>
-        <w:lastRenderedPageBreak/>
-        <w:t xml:space="preserve">Show the evolution of your design. How has it progressed? Justify the visualisation idioms you have chosen to represent your data. </w:t>
-      </w:r>
-    </w:p>
-    <w:p>
-      <w:pPr>
+      </w:pPr>
+      <w:r>
         <w:rPr>
           <w:rFonts w:ascii="Times New Roman" w:hAnsi="Times New Roman" w:cs="Times New Roman"/>
           <w:b/>
           <w:bCs/>
         </w:rPr>
-      </w:pPr>
+        <w:t>Final Design</w:t>
+      </w:r>
       <w:r>
         <w:rPr>
           <w:rFonts w:ascii="Times New Roman" w:hAnsi="Times New Roman" w:cs="Times New Roman"/>
           <w:b/>
           <w:bCs/>
         </w:rPr>
-        <w:t xml:space="preserve">Description (including screen shots) and explanation of final design. </w:t>
+        <w:t xml:space="preserve"> </w:t>
       </w:r>
     </w:p>
     <w:p>
@@ -5421,11 +5538,21 @@
         <w:rPr>
           <w:rFonts w:ascii="Times New Roman" w:hAnsi="Times New Roman" w:cs="Times New Roman"/>
         </w:rPr>
+        <w:lastRenderedPageBreak/>
         <w:t>After the website and visualization chart created, the outputs served well and the objective of reliability of solar energy in Southeast Asia is clearly showed to the user. Hence, the first sketches of the website and contents will be the final design for the project.</w:t>
       </w:r>
     </w:p>
     <w:p>
       <w:pPr>
+        <w:jc w:val="both"/>
+        <w:rPr>
+          <w:rFonts w:ascii="Times New Roman" w:hAnsi="Times New Roman" w:cs="Times New Roman"/>
+        </w:rPr>
+      </w:pPr>
+    </w:p>
+    <w:p>
+      <w:pPr>
+        <w:jc w:val="center"/>
         <w:rPr>
           <w:rFonts w:ascii="Times New Roman" w:hAnsi="Times New Roman" w:cs="Times New Roman"/>
         </w:rPr>
@@ -5435,9 +5562,9 @@
           <w:noProof/>
         </w:rPr>
         <w:drawing>
-          <wp:inline distT="0" distB="0" distL="0" distR="0" wp14:anchorId="410E1338" wp14:editId="54040F9A">
-            <wp:extent cx="5731510" cy="6303645"/>
-            <wp:effectExtent l="0" t="0" r="0" b="0"/>
+          <wp:inline distT="0" distB="0" distL="0" distR="0" wp14:anchorId="410E1338" wp14:editId="4682E047">
+            <wp:extent cx="5021729" cy="5523010"/>
+            <wp:effectExtent l="19050" t="19050" r="7620" b="1905"/>
             <wp:docPr id="10" name="Picture 6"/>
             <wp:cNvGraphicFramePr>
               <a:graphicFrameLocks xmlns:a="http://schemas.openxmlformats.org/drawingml/2006/main" noChangeAspect="1"/>
@@ -5452,7 +5579,7 @@
                     </pic:cNvPicPr>
                   </pic:nvPicPr>
                   <pic:blipFill>
-                    <a:blip r:embed="rId12"/>
+                    <a:blip r:embed="rId13"/>
                     <a:stretch>
                       <a:fillRect/>
                     </a:stretch>
@@ -5460,11 +5587,16 @@
                   <pic:spPr bwMode="auto">
                     <a:xfrm>
                       <a:off x="0" y="0"/>
-                      <a:ext cx="5731510" cy="6303645"/>
+                      <a:ext cx="5030498" cy="5532655"/>
                     </a:xfrm>
                     <a:prstGeom prst="rect">
                       <a:avLst/>
                     </a:prstGeom>
+                    <a:ln w="12700">
+                      <a:solidFill>
+                        <a:schemeClr val="tx1"/>
+                      </a:solidFill>
+                    </a:ln>
                   </pic:spPr>
                 </pic:pic>
               </a:graphicData>
@@ -5486,6 +5618,12 @@
         </w:rPr>
         <w:t>Figure 6</w:t>
       </w:r>
+      <w:r>
+        <w:rPr>
+          <w:rFonts w:ascii="Times New Roman" w:hAnsi="Times New Roman" w:cs="Times New Roman"/>
+        </w:rPr>
+        <w:t xml:space="preserve"> shows the overview of the final website.</w:t>
+      </w:r>
     </w:p>
     <w:p>
       <w:pPr>
@@ -5502,52 +5640,36 @@
           <w:bCs/>
         </w:rPr>
       </w:pPr>
-    </w:p>
-    <w:p>
-      <w:pPr>
+      <w:r>
         <w:rPr>
           <w:b/>
           <w:bCs/>
         </w:rPr>
-      </w:pPr>
-    </w:p>
-    <w:p>
-      <w:pPr>
-        <w:rPr>
-          <w:b/>
-          <w:bCs/>
-        </w:rPr>
-      </w:pPr>
-      <w:r>
-        <w:rPr>
-          <w:b/>
-          <w:bCs/>
+        <w:t xml:space="preserve">Renewable Energy Consumption: </w:t>
+      </w:r>
+    </w:p>
+    <w:p>
+      <w:r>
+        <w:t>The following line graph can be filtered by clicking on each of the respective buttons. Click on each Country button will hide that country in the line graph to focus on other countries.</w:t>
+      </w:r>
+    </w:p>
+    <w:p>
+      <w:pPr>
+        <w:jc w:val="center"/>
+        <w:rPr>
+          <w:rFonts w:ascii="Times New Roman" w:hAnsi="Times New Roman" w:cs="Times New Roman"/>
+        </w:rPr>
+      </w:pPr>
+      <w:r>
+        <w:rPr>
+          <w:rFonts w:ascii="Times New Roman" w:hAnsi="Times New Roman" w:cs="Times New Roman"/>
+          <w:noProof/>
         </w:rPr>
         <w:lastRenderedPageBreak/>
-        <w:t xml:space="preserve">Renewable Energy Consumption: </w:t>
-      </w:r>
-    </w:p>
-    <w:p>
-      <w:r>
-        <w:t>The following line graph can be filtered by clicking on each of the respective buttons. Click on each Country button will hide that country in the line graph to focus on other countries.</w:t>
-      </w:r>
-    </w:p>
-    <w:p>
-      <w:pPr>
-        <w:jc w:val="center"/>
-        <w:rPr>
-          <w:rFonts w:ascii="Times New Roman" w:hAnsi="Times New Roman" w:cs="Times New Roman"/>
-        </w:rPr>
-      </w:pPr>
-      <w:r>
-        <w:rPr>
-          <w:rFonts w:ascii="Times New Roman" w:hAnsi="Times New Roman" w:cs="Times New Roman"/>
-          <w:noProof/>
-        </w:rPr>
         <w:drawing>
-          <wp:inline distT="0" distB="0" distL="0" distR="0" wp14:anchorId="3AD772FE" wp14:editId="76635143">
-            <wp:extent cx="5033010" cy="1640205"/>
-            <wp:effectExtent l="0" t="0" r="0" b="0"/>
+          <wp:inline distT="0" distB="0" distL="0" distR="0" wp14:anchorId="3AD772FE" wp14:editId="6BE1A424">
+            <wp:extent cx="4206074" cy="1370715"/>
+            <wp:effectExtent l="19050" t="19050" r="4445" b="1270"/>
             <wp:docPr id="11" name="Image1"/>
             <wp:cNvGraphicFramePr>
               <a:graphicFrameLocks xmlns:a="http://schemas.openxmlformats.org/drawingml/2006/main" noChangeAspect="1"/>
@@ -5562,7 +5684,7 @@
                     </pic:cNvPicPr>
                   </pic:nvPicPr>
                   <pic:blipFill>
-                    <a:blip r:embed="rId13"/>
+                    <a:blip r:embed="rId14"/>
                     <a:srcRect l="-136" t="-418" r="-136" b="-418"/>
                     <a:stretch>
                       <a:fillRect/>
@@ -5571,7 +5693,7 @@
                   <pic:spPr bwMode="auto">
                     <a:xfrm>
                       <a:off x="0" y="0"/>
-                      <a:ext cx="5033010" cy="1640205"/>
+                      <a:ext cx="4228484" cy="1378018"/>
                     </a:xfrm>
                     <a:prstGeom prst="rect">
                       <a:avLst/>
@@ -5602,13 +5724,48 @@
         </w:rPr>
         <w:t>Figure 7</w:t>
       </w:r>
-    </w:p>
-    <w:p>
-      <w:pPr>
-        <w:rPr>
-          <w:rFonts w:ascii="Times New Roman" w:hAnsi="Times New Roman" w:cs="Times New Roman"/>
-        </w:rPr>
-      </w:pPr>
+      <w:r>
+        <w:rPr>
+          <w:rFonts w:ascii="Times New Roman" w:hAnsi="Times New Roman" w:cs="Times New Roman"/>
+        </w:rPr>
+        <w:t xml:space="preserve"> shows the total renewable energy consumption</w:t>
+      </w:r>
+      <w:r>
+        <w:rPr>
+          <w:rFonts w:ascii="Times New Roman" w:hAnsi="Times New Roman" w:cs="Times New Roman"/>
+        </w:rPr>
+        <w:t xml:space="preserve"> in </w:t>
+      </w:r>
+      <w:r>
+        <w:rPr>
+          <w:rFonts w:ascii="Times New Roman" w:hAnsi="Times New Roman" w:cs="Times New Roman"/>
+        </w:rPr>
+        <w:t>southeast</w:t>
+      </w:r>
+      <w:r>
+        <w:rPr>
+          <w:rFonts w:ascii="Times New Roman" w:hAnsi="Times New Roman" w:cs="Times New Roman"/>
+        </w:rPr>
+        <w:t xml:space="preserve"> </w:t>
+      </w:r>
+      <w:r>
+        <w:rPr>
+          <w:rFonts w:ascii="Times New Roman" w:hAnsi="Times New Roman" w:cs="Times New Roman"/>
+        </w:rPr>
+        <w:t>Asia</w:t>
+      </w:r>
+      <w:r>
+        <w:rPr>
+          <w:rFonts w:ascii="Times New Roman" w:hAnsi="Times New Roman" w:cs="Times New Roman"/>
+        </w:rPr>
+        <w:t xml:space="preserve"> with buttons to filter between countries</w:t>
+      </w:r>
+      <w:r>
+        <w:rPr>
+          <w:rFonts w:ascii="Times New Roman" w:hAnsi="Times New Roman" w:cs="Times New Roman"/>
+        </w:rPr>
+        <w:t>.</w:t>
+      </w:r>
     </w:p>
     <w:p>
       <w:pPr>
@@ -5714,8 +5871,8 @@
           <w:noProof/>
         </w:rPr>
         <w:drawing>
-          <wp:inline distT="0" distB="0" distL="0" distR="0" wp14:anchorId="5B31731F" wp14:editId="15CFD79F">
-            <wp:extent cx="5017770" cy="3303254"/>
+          <wp:inline distT="0" distB="0" distL="0" distR="0" wp14:anchorId="5B31731F" wp14:editId="759C282B">
+            <wp:extent cx="4497426" cy="2806903"/>
             <wp:effectExtent l="19050" t="19050" r="0" b="0"/>
             <wp:docPr id="12" name="Image2"/>
             <wp:cNvGraphicFramePr>
@@ -5726,158 +5883,6 @@
                 <pic:pic xmlns:pic="http://schemas.openxmlformats.org/drawingml/2006/picture">
                   <pic:nvPicPr>
                     <pic:cNvPr id="12" name="Image2"/>
-                    <pic:cNvPicPr>
-                      <a:picLocks noChangeAspect="1" noChangeArrowheads="1"/>
-                    </pic:cNvPicPr>
-                  </pic:nvPicPr>
-                  <pic:blipFill>
-                    <a:blip r:embed="rId14">
-                      <a:extLst>
-                        <a:ext uri="{28A0092B-C50C-407E-A947-70E740481C1C}">
-                          <a14:useLocalDpi xmlns:a14="http://schemas.microsoft.com/office/drawing/2010/main" val="0"/>
-                        </a:ext>
-                      </a:extLst>
-                    </a:blip>
-                    <a:stretch>
-                      <a:fillRect/>
-                    </a:stretch>
-                  </pic:blipFill>
-                  <pic:spPr bwMode="auto">
-                    <a:xfrm>
-                      <a:off x="0" y="0"/>
-                      <a:ext cx="5020629" cy="3305136"/>
-                    </a:xfrm>
-                    <a:prstGeom prst="rect">
-                      <a:avLst/>
-                    </a:prstGeom>
-                    <a:ln w="12700">
-                      <a:solidFill>
-                        <a:schemeClr val="tx1"/>
-                      </a:solidFill>
-                    </a:ln>
-                  </pic:spPr>
-                </pic:pic>
-              </a:graphicData>
-            </a:graphic>
-          </wp:inline>
-        </w:drawing>
-      </w:r>
-    </w:p>
-    <w:p>
-      <w:pPr>
-        <w:jc w:val="center"/>
-        <w:rPr>
-          <w:rFonts w:ascii="Times New Roman" w:hAnsi="Times New Roman" w:cs="Times New Roman"/>
-        </w:rPr>
-      </w:pPr>
-      <w:r>
-        <w:rPr>
-          <w:rFonts w:ascii="Times New Roman" w:hAnsi="Times New Roman" w:cs="Times New Roman"/>
-        </w:rPr>
-        <w:t>Figure 8</w:t>
-      </w:r>
-    </w:p>
-    <w:p>
-      <w:pPr>
-        <w:rPr>
-          <w:rFonts w:ascii="Times New Roman" w:hAnsi="Times New Roman" w:cs="Times New Roman"/>
-        </w:rPr>
-      </w:pPr>
-    </w:p>
-    <w:p>
-      <w:pPr>
-        <w:rPr>
-          <w:rFonts w:ascii="Times New Roman" w:hAnsi="Times New Roman" w:cs="Times New Roman"/>
-          <w:b/>
-          <w:bCs/>
-        </w:rPr>
-      </w:pPr>
-    </w:p>
-    <w:p>
-      <w:pPr>
-        <w:rPr>
-          <w:rFonts w:ascii="Times New Roman" w:hAnsi="Times New Roman" w:cs="Times New Roman"/>
-          <w:b/>
-          <w:bCs/>
-        </w:rPr>
-      </w:pPr>
-    </w:p>
-    <w:p>
-      <w:pPr>
-        <w:rPr>
-          <w:rFonts w:ascii="Times New Roman" w:hAnsi="Times New Roman" w:cs="Times New Roman"/>
-          <w:b/>
-          <w:bCs/>
-        </w:rPr>
-      </w:pPr>
-    </w:p>
-    <w:p>
-      <w:pPr>
-        <w:rPr>
-          <w:rFonts w:ascii="Times New Roman" w:hAnsi="Times New Roman" w:cs="Times New Roman"/>
-          <w:b/>
-          <w:bCs/>
-        </w:rPr>
-      </w:pPr>
-    </w:p>
-    <w:p>
-      <w:pPr>
-        <w:rPr>
-          <w:rFonts w:ascii="Times New Roman" w:hAnsi="Times New Roman" w:cs="Times New Roman"/>
-          <w:b/>
-          <w:bCs/>
-        </w:rPr>
-      </w:pPr>
-    </w:p>
-    <w:p>
-      <w:pPr>
-        <w:rPr>
-          <w:b/>
-          <w:bCs/>
-        </w:rPr>
-      </w:pPr>
-      <w:r>
-        <w:rPr>
-          <w:rFonts w:ascii="Times New Roman" w:hAnsi="Times New Roman" w:cs="Times New Roman"/>
-          <w:b/>
-          <w:bCs/>
-        </w:rPr>
-        <w:t>Singapore Solar Panel Installations per Planning Regions (state):</w:t>
-      </w:r>
-    </w:p>
-    <w:p>
-      <w:pPr>
-        <w:jc w:val="both"/>
-      </w:pPr>
-      <w:r>
-        <w:t>The following is an interactive map chart of Singapore to show solar panel installations per planning region or state. Upon hovering on each of the state will show the region/state name, total solar panel installations, and total energy generated using the solar panel.</w:t>
-      </w:r>
-    </w:p>
-    <w:p>
-      <w:pPr>
-        <w:jc w:val="center"/>
-        <w:rPr>
-          <w:rFonts w:ascii="Times New Roman" w:hAnsi="Times New Roman" w:cs="Times New Roman"/>
-        </w:rPr>
-      </w:pPr>
-      <w:r>
-        <w:rPr>
-          <w:rFonts w:ascii="Times New Roman" w:hAnsi="Times New Roman" w:cs="Times New Roman"/>
-          <w:noProof/>
-        </w:rPr>
-        <w:drawing>
-          <wp:inline distT="0" distB="0" distL="0" distR="0" wp14:anchorId="7267A075" wp14:editId="7479077B">
-            <wp:extent cx="4767153" cy="3028950"/>
-            <wp:effectExtent l="0" t="0" r="0" b="0"/>
-            <wp:docPr id="13" name="Image3"/>
-            <wp:cNvGraphicFramePr>
-              <a:graphicFrameLocks xmlns:a="http://schemas.openxmlformats.org/drawingml/2006/main" noChangeAspect="1"/>
-            </wp:cNvGraphicFramePr>
-            <a:graphic xmlns:a="http://schemas.openxmlformats.org/drawingml/2006/main">
-              <a:graphicData uri="http://schemas.openxmlformats.org/drawingml/2006/picture">
-                <pic:pic xmlns:pic="http://schemas.openxmlformats.org/drawingml/2006/picture">
-                  <pic:nvPicPr>
-                    <pic:cNvPr id="13" name="Image3"/>
                     <pic:cNvPicPr>
                       <a:picLocks noChangeAspect="1" noChangeArrowheads="1"/>
                     </pic:cNvPicPr>
@@ -5897,7 +5902,143 @@
                   <pic:spPr bwMode="auto">
                     <a:xfrm>
                       <a:off x="0" y="0"/>
-                      <a:ext cx="4770728" cy="3031222"/>
+                      <a:ext cx="4497426" cy="2806903"/>
+                    </a:xfrm>
+                    <a:prstGeom prst="rect">
+                      <a:avLst/>
+                    </a:prstGeom>
+                    <a:ln w="12700">
+                      <a:solidFill>
+                        <a:schemeClr val="tx1"/>
+                      </a:solidFill>
+                    </a:ln>
+                  </pic:spPr>
+                </pic:pic>
+              </a:graphicData>
+            </a:graphic>
+          </wp:inline>
+        </w:drawing>
+      </w:r>
+    </w:p>
+    <w:p>
+      <w:pPr>
+        <w:jc w:val="center"/>
+        <w:rPr>
+          <w:rFonts w:ascii="Times New Roman" w:hAnsi="Times New Roman" w:cs="Times New Roman"/>
+          <w:b/>
+          <w:bCs/>
+        </w:rPr>
+      </w:pPr>
+      <w:r>
+        <w:rPr>
+          <w:rFonts w:ascii="Times New Roman" w:hAnsi="Times New Roman" w:cs="Times New Roman"/>
+        </w:rPr>
+        <w:t>Figure 8</w:t>
+      </w:r>
+      <w:r>
+        <w:rPr>
+          <w:rFonts w:ascii="Times New Roman" w:hAnsi="Times New Roman" w:cs="Times New Roman"/>
+        </w:rPr>
+        <w:t xml:space="preserve"> shows the stacked bar chart for </w:t>
+      </w:r>
+      <w:r>
+        <w:rPr>
+          <w:rFonts w:ascii="Times New Roman" w:hAnsi="Times New Roman" w:cs="Times New Roman"/>
+        </w:rPr>
+        <w:t>Singapore’s</w:t>
+      </w:r>
+      <w:r>
+        <w:rPr>
+          <w:rFonts w:ascii="Times New Roman" w:hAnsi="Times New Roman" w:cs="Times New Roman"/>
+        </w:rPr>
+        <w:t xml:space="preserve"> renewable </w:t>
+      </w:r>
+      <w:r>
+        <w:rPr>
+          <w:rFonts w:ascii="Times New Roman" w:hAnsi="Times New Roman" w:cs="Times New Roman"/>
+        </w:rPr>
+        <w:t>energy production in megawatts.</w:t>
+      </w:r>
+    </w:p>
+    <w:p>
+      <w:pPr>
+        <w:rPr>
+          <w:rFonts w:ascii="Times New Roman" w:hAnsi="Times New Roman" w:cs="Times New Roman"/>
+          <w:b/>
+          <w:bCs/>
+        </w:rPr>
+      </w:pPr>
+    </w:p>
+    <w:p>
+      <w:pPr>
+        <w:rPr>
+          <w:b/>
+          <w:bCs/>
+        </w:rPr>
+      </w:pPr>
+      <w:r>
+        <w:rPr>
+          <w:rFonts w:ascii="Times New Roman" w:hAnsi="Times New Roman" w:cs="Times New Roman"/>
+          <w:b/>
+          <w:bCs/>
+        </w:rPr>
+        <w:t>Singapore Solar Panel Installations per Planning Regions (state):</w:t>
+      </w:r>
+    </w:p>
+    <w:p>
+      <w:pPr>
+        <w:jc w:val="both"/>
+      </w:pPr>
+      <w:r>
+        <w:t>The following is an interactive map chart of Singapore to show solar panel installations per planning region or state. Upon hovering on each of the state will show the region/state name, total solar panel installations, and total energy generated using the solar panel.</w:t>
+      </w:r>
+    </w:p>
+    <w:p>
+      <w:pPr>
+        <w:jc w:val="center"/>
+        <w:rPr>
+          <w:rFonts w:ascii="Times New Roman" w:hAnsi="Times New Roman" w:cs="Times New Roman"/>
+        </w:rPr>
+      </w:pPr>
+      <w:r>
+        <w:rPr>
+          <w:rFonts w:ascii="Times New Roman" w:hAnsi="Times New Roman" w:cs="Times New Roman"/>
+          <w:noProof/>
+        </w:rPr>
+        <w:lastRenderedPageBreak/>
+        <w:drawing>
+          <wp:inline distT="0" distB="0" distL="0" distR="0" wp14:anchorId="7267A075" wp14:editId="0094EEE0">
+            <wp:extent cx="4053632" cy="2575594"/>
+            <wp:effectExtent l="0" t="0" r="0" b="0"/>
+            <wp:docPr id="13" name="Image3"/>
+            <wp:cNvGraphicFramePr>
+              <a:graphicFrameLocks xmlns:a="http://schemas.openxmlformats.org/drawingml/2006/main" noChangeAspect="1"/>
+            </wp:cNvGraphicFramePr>
+            <a:graphic xmlns:a="http://schemas.openxmlformats.org/drawingml/2006/main">
+              <a:graphicData uri="http://schemas.openxmlformats.org/drawingml/2006/picture">
+                <pic:pic xmlns:pic="http://schemas.openxmlformats.org/drawingml/2006/picture">
+                  <pic:nvPicPr>
+                    <pic:cNvPr id="13" name="Image3"/>
+                    <pic:cNvPicPr>
+                      <a:picLocks noChangeAspect="1" noChangeArrowheads="1"/>
+                    </pic:cNvPicPr>
+                  </pic:nvPicPr>
+                  <pic:blipFill>
+                    <a:blip r:embed="rId16">
+                      <a:extLst>
+                        <a:ext uri="{28A0092B-C50C-407E-A947-70E740481C1C}">
+                          <a14:useLocalDpi xmlns:a14="http://schemas.microsoft.com/office/drawing/2010/main" val="0"/>
+                        </a:ext>
+                      </a:extLst>
+                    </a:blip>
+                    <a:stretch>
+                      <a:fillRect/>
+                    </a:stretch>
+                  </pic:blipFill>
+                  <pic:spPr bwMode="auto">
+                    <a:xfrm>
+                      <a:off x="0" y="0"/>
+                      <a:ext cx="4066865" cy="2584002"/>
                     </a:xfrm>
                     <a:prstGeom prst="rect">
                       <a:avLst/>
@@ -5922,6 +6063,24 @@
           <w:rFonts w:ascii="Times New Roman" w:hAnsi="Times New Roman" w:cs="Times New Roman"/>
         </w:rPr>
         <w:t>Figure 9</w:t>
+      </w:r>
+      <w:r>
+        <w:rPr>
+          <w:rFonts w:ascii="Times New Roman" w:hAnsi="Times New Roman" w:cs="Times New Roman"/>
+        </w:rPr>
+        <w:t xml:space="preserve"> shows </w:t>
+      </w:r>
+      <w:r>
+        <w:rPr>
+          <w:rFonts w:ascii="Times New Roman" w:hAnsi="Times New Roman" w:cs="Times New Roman"/>
+        </w:rPr>
+        <w:t xml:space="preserve">Singapore’s </w:t>
+      </w:r>
+      <w:r>
+        <w:rPr>
+          <w:rFonts w:ascii="Times New Roman" w:hAnsi="Times New Roman" w:cs="Times New Roman"/>
+        </w:rPr>
+        <w:t>solar PV installation by planning region.</w:t>
       </w:r>
     </w:p>
     <w:p>
@@ -6013,7 +6172,7 @@
                     </pic:cNvPicPr>
                   </pic:nvPicPr>
                   <pic:blipFill>
-                    <a:blip r:embed="rId16" cstate="print">
+                    <a:blip r:embed="rId17" cstate="print">
                       <a:extLst>
                         <a:ext uri="{28A0092B-C50C-407E-A947-70E740481C1C}">
                           <a14:useLocalDpi xmlns:a14="http://schemas.microsoft.com/office/drawing/2010/main" val="0"/>
@@ -6064,6 +6223,32 @@
         </w:rPr>
         <w:t>10</w:t>
       </w:r>
+      <w:r>
+        <w:rPr>
+          <w:rFonts w:ascii="Times New Roman" w:hAnsi="Times New Roman" w:cs="Times New Roman"/>
+        </w:rPr>
+        <w:t xml:space="preserve"> shows the line chart to visualize total solar capacity by ASEAN country</w:t>
+      </w:r>
+      <w:r>
+        <w:rPr>
+          <w:rFonts w:ascii="Times New Roman" w:hAnsi="Times New Roman" w:cs="Times New Roman"/>
+        </w:rPr>
+        <w:t>.</w:t>
+      </w:r>
+    </w:p>
+    <w:p>
+      <w:pPr>
+        <w:spacing w:after="0" w:line="240" w:lineRule="auto"/>
+        <w:rPr>
+          <w:rFonts w:ascii="Times New Roman" w:hAnsi="Times New Roman" w:cs="Times New Roman"/>
+        </w:rPr>
+      </w:pPr>
+      <w:r>
+        <w:rPr>
+          <w:rFonts w:ascii="Times New Roman" w:hAnsi="Times New Roman" w:cs="Times New Roman"/>
+        </w:rPr>
+        <w:br w:type="page"/>
+      </w:r>
     </w:p>
     <w:p>
       <w:pPr>
@@ -6073,234 +6258,1025 @@
         </w:rPr>
       </w:pPr>
       <w:bookmarkStart w:id="23" w:name="_Toc117970190"/>
-      <w:bookmarkStart w:id="24" w:name="_Toc118986388"/>
+      <w:bookmarkStart w:id="24" w:name="_Toc119438094"/>
       <w:r>
         <w:rPr>
           <w:rFonts w:ascii="Times New Roman" w:hAnsi="Times New Roman" w:cs="Times New Roman"/>
         </w:rPr>
         <w:lastRenderedPageBreak/>
-        <w:t>5 Validation [optional - Bonus Points]</w:t>
+        <w:t>5 Validation</w:t>
+      </w:r>
+      <w:bookmarkEnd w:id="24"/>
+      <w:r>
+        <w:rPr>
+          <w:rFonts w:ascii="Times New Roman" w:hAnsi="Times New Roman" w:cs="Times New Roman"/>
+        </w:rPr>
+        <w:t xml:space="preserve"> </w:t>
       </w:r>
       <w:bookmarkEnd w:id="23"/>
-      <w:bookmarkEnd w:id="24"/>
+    </w:p>
+    <w:p>
+      <w:pPr>
+        <w:rPr>
+          <w:rFonts w:ascii="Times New Roman" w:hAnsi="Times New Roman" w:cs="Times New Roman"/>
+        </w:rPr>
+      </w:pPr>
+      <w:r>
+        <w:rPr>
+          <w:rFonts w:ascii="Times New Roman" w:hAnsi="Times New Roman" w:cs="Times New Roman"/>
+        </w:rPr>
+        <w:t xml:space="preserve">Test your visualisation with users and report the results. </w:t>
+      </w:r>
+    </w:p>
+    <w:p>
+      <w:pPr>
+        <w:jc w:val="both"/>
+        <w:rPr>
+          <w:rFonts w:ascii="Times New Roman" w:hAnsi="Times New Roman" w:cs="Times New Roman"/>
+        </w:rPr>
+      </w:pPr>
+      <w:r>
+        <w:rPr>
+          <w:rFonts w:ascii="Times New Roman" w:hAnsi="Times New Roman" w:cs="Times New Roman"/>
+        </w:rPr>
+        <w:t>Usability testing was conducted using Google forms to ask a series of questions to 5 individuals who tested the visualization website.</w:t>
+      </w:r>
+      <w:r>
+        <w:rPr>
+          <w:rFonts w:ascii="Times New Roman" w:hAnsi="Times New Roman" w:cs="Times New Roman"/>
+        </w:rPr>
+        <w:t xml:space="preserve"> The following are the questions asked:</w:t>
+      </w:r>
+    </w:p>
+    <w:p>
+      <w:pPr>
+        <w:pStyle w:val="ListParagraph"/>
+        <w:numPr>
+          <w:ilvl w:val="6"/>
+          <w:numId w:val="1"/>
+        </w:numPr>
+        <w:jc w:val="both"/>
+        <w:rPr>
+          <w:rFonts w:ascii="Times New Roman" w:hAnsi="Times New Roman" w:cs="Times New Roman"/>
+        </w:rPr>
+      </w:pPr>
+      <w:r>
+        <w:rPr>
+          <w:rFonts w:ascii="Times New Roman" w:hAnsi="Times New Roman" w:cs="Times New Roman"/>
+        </w:rPr>
+        <w:t>Are the charts easy to use and understand.</w:t>
+      </w:r>
+    </w:p>
+    <w:p>
+      <w:pPr>
+        <w:pStyle w:val="ListParagraph"/>
+        <w:numPr>
+          <w:ilvl w:val="6"/>
+          <w:numId w:val="1"/>
+        </w:numPr>
+        <w:jc w:val="both"/>
+        <w:rPr>
+          <w:rFonts w:ascii="Times New Roman" w:hAnsi="Times New Roman" w:cs="Times New Roman"/>
+        </w:rPr>
+      </w:pPr>
+      <w:r>
+        <w:rPr>
+          <w:rFonts w:ascii="Times New Roman" w:hAnsi="Times New Roman" w:cs="Times New Roman"/>
+        </w:rPr>
+        <w:t>Rate each chart based on user experience.</w:t>
+      </w:r>
+    </w:p>
+    <w:p>
+      <w:pPr>
+        <w:pStyle w:val="ListParagraph"/>
+        <w:numPr>
+          <w:ilvl w:val="6"/>
+          <w:numId w:val="1"/>
+        </w:numPr>
+        <w:jc w:val="both"/>
+        <w:rPr>
+          <w:rFonts w:ascii="Times New Roman" w:hAnsi="Times New Roman" w:cs="Times New Roman"/>
+        </w:rPr>
+      </w:pPr>
+      <w:r>
+        <w:rPr>
+          <w:rFonts w:ascii="Times New Roman" w:hAnsi="Times New Roman" w:cs="Times New Roman"/>
+        </w:rPr>
+        <w:t xml:space="preserve">Do u face any problems regarding "Renewable Energy Consumption in </w:t>
+      </w:r>
+      <w:proofErr w:type="gramStart"/>
+      <w:r>
+        <w:rPr>
+          <w:rFonts w:ascii="Times New Roman" w:hAnsi="Times New Roman" w:cs="Times New Roman"/>
+        </w:rPr>
+        <w:t>South East</w:t>
+      </w:r>
+      <w:proofErr w:type="gramEnd"/>
+      <w:r>
+        <w:rPr>
+          <w:rFonts w:ascii="Times New Roman" w:hAnsi="Times New Roman" w:cs="Times New Roman"/>
+        </w:rPr>
+        <w:t xml:space="preserve"> Asia" line chart? If yes, please state the problems</w:t>
+      </w:r>
+    </w:p>
+    <w:p>
+      <w:pPr>
+        <w:pStyle w:val="ListParagraph"/>
+        <w:numPr>
+          <w:ilvl w:val="6"/>
+          <w:numId w:val="1"/>
+        </w:numPr>
+        <w:jc w:val="both"/>
+        <w:rPr>
+          <w:rFonts w:ascii="Times New Roman" w:hAnsi="Times New Roman" w:cs="Times New Roman"/>
+        </w:rPr>
+      </w:pPr>
+      <w:r>
+        <w:rPr>
+          <w:rFonts w:ascii="Times New Roman" w:hAnsi="Times New Roman" w:cs="Times New Roman"/>
+        </w:rPr>
+        <w:t xml:space="preserve">Do u face any problems regarding "Solar Power in </w:t>
+      </w:r>
+      <w:proofErr w:type="gramStart"/>
+      <w:r>
+        <w:rPr>
+          <w:rFonts w:ascii="Times New Roman" w:hAnsi="Times New Roman" w:cs="Times New Roman"/>
+        </w:rPr>
+        <w:t>South East</w:t>
+      </w:r>
+      <w:proofErr w:type="gramEnd"/>
+      <w:r>
+        <w:rPr>
+          <w:rFonts w:ascii="Times New Roman" w:hAnsi="Times New Roman" w:cs="Times New Roman"/>
+        </w:rPr>
+        <w:t xml:space="preserve"> Asia" line chart? If yes, please state the problems</w:t>
+      </w:r>
+    </w:p>
+    <w:p>
+      <w:pPr>
+        <w:pStyle w:val="ListParagraph"/>
+        <w:numPr>
+          <w:ilvl w:val="6"/>
+          <w:numId w:val="1"/>
+        </w:numPr>
+        <w:jc w:val="both"/>
+        <w:rPr>
+          <w:rFonts w:ascii="Times New Roman" w:hAnsi="Times New Roman" w:cs="Times New Roman"/>
+        </w:rPr>
+      </w:pPr>
+      <w:r>
+        <w:rPr>
+          <w:rFonts w:ascii="Times New Roman" w:hAnsi="Times New Roman" w:cs="Times New Roman"/>
+        </w:rPr>
+        <w:t>Do u face any problems regarding "Renewable Energy Production in Singapore" stacked bar chart? If yes, please state the problems</w:t>
+      </w:r>
+      <w:r>
+        <w:rPr>
+          <w:rFonts w:ascii="Times New Roman" w:hAnsi="Times New Roman" w:cs="Times New Roman"/>
+        </w:rPr>
+        <w:t>.</w:t>
+      </w:r>
+    </w:p>
+    <w:p>
+      <w:pPr>
+        <w:pStyle w:val="ListParagraph"/>
+        <w:numPr>
+          <w:ilvl w:val="6"/>
+          <w:numId w:val="1"/>
+        </w:numPr>
+        <w:jc w:val="both"/>
+        <w:rPr>
+          <w:rFonts w:ascii="Times New Roman" w:hAnsi="Times New Roman" w:cs="Times New Roman"/>
+        </w:rPr>
+      </w:pPr>
+      <w:r>
+        <w:rPr>
+          <w:rFonts w:ascii="Times New Roman" w:hAnsi="Times New Roman" w:cs="Times New Roman"/>
+        </w:rPr>
+        <w:t>Do u face any problems regarding "Singapore Solar PV Installation by Region in Singapore" geo map chart? If yes, please state the problems</w:t>
+      </w:r>
+    </w:p>
+    <w:p>
+      <w:pPr>
+        <w:pStyle w:val="ListParagraph"/>
+        <w:numPr>
+          <w:ilvl w:val="6"/>
+          <w:numId w:val="1"/>
+        </w:numPr>
+        <w:jc w:val="both"/>
+        <w:rPr>
+          <w:rFonts w:ascii="Times New Roman" w:hAnsi="Times New Roman" w:cs="Times New Roman"/>
+        </w:rPr>
+      </w:pPr>
+      <w:r>
+        <w:rPr>
+          <w:rFonts w:ascii="Times New Roman" w:hAnsi="Times New Roman" w:cs="Times New Roman"/>
+        </w:rPr>
+        <w:t xml:space="preserve">Based on all four chart you have </w:t>
+      </w:r>
+      <w:proofErr w:type="gramStart"/>
+      <w:r>
+        <w:rPr>
+          <w:rFonts w:ascii="Times New Roman" w:hAnsi="Times New Roman" w:cs="Times New Roman"/>
+        </w:rPr>
+        <w:t>experienced,</w:t>
+      </w:r>
+      <w:proofErr w:type="gramEnd"/>
+      <w:r>
+        <w:rPr>
+          <w:rFonts w:ascii="Times New Roman" w:hAnsi="Times New Roman" w:cs="Times New Roman"/>
+        </w:rPr>
+        <w:t xml:space="preserve"> do you think any chart above require any improvement? If yes, please provide your opinion.</w:t>
+      </w:r>
+    </w:p>
+    <w:p>
+      <w:pPr>
+        <w:pStyle w:val="ListParagraph"/>
+        <w:numPr>
+          <w:ilvl w:val="6"/>
+          <w:numId w:val="1"/>
+        </w:numPr>
+        <w:jc w:val="both"/>
+        <w:rPr>
+          <w:rFonts w:ascii="Times New Roman" w:hAnsi="Times New Roman" w:cs="Times New Roman"/>
+        </w:rPr>
+      </w:pPr>
+      <w:r>
+        <w:rPr>
+          <w:rFonts w:ascii="Times New Roman" w:hAnsi="Times New Roman" w:cs="Times New Roman"/>
+        </w:rPr>
+        <w:t xml:space="preserve">Lastly, any recommendation of chart </w:t>
+      </w:r>
+      <w:proofErr w:type="gramStart"/>
+      <w:r>
+        <w:rPr>
+          <w:rFonts w:ascii="Times New Roman" w:hAnsi="Times New Roman" w:cs="Times New Roman"/>
+        </w:rPr>
+        <w:t>do</w:t>
+      </w:r>
+      <w:proofErr w:type="gramEnd"/>
+      <w:r>
+        <w:rPr>
+          <w:rFonts w:ascii="Times New Roman" w:hAnsi="Times New Roman" w:cs="Times New Roman"/>
+        </w:rPr>
+        <w:t xml:space="preserve"> you think is more suitable for the content and topic?</w:t>
+      </w:r>
+    </w:p>
+    <w:p>
+      <w:pPr>
+        <w:jc w:val="both"/>
+        <w:rPr>
+          <w:rFonts w:ascii="Times New Roman" w:hAnsi="Times New Roman" w:cs="Times New Roman"/>
+        </w:rPr>
+      </w:pPr>
+    </w:p>
+    <w:p>
+      <w:pPr>
+        <w:jc w:val="both"/>
+        <w:rPr>
+          <w:rFonts w:ascii="Times New Roman" w:hAnsi="Times New Roman" w:cs="Times New Roman"/>
+        </w:rPr>
+      </w:pPr>
+      <w:r>
+        <w:rPr>
+          <w:rFonts w:ascii="Times New Roman" w:hAnsi="Times New Roman" w:cs="Times New Roman"/>
+        </w:rPr>
+        <w:t>The following results show</w:t>
+      </w:r>
+      <w:r>
+        <w:rPr>
+          <w:rFonts w:ascii="Times New Roman" w:hAnsi="Times New Roman" w:cs="Times New Roman"/>
+        </w:rPr>
+        <w:t>s the rating o</w:t>
+      </w:r>
+      <w:r>
+        <w:rPr>
+          <w:rFonts w:ascii="Times New Roman" w:hAnsi="Times New Roman" w:cs="Times New Roman"/>
+        </w:rPr>
+        <w:t>n the ease of use and understanding of the visualization</w:t>
+      </w:r>
+      <w:r>
+        <w:rPr>
+          <w:rFonts w:ascii="Times New Roman" w:hAnsi="Times New Roman" w:cs="Times New Roman"/>
+        </w:rPr>
+        <w:t xml:space="preserve"> charts</w:t>
+      </w:r>
+      <w:r>
+        <w:rPr>
+          <w:rFonts w:ascii="Times New Roman" w:hAnsi="Times New Roman" w:cs="Times New Roman"/>
+        </w:rPr>
+        <w:t>.</w:t>
+      </w:r>
+      <w:r>
+        <w:rPr>
+          <w:rFonts w:ascii="Times New Roman" w:hAnsi="Times New Roman" w:cs="Times New Roman"/>
+        </w:rPr>
+        <w:t xml:space="preserve"> 40% of the respondents rat</w:t>
+      </w:r>
+      <w:r>
+        <w:rPr>
+          <w:rFonts w:ascii="Times New Roman" w:hAnsi="Times New Roman" w:cs="Times New Roman"/>
+        </w:rPr>
+        <w:t>ed</w:t>
+      </w:r>
+      <w:r>
+        <w:rPr>
+          <w:rFonts w:ascii="Times New Roman" w:hAnsi="Times New Roman" w:cs="Times New Roman"/>
+        </w:rPr>
+        <w:t xml:space="preserve"> 8/10 and 10/10</w:t>
+      </w:r>
+      <w:r>
+        <w:rPr>
+          <w:rFonts w:ascii="Times New Roman" w:hAnsi="Times New Roman" w:cs="Times New Roman"/>
+        </w:rPr>
+        <w:t xml:space="preserve"> respectively while the remaining 20% responded with 7/10</w:t>
+      </w:r>
+      <w:r>
+        <w:rPr>
+          <w:rFonts w:ascii="Times New Roman" w:hAnsi="Times New Roman" w:cs="Times New Roman"/>
+        </w:rPr>
+        <w:t>.</w:t>
+      </w:r>
+    </w:p>
+    <w:p>
+      <w:pPr>
+        <w:jc w:val="center"/>
+        <w:rPr>
+          <w:rFonts w:ascii="Times New Roman" w:hAnsi="Times New Roman" w:cs="Times New Roman"/>
+        </w:rPr>
+      </w:pPr>
+      <w:r>
+        <w:rPr>
+          <w:rFonts w:ascii="Times New Roman" w:hAnsi="Times New Roman" w:cs="Times New Roman"/>
+        </w:rPr>
+        <w:drawing>
+          <wp:inline distT="0" distB="0" distL="0" distR="0" wp14:anchorId="24FC523A" wp14:editId="21F4B786">
+            <wp:extent cx="3443463" cy="1752252"/>
+            <wp:effectExtent l="19050" t="19050" r="5080" b="635"/>
+            <wp:docPr id="3" name="Picture 3" descr="Chart, pie chart&#10;&#10;Description automatically generated"/>
+            <wp:cNvGraphicFramePr>
+              <a:graphicFrameLocks xmlns:a="http://schemas.openxmlformats.org/drawingml/2006/main" noChangeAspect="1"/>
+            </wp:cNvGraphicFramePr>
+            <a:graphic xmlns:a="http://schemas.openxmlformats.org/drawingml/2006/main">
+              <a:graphicData uri="http://schemas.openxmlformats.org/drawingml/2006/picture">
+                <pic:pic xmlns:pic="http://schemas.openxmlformats.org/drawingml/2006/picture">
+                  <pic:nvPicPr>
+                    <pic:cNvPr id="3" name="Picture 3" descr="Chart, pie chart&#10;&#10;Description automatically generated"/>
+                    <pic:cNvPicPr/>
+                  </pic:nvPicPr>
+                  <pic:blipFill>
+                    <a:blip r:embed="rId18"/>
+                    <a:stretch>
+                      <a:fillRect/>
+                    </a:stretch>
+                  </pic:blipFill>
+                  <pic:spPr>
+                    <a:xfrm>
+                      <a:off x="0" y="0"/>
+                      <a:ext cx="3456683" cy="1758979"/>
+                    </a:xfrm>
+                    <a:prstGeom prst="rect">
+                      <a:avLst/>
+                    </a:prstGeom>
+                    <a:ln w="12700">
+                      <a:solidFill>
+                        <a:schemeClr val="tx1"/>
+                      </a:solidFill>
+                    </a:ln>
+                  </pic:spPr>
+                </pic:pic>
+              </a:graphicData>
+            </a:graphic>
+          </wp:inline>
+        </w:drawing>
+      </w:r>
+    </w:p>
+    <w:p>
+      <w:pPr>
+        <w:jc w:val="both"/>
+        <w:rPr>
+          <w:rFonts w:ascii="Times New Roman" w:hAnsi="Times New Roman" w:cs="Times New Roman"/>
+        </w:rPr>
+      </w:pPr>
+    </w:p>
+    <w:p>
+      <w:pPr>
+        <w:jc w:val="both"/>
+        <w:rPr>
+          <w:rFonts w:ascii="Times New Roman" w:hAnsi="Times New Roman" w:cs="Times New Roman"/>
+        </w:rPr>
+      </w:pPr>
+      <w:r>
+        <w:rPr>
+          <w:rFonts w:ascii="Times New Roman" w:hAnsi="Times New Roman" w:cs="Times New Roman"/>
+        </w:rPr>
+        <w:t xml:space="preserve">The following results show that the Production in Singapore stacked bar chart received the highest rating at </w:t>
+      </w:r>
+      <w:r>
+        <w:rPr>
+          <w:rFonts w:ascii="Times New Roman" w:hAnsi="Times New Roman" w:cs="Times New Roman"/>
+        </w:rPr>
+        <w:t>3/5 responses voting above average</w:t>
+      </w:r>
+      <w:r>
+        <w:rPr>
+          <w:rFonts w:ascii="Times New Roman" w:hAnsi="Times New Roman" w:cs="Times New Roman"/>
+        </w:rPr>
+        <w:t>.</w:t>
+      </w:r>
+      <w:r>
+        <w:rPr>
+          <w:rFonts w:ascii="Times New Roman" w:hAnsi="Times New Roman" w:cs="Times New Roman"/>
+        </w:rPr>
+        <w:t xml:space="preserve"> The Solar power in </w:t>
+      </w:r>
+      <w:r>
+        <w:rPr>
+          <w:rFonts w:ascii="Times New Roman" w:hAnsi="Times New Roman" w:cs="Times New Roman"/>
+        </w:rPr>
+        <w:t>southeast</w:t>
+      </w:r>
       <w:r>
         <w:rPr>
           <w:rFonts w:ascii="Times New Roman" w:hAnsi="Times New Roman" w:cs="Times New Roman"/>
         </w:rPr>
         <w:t xml:space="preserve"> </w:t>
       </w:r>
-    </w:p>
-    <w:p>
-      <w:pPr>
-        <w:rPr>
-          <w:rFonts w:ascii="Times New Roman" w:hAnsi="Times New Roman" w:cs="Times New Roman"/>
-        </w:rPr>
-      </w:pPr>
-      <w:r>
-        <w:rPr>
-          <w:rFonts w:ascii="Times New Roman" w:hAnsi="Times New Roman" w:cs="Times New Roman"/>
-        </w:rPr>
-        <w:t xml:space="preserve">Test your visualisation with users and report the results. </w:t>
-      </w:r>
-    </w:p>
-    <w:p>
-      <w:pPr>
-        <w:rPr>
-          <w:rFonts w:ascii="Times New Roman" w:hAnsi="Times New Roman" w:cs="Times New Roman"/>
-        </w:rPr>
-      </w:pPr>
-      <w:r>
-        <w:rPr>
-          <w:rFonts w:ascii="Times New Roman" w:hAnsi="Times New Roman" w:cs="Times New Roman"/>
-        </w:rPr>
-        <w:t>&lt; insert comments &gt;</w:t>
-      </w:r>
-    </w:p>
-    <w:p>
-      <w:pPr>
-        <w:rPr>
-          <w:rFonts w:ascii="Times New Roman" w:hAnsi="Times New Roman" w:cs="Times New Roman"/>
-        </w:rPr>
-      </w:pPr>
-    </w:p>
-    <w:p>
-      <w:pPr>
-        <w:rPr>
-          <w:rFonts w:ascii="Times New Roman" w:hAnsi="Times New Roman" w:cs="Times New Roman"/>
-        </w:rPr>
-      </w:pPr>
-    </w:p>
-    <w:p>
-      <w:pPr>
-        <w:rPr>
-          <w:rFonts w:ascii="Times New Roman" w:hAnsi="Times New Roman" w:cs="Times New Roman"/>
-        </w:rPr>
-      </w:pPr>
-    </w:p>
-    <w:p>
-      <w:pPr>
-        <w:rPr>
-          <w:rFonts w:ascii="Times New Roman" w:hAnsi="Times New Roman" w:cs="Times New Roman"/>
-        </w:rPr>
-      </w:pPr>
-    </w:p>
-    <w:p>
-      <w:pPr>
-        <w:rPr>
-          <w:rFonts w:ascii="Times New Roman" w:hAnsi="Times New Roman" w:cs="Times New Roman"/>
-        </w:rPr>
-      </w:pPr>
-    </w:p>
-    <w:p>
-      <w:pPr>
-        <w:rPr>
-          <w:rFonts w:ascii="Times New Roman" w:hAnsi="Times New Roman" w:cs="Times New Roman"/>
-        </w:rPr>
-      </w:pPr>
-    </w:p>
-    <w:p>
-      <w:pPr>
-        <w:rPr>
-          <w:rFonts w:ascii="Times New Roman" w:hAnsi="Times New Roman" w:cs="Times New Roman"/>
-        </w:rPr>
-      </w:pPr>
-    </w:p>
-    <w:p>
-      <w:pPr>
-        <w:rPr>
-          <w:rFonts w:ascii="Times New Roman" w:hAnsi="Times New Roman" w:cs="Times New Roman"/>
-        </w:rPr>
-      </w:pPr>
-    </w:p>
-    <w:p>
-      <w:pPr>
-        <w:rPr>
-          <w:rFonts w:ascii="Times New Roman" w:hAnsi="Times New Roman" w:cs="Times New Roman"/>
-        </w:rPr>
-      </w:pPr>
-    </w:p>
-    <w:p>
-      <w:pPr>
-        <w:rPr>
-          <w:rFonts w:ascii="Times New Roman" w:hAnsi="Times New Roman" w:cs="Times New Roman"/>
-        </w:rPr>
-      </w:pPr>
-    </w:p>
-    <w:p>
-      <w:pPr>
-        <w:rPr>
-          <w:rFonts w:ascii="Times New Roman" w:hAnsi="Times New Roman" w:cs="Times New Roman"/>
-        </w:rPr>
-      </w:pPr>
-    </w:p>
-    <w:p>
-      <w:pPr>
-        <w:rPr>
-          <w:rFonts w:ascii="Times New Roman" w:hAnsi="Times New Roman" w:cs="Times New Roman"/>
-        </w:rPr>
-      </w:pPr>
-    </w:p>
-    <w:p>
-      <w:pPr>
-        <w:rPr>
-          <w:rFonts w:ascii="Times New Roman" w:hAnsi="Times New Roman" w:cs="Times New Roman"/>
-        </w:rPr>
-      </w:pPr>
-    </w:p>
-    <w:p>
-      <w:pPr>
-        <w:rPr>
-          <w:rFonts w:ascii="Times New Roman" w:hAnsi="Times New Roman" w:cs="Times New Roman"/>
-        </w:rPr>
-      </w:pPr>
-    </w:p>
-    <w:p>
-      <w:pPr>
-        <w:rPr>
-          <w:rFonts w:ascii="Times New Roman" w:hAnsi="Times New Roman" w:cs="Times New Roman"/>
-        </w:rPr>
-      </w:pPr>
-    </w:p>
-    <w:p>
-      <w:pPr>
-        <w:rPr>
-          <w:rFonts w:ascii="Times New Roman" w:hAnsi="Times New Roman" w:cs="Times New Roman"/>
-        </w:rPr>
-      </w:pPr>
-    </w:p>
-    <w:p>
-      <w:pPr>
-        <w:rPr>
-          <w:rFonts w:ascii="Times New Roman" w:hAnsi="Times New Roman" w:cs="Times New Roman"/>
-        </w:rPr>
-      </w:pPr>
-    </w:p>
-    <w:p>
-      <w:pPr>
-        <w:rPr>
-          <w:rFonts w:ascii="Times New Roman" w:hAnsi="Times New Roman" w:cs="Times New Roman"/>
-        </w:rPr>
-      </w:pPr>
-    </w:p>
-    <w:p>
-      <w:pPr>
-        <w:rPr>
-          <w:rFonts w:ascii="Times New Roman" w:hAnsi="Times New Roman" w:cs="Times New Roman"/>
-        </w:rPr>
-      </w:pPr>
-    </w:p>
-    <w:p>
-      <w:pPr>
-        <w:rPr>
-          <w:rFonts w:ascii="Times New Roman" w:hAnsi="Times New Roman" w:cs="Times New Roman"/>
-        </w:rPr>
-      </w:pPr>
-    </w:p>
-    <w:p>
-      <w:pPr>
-        <w:rPr>
-          <w:rFonts w:ascii="Times New Roman" w:hAnsi="Times New Roman" w:cs="Times New Roman"/>
-        </w:rPr>
-      </w:pPr>
-    </w:p>
-    <w:p>
-      <w:pPr>
-        <w:rPr>
-          <w:rFonts w:ascii="Times New Roman" w:hAnsi="Times New Roman" w:cs="Times New Roman"/>
-        </w:rPr>
-      </w:pPr>
-    </w:p>
-    <w:p>
-      <w:pPr>
-        <w:rPr>
-          <w:rFonts w:ascii="Times New Roman" w:hAnsi="Times New Roman" w:cs="Times New Roman"/>
-        </w:rPr>
-      </w:pPr>
-    </w:p>
-    <w:p>
-      <w:pPr>
-        <w:rPr>
-          <w:rFonts w:ascii="Times New Roman" w:hAnsi="Times New Roman" w:cs="Times New Roman"/>
-        </w:rPr>
-      </w:pPr>
-    </w:p>
-    <w:p>
-      <w:pPr>
-        <w:rPr>
-          <w:rFonts w:ascii="Times New Roman" w:hAnsi="Times New Roman" w:cs="Times New Roman"/>
-        </w:rPr>
-      </w:pPr>
-    </w:p>
-    <w:p>
-      <w:pPr>
-        <w:rPr>
-          <w:rFonts w:ascii="Times New Roman" w:hAnsi="Times New Roman" w:cs="Times New Roman"/>
-        </w:rPr>
-      </w:pPr>
+      <w:r>
+        <w:rPr>
+          <w:rFonts w:ascii="Times New Roman" w:hAnsi="Times New Roman" w:cs="Times New Roman"/>
+        </w:rPr>
+        <w:t>Asia</w:t>
+      </w:r>
+      <w:r>
+        <w:rPr>
+          <w:rFonts w:ascii="Times New Roman" w:hAnsi="Times New Roman" w:cs="Times New Roman"/>
+        </w:rPr>
+        <w:t xml:space="preserve"> line chart, renewable energy production and solar PV installation each share the same rating at excellent.</w:t>
+      </w:r>
+    </w:p>
+    <w:p>
+      <w:pPr>
+        <w:jc w:val="center"/>
+        <w:rPr>
+          <w:rFonts w:ascii="Times New Roman" w:hAnsi="Times New Roman" w:cs="Times New Roman"/>
+        </w:rPr>
+      </w:pPr>
+      <w:r>
+        <w:rPr>
+          <w:rFonts w:ascii="Times New Roman" w:hAnsi="Times New Roman" w:cs="Times New Roman"/>
+        </w:rPr>
+        <w:br/>
+      </w:r>
+      <w:r>
+        <w:rPr>
+          <w:rFonts w:ascii="Times New Roman" w:hAnsi="Times New Roman" w:cs="Times New Roman"/>
+        </w:rPr>
+        <w:drawing>
+          <wp:inline distT="0" distB="0" distL="0" distR="0" wp14:anchorId="222B59E3" wp14:editId="2B4A4BB9">
+            <wp:extent cx="3802789" cy="1596362"/>
+            <wp:effectExtent l="19050" t="19050" r="7620" b="4445"/>
+            <wp:docPr id="2" name="Picture 2" descr="Chart, bar chart&#10;&#10;Description automatically generated"/>
+            <wp:cNvGraphicFramePr>
+              <a:graphicFrameLocks xmlns:a="http://schemas.openxmlformats.org/drawingml/2006/main" noChangeAspect="1"/>
+            </wp:cNvGraphicFramePr>
+            <a:graphic xmlns:a="http://schemas.openxmlformats.org/drawingml/2006/main">
+              <a:graphicData uri="http://schemas.openxmlformats.org/drawingml/2006/picture">
+                <pic:pic xmlns:pic="http://schemas.openxmlformats.org/drawingml/2006/picture">
+                  <pic:nvPicPr>
+                    <pic:cNvPr id="2" name="Picture 2" descr="Chart, bar chart&#10;&#10;Description automatically generated"/>
+                    <pic:cNvPicPr/>
+                  </pic:nvPicPr>
+                  <pic:blipFill>
+                    <a:blip r:embed="rId19"/>
+                    <a:stretch>
+                      <a:fillRect/>
+                    </a:stretch>
+                  </pic:blipFill>
+                  <pic:spPr>
+                    <a:xfrm>
+                      <a:off x="0" y="0"/>
+                      <a:ext cx="3833035" cy="1609059"/>
+                    </a:xfrm>
+                    <a:prstGeom prst="rect">
+                      <a:avLst/>
+                    </a:prstGeom>
+                    <a:ln w="12700">
+                      <a:solidFill>
+                        <a:schemeClr val="tx1"/>
+                      </a:solidFill>
+                    </a:ln>
+                  </pic:spPr>
+                </pic:pic>
+              </a:graphicData>
+            </a:graphic>
+          </wp:inline>
+        </w:drawing>
+      </w:r>
+    </w:p>
+    <w:p>
+      <w:pPr>
+        <w:jc w:val="both"/>
+        <w:rPr>
+          <w:rFonts w:ascii="Times New Roman" w:hAnsi="Times New Roman" w:cs="Times New Roman"/>
+        </w:rPr>
+      </w:pPr>
+      <w:r>
+        <w:rPr>
+          <w:rFonts w:ascii="Times New Roman" w:hAnsi="Times New Roman" w:cs="Times New Roman"/>
+        </w:rPr>
+        <w:lastRenderedPageBreak/>
+        <w:t xml:space="preserve">The following results show the problems faced by the participants using the visualization website. </w:t>
+      </w:r>
+      <w:r>
+        <w:rPr>
+          <w:rFonts w:ascii="Times New Roman" w:hAnsi="Times New Roman" w:cs="Times New Roman"/>
+        </w:rPr>
+        <w:t xml:space="preserve">Majority of the respondents feel that there are no issues with the website, </w:t>
+      </w:r>
+      <w:proofErr w:type="gramStart"/>
+      <w:r>
+        <w:rPr>
+          <w:rFonts w:ascii="Times New Roman" w:hAnsi="Times New Roman" w:cs="Times New Roman"/>
+        </w:rPr>
+        <w:t>with the exception of</w:t>
+      </w:r>
+      <w:proofErr w:type="gramEnd"/>
+      <w:r>
+        <w:rPr>
+          <w:rFonts w:ascii="Times New Roman" w:hAnsi="Times New Roman" w:cs="Times New Roman"/>
+        </w:rPr>
+        <w:t xml:space="preserve"> 1 respondent feel </w:t>
+      </w:r>
+      <w:r>
+        <w:rPr>
+          <w:rFonts w:ascii="Times New Roman" w:hAnsi="Times New Roman" w:cs="Times New Roman"/>
+        </w:rPr>
+        <w:t xml:space="preserve">that the text is </w:t>
+      </w:r>
+      <w:r>
+        <w:rPr>
+          <w:rFonts w:ascii="Times New Roman" w:hAnsi="Times New Roman" w:cs="Times New Roman"/>
+        </w:rPr>
+        <w:t>overlapping.</w:t>
+      </w:r>
+    </w:p>
+    <w:p>
+      <w:pPr>
+        <w:jc w:val="center"/>
+        <w:rPr>
+          <w:rFonts w:ascii="Times New Roman" w:hAnsi="Times New Roman" w:cs="Times New Roman"/>
+        </w:rPr>
+      </w:pPr>
+      <w:r>
+        <w:rPr>
+          <w:rFonts w:ascii="Times New Roman" w:hAnsi="Times New Roman" w:cs="Times New Roman"/>
+        </w:rPr>
+        <w:drawing>
+          <wp:inline distT="0" distB="0" distL="0" distR="0" wp14:anchorId="1661D191" wp14:editId="72BFEA0E">
+            <wp:extent cx="5098862" cy="2178851"/>
+            <wp:effectExtent l="19050" t="19050" r="6985" b="0"/>
+            <wp:docPr id="4" name="Picture 4" descr="Graphical user interface, text, application, email&#10;&#10;Description automatically generated"/>
+            <wp:cNvGraphicFramePr>
+              <a:graphicFrameLocks xmlns:a="http://schemas.openxmlformats.org/drawingml/2006/main" noChangeAspect="1"/>
+            </wp:cNvGraphicFramePr>
+            <a:graphic xmlns:a="http://schemas.openxmlformats.org/drawingml/2006/main">
+              <a:graphicData uri="http://schemas.openxmlformats.org/drawingml/2006/picture">
+                <pic:pic xmlns:pic="http://schemas.openxmlformats.org/drawingml/2006/picture">
+                  <pic:nvPicPr>
+                    <pic:cNvPr id="4" name="Picture 4" descr="Graphical user interface, text, application, email&#10;&#10;Description automatically generated"/>
+                    <pic:cNvPicPr/>
+                  </pic:nvPicPr>
+                  <pic:blipFill>
+                    <a:blip r:embed="rId20"/>
+                    <a:stretch>
+                      <a:fillRect/>
+                    </a:stretch>
+                  </pic:blipFill>
+                  <pic:spPr>
+                    <a:xfrm>
+                      <a:off x="0" y="0"/>
+                      <a:ext cx="5101307" cy="2179896"/>
+                    </a:xfrm>
+                    <a:prstGeom prst="rect">
+                      <a:avLst/>
+                    </a:prstGeom>
+                    <a:ln w="12700">
+                      <a:solidFill>
+                        <a:schemeClr val="tx1"/>
+                      </a:solidFill>
+                    </a:ln>
+                  </pic:spPr>
+                </pic:pic>
+              </a:graphicData>
+            </a:graphic>
+          </wp:inline>
+        </w:drawing>
+      </w:r>
+    </w:p>
+    <w:p>
+      <w:pPr>
+        <w:jc w:val="both"/>
+        <w:rPr>
+          <w:rFonts w:ascii="Times New Roman" w:hAnsi="Times New Roman" w:cs="Times New Roman"/>
+        </w:rPr>
+      </w:pPr>
+    </w:p>
+    <w:p>
+      <w:pPr>
+        <w:jc w:val="both"/>
+        <w:rPr>
+          <w:rFonts w:ascii="Times New Roman" w:hAnsi="Times New Roman" w:cs="Times New Roman"/>
+        </w:rPr>
+      </w:pPr>
+      <w:r>
+        <w:rPr>
+          <w:rFonts w:ascii="Times New Roman" w:hAnsi="Times New Roman" w:cs="Times New Roman"/>
+        </w:rPr>
+        <w:t xml:space="preserve">For the solar power in </w:t>
+      </w:r>
+      <w:r>
+        <w:rPr>
+          <w:rFonts w:ascii="Times New Roman" w:hAnsi="Times New Roman" w:cs="Times New Roman"/>
+        </w:rPr>
+        <w:t>southeast</w:t>
+      </w:r>
+      <w:r>
+        <w:rPr>
+          <w:rFonts w:ascii="Times New Roman" w:hAnsi="Times New Roman" w:cs="Times New Roman"/>
+        </w:rPr>
+        <w:t xml:space="preserve"> Asia line chart, all the respondents responded with no issues using the line chart.</w:t>
+      </w:r>
+    </w:p>
+    <w:p>
+      <w:pPr>
+        <w:jc w:val="center"/>
+        <w:rPr>
+          <w:rFonts w:ascii="Times New Roman" w:hAnsi="Times New Roman" w:cs="Times New Roman"/>
+        </w:rPr>
+      </w:pPr>
+      <w:r>
+        <w:rPr>
+          <w:rFonts w:ascii="Times New Roman" w:hAnsi="Times New Roman" w:cs="Times New Roman"/>
+        </w:rPr>
+        <w:drawing>
+          <wp:inline distT="0" distB="0" distL="0" distR="0" wp14:anchorId="3CD61FFC" wp14:editId="535BB1A0">
+            <wp:extent cx="4680512" cy="2332996"/>
+            <wp:effectExtent l="19050" t="19050" r="6350" b="0"/>
+            <wp:docPr id="7" name="Picture 7" descr="Graphical user interface, text, application, email&#10;&#10;Description automatically generated"/>
+            <wp:cNvGraphicFramePr>
+              <a:graphicFrameLocks xmlns:a="http://schemas.openxmlformats.org/drawingml/2006/main" noChangeAspect="1"/>
+            </wp:cNvGraphicFramePr>
+            <a:graphic xmlns:a="http://schemas.openxmlformats.org/drawingml/2006/main">
+              <a:graphicData uri="http://schemas.openxmlformats.org/drawingml/2006/picture">
+                <pic:pic xmlns:pic="http://schemas.openxmlformats.org/drawingml/2006/picture">
+                  <pic:nvPicPr>
+                    <pic:cNvPr id="7" name="Picture 7" descr="Graphical user interface, text, application, email&#10;&#10;Description automatically generated"/>
+                    <pic:cNvPicPr/>
+                  </pic:nvPicPr>
+                  <pic:blipFill>
+                    <a:blip r:embed="rId21"/>
+                    <a:stretch>
+                      <a:fillRect/>
+                    </a:stretch>
+                  </pic:blipFill>
+                  <pic:spPr>
+                    <a:xfrm>
+                      <a:off x="0" y="0"/>
+                      <a:ext cx="4694296" cy="2339866"/>
+                    </a:xfrm>
+                    <a:prstGeom prst="rect">
+                      <a:avLst/>
+                    </a:prstGeom>
+                    <a:ln w="12700">
+                      <a:solidFill>
+                        <a:schemeClr val="tx1"/>
+                      </a:solidFill>
+                    </a:ln>
+                  </pic:spPr>
+                </pic:pic>
+              </a:graphicData>
+            </a:graphic>
+          </wp:inline>
+        </w:drawing>
+      </w:r>
+    </w:p>
+    <w:p>
+      <w:pPr>
+        <w:jc w:val="both"/>
+        <w:rPr>
+          <w:rFonts w:ascii="Times New Roman" w:hAnsi="Times New Roman" w:cs="Times New Roman"/>
+        </w:rPr>
+      </w:pPr>
+    </w:p>
+    <w:p>
+      <w:pPr>
+        <w:jc w:val="both"/>
+        <w:rPr>
+          <w:rFonts w:ascii="Times New Roman" w:hAnsi="Times New Roman" w:cs="Times New Roman"/>
+        </w:rPr>
+      </w:pPr>
+      <w:r>
+        <w:rPr>
+          <w:rFonts w:ascii="Times New Roman" w:hAnsi="Times New Roman" w:cs="Times New Roman"/>
+        </w:rPr>
+        <w:t xml:space="preserve">For the renewable energy production in Singapore stacked bar chart, majority of the respondents responded with no issues using the chart </w:t>
+      </w:r>
+      <w:proofErr w:type="gramStart"/>
+      <w:r>
+        <w:rPr>
+          <w:rFonts w:ascii="Times New Roman" w:hAnsi="Times New Roman" w:cs="Times New Roman"/>
+        </w:rPr>
+        <w:t>with the exception of</w:t>
+      </w:r>
+      <w:proofErr w:type="gramEnd"/>
+      <w:r>
+        <w:rPr>
+          <w:rFonts w:ascii="Times New Roman" w:hAnsi="Times New Roman" w:cs="Times New Roman"/>
+        </w:rPr>
+        <w:t xml:space="preserve"> 1 implying that they found it difficult to calculate the exact amount of comparison.</w:t>
+      </w:r>
+    </w:p>
+    <w:p>
+      <w:pPr>
+        <w:jc w:val="center"/>
+        <w:rPr>
+          <w:rFonts w:ascii="Times New Roman" w:hAnsi="Times New Roman" w:cs="Times New Roman"/>
+        </w:rPr>
+      </w:pPr>
+      <w:r>
+        <w:rPr>
+          <w:rFonts w:ascii="Times New Roman" w:hAnsi="Times New Roman" w:cs="Times New Roman"/>
+        </w:rPr>
+        <w:lastRenderedPageBreak/>
+        <w:drawing>
+          <wp:inline distT="0" distB="0" distL="0" distR="0" wp14:anchorId="476267BB" wp14:editId="20AF1E65">
+            <wp:extent cx="4513194" cy="1916082"/>
+            <wp:effectExtent l="19050" t="19050" r="1905" b="8255"/>
+            <wp:docPr id="16" name="Picture 16" descr="Graphical user interface, text, application, email&#10;&#10;Description automatically generated"/>
+            <wp:cNvGraphicFramePr>
+              <a:graphicFrameLocks xmlns:a="http://schemas.openxmlformats.org/drawingml/2006/main" noChangeAspect="1"/>
+            </wp:cNvGraphicFramePr>
+            <a:graphic xmlns:a="http://schemas.openxmlformats.org/drawingml/2006/main">
+              <a:graphicData uri="http://schemas.openxmlformats.org/drawingml/2006/picture">
+                <pic:pic xmlns:pic="http://schemas.openxmlformats.org/drawingml/2006/picture">
+                  <pic:nvPicPr>
+                    <pic:cNvPr id="16" name="Picture 16" descr="Graphical user interface, text, application, email&#10;&#10;Description automatically generated"/>
+                    <pic:cNvPicPr/>
+                  </pic:nvPicPr>
+                  <pic:blipFill>
+                    <a:blip r:embed="rId22"/>
+                    <a:stretch>
+                      <a:fillRect/>
+                    </a:stretch>
+                  </pic:blipFill>
+                  <pic:spPr>
+                    <a:xfrm>
+                      <a:off x="0" y="0"/>
+                      <a:ext cx="4521548" cy="1919629"/>
+                    </a:xfrm>
+                    <a:prstGeom prst="rect">
+                      <a:avLst/>
+                    </a:prstGeom>
+                    <a:ln w="12700">
+                      <a:solidFill>
+                        <a:schemeClr val="tx1"/>
+                      </a:solidFill>
+                    </a:ln>
+                  </pic:spPr>
+                </pic:pic>
+              </a:graphicData>
+            </a:graphic>
+          </wp:inline>
+        </w:drawing>
+      </w:r>
+    </w:p>
+    <w:p>
+      <w:pPr>
+        <w:rPr>
+          <w:rFonts w:ascii="Times New Roman" w:hAnsi="Times New Roman" w:cs="Times New Roman"/>
+        </w:rPr>
+      </w:pPr>
+    </w:p>
+    <w:p>
+      <w:pPr>
+        <w:rPr>
+          <w:rFonts w:ascii="Times New Roman" w:hAnsi="Times New Roman" w:cs="Times New Roman"/>
+        </w:rPr>
+      </w:pPr>
+      <w:r>
+        <w:rPr>
+          <w:rFonts w:ascii="Times New Roman" w:hAnsi="Times New Roman" w:cs="Times New Roman"/>
+        </w:rPr>
+        <w:t xml:space="preserve">For the Singapore geo map, all the respondents responded with no issues using the Singapore map. </w:t>
+      </w:r>
+    </w:p>
+    <w:p>
+      <w:pPr>
+        <w:jc w:val="center"/>
+        <w:rPr>
+          <w:rFonts w:ascii="Times New Roman" w:hAnsi="Times New Roman" w:cs="Times New Roman"/>
+        </w:rPr>
+      </w:pPr>
+      <w:r>
+        <w:rPr>
+          <w:rFonts w:ascii="Times New Roman" w:hAnsi="Times New Roman" w:cs="Times New Roman"/>
+        </w:rPr>
+        <w:drawing>
+          <wp:inline distT="0" distB="0" distL="0" distR="0" wp14:anchorId="5BE52B80" wp14:editId="6392E117">
+            <wp:extent cx="5072243" cy="2202318"/>
+            <wp:effectExtent l="19050" t="19050" r="0" b="7620"/>
+            <wp:docPr id="17" name="Picture 17" descr="Graphical user interface, text, application, email&#10;&#10;Description automatically generated"/>
+            <wp:cNvGraphicFramePr>
+              <a:graphicFrameLocks xmlns:a="http://schemas.openxmlformats.org/drawingml/2006/main" noChangeAspect="1"/>
+            </wp:cNvGraphicFramePr>
+            <a:graphic xmlns:a="http://schemas.openxmlformats.org/drawingml/2006/main">
+              <a:graphicData uri="http://schemas.openxmlformats.org/drawingml/2006/picture">
+                <pic:pic xmlns:pic="http://schemas.openxmlformats.org/drawingml/2006/picture">
+                  <pic:nvPicPr>
+                    <pic:cNvPr id="17" name="Picture 17" descr="Graphical user interface, text, application, email&#10;&#10;Description automatically generated"/>
+                    <pic:cNvPicPr/>
+                  </pic:nvPicPr>
+                  <pic:blipFill>
+                    <a:blip r:embed="rId23"/>
+                    <a:stretch>
+                      <a:fillRect/>
+                    </a:stretch>
+                  </pic:blipFill>
+                  <pic:spPr>
+                    <a:xfrm>
+                      <a:off x="0" y="0"/>
+                      <a:ext cx="5076022" cy="2203959"/>
+                    </a:xfrm>
+                    <a:prstGeom prst="rect">
+                      <a:avLst/>
+                    </a:prstGeom>
+                    <a:ln w="12700">
+                      <a:solidFill>
+                        <a:schemeClr val="tx1"/>
+                      </a:solidFill>
+                    </a:ln>
+                  </pic:spPr>
+                </pic:pic>
+              </a:graphicData>
+            </a:graphic>
+          </wp:inline>
+        </w:drawing>
+      </w:r>
+    </w:p>
+    <w:p>
+      <w:pPr>
+        <w:rPr>
+          <w:rFonts w:ascii="Times New Roman" w:hAnsi="Times New Roman" w:cs="Times New Roman"/>
+        </w:rPr>
+      </w:pPr>
+    </w:p>
+    <w:p>
+      <w:pPr>
+        <w:rPr>
+          <w:rFonts w:ascii="Times New Roman" w:hAnsi="Times New Roman" w:cs="Times New Roman"/>
+        </w:rPr>
+      </w:pPr>
+      <w:r>
+        <w:rPr>
+          <w:rFonts w:ascii="Times New Roman" w:hAnsi="Times New Roman" w:cs="Times New Roman"/>
+        </w:rPr>
+        <w:t>From the below results, 80% of the respondents responded that the charts fulfil their intended purpose.</w:t>
+      </w:r>
+    </w:p>
+    <w:p>
+      <w:pPr>
+        <w:jc w:val="center"/>
+        <w:rPr>
+          <w:rFonts w:ascii="Times New Roman" w:hAnsi="Times New Roman" w:cs="Times New Roman"/>
+        </w:rPr>
+      </w:pPr>
+      <w:r>
+        <w:rPr>
+          <w:rFonts w:ascii="Times New Roman" w:hAnsi="Times New Roman" w:cs="Times New Roman"/>
+        </w:rPr>
+        <w:drawing>
+          <wp:inline distT="0" distB="0" distL="0" distR="0" wp14:anchorId="1925A718" wp14:editId="7524298C">
+            <wp:extent cx="5015893" cy="2241759"/>
+            <wp:effectExtent l="19050" t="19050" r="0" b="6350"/>
+            <wp:docPr id="19" name="Picture 19" descr="Chart, pie chart&#10;&#10;Description automatically generated"/>
+            <wp:cNvGraphicFramePr>
+              <a:graphicFrameLocks xmlns:a="http://schemas.openxmlformats.org/drawingml/2006/main" noChangeAspect="1"/>
+            </wp:cNvGraphicFramePr>
+            <a:graphic xmlns:a="http://schemas.openxmlformats.org/drawingml/2006/main">
+              <a:graphicData uri="http://schemas.openxmlformats.org/drawingml/2006/picture">
+                <pic:pic xmlns:pic="http://schemas.openxmlformats.org/drawingml/2006/picture">
+                  <pic:nvPicPr>
+                    <pic:cNvPr id="19" name="Picture 19" descr="Chart, pie chart&#10;&#10;Description automatically generated"/>
+                    <pic:cNvPicPr/>
+                  </pic:nvPicPr>
+                  <pic:blipFill>
+                    <a:blip r:embed="rId24"/>
+                    <a:stretch>
+                      <a:fillRect/>
+                    </a:stretch>
+                  </pic:blipFill>
+                  <pic:spPr>
+                    <a:xfrm>
+                      <a:off x="0" y="0"/>
+                      <a:ext cx="5027128" cy="2246780"/>
+                    </a:xfrm>
+                    <a:prstGeom prst="rect">
+                      <a:avLst/>
+                    </a:prstGeom>
+                    <a:ln w="12700">
+                      <a:solidFill>
+                        <a:schemeClr val="tx1"/>
+                      </a:solidFill>
+                    </a:ln>
+                  </pic:spPr>
+                </pic:pic>
+              </a:graphicData>
+            </a:graphic>
+          </wp:inline>
+        </w:drawing>
+      </w:r>
+    </w:p>
+    <w:p>
+      <w:pPr>
+        <w:jc w:val="both"/>
+        <w:rPr>
+          <w:rFonts w:ascii="Times New Roman" w:hAnsi="Times New Roman" w:cs="Times New Roman"/>
+        </w:rPr>
+      </w:pPr>
+    </w:p>
+    <w:p>
+      <w:pPr>
+        <w:jc w:val="both"/>
+        <w:rPr>
+          <w:rFonts w:ascii="Times New Roman" w:hAnsi="Times New Roman" w:cs="Times New Roman"/>
+        </w:rPr>
+      </w:pPr>
+      <w:r>
+        <w:rPr>
+          <w:rFonts w:ascii="Times New Roman" w:hAnsi="Times New Roman" w:cs="Times New Roman"/>
+        </w:rPr>
+        <w:t>The below are the suggestions provided by the respondents on how to further improve the visualization website.</w:t>
+      </w:r>
     </w:p>
     <w:p>
       <w:pPr>
         <w:spacing w:after="0" w:line="240" w:lineRule="auto"/>
+        <w:jc w:val="center"/>
+        <w:rPr>
+          <w:rFonts w:ascii="Times New Roman" w:hAnsi="Times New Roman" w:cs="Times New Roman"/>
+        </w:rPr>
+      </w:pPr>
+      <w:r>
+        <w:rPr>
+          <w:rFonts w:ascii="Times New Roman" w:hAnsi="Times New Roman" w:cs="Times New Roman"/>
+        </w:rPr>
+        <w:lastRenderedPageBreak/>
+        <w:drawing>
+          <wp:inline distT="0" distB="0" distL="0" distR="0" wp14:anchorId="10610F9F" wp14:editId="1E3F0FEF">
+            <wp:extent cx="5006175" cy="2193598"/>
+            <wp:effectExtent l="19050" t="19050" r="4445" b="0"/>
+            <wp:docPr id="20" name="Picture 20" descr="Text&#10;&#10;Description automatically generated"/>
+            <wp:cNvGraphicFramePr>
+              <a:graphicFrameLocks xmlns:a="http://schemas.openxmlformats.org/drawingml/2006/main" noChangeAspect="1"/>
+            </wp:cNvGraphicFramePr>
+            <a:graphic xmlns:a="http://schemas.openxmlformats.org/drawingml/2006/main">
+              <a:graphicData uri="http://schemas.openxmlformats.org/drawingml/2006/picture">
+                <pic:pic xmlns:pic="http://schemas.openxmlformats.org/drawingml/2006/picture">
+                  <pic:nvPicPr>
+                    <pic:cNvPr id="20" name="Picture 20" descr="Text&#10;&#10;Description automatically generated"/>
+                    <pic:cNvPicPr/>
+                  </pic:nvPicPr>
+                  <pic:blipFill>
+                    <a:blip r:embed="rId25"/>
+                    <a:stretch>
+                      <a:fillRect/>
+                    </a:stretch>
+                  </pic:blipFill>
+                  <pic:spPr>
+                    <a:xfrm>
+                      <a:off x="0" y="0"/>
+                      <a:ext cx="5023059" cy="2200996"/>
+                    </a:xfrm>
+                    <a:prstGeom prst="rect">
+                      <a:avLst/>
+                    </a:prstGeom>
+                    <a:ln w="12700">
+                      <a:solidFill>
+                        <a:schemeClr val="tx1"/>
+                      </a:solidFill>
+                    </a:ln>
+                  </pic:spPr>
+                </pic:pic>
+              </a:graphicData>
+            </a:graphic>
+          </wp:inline>
+        </w:drawing>
+      </w:r>
+    </w:p>
+    <w:p>
+      <w:pPr>
+        <w:spacing w:after="0" w:line="240" w:lineRule="auto"/>
         <w:rPr>
           <w:rFonts w:ascii="Times New Roman" w:hAnsi="Times New Roman" w:cs="Times New Roman"/>
         </w:rPr>
@@ -6320,7 +7296,7 @@
         </w:rPr>
       </w:pPr>
       <w:bookmarkStart w:id="25" w:name="_Toc117970191"/>
-      <w:bookmarkStart w:id="26" w:name="_Toc118986389"/>
+      <w:bookmarkStart w:id="26" w:name="_Toc119438095"/>
       <w:r>
         <w:rPr>
           <w:rFonts w:ascii="Times New Roman" w:hAnsi="Times New Roman" w:cs="Times New Roman"/>
@@ -6339,28 +7315,19 @@
     </w:p>
     <w:p>
       <w:pPr>
-        <w:rPr>
-          <w:rFonts w:ascii="Times New Roman" w:hAnsi="Times New Roman" w:cs="Times New Roman"/>
-          <w:b/>
-          <w:bCs/>
-        </w:rPr>
-      </w:pPr>
-      <w:r>
-        <w:rPr>
-          <w:rFonts w:ascii="Times New Roman" w:hAnsi="Times New Roman" w:cs="Times New Roman"/>
-          <w:b/>
-          <w:bCs/>
-        </w:rPr>
-        <w:t xml:space="preserve">Provide a summary of the project and what you learnt from doing it. </w:t>
-      </w:r>
-    </w:p>
-    <w:p>
-      <w:pPr>
         <w:jc w:val="both"/>
         <w:rPr>
           <w:rFonts w:ascii="Times New Roman" w:hAnsi="Times New Roman" w:cs="Times New Roman"/>
         </w:rPr>
       </w:pPr>
+    </w:p>
+    <w:p>
+      <w:pPr>
+        <w:jc w:val="both"/>
+        <w:rPr>
+          <w:rFonts w:ascii="Times New Roman" w:hAnsi="Times New Roman" w:cs="Times New Roman"/>
+        </w:rPr>
+      </w:pPr>
       <w:r>
         <w:rPr>
           <w:rFonts w:ascii="Times New Roman" w:hAnsi="Times New Roman" w:cs="Times New Roman"/>
@@ -6383,7 +7350,21 @@
         <w:rPr>
           <w:rFonts w:ascii="Times New Roman" w:hAnsi="Times New Roman" w:cs="Times New Roman"/>
         </w:rPr>
-        <w:t>builds the understanding of human perception, cognition and data visualisation design principles</w:t>
+        <w:t xml:space="preserve">builds the understanding of human perception, </w:t>
+      </w:r>
+      <w:proofErr w:type="gramStart"/>
+      <w:r>
+        <w:rPr>
+          <w:rFonts w:ascii="Times New Roman" w:hAnsi="Times New Roman" w:cs="Times New Roman"/>
+        </w:rPr>
+        <w:t>cognition</w:t>
+      </w:r>
+      <w:proofErr w:type="gramEnd"/>
+      <w:r>
+        <w:rPr>
+          <w:rFonts w:ascii="Times New Roman" w:hAnsi="Times New Roman" w:cs="Times New Roman"/>
+        </w:rPr>
+        <w:t xml:space="preserve"> and data visualisation design principles</w:t>
       </w:r>
       <w:r>
         <w:rPr>
@@ -6421,7 +7402,7 @@
         <w:rPr>
           <w:rFonts w:ascii="Times New Roman" w:hAnsi="Times New Roman" w:cs="Times New Roman"/>
         </w:rPr>
-        <w:t xml:space="preserve">conceptualise the visualisation design by sketching low fidelity come in place to assist prototyping </w:t>
+        <w:t xml:space="preserve">conceptualise the visualisation design by sketching low fidelity to assist prototyping </w:t>
       </w:r>
       <w:r>
         <w:rPr>
@@ -6549,7 +7530,7 @@
           <w:rFonts w:ascii="Times New Roman" w:hAnsi="Times New Roman" w:cs="Times New Roman"/>
         </w:rPr>
       </w:pPr>
-      <w:bookmarkStart w:id="27" w:name="_Toc118986390"/>
+      <w:bookmarkStart w:id="27" w:name="_Toc119438096"/>
       <w:r>
         <w:rPr>
           <w:rFonts w:ascii="Times New Roman" w:hAnsi="Times New Roman" w:cs="Times New Roman"/>
@@ -6567,115 +7548,10 @@
     </w:p>
     <w:p>
       <w:pPr>
-        <w:pStyle w:val="ListParagraph"/>
-        <w:numPr>
-          <w:ilvl w:val="0"/>
-          <w:numId w:val="3"/>
-        </w:numPr>
-        <w:rPr>
-          <w:rFonts w:ascii="Times New Roman" w:hAnsi="Times New Roman" w:cs="Times New Roman"/>
-        </w:rPr>
-      </w:pPr>
-      <w:r>
-        <w:rPr>
-          <w:rFonts w:ascii="Times New Roman" w:hAnsi="Times New Roman" w:cs="Times New Roman"/>
-        </w:rPr>
-        <w:t xml:space="preserve">Murray, </w:t>
-      </w:r>
-      <w:proofErr w:type="gramStart"/>
-      <w:r>
-        <w:rPr>
-          <w:rFonts w:ascii="Times New Roman" w:hAnsi="Times New Roman" w:cs="Times New Roman"/>
-        </w:rPr>
-        <w:t>S.</w:t>
-      </w:r>
-      <w:proofErr w:type="gramEnd"/>
-      <w:r>
-        <w:rPr>
-          <w:rFonts w:ascii="Times New Roman" w:hAnsi="Times New Roman" w:cs="Times New Roman"/>
-        </w:rPr>
-        <w:t xml:space="preserve"> and </w:t>
-      </w:r>
-      <w:proofErr w:type="spellStart"/>
-      <w:r>
-        <w:rPr>
-          <w:rFonts w:ascii="Times New Roman" w:hAnsi="Times New Roman" w:cs="Times New Roman"/>
-        </w:rPr>
-        <w:t>O'reilly</w:t>
-      </w:r>
-      <w:proofErr w:type="spellEnd"/>
-      <w:r>
-        <w:rPr>
-          <w:rFonts w:ascii="Times New Roman" w:hAnsi="Times New Roman" w:cs="Times New Roman"/>
-        </w:rPr>
-        <w:t xml:space="preserve"> Media (2017). Interactive data visualization for the </w:t>
-      </w:r>
-      <w:proofErr w:type="gramStart"/>
-      <w:r>
-        <w:rPr>
-          <w:rFonts w:ascii="Times New Roman" w:hAnsi="Times New Roman" w:cs="Times New Roman"/>
-        </w:rPr>
-        <w:t>web :</w:t>
-      </w:r>
-      <w:proofErr w:type="gramEnd"/>
-      <w:r>
-        <w:rPr>
-          <w:rFonts w:ascii="Times New Roman" w:hAnsi="Times New Roman" w:cs="Times New Roman"/>
-        </w:rPr>
-        <w:t xml:space="preserve"> an introduction to designing with D3. Sebastopol, Ca I </w:t>
-      </w:r>
-      <w:proofErr w:type="spellStart"/>
-      <w:r>
-        <w:rPr>
-          <w:rFonts w:ascii="Times New Roman" w:hAnsi="Times New Roman" w:cs="Times New Roman"/>
-        </w:rPr>
-        <w:t>Pozostałe</w:t>
-      </w:r>
-      <w:proofErr w:type="spellEnd"/>
-      <w:r>
-        <w:rPr>
-          <w:rFonts w:ascii="Times New Roman" w:hAnsi="Times New Roman" w:cs="Times New Roman"/>
-        </w:rPr>
-        <w:t xml:space="preserve">: </w:t>
-      </w:r>
-      <w:proofErr w:type="spellStart"/>
-      <w:r>
-        <w:rPr>
-          <w:rFonts w:ascii="Times New Roman" w:hAnsi="Times New Roman" w:cs="Times New Roman"/>
-        </w:rPr>
-        <w:t>O’reilly</w:t>
-      </w:r>
-      <w:proofErr w:type="spellEnd"/>
-      <w:r>
-        <w:rPr>
-          <w:rFonts w:ascii="Times New Roman" w:hAnsi="Times New Roman" w:cs="Times New Roman"/>
-        </w:rPr>
-        <w:t xml:space="preserve"> Media.</w:t>
-      </w:r>
-    </w:p>
-    <w:p>
-      <w:pPr>
-        <w:pStyle w:val="ListParagraph"/>
-        <w:numPr>
-          <w:ilvl w:val="0"/>
-          <w:numId w:val="3"/>
-        </w:numPr>
-        <w:rPr>
-          <w:rFonts w:ascii="Times New Roman" w:hAnsi="Times New Roman" w:cs="Times New Roman"/>
-        </w:rPr>
-      </w:pPr>
-      <w:r>
-        <w:rPr>
-          <w:rFonts w:ascii="Times New Roman" w:hAnsi="Times New Roman" w:cs="Times New Roman"/>
-        </w:rPr>
-        <w:t>Ware, C. (2008). Visual thinking for design. Amsterdam: Morgan Kaufmann/Elsevier.</w:t>
-      </w:r>
-    </w:p>
-    <w:p>
-      <w:pPr>
-        <w:pStyle w:val="ListParagraph"/>
-        <w:rPr>
-          <w:rFonts w:ascii="Times New Roman" w:hAnsi="Times New Roman" w:cs="Times New Roman"/>
+        <w:rPr>
+          <w:rFonts w:ascii="Times New Roman" w:hAnsi="Times New Roman" w:cs="Times New Roman"/>
+          <w:sz w:val="24"/>
+          <w:szCs w:val="24"/>
         </w:rPr>
       </w:pPr>
     </w:p>
@@ -6703,13 +7579,28 @@
           <w:ilvl w:val="0"/>
           <w:numId w:val="7"/>
         </w:numPr>
+        <w:rPr>
+          <w:rFonts w:ascii="Times New Roman" w:hAnsi="Times New Roman" w:cs="Times New Roman"/>
+          <w:sz w:val="24"/>
+          <w:szCs w:val="24"/>
+        </w:rPr>
       </w:pPr>
       <w:proofErr w:type="spellStart"/>
       <w:r>
+        <w:rPr>
+          <w:rFonts w:ascii="Times New Roman" w:hAnsi="Times New Roman" w:cs="Times New Roman"/>
+          <w:sz w:val="24"/>
+          <w:szCs w:val="24"/>
+        </w:rPr>
         <w:t>Shuyao.X</w:t>
       </w:r>
       <w:proofErr w:type="spellEnd"/>
       <w:r>
+        <w:rPr>
+          <w:rFonts w:ascii="Times New Roman" w:hAnsi="Times New Roman" w:cs="Times New Roman"/>
+          <w:sz w:val="24"/>
+          <w:szCs w:val="24"/>
+        </w:rPr>
         <w:t xml:space="preserve"> 2022, Line Chart, Multiple Series, Observable, viewed 8 November 2022, &lt;https://observablehq.com/@miaomiaorepo/line-chart-multiple-series&gt;.</w:t>
       </w:r>
     </w:p>
@@ -6720,8 +7611,18 @@
           <w:ilvl w:val="0"/>
           <w:numId w:val="7"/>
         </w:numPr>
-      </w:pPr>
-      <w:r>
+        <w:rPr>
+          <w:rFonts w:ascii="Times New Roman" w:hAnsi="Times New Roman" w:cs="Times New Roman"/>
+          <w:sz w:val="24"/>
+          <w:szCs w:val="24"/>
+        </w:rPr>
+      </w:pPr>
+      <w:r>
+        <w:rPr>
+          <w:rFonts w:ascii="Times New Roman" w:hAnsi="Times New Roman" w:cs="Times New Roman"/>
+          <w:sz w:val="24"/>
+          <w:szCs w:val="24"/>
+        </w:rPr>
         <w:t>Holtz, Y. (n.d.). Connected scatter plot with interactive legend in d3.js. [online] d3-graph-gallery.com. Available at: https://d3-graph-gallery.com/graph/connectedscatter_legend.html [Accessed 8 Nov. 2022].</w:t>
       </w:r>
     </w:p>
@@ -6749,38 +7650,48 @@
           <w:ilvl w:val="0"/>
           <w:numId w:val="7"/>
         </w:numPr>
-      </w:pPr>
-      <w:r>
-        <w:rPr>
-          <w:rFonts w:ascii="times" w:hAnsi="times"/>
+        <w:rPr>
+          <w:rFonts w:ascii="Times New Roman" w:hAnsi="Times New Roman" w:cs="Times New Roman"/>
+          <w:sz w:val="24"/>
+          <w:szCs w:val="24"/>
+        </w:rPr>
+      </w:pPr>
+      <w:r>
+        <w:rPr>
+          <w:rFonts w:ascii="Times New Roman" w:hAnsi="Times New Roman" w:cs="Times New Roman"/>
           <w:i/>
-          <w:color w:val="2C3E50"/>
+          <w:sz w:val="24"/>
+          <w:szCs w:val="24"/>
         </w:rPr>
         <w:t xml:space="preserve">Singapore Energy Information | </w:t>
       </w:r>
       <w:proofErr w:type="spellStart"/>
       <w:r>
         <w:rPr>
-          <w:rFonts w:ascii="times" w:hAnsi="times"/>
+          <w:rFonts w:ascii="Times New Roman" w:hAnsi="Times New Roman" w:cs="Times New Roman"/>
           <w:i/>
-          <w:color w:val="2C3E50"/>
+          <w:sz w:val="24"/>
+          <w:szCs w:val="24"/>
         </w:rPr>
         <w:t>Enerdata</w:t>
       </w:r>
       <w:proofErr w:type="spellEnd"/>
       <w:r>
         <w:rPr>
-          <w:rFonts w:ascii="times" w:hAnsi="times"/>
-          <w:color w:val="2C3E50"/>
+          <w:rFonts w:ascii="Times New Roman" w:hAnsi="Times New Roman" w:cs="Times New Roman"/>
+          <w:sz w:val="24"/>
+          <w:szCs w:val="24"/>
         </w:rPr>
         <w:t> n.d., www.enerdata.net, viewed 6 November 2022, &lt;</w:t>
       </w:r>
-      <w:hyperlink r:id="rId17">
+      <w:hyperlink r:id="rId26">
         <w:r>
           <w:rPr>
             <w:rStyle w:val="Hyperlink"/>
-            <w:rFonts w:ascii="times" w:hAnsi="times"/>
-            <w:color w:val="2C3E50"/>
+            <w:rFonts w:ascii="Times New Roman" w:hAnsi="Times New Roman" w:cs="Times New Roman"/>
+            <w:color w:val="auto"/>
+            <w:sz w:val="24"/>
+            <w:szCs w:val="24"/>
           </w:rPr>
           <w:t>https://www.enerdata.net/estore/energy-market/singapore/</w:t>
         </w:r>
@@ -6788,8 +7699,9 @@
       <w:hyperlink>
         <w:r>
           <w:rPr>
-            <w:rFonts w:ascii="times" w:hAnsi="times"/>
-            <w:color w:val="2C3E50"/>
+            <w:rFonts w:ascii="Times New Roman" w:hAnsi="Times New Roman" w:cs="Times New Roman"/>
+            <w:sz w:val="24"/>
+            <w:szCs w:val="24"/>
           </w:rPr>
           <w:t>&gt;.</w:t>
         </w:r>
@@ -6802,28 +7714,37 @@
           <w:ilvl w:val="0"/>
           <w:numId w:val="7"/>
         </w:numPr>
-      </w:pPr>
-      <w:r>
-        <w:rPr>
-          <w:rFonts w:ascii="times" w:hAnsi="times"/>
+        <w:rPr>
+          <w:rFonts w:ascii="Times New Roman" w:hAnsi="Times New Roman" w:cs="Times New Roman"/>
+          <w:sz w:val="24"/>
+          <w:szCs w:val="24"/>
+        </w:rPr>
+      </w:pPr>
+      <w:r>
+        <w:rPr>
+          <w:rFonts w:ascii="Times New Roman" w:hAnsi="Times New Roman" w:cs="Times New Roman"/>
           <w:i/>
-          <w:color w:val="2C3E50"/>
+          <w:sz w:val="24"/>
+          <w:szCs w:val="24"/>
         </w:rPr>
         <w:t>EMA | Generation Company Licensee: Sembcorp Solar Singapore Pte Ltd</w:t>
       </w:r>
       <w:r>
         <w:rPr>
-          <w:rFonts w:ascii="times" w:hAnsi="times"/>
-          <w:color w:val="2C3E50"/>
+          <w:rFonts w:ascii="Times New Roman" w:hAnsi="Times New Roman" w:cs="Times New Roman"/>
+          <w:sz w:val="24"/>
+          <w:szCs w:val="24"/>
         </w:rPr>
         <w:t> n.d., www.ema.gov.sg, viewed 6 November 2022, &lt;</w:t>
       </w:r>
-      <w:hyperlink r:id="rId18">
+      <w:hyperlink r:id="rId27">
         <w:r>
           <w:rPr>
             <w:rStyle w:val="Hyperlink"/>
-            <w:rFonts w:ascii="times" w:hAnsi="times"/>
-            <w:color w:val="2C3E50"/>
+            <w:rFonts w:ascii="Times New Roman" w:hAnsi="Times New Roman" w:cs="Times New Roman"/>
+            <w:color w:val="auto"/>
+            <w:sz w:val="24"/>
+            <w:szCs w:val="24"/>
           </w:rPr>
           <w:t>https://www.ema.gov.sg/generation-company-sembcorp-solar-singapore-pte-ltd.aspx</w:t>
         </w:r>
@@ -6831,8 +7752,9 @@
       <w:hyperlink>
         <w:r>
           <w:rPr>
-            <w:rFonts w:ascii="times" w:hAnsi="times"/>
-            <w:color w:val="2C3E50"/>
+            <w:rFonts w:ascii="Times New Roman" w:hAnsi="Times New Roman" w:cs="Times New Roman"/>
+            <w:sz w:val="24"/>
+            <w:szCs w:val="24"/>
           </w:rPr>
           <w:t>&gt;.</w:t>
         </w:r>
@@ -6847,28 +7769,37 @@
         </w:numPr>
         <w:spacing w:after="160"/>
         <w:contextualSpacing/>
-      </w:pPr>
-      <w:r>
-        <w:rPr>
-          <w:rFonts w:ascii="times" w:hAnsi="times"/>
+        <w:rPr>
+          <w:rFonts w:ascii="Times New Roman" w:hAnsi="Times New Roman" w:cs="Times New Roman"/>
+          <w:sz w:val="24"/>
+          <w:szCs w:val="24"/>
+        </w:rPr>
+      </w:pPr>
+      <w:r>
+        <w:rPr>
+          <w:rFonts w:ascii="Times New Roman" w:hAnsi="Times New Roman" w:cs="Times New Roman"/>
           <w:i/>
-          <w:color w:val="2C3E50"/>
+          <w:sz w:val="24"/>
+          <w:szCs w:val="24"/>
         </w:rPr>
         <w:t>EMA | Singapore Energy Statistics (SES)</w:t>
       </w:r>
       <w:r>
         <w:rPr>
-          <w:rFonts w:ascii="times" w:hAnsi="times"/>
-          <w:color w:val="2C3E50"/>
+          <w:rFonts w:ascii="Times New Roman" w:hAnsi="Times New Roman" w:cs="Times New Roman"/>
+          <w:sz w:val="24"/>
+          <w:szCs w:val="24"/>
         </w:rPr>
         <w:t xml:space="preserve"> n.d., </w:t>
       </w:r>
-      <w:hyperlink r:id="rId19">
+      <w:hyperlink r:id="rId28">
         <w:r>
           <w:rPr>
             <w:rStyle w:val="Hyperlink"/>
-            <w:rFonts w:ascii="times" w:hAnsi="times"/>
-            <w:color w:val="2C3E50"/>
+            <w:rFonts w:ascii="Times New Roman" w:hAnsi="Times New Roman" w:cs="Times New Roman"/>
+            <w:color w:val="auto"/>
+            <w:sz w:val="24"/>
+            <w:szCs w:val="24"/>
           </w:rPr>
           <w:t>www.ema.gov.sg</w:t>
         </w:r>
@@ -6876,8 +7807,9 @@
       <w:hyperlink>
         <w:r>
           <w:rPr>
-            <w:rFonts w:ascii="times" w:hAnsi="times"/>
-            <w:color w:val="2C3E50"/>
+            <w:rFonts w:ascii="Times New Roman" w:hAnsi="Times New Roman" w:cs="Times New Roman"/>
+            <w:sz w:val="24"/>
+            <w:szCs w:val="24"/>
           </w:rPr>
           <w:t>.</w:t>
         </w:r>
@@ -6892,19 +7824,26 @@
         </w:numPr>
         <w:spacing w:after="160"/>
         <w:contextualSpacing/>
-      </w:pPr>
-      <w:r>
-        <w:rPr>
-          <w:rFonts w:ascii="times" w:hAnsi="times"/>
+        <w:rPr>
+          <w:rFonts w:ascii="Times New Roman" w:hAnsi="Times New Roman" w:cs="Times New Roman"/>
+          <w:sz w:val="24"/>
+          <w:szCs w:val="24"/>
+        </w:rPr>
+      </w:pPr>
+      <w:r>
+        <w:rPr>
+          <w:rFonts w:ascii="Times New Roman" w:hAnsi="Times New Roman" w:cs="Times New Roman"/>
           <w:i/>
-          <w:color w:val="2C3E50"/>
+          <w:sz w:val="24"/>
+          <w:szCs w:val="24"/>
         </w:rPr>
         <w:t>Solar Power in Singapore: A Shining Energy Source</w:t>
       </w:r>
       <w:r>
         <w:rPr>
-          <w:rFonts w:ascii="times" w:hAnsi="times"/>
-          <w:color w:val="2C3E50"/>
+          <w:rFonts w:ascii="Times New Roman" w:hAnsi="Times New Roman" w:cs="Times New Roman"/>
+          <w:sz w:val="24"/>
+          <w:szCs w:val="24"/>
         </w:rPr>
         <w:t xml:space="preserve">. (2022, June 16). Energy Tracker Asia. </w:t>
       </w:r>
@@ -6912,8 +7851,10 @@
         <w:r>
           <w:rPr>
             <w:rStyle w:val="Hyperlink"/>
-            <w:rFonts w:ascii="times" w:hAnsi="times"/>
-            <w:color w:val="2C3E50"/>
+            <w:rFonts w:ascii="Times New Roman" w:hAnsi="Times New Roman" w:cs="Times New Roman"/>
+            <w:color w:val="auto"/>
+            <w:sz w:val="24"/>
+            <w:szCs w:val="24"/>
           </w:rPr>
           <w:t>https://energytracker.asia/solar-power-singapore/</w:t>
         </w:r>
@@ -6928,53 +7869,65 @@
         </w:numPr>
         <w:spacing w:after="160"/>
         <w:contextualSpacing/>
-      </w:pPr>
-      <w:r>
-        <w:rPr>
-          <w:rFonts w:ascii="times" w:hAnsi="times"/>
-          <w:color w:val="2C3E50"/>
+        <w:rPr>
+          <w:rFonts w:ascii="Times New Roman" w:hAnsi="Times New Roman" w:cs="Times New Roman"/>
+          <w:sz w:val="24"/>
+          <w:szCs w:val="24"/>
+        </w:rPr>
+      </w:pPr>
+      <w:r>
+        <w:rPr>
+          <w:rFonts w:ascii="Times New Roman" w:hAnsi="Times New Roman" w:cs="Times New Roman"/>
+          <w:sz w:val="24"/>
+          <w:szCs w:val="24"/>
         </w:rPr>
         <w:t>National Climate Change Secretariat 2021, </w:t>
       </w:r>
       <w:r>
         <w:rPr>
-          <w:rFonts w:ascii="times" w:hAnsi="times"/>
+          <w:rFonts w:ascii="Times New Roman" w:hAnsi="Times New Roman" w:cs="Times New Roman"/>
           <w:i/>
-          <w:color w:val="2C3E50"/>
+          <w:sz w:val="24"/>
+          <w:szCs w:val="24"/>
         </w:rPr>
         <w:t xml:space="preserve">Singapore’s Approach </w:t>
       </w:r>
       <w:proofErr w:type="gramStart"/>
       <w:r>
         <w:rPr>
-          <w:rFonts w:ascii="times" w:hAnsi="times"/>
+          <w:rFonts w:ascii="Times New Roman" w:hAnsi="Times New Roman" w:cs="Times New Roman"/>
           <w:i/>
-          <w:color w:val="2C3E50"/>
+          <w:sz w:val="24"/>
+          <w:szCs w:val="24"/>
         </w:rPr>
         <w:t>To</w:t>
       </w:r>
       <w:proofErr w:type="gramEnd"/>
       <w:r>
         <w:rPr>
-          <w:rFonts w:ascii="times" w:hAnsi="times"/>
+          <w:rFonts w:ascii="Times New Roman" w:hAnsi="Times New Roman" w:cs="Times New Roman"/>
           <w:i/>
-          <w:color w:val="2C3E50"/>
+          <w:sz w:val="24"/>
+          <w:szCs w:val="24"/>
         </w:rPr>
         <w:t xml:space="preserve"> Alternative Energy</w:t>
       </w:r>
       <w:r>
         <w:rPr>
-          <w:rFonts w:ascii="times" w:hAnsi="times"/>
-          <w:color w:val="2C3E50"/>
+          <w:rFonts w:ascii="Times New Roman" w:hAnsi="Times New Roman" w:cs="Times New Roman"/>
+          <w:sz w:val="24"/>
+          <w:szCs w:val="24"/>
         </w:rPr>
         <w:t xml:space="preserve">, </w:t>
       </w:r>
-      <w:hyperlink r:id="rId20">
+      <w:hyperlink r:id="rId29">
         <w:r>
           <w:rPr>
             <w:rStyle w:val="Hyperlink"/>
-            <w:rFonts w:ascii="times" w:hAnsi="times"/>
-            <w:color w:val="2C3E50"/>
+            <w:rFonts w:ascii="Times New Roman" w:hAnsi="Times New Roman" w:cs="Times New Roman"/>
+            <w:color w:val="auto"/>
+            <w:sz w:val="24"/>
+            <w:szCs w:val="24"/>
           </w:rPr>
           <w:t>www.nccs.gov.sg</w:t>
         </w:r>
@@ -6982,8 +7935,9 @@
       <w:hyperlink>
         <w:r>
           <w:rPr>
-            <w:rFonts w:ascii="times" w:hAnsi="times"/>
-            <w:color w:val="2C3E50"/>
+            <w:rFonts w:ascii="Times New Roman" w:hAnsi="Times New Roman" w:cs="Times New Roman"/>
+            <w:sz w:val="24"/>
+            <w:szCs w:val="24"/>
           </w:rPr>
           <w:t>.</w:t>
         </w:r>
@@ -6998,20 +7952,28 @@
         </w:numPr>
         <w:spacing w:after="160"/>
         <w:contextualSpacing/>
-      </w:pPr>
-      <w:r>
-        <w:rPr>
-          <w:rFonts w:ascii="times" w:hAnsi="times"/>
-          <w:color w:val="2C3E50"/>
+        <w:rPr>
+          <w:rFonts w:ascii="Times New Roman" w:hAnsi="Times New Roman" w:cs="Times New Roman"/>
+          <w:sz w:val="24"/>
+          <w:szCs w:val="24"/>
+        </w:rPr>
+      </w:pPr>
+      <w:r>
+        <w:rPr>
+          <w:rFonts w:ascii="Times New Roman" w:hAnsi="Times New Roman" w:cs="Times New Roman"/>
+          <w:sz w:val="24"/>
+          <w:szCs w:val="24"/>
         </w:rPr>
         <w:t>Singapore: solar energy capacity 2021 n.d., Statista, viewed 6 November 2022, &lt;</w:t>
       </w:r>
-      <w:hyperlink r:id="rId21" w:anchor=":~:text=In 2021%2C the solar energy" w:history="1">
+      <w:hyperlink r:id="rId30" w:anchor=":~:text=In 2021%2C the solar energy" w:history="1">
         <w:r>
           <w:rPr>
             <w:rStyle w:val="Hyperlink"/>
-            <w:rFonts w:ascii="times" w:hAnsi="times"/>
-            <w:color w:val="2C3E50"/>
+            <w:rFonts w:ascii="Times New Roman" w:hAnsi="Times New Roman" w:cs="Times New Roman"/>
+            <w:color w:val="auto"/>
+            <w:sz w:val="24"/>
+            <w:szCs w:val="24"/>
           </w:rPr>
           <w:t>https://www.statista.com/statistics/873116/solar-energy-capacity-singapore/#:~:text=In%202021%2C%20the%20solar%20energy</w:t>
         </w:r>
@@ -7019,8 +7981,9 @@
       <w:hyperlink>
         <w:r>
           <w:rPr>
-            <w:rFonts w:ascii="times" w:hAnsi="times"/>
-            <w:color w:val="2C3E50"/>
+            <w:rFonts w:ascii="Times New Roman" w:hAnsi="Times New Roman" w:cs="Times New Roman"/>
+            <w:sz w:val="24"/>
+            <w:szCs w:val="24"/>
           </w:rPr>
           <w:t>&gt;.‌</w:t>
         </w:r>
@@ -7035,32 +7998,46 @@
         </w:numPr>
         <w:spacing w:after="160"/>
         <w:contextualSpacing/>
-      </w:pPr>
-      <w:r>
-        <w:rPr>
-          <w:rFonts w:ascii="times" w:hAnsi="times"/>
+        <w:rPr>
+          <w:rFonts w:ascii="Times New Roman" w:hAnsi="Times New Roman" w:cs="Times New Roman"/>
+          <w:sz w:val="24"/>
+          <w:szCs w:val="24"/>
+        </w:rPr>
+      </w:pPr>
+      <w:r>
+        <w:rPr>
+          <w:rFonts w:ascii="Times New Roman" w:hAnsi="Times New Roman" w:cs="Times New Roman"/>
+          <w:sz w:val="24"/>
+          <w:szCs w:val="24"/>
         </w:rPr>
         <w:t xml:space="preserve">solar energy </w:t>
       </w:r>
       <w:proofErr w:type="spellStart"/>
       <w:r>
         <w:rPr>
-          <w:rFonts w:ascii="times" w:hAnsi="times"/>
+          <w:rFonts w:ascii="Times New Roman" w:hAnsi="Times New Roman" w:cs="Times New Roman"/>
+          <w:sz w:val="24"/>
+          <w:szCs w:val="24"/>
         </w:rPr>
         <w:t>singapore</w:t>
       </w:r>
       <w:proofErr w:type="spellEnd"/>
       <w:r>
         <w:rPr>
-          <w:rFonts w:ascii="times" w:hAnsi="times"/>
+          <w:rFonts w:ascii="Times New Roman" w:hAnsi="Times New Roman" w:cs="Times New Roman"/>
+          <w:sz w:val="24"/>
+          <w:szCs w:val="24"/>
         </w:rPr>
         <w:t xml:space="preserve"> n.d., Data.gov.sg, viewed 6 November 2022, &lt;</w:t>
       </w:r>
-      <w:hyperlink r:id="rId22">
+      <w:hyperlink r:id="rId31">
         <w:r>
           <w:rPr>
             <w:rStyle w:val="Hyperlink"/>
-            <w:rFonts w:ascii="times" w:hAnsi="times"/>
+            <w:rFonts w:ascii="Times New Roman" w:hAnsi="Times New Roman" w:cs="Times New Roman"/>
+            <w:color w:val="auto"/>
+            <w:sz w:val="24"/>
+            <w:szCs w:val="24"/>
           </w:rPr>
           <w:t>https://data.gov.sg/search?q=solar+energy+singapore</w:t>
         </w:r>
@@ -7068,7 +8045,9 @@
       <w:hyperlink>
         <w:r>
           <w:rPr>
-            <w:rFonts w:ascii="times" w:hAnsi="times"/>
+            <w:rFonts w:ascii="Times New Roman" w:hAnsi="Times New Roman" w:cs="Times New Roman"/>
+            <w:sz w:val="24"/>
+            <w:szCs w:val="24"/>
           </w:rPr>
           <w:t>&gt;.</w:t>
         </w:r>
@@ -7083,20 +8062,39 @@
         </w:numPr>
         <w:spacing w:after="160"/>
         <w:contextualSpacing/>
-      </w:pPr>
-      <w:r>
+        <w:rPr>
+          <w:rFonts w:ascii="Times New Roman" w:hAnsi="Times New Roman" w:cs="Times New Roman"/>
+          <w:sz w:val="24"/>
+          <w:szCs w:val="24"/>
+        </w:rPr>
+      </w:pPr>
+      <w:r>
+        <w:rPr>
+          <w:rFonts w:ascii="Times New Roman" w:hAnsi="Times New Roman" w:cs="Times New Roman"/>
+          <w:sz w:val="24"/>
+          <w:szCs w:val="24"/>
+        </w:rPr>
         <w:t>Renewable vs Nuclear Energy generation (1965-) n.d., www.kaggle.com, viewed 6 November 2022, &lt;</w:t>
       </w:r>
-      <w:hyperlink r:id="rId23">
+      <w:hyperlink r:id="rId32">
         <w:r>
           <w:rPr>
             <w:rStyle w:val="Hyperlink"/>
+            <w:rFonts w:ascii="Times New Roman" w:hAnsi="Times New Roman" w:cs="Times New Roman"/>
+            <w:color w:val="auto"/>
+            <w:sz w:val="24"/>
+            <w:szCs w:val="24"/>
           </w:rPr>
           <w:t>https://www.kaggle.com/datasets/donjoeml/energy-consumption-and-generation-in-the-globe?select=share-energy-consum-by-source.csv</w:t>
         </w:r>
       </w:hyperlink>
       <w:hyperlink>
         <w:r>
+          <w:rPr>
+            <w:rFonts w:ascii="Times New Roman" w:hAnsi="Times New Roman" w:cs="Times New Roman"/>
+            <w:sz w:val="24"/>
+            <w:szCs w:val="24"/>
+          </w:rPr>
           <w:t>&gt;.</w:t>
         </w:r>
       </w:hyperlink>
@@ -7110,20 +8108,39 @@
         </w:numPr>
         <w:spacing w:after="160"/>
         <w:contextualSpacing/>
-      </w:pPr>
-      <w:r>
+        <w:rPr>
+          <w:rFonts w:ascii="Times New Roman" w:hAnsi="Times New Roman" w:cs="Times New Roman"/>
+          <w:sz w:val="24"/>
+          <w:szCs w:val="24"/>
+        </w:rPr>
+      </w:pPr>
+      <w:r>
+        <w:rPr>
+          <w:rFonts w:ascii="Times New Roman" w:hAnsi="Times New Roman" w:cs="Times New Roman"/>
+          <w:sz w:val="24"/>
+          <w:szCs w:val="24"/>
+        </w:rPr>
         <w:t>Renewable Energy n.d., www.kaggle.com, viewed 6 November 2022, &lt;</w:t>
       </w:r>
-      <w:hyperlink r:id="rId24">
+      <w:hyperlink r:id="rId33">
         <w:r>
           <w:rPr>
             <w:rStyle w:val="Hyperlink"/>
+            <w:rFonts w:ascii="Times New Roman" w:hAnsi="Times New Roman" w:cs="Times New Roman"/>
+            <w:color w:val="auto"/>
+            <w:sz w:val="24"/>
+            <w:szCs w:val="24"/>
           </w:rPr>
           <w:t>https://www.kaggle.com/datasets/programmerrdai/renewable-energy?select=solar-share-energy.csv</w:t>
         </w:r>
       </w:hyperlink>
       <w:hyperlink>
         <w:r>
+          <w:rPr>
+            <w:rFonts w:ascii="Times New Roman" w:hAnsi="Times New Roman" w:cs="Times New Roman"/>
+            <w:sz w:val="24"/>
+            <w:szCs w:val="24"/>
+          </w:rPr>
           <w:t>&gt;.</w:t>
         </w:r>
       </w:hyperlink>
@@ -7137,28 +8154,57 @@
         </w:numPr>
         <w:spacing w:after="160"/>
         <w:contextualSpacing/>
-      </w:pPr>
-      <w:r>
+        <w:rPr>
+          <w:rFonts w:ascii="Times New Roman" w:hAnsi="Times New Roman" w:cs="Times New Roman"/>
+          <w:sz w:val="24"/>
+          <w:szCs w:val="24"/>
+        </w:rPr>
+      </w:pPr>
+      <w:r>
+        <w:rPr>
+          <w:rFonts w:ascii="Times New Roman" w:hAnsi="Times New Roman" w:cs="Times New Roman"/>
+          <w:sz w:val="24"/>
+          <w:szCs w:val="24"/>
+        </w:rPr>
         <w:t xml:space="preserve">Solar Resource Class &amp; Country - dataset by doe n.d., </w:t>
       </w:r>
       <w:proofErr w:type="spellStart"/>
       <w:r>
+        <w:rPr>
+          <w:rFonts w:ascii="Times New Roman" w:hAnsi="Times New Roman" w:cs="Times New Roman"/>
+          <w:sz w:val="24"/>
+          <w:szCs w:val="24"/>
+        </w:rPr>
         <w:t>data.world</w:t>
       </w:r>
       <w:proofErr w:type="spellEnd"/>
       <w:r>
+        <w:rPr>
+          <w:rFonts w:ascii="Times New Roman" w:hAnsi="Times New Roman" w:cs="Times New Roman"/>
+          <w:sz w:val="24"/>
+          <w:szCs w:val="24"/>
+        </w:rPr>
         <w:t>, viewed 6 November 2022, &lt;</w:t>
       </w:r>
-      <w:hyperlink r:id="rId25">
+      <w:hyperlink r:id="rId34">
         <w:r>
           <w:rPr>
             <w:rStyle w:val="Hyperlink"/>
+            <w:rFonts w:ascii="Times New Roman" w:hAnsi="Times New Roman" w:cs="Times New Roman"/>
+            <w:color w:val="auto"/>
+            <w:sz w:val="24"/>
+            <w:szCs w:val="24"/>
           </w:rPr>
           <w:t>https://data.world/doe/solar-resource-class-country</w:t>
         </w:r>
       </w:hyperlink>
       <w:hyperlink>
         <w:r>
+          <w:rPr>
+            <w:rFonts w:ascii="Times New Roman" w:hAnsi="Times New Roman" w:cs="Times New Roman"/>
+            <w:sz w:val="24"/>
+            <w:szCs w:val="24"/>
+          </w:rPr>
           <w:t>&gt;.</w:t>
         </w:r>
       </w:hyperlink>
@@ -7172,13 +8218,6 @@
         </w:numPr>
         <w:spacing w:after="160"/>
         <w:contextualSpacing/>
-      </w:pPr>
-      <w:r>
-        <w:t>Solar Power by Country 2020 2021, worldpopulationreview.com.</w:t>
-      </w:r>
-    </w:p>
-    <w:p>
-      <w:pPr>
         <w:rPr>
           <w:rFonts w:ascii="Times New Roman" w:hAnsi="Times New Roman" w:cs="Times New Roman"/>
           <w:sz w:val="24"/>
@@ -7191,15 +8230,39 @@
           <w:sz w:val="24"/>
           <w:szCs w:val="24"/>
         </w:rPr>
+        <w:t>Solar Power by Country 2020 2021, worldpopulationreview.com.</w:t>
+      </w:r>
+    </w:p>
+    <w:p>
+      <w:pPr>
+        <w:spacing w:after="0" w:line="240" w:lineRule="auto"/>
+        <w:rPr>
+          <w:rFonts w:ascii="Times New Roman" w:eastAsiaTheme="majorEastAsia" w:hAnsi="Times New Roman" w:cs="Times New Roman"/>
+          <w:color w:val="2F5496" w:themeColor="accent1" w:themeShade="BF"/>
+          <w:sz w:val="32"/>
+          <w:szCs w:val="32"/>
+        </w:rPr>
+      </w:pPr>
+      <w:r>
+        <w:rPr>
+          <w:rFonts w:ascii="Times New Roman" w:hAnsi="Times New Roman" w:cs="Times New Roman"/>
+        </w:rPr>
+        <w:br w:type="page"/>
+      </w:r>
+    </w:p>
+    <w:p>
+      <w:pPr>
+        <w:pStyle w:val="Heading1"/>
+        <w:rPr>
+          <w:rFonts w:ascii="Times New Roman" w:hAnsi="Times New Roman" w:cs="Times New Roman"/>
+        </w:rPr>
+      </w:pPr>
+      <w:r>
+        <w:rPr>
+          <w:rFonts w:ascii="Times New Roman" w:hAnsi="Times New Roman" w:cs="Times New Roman"/>
+        </w:rPr>
+        <w:lastRenderedPageBreak/>
         <w:t>Appendix</w:t>
-      </w:r>
-      <w:r>
-        <w:rPr>
-          <w:rFonts w:ascii="Times New Roman" w:hAnsi="Times New Roman" w:cs="Times New Roman"/>
-          <w:sz w:val="24"/>
-          <w:szCs w:val="24"/>
-        </w:rPr>
-        <w:t>:</w:t>
       </w:r>
     </w:p>
     <w:p>
@@ -7232,7 +8295,7 @@
         </w:rPr>
         <w:t xml:space="preserve">Website URL: </w:t>
       </w:r>
-      <w:hyperlink r:id="rId26" w:history="1">
+      <w:hyperlink r:id="rId35" w:history="1">
         <w:r>
           <w:rPr>
             <w:rStyle w:val="Hyperlink"/>
@@ -7266,7 +8329,7 @@
         </w:rPr>
         <w:t xml:space="preserve">GitHub Repository: </w:t>
       </w:r>
-      <w:hyperlink r:id="rId27" w:history="1">
+      <w:hyperlink r:id="rId36" w:history="1">
         <w:r>
           <w:rPr>
             <w:rStyle w:val="Hyperlink"/>
@@ -7429,9 +8492,9 @@
       <w:lvlJc w:val="left"/>
       <w:pPr>
         <w:tabs>
-          <w:tab w:val="num" w:pos="0"/>
+          <w:tab w:val="num" w:pos="-4396"/>
         </w:tabs>
-        <w:ind w:left="5040" w:hanging="360"/>
+        <w:ind w:left="644" w:hanging="360"/>
       </w:pPr>
     </w:lvl>
     <w:lvl w:ilvl="7">
@@ -9429,4 +10492,16 @@
     </a:ext>
   </a:extLst>
 </a:theme>
+</file>
+
+<file path=customXml/item1.xml><?xml version="1.0" encoding="utf-8"?>
+<b:Sources xmlns:b="http://schemas.openxmlformats.org/officeDocument/2006/bibliography" xmlns="http://schemas.openxmlformats.org/officeDocument/2006/bibliography" SelectedStyle="\APASixthEditionOfficeOnline.xsl" StyleName="APA" Version="6"/>
+</file>
+
+<file path=customXml/itemProps1.xml><?xml version="1.0" encoding="utf-8"?>
+<ds:datastoreItem xmlns:ds="http://schemas.openxmlformats.org/officeDocument/2006/customXml" ds:itemID="{9DE3E2F1-C5EA-4690-97DE-9AAE6D5E117B}">
+  <ds:schemaRefs>
+    <ds:schemaRef ds:uri="http://schemas.openxmlformats.org/officeDocument/2006/bibliography"/>
+  </ds:schemaRefs>
+</ds:datastoreItem>
 </file>
--- a/documents/group10-process-book.docx
+++ b/documents/group10-process-book.docx
@@ -171,7 +171,17 @@
                             <w:szCs w:val="48"/>
                             <w:lang w:val="en-US" w:eastAsia="en-US"/>
                           </w:rPr>
-                          <w:t>South East Asia</w:t>
+                          <w:t>SOUTHEAST</w:t>
+                        </w:r>
+                        <w:r>
+                          <w:rPr>
+                            <w:caps/>
+                            <w:color w:val="191919" w:themeColor="text1" w:themeTint="E6"/>
+                            <w:sz w:val="48"/>
+                            <w:szCs w:val="48"/>
+                            <w:lang w:val="en-US" w:eastAsia="en-US"/>
+                          </w:rPr>
+                          <w:t xml:space="preserve"> Asia</w:t>
                         </w:r>
                         <w:sdt>
                           <w:sdtPr>
@@ -223,19 +233,23 @@
                           <w:pStyle w:val="NoSpacing"/>
                           <w:widowControl w:val="0"/>
                           <w:rPr>
-                            <w:caps/>
-                            <w:sz w:val="26"/>
-                            <w:szCs w:val="26"/>
+                            <w:rStyle w:val="Hyperlink"/>
+                            <w:rFonts w:ascii="Times New Roman" w:hAnsi="Times New Roman" w:cs="Times New Roman"/>
+                            <w:sz w:val="24"/>
+                            <w:szCs w:val="24"/>
                           </w:rPr>
                         </w:pPr>
-                        <w:r>
-                          <w:rPr>
-                            <w:caps/>
-                            <w:sz w:val="26"/>
-                            <w:szCs w:val="26"/>
-                          </w:rPr>
-                          <w:t>http</w:t>
-                        </w:r>
+                        <w:hyperlink r:id="rId7" w:history="1">
+                          <w:r>
+                            <w:rPr>
+                              <w:rStyle w:val="Hyperlink"/>
+                              <w:rFonts w:ascii="Times New Roman" w:hAnsi="Times New Roman" w:cs="Times New Roman"/>
+                              <w:sz w:val="24"/>
+                              <w:szCs w:val="24"/>
+                            </w:rPr>
+                            <w:t>https://vocal-dodol-c89fa8.netlify.app/clientapp/</w:t>
+                          </w:r>
+                        </w:hyperlink>
                       </w:p>
                       <w:p>
                         <w:pPr>
@@ -471,7 +485,7 @@
                             <w:sz w:val="26"/>
                             <w:szCs w:val="26"/>
                           </w:rPr>
-                          <w:t>2681</w:t>
+                          <w:t>2768</w:t>
                         </w:r>
                         <w:r>
                           <w:rPr>
@@ -596,7 +610,7 @@
             </w:rPr>
             <w:fldChar w:fldCharType="separate"/>
           </w:r>
-          <w:hyperlink w:anchor="_Toc119438083" w:history="1">
+          <w:hyperlink w:anchor="_Toc119593486" w:history="1">
             <w:r>
               <w:rPr>
                 <w:rStyle w:val="Hyperlink"/>
@@ -624,7 +638,7 @@
                 <w:noProof/>
                 <w:webHidden/>
               </w:rPr>
-              <w:instrText xml:space="preserve"> PAGEREF _Toc119438083 \h </w:instrText>
+              <w:instrText xml:space="preserve"> PAGEREF _Toc119593486 \h </w:instrText>
             </w:r>
             <w:r>
               <w:rPr>
@@ -667,7 +681,7 @@
               <w:lang w:eastAsia="zh-CN"/>
             </w:rPr>
           </w:pPr>
-          <w:hyperlink w:anchor="_Toc119438084" w:history="1">
+          <w:hyperlink w:anchor="_Toc119593487" w:history="1">
             <w:r>
               <w:rPr>
                 <w:rStyle w:val="Hyperlink"/>
@@ -695,7 +709,7 @@
                 <w:noProof/>
                 <w:webHidden/>
               </w:rPr>
-              <w:instrText xml:space="preserve"> PAGEREF _Toc119438084 \h </w:instrText>
+              <w:instrText xml:space="preserve"> PAGEREF _Toc119593487 \h </w:instrText>
             </w:r>
             <w:r>
               <w:rPr>
@@ -738,7 +752,7 @@
               <w:lang w:eastAsia="zh-CN"/>
             </w:rPr>
           </w:pPr>
-          <w:hyperlink w:anchor="_Toc119438085" w:history="1">
+          <w:hyperlink w:anchor="_Toc119593488" w:history="1">
             <w:r>
               <w:rPr>
                 <w:rStyle w:val="Hyperlink"/>
@@ -766,7 +780,7 @@
                 <w:noProof/>
                 <w:webHidden/>
               </w:rPr>
-              <w:instrText xml:space="preserve"> PAGEREF _Toc119438085 \h </w:instrText>
+              <w:instrText xml:space="preserve"> PAGEREF _Toc119593488 \h </w:instrText>
             </w:r>
             <w:r>
               <w:rPr>
@@ -809,7 +823,7 @@
               <w:lang w:eastAsia="zh-CN"/>
             </w:rPr>
           </w:pPr>
-          <w:hyperlink w:anchor="_Toc119438086" w:history="1">
+          <w:hyperlink w:anchor="_Toc119593489" w:history="1">
             <w:r>
               <w:rPr>
                 <w:rStyle w:val="Hyperlink"/>
@@ -837,7 +851,7 @@
                 <w:noProof/>
                 <w:webHidden/>
               </w:rPr>
-              <w:instrText xml:space="preserve"> PAGEREF _Toc119438086 \h </w:instrText>
+              <w:instrText xml:space="preserve"> PAGEREF _Toc119593489 \h </w:instrText>
             </w:r>
             <w:r>
               <w:rPr>
@@ -880,7 +894,7 @@
               <w:lang w:eastAsia="zh-CN"/>
             </w:rPr>
           </w:pPr>
-          <w:hyperlink w:anchor="_Toc119438087" w:history="1">
+          <w:hyperlink w:anchor="_Toc119593490" w:history="1">
             <w:r>
               <w:rPr>
                 <w:rStyle w:val="Hyperlink"/>
@@ -908,7 +922,7 @@
                 <w:noProof/>
                 <w:webHidden/>
               </w:rPr>
-              <w:instrText xml:space="preserve"> PAGEREF _Toc119438087 \h </w:instrText>
+              <w:instrText xml:space="preserve"> PAGEREF _Toc119593490 \h </w:instrText>
             </w:r>
             <w:r>
               <w:rPr>
@@ -951,7 +965,7 @@
               <w:lang w:eastAsia="zh-CN"/>
             </w:rPr>
           </w:pPr>
-          <w:hyperlink w:anchor="_Toc119438088" w:history="1">
+          <w:hyperlink w:anchor="_Toc119593491" w:history="1">
             <w:r>
               <w:rPr>
                 <w:rStyle w:val="Hyperlink"/>
@@ -979,7 +993,7 @@
                 <w:noProof/>
                 <w:webHidden/>
               </w:rPr>
-              <w:instrText xml:space="preserve"> PAGEREF _Toc119438088 \h </w:instrText>
+              <w:instrText xml:space="preserve"> PAGEREF _Toc119593491 \h </w:instrText>
             </w:r>
             <w:r>
               <w:rPr>
@@ -1022,7 +1036,7 @@
               <w:lang w:eastAsia="zh-CN"/>
             </w:rPr>
           </w:pPr>
-          <w:hyperlink w:anchor="_Toc119438089" w:history="1">
+          <w:hyperlink w:anchor="_Toc119593492" w:history="1">
             <w:r>
               <w:rPr>
                 <w:rStyle w:val="Hyperlink"/>
@@ -1050,7 +1064,7 @@
                 <w:noProof/>
                 <w:webHidden/>
               </w:rPr>
-              <w:instrText xml:space="preserve"> PAGEREF _Toc119438089 \h </w:instrText>
+              <w:instrText xml:space="preserve"> PAGEREF _Toc119593492 \h </w:instrText>
             </w:r>
             <w:r>
               <w:rPr>
@@ -1093,7 +1107,7 @@
               <w:lang w:eastAsia="zh-CN"/>
             </w:rPr>
           </w:pPr>
-          <w:hyperlink w:anchor="_Toc119438090" w:history="1">
+          <w:hyperlink w:anchor="_Toc119593493" w:history="1">
             <w:r>
               <w:rPr>
                 <w:rStyle w:val="Hyperlink"/>
@@ -1121,7 +1135,7 @@
                 <w:noProof/>
                 <w:webHidden/>
               </w:rPr>
-              <w:instrText xml:space="preserve"> PAGEREF _Toc119438090 \h </w:instrText>
+              <w:instrText xml:space="preserve"> PAGEREF _Toc119593493 \h </w:instrText>
             </w:r>
             <w:r>
               <w:rPr>
@@ -1164,7 +1178,7 @@
               <w:lang w:eastAsia="zh-CN"/>
             </w:rPr>
           </w:pPr>
-          <w:hyperlink w:anchor="_Toc119438091" w:history="1">
+          <w:hyperlink w:anchor="_Toc119593494" w:history="1">
             <w:r>
               <w:rPr>
                 <w:rStyle w:val="Hyperlink"/>
@@ -1192,7 +1206,7 @@
                 <w:noProof/>
                 <w:webHidden/>
               </w:rPr>
-              <w:instrText xml:space="preserve"> PAGEREF _Toc119438091 \h </w:instrText>
+              <w:instrText xml:space="preserve"> PAGEREF _Toc119593494 \h </w:instrText>
             </w:r>
             <w:r>
               <w:rPr>
@@ -1235,7 +1249,7 @@
               <w:lang w:eastAsia="zh-CN"/>
             </w:rPr>
           </w:pPr>
-          <w:hyperlink w:anchor="_Toc119438092" w:history="1">
+          <w:hyperlink w:anchor="_Toc119593495" w:history="1">
             <w:r>
               <w:rPr>
                 <w:rStyle w:val="Hyperlink"/>
@@ -1263,7 +1277,7 @@
                 <w:noProof/>
                 <w:webHidden/>
               </w:rPr>
-              <w:instrText xml:space="preserve"> PAGEREF _Toc119438092 \h </w:instrText>
+              <w:instrText xml:space="preserve"> PAGEREF _Toc119593495 \h </w:instrText>
             </w:r>
             <w:r>
               <w:rPr>
@@ -1306,7 +1320,7 @@
               <w:lang w:eastAsia="zh-CN"/>
             </w:rPr>
           </w:pPr>
-          <w:hyperlink w:anchor="_Toc119438093" w:history="1">
+          <w:hyperlink w:anchor="_Toc119593496" w:history="1">
             <w:r>
               <w:rPr>
                 <w:rStyle w:val="Hyperlink"/>
@@ -1334,7 +1348,7 @@
                 <w:noProof/>
                 <w:webHidden/>
               </w:rPr>
-              <w:instrText xml:space="preserve"> PAGEREF _Toc119438093 \h </w:instrText>
+              <w:instrText xml:space="preserve"> PAGEREF _Toc119593496 \h </w:instrText>
             </w:r>
             <w:r>
               <w:rPr>
@@ -1377,7 +1391,7 @@
               <w:lang w:eastAsia="zh-CN"/>
             </w:rPr>
           </w:pPr>
-          <w:hyperlink w:anchor="_Toc119438094" w:history="1">
+          <w:hyperlink w:anchor="_Toc119593497" w:history="1">
             <w:r>
               <w:rPr>
                 <w:rStyle w:val="Hyperlink"/>
@@ -1405,7 +1419,7 @@
                 <w:noProof/>
                 <w:webHidden/>
               </w:rPr>
-              <w:instrText xml:space="preserve"> PAGEREF _Toc119438094 \h </w:instrText>
+              <w:instrText xml:space="preserve"> PAGEREF _Toc119593497 \h </w:instrText>
             </w:r>
             <w:r>
               <w:rPr>
@@ -1448,7 +1462,7 @@
               <w:lang w:eastAsia="zh-CN"/>
             </w:rPr>
           </w:pPr>
-          <w:hyperlink w:anchor="_Toc119438095" w:history="1">
+          <w:hyperlink w:anchor="_Toc119593498" w:history="1">
             <w:r>
               <w:rPr>
                 <w:rStyle w:val="Hyperlink"/>
@@ -1476,7 +1490,7 @@
                 <w:noProof/>
                 <w:webHidden/>
               </w:rPr>
-              <w:instrText xml:space="preserve"> PAGEREF _Toc119438095 \h </w:instrText>
+              <w:instrText xml:space="preserve"> PAGEREF _Toc119593498 \h </w:instrText>
             </w:r>
             <w:r>
               <w:rPr>
@@ -1519,7 +1533,7 @@
               <w:lang w:eastAsia="zh-CN"/>
             </w:rPr>
           </w:pPr>
-          <w:hyperlink w:anchor="_Toc119438096" w:history="1">
+          <w:hyperlink w:anchor="_Toc119593499" w:history="1">
             <w:r>
               <w:rPr>
                 <w:rStyle w:val="Hyperlink"/>
@@ -1547,7 +1561,7 @@
                 <w:noProof/>
                 <w:webHidden/>
               </w:rPr>
-              <w:instrText xml:space="preserve"> PAGEREF _Toc119438096 \h </w:instrText>
+              <w:instrText xml:space="preserve"> PAGEREF _Toc119593499 \h </w:instrText>
             </w:r>
             <w:r>
               <w:rPr>
@@ -1568,6 +1582,77 @@
                 <w:webHidden/>
               </w:rPr>
               <w:t>18</w:t>
+            </w:r>
+            <w:r>
+              <w:rPr>
+                <w:noProof/>
+                <w:webHidden/>
+              </w:rPr>
+              <w:fldChar w:fldCharType="end"/>
+            </w:r>
+          </w:hyperlink>
+        </w:p>
+        <w:p>
+          <w:pPr>
+            <w:pStyle w:val="TOC1"/>
+            <w:tabs>
+              <w:tab w:val="right" w:leader="dot" w:pos="9016"/>
+            </w:tabs>
+            <w:rPr>
+              <w:rFonts w:cstheme="minorBidi"/>
+              <w:noProof/>
+              <w:lang w:eastAsia="zh-CN"/>
+            </w:rPr>
+          </w:pPr>
+          <w:hyperlink w:anchor="_Toc119593500" w:history="1">
+            <w:r>
+              <w:rPr>
+                <w:rStyle w:val="Hyperlink"/>
+                <w:rFonts w:ascii="Times New Roman" w:hAnsi="Times New Roman"/>
+                <w:noProof/>
+              </w:rPr>
+              <w:t>Appendix</w:t>
+            </w:r>
+            <w:r>
+              <w:rPr>
+                <w:noProof/>
+                <w:webHidden/>
+              </w:rPr>
+              <w:tab/>
+            </w:r>
+            <w:r>
+              <w:rPr>
+                <w:noProof/>
+                <w:webHidden/>
+              </w:rPr>
+              <w:fldChar w:fldCharType="begin"/>
+            </w:r>
+            <w:r>
+              <w:rPr>
+                <w:noProof/>
+                <w:webHidden/>
+              </w:rPr>
+              <w:instrText xml:space="preserve"> PAGEREF _Toc119593500 \h </w:instrText>
+            </w:r>
+            <w:r>
+              <w:rPr>
+                <w:noProof/>
+                <w:webHidden/>
+              </w:rPr>
+            </w:r>
+            <w:r>
+              <w:rPr>
+                <w:noProof/>
+                <w:webHidden/>
+              </w:rPr>
+              <w:fldChar w:fldCharType="separate"/>
+            </w:r>
+            <w:r>
+              <w:rPr>
+                <w:noProof/>
+                <w:webHidden/>
+              </w:rPr>
+              <w:t>19</w:t>
             </w:r>
             <w:r>
               <w:rPr>
@@ -1728,12 +1813,11 @@
         </w:rPr>
       </w:pPr>
       <w:bookmarkStart w:id="0" w:name="_Toc117970179"/>
-      <w:bookmarkStart w:id="1" w:name="_Toc119438083"/>
-      <w:r>
-        <w:rPr>
-          <w:rFonts w:ascii="Times New Roman" w:hAnsi="Times New Roman" w:cs="Times New Roman"/>
-        </w:rPr>
-        <w:lastRenderedPageBreak/>
+      <w:bookmarkStart w:id="1" w:name="_Toc119593486"/>
+      <w:r>
+        <w:rPr>
+          <w:rFonts w:ascii="Times New Roman" w:hAnsi="Times New Roman" w:cs="Times New Roman"/>
+        </w:rPr>
         <w:t>1 Introduction</w:t>
       </w:r>
       <w:bookmarkEnd w:id="0"/>
@@ -1753,7 +1837,7 @@
         </w:rPr>
       </w:pPr>
       <w:bookmarkStart w:id="2" w:name="_Toc117970180"/>
-      <w:bookmarkStart w:id="3" w:name="_Toc119438084"/>
+      <w:bookmarkStart w:id="3" w:name="_Toc119593487"/>
       <w:r>
         <w:rPr>
           <w:rFonts w:ascii="Times New Roman" w:hAnsi="Times New Roman" w:cs="Times New Roman"/>
@@ -1886,7 +1970,7 @@
         </w:rPr>
       </w:pPr>
       <w:bookmarkStart w:id="4" w:name="_Toc117970181"/>
-      <w:bookmarkStart w:id="5" w:name="_Toc119438085"/>
+      <w:bookmarkStart w:id="5" w:name="_Toc119593488"/>
       <w:r>
         <w:rPr>
           <w:rFonts w:ascii="Times New Roman" w:hAnsi="Times New Roman" w:cs="Times New Roman"/>
@@ -2009,7 +2093,7 @@
         </w:rPr>
       </w:pPr>
       <w:bookmarkStart w:id="6" w:name="_Toc117970182"/>
-      <w:bookmarkStart w:id="7" w:name="_Toc119438086"/>
+      <w:bookmarkStart w:id="7" w:name="_Toc119593489"/>
       <w:r>
         <w:rPr>
           <w:rFonts w:ascii="Times New Roman" w:hAnsi="Times New Roman" w:cs="Times New Roman"/>
@@ -3203,13 +3287,8 @@
             <w:pPr>
               <w:widowControl w:val="0"/>
             </w:pPr>
-            <w:proofErr w:type="gramStart"/>
-            <w:r>
-              <w:t>Finalize  data</w:t>
-            </w:r>
-            <w:proofErr w:type="gramEnd"/>
-            <w:r>
-              <w:t xml:space="preserve"> visualization.</w:t>
+            <w:r>
+              <w:t>Finalize  data visualization.</w:t>
             </w:r>
           </w:p>
         </w:tc>
@@ -3757,7 +3836,7 @@
         </w:rPr>
       </w:pPr>
       <w:bookmarkStart w:id="8" w:name="_Toc117970183"/>
-      <w:bookmarkStart w:id="9" w:name="_Toc119438087"/>
+      <w:bookmarkStart w:id="9" w:name="_Toc119593490"/>
       <w:r>
         <w:rPr>
           <w:rFonts w:ascii="Times New Roman" w:hAnsi="Times New Roman" w:cs="Times New Roman"/>
@@ -3782,7 +3861,7 @@
         </w:rPr>
       </w:pPr>
       <w:bookmarkStart w:id="10" w:name="_Toc117970184"/>
-      <w:bookmarkStart w:id="11" w:name="_Toc119438088"/>
+      <w:bookmarkStart w:id="11" w:name="_Toc119593491"/>
       <w:r>
         <w:rPr>
           <w:rFonts w:ascii="Times New Roman" w:hAnsi="Times New Roman" w:cs="Times New Roman"/>
@@ -3899,7 +3978,6 @@
         </w:rPr>
       </w:pPr>
       <w:proofErr w:type="spellStart"/>
-      <w:proofErr w:type="gramStart"/>
       <w:r>
         <w:rPr>
           <w:rFonts w:ascii="Times New Roman" w:hAnsi="Times New Roman" w:cs="Times New Roman"/>
@@ -3907,7 +3985,6 @@
         <w:t>data.world</w:t>
       </w:r>
       <w:proofErr w:type="spellEnd"/>
-      <w:proofErr w:type="gramEnd"/>
     </w:p>
     <w:p>
       <w:pPr>
@@ -3923,7 +4000,7 @@
           <w:u w:val="none"/>
         </w:rPr>
       </w:pPr>
-      <w:hyperlink r:id="rId7">
+      <w:hyperlink r:id="rId8">
         <w:r>
           <w:rPr>
             <w:rStyle w:val="Hyperlink"/>
@@ -3965,15 +4042,7 @@
           <w:b/>
           <w:bCs/>
         </w:rPr>
-        <w:t>Dataset Type</w:t>
-      </w:r>
-      <w:r>
-        <w:rPr>
-          <w:rFonts w:ascii="Times New Roman" w:hAnsi="Times New Roman" w:cs="Times New Roman"/>
-          <w:b/>
-          <w:bCs/>
-        </w:rPr>
-        <w:t xml:space="preserve"> </w:t>
+        <w:t xml:space="preserve">Dataset Type </w:t>
       </w:r>
     </w:p>
     <w:p>
@@ -4149,7 +4218,7 @@
         </w:rPr>
       </w:pPr>
       <w:bookmarkStart w:id="12" w:name="_Toc117970185"/>
-      <w:bookmarkStart w:id="13" w:name="_Toc119438089"/>
+      <w:bookmarkStart w:id="13" w:name="_Toc119593492"/>
       <w:r>
         <w:rPr>
           <w:rFonts w:ascii="Times New Roman" w:hAnsi="Times New Roman" w:cs="Times New Roman"/>
@@ -4179,55 +4248,71 @@
           <w:b/>
           <w:bCs/>
         </w:rPr>
-        <w:t>Data Cleaning</w:t>
-      </w:r>
-      <w:r>
+        <w:t xml:space="preserve">Data Cleaning </w:t>
+      </w:r>
+    </w:p>
+    <w:p>
+      <w:pPr>
+        <w:jc w:val="both"/>
+        <w:rPr>
+          <w:rFonts w:ascii="Times New Roman" w:hAnsi="Times New Roman" w:cs="Times New Roman"/>
+        </w:rPr>
+      </w:pPr>
+      <w:r>
+        <w:rPr>
+          <w:rFonts w:ascii="Times New Roman" w:hAnsi="Times New Roman" w:cs="Times New Roman"/>
+        </w:rPr>
+        <w:t xml:space="preserve">Data cleaning is expected due to the heavily formatted Excel sheet available online. Although, with data sets available in CSV format out of the box, then this step is unnecessary. </w:t>
+      </w:r>
+    </w:p>
+    <w:p>
+      <w:pPr>
+        <w:jc w:val="both"/>
         <w:rPr>
           <w:rFonts w:ascii="Times New Roman" w:hAnsi="Times New Roman" w:cs="Times New Roman"/>
           <w:b/>
           <w:bCs/>
         </w:rPr>
-        <w:t xml:space="preserve"> </w:t>
-      </w:r>
-    </w:p>
-    <w:p>
-      <w:pPr>
-        <w:jc w:val="both"/>
-        <w:rPr>
-          <w:rFonts w:ascii="Times New Roman" w:hAnsi="Times New Roman" w:cs="Times New Roman"/>
-        </w:rPr>
-      </w:pPr>
-      <w:r>
-        <w:rPr>
-          <w:rFonts w:ascii="Times New Roman" w:hAnsi="Times New Roman" w:cs="Times New Roman"/>
-        </w:rPr>
-        <w:t xml:space="preserve">Data cleaning is expected due to the heavily formatted Excel sheet available online. Although, with data sets available in CSV format out of the box, then this step is unnecessary. </w:t>
-      </w:r>
-    </w:p>
-    <w:p>
-      <w:pPr>
-        <w:jc w:val="both"/>
+      </w:pPr>
+      <w:r>
         <w:rPr>
           <w:rFonts w:ascii="Times New Roman" w:hAnsi="Times New Roman" w:cs="Times New Roman"/>
           <w:b/>
           <w:bCs/>
         </w:rPr>
-      </w:pPr>
-      <w:r>
+        <w:t xml:space="preserve">Quantities to derive from data </w:t>
+      </w:r>
+    </w:p>
+    <w:p>
+      <w:pPr>
+        <w:jc w:val="both"/>
+        <w:rPr>
+          <w:rFonts w:ascii="Times New Roman" w:hAnsi="Times New Roman" w:cs="Times New Roman"/>
+        </w:rPr>
+      </w:pPr>
+      <w:r>
+        <w:rPr>
+          <w:rFonts w:ascii="Times New Roman" w:hAnsi="Times New Roman" w:cs="Times New Roman"/>
+        </w:rPr>
+        <w:t>The whole entry available within a dataset will be used for processing. If not, a data cleaning process will be carried out to narrow down the dataset for easy data processing.</w:t>
+      </w:r>
+    </w:p>
+    <w:p>
+      <w:pPr>
+        <w:jc w:val="both"/>
         <w:rPr>
           <w:rFonts w:ascii="Times New Roman" w:hAnsi="Times New Roman" w:cs="Times New Roman"/>
           <w:b/>
           <w:bCs/>
         </w:rPr>
-        <w:t>Quantities to derive from data</w:t>
-      </w:r>
+      </w:pPr>
       <w:r>
         <w:rPr>
           <w:rFonts w:ascii="Times New Roman" w:hAnsi="Times New Roman" w:cs="Times New Roman"/>
           <w:b/>
           <w:bCs/>
         </w:rPr>
-        <w:t xml:space="preserve"> </w:t>
+        <w:t xml:space="preserve">Data Processing </w:t>
       </w:r>
     </w:p>
     <w:p>
@@ -4241,12 +4326,11 @@
         <w:rPr>
           <w:rFonts w:ascii="Times New Roman" w:hAnsi="Times New Roman" w:cs="Times New Roman"/>
         </w:rPr>
-        <w:t>The whole entry available within a dataset will be used for processing. If not, a data cleaning process will be carried out to narrow down the dataset for easy data processing.</w:t>
-      </w:r>
-    </w:p>
-    <w:p>
-      <w:pPr>
-        <w:jc w:val="both"/>
+        <w:t>With invalid data, those entries will be filtered out in JavaScript when reading data. Null or missing values will also be filtered out rather than giving them average or ignored.</w:t>
+      </w:r>
+    </w:p>
+    <w:p>
+      <w:pPr>
         <w:rPr>
           <w:rFonts w:ascii="Times New Roman" w:hAnsi="Times New Roman" w:cs="Times New Roman"/>
           <w:b/>
@@ -4259,162 +4343,99 @@
           <w:b/>
           <w:bCs/>
         </w:rPr>
-        <w:t>Data Processing</w:t>
-      </w:r>
-      <w:r>
+        <w:t xml:space="preserve">Variables </w:t>
+      </w:r>
+    </w:p>
+    <w:p>
+      <w:r>
+        <w:rPr>
+          <w:rFonts w:ascii="Times New Roman" w:hAnsi="Times New Roman" w:cs="Times New Roman"/>
+        </w:rPr>
+        <w:t>No variables will be derived through the process of developing the visualization.</w:t>
+      </w:r>
+    </w:p>
+    <w:p>
+      <w:pPr>
+        <w:jc w:val="both"/>
         <w:rPr>
           <w:rFonts w:ascii="Times New Roman" w:hAnsi="Times New Roman" w:cs="Times New Roman"/>
           <w:b/>
           <w:bCs/>
         </w:rPr>
-        <w:t xml:space="preserve"> </w:t>
-      </w:r>
-    </w:p>
-    <w:p>
-      <w:pPr>
-        <w:jc w:val="both"/>
-        <w:rPr>
-          <w:rFonts w:ascii="Times New Roman" w:hAnsi="Times New Roman" w:cs="Times New Roman"/>
-        </w:rPr>
-      </w:pPr>
-      <w:r>
-        <w:rPr>
-          <w:rFonts w:ascii="Times New Roman" w:hAnsi="Times New Roman" w:cs="Times New Roman"/>
-        </w:rPr>
-        <w:t>With invalid data, those entries will be filtered out in JavaScript when reading data. Null or missing values will also be filtered out rather than giving them average or ignored.</w:t>
-      </w:r>
-    </w:p>
-    <w:p>
-      <w:pPr>
+      </w:pPr>
+      <w:r>
         <w:rPr>
           <w:rFonts w:ascii="Times New Roman" w:hAnsi="Times New Roman" w:cs="Times New Roman"/>
           <w:b/>
           <w:bCs/>
         </w:rPr>
-      </w:pPr>
-      <w:r>
+        <w:lastRenderedPageBreak/>
+        <w:t xml:space="preserve">Clean-up process </w:t>
+      </w:r>
+    </w:p>
+    <w:p>
+      <w:pPr>
+        <w:jc w:val="both"/>
+        <w:rPr>
+          <w:rFonts w:ascii="times" w:hAnsi="times"/>
+        </w:rPr>
+      </w:pPr>
+      <w:r>
+        <w:rPr>
+          <w:rFonts w:ascii="times" w:hAnsi="times"/>
+        </w:rPr>
+        <w:t>Clean up was done using Microsoft Excel to copy over important data from the source data since majority of the data is in Excel Workbook format into a separate CSV file.</w:t>
+      </w:r>
+      <w:r>
+        <w:rPr>
+          <w:rFonts w:ascii="times" w:hAnsi="times"/>
+        </w:rPr>
+        <w:t xml:space="preserve"> </w:t>
+      </w:r>
+      <w:r>
+        <w:rPr>
+          <w:rFonts w:ascii="times" w:hAnsi="times"/>
+        </w:rPr>
+        <w:t>JavaScript was also used to process incoming data read into appropriate data structure that can be processed by the D3 templates.</w:t>
+      </w:r>
+    </w:p>
+    <w:p>
+      <w:pPr>
+        <w:jc w:val="both"/>
         <w:rPr>
           <w:rFonts w:ascii="Times New Roman" w:hAnsi="Times New Roman" w:cs="Times New Roman"/>
           <w:b/>
           <w:bCs/>
         </w:rPr>
-        <w:t>Variables</w:t>
-      </w:r>
+      </w:pPr>
       <w:r>
         <w:rPr>
           <w:rFonts w:ascii="Times New Roman" w:hAnsi="Times New Roman" w:cs="Times New Roman"/>
           <w:b/>
           <w:bCs/>
         </w:rPr>
+        <w:t xml:space="preserve">Calculations on Derived Variables </w:t>
+      </w:r>
+    </w:p>
+    <w:p>
+      <w:pPr>
+        <w:jc w:val="both"/>
+        <w:rPr>
+          <w:rFonts w:ascii="Times New Roman" w:hAnsi="Times New Roman" w:cs="Times New Roman"/>
+        </w:rPr>
+      </w:pPr>
+      <w:r>
+        <w:rPr>
+          <w:rFonts w:ascii="Times New Roman" w:hAnsi="Times New Roman" w:cs="Times New Roman"/>
+        </w:rPr>
+        <w:t>There are no additional calculations required since all measurements are</w:t>
+      </w:r>
+      <w:r>
+        <w:rPr>
+          <w:rFonts w:ascii="Times New Roman" w:hAnsi="Times New Roman" w:cs="Times New Roman"/>
+        </w:rPr>
         <w:t xml:space="preserve"> </w:t>
       </w:r>
-    </w:p>
-    <w:p>
-      <w:r>
-        <w:rPr>
-          <w:rFonts w:ascii="Times New Roman" w:hAnsi="Times New Roman" w:cs="Times New Roman"/>
-        </w:rPr>
-        <w:t>No variables will be derived through the process of developing the visualization.</w:t>
-      </w:r>
-    </w:p>
-    <w:p>
-      <w:pPr>
-        <w:jc w:val="both"/>
-        <w:rPr>
-          <w:rFonts w:ascii="Times New Roman" w:hAnsi="Times New Roman" w:cs="Times New Roman"/>
-          <w:b/>
-          <w:bCs/>
-        </w:rPr>
-      </w:pPr>
-      <w:r>
-        <w:rPr>
-          <w:rFonts w:ascii="Times New Roman" w:hAnsi="Times New Roman" w:cs="Times New Roman"/>
-          <w:b/>
-          <w:bCs/>
-        </w:rPr>
-        <w:lastRenderedPageBreak/>
-        <w:t>Clean-up process</w:t>
-      </w:r>
-      <w:r>
-        <w:rPr>
-          <w:rFonts w:ascii="Times New Roman" w:hAnsi="Times New Roman" w:cs="Times New Roman"/>
-          <w:b/>
-          <w:bCs/>
-        </w:rPr>
-        <w:t xml:space="preserve"> </w:t>
-      </w:r>
-    </w:p>
-    <w:p>
-      <w:pPr>
-        <w:jc w:val="both"/>
-        <w:rPr>
-          <w:rFonts w:ascii="times" w:hAnsi="times"/>
-        </w:rPr>
-      </w:pPr>
-      <w:r>
-        <w:rPr>
-          <w:rFonts w:ascii="times" w:hAnsi="times"/>
-        </w:rPr>
-        <w:t>Clean up was done using Microsoft Excel to copy over important data from the source data since majority of the data is in Excel Workbook format into a separate CSV file.</w:t>
-      </w:r>
-      <w:r>
-        <w:rPr>
-          <w:rFonts w:ascii="times" w:hAnsi="times"/>
-        </w:rPr>
-        <w:t xml:space="preserve"> </w:t>
-      </w:r>
-      <w:r>
-        <w:rPr>
-          <w:rFonts w:ascii="times" w:hAnsi="times"/>
-        </w:rPr>
-        <w:t>JavaScript was also used to process incoming data read into appropriate data structure that can be processed by the D3 templates.</w:t>
-      </w:r>
-    </w:p>
-    <w:p>
-      <w:pPr>
-        <w:jc w:val="both"/>
-        <w:rPr>
-          <w:rFonts w:ascii="Times New Roman" w:hAnsi="Times New Roman" w:cs="Times New Roman"/>
-          <w:b/>
-          <w:bCs/>
-        </w:rPr>
-      </w:pPr>
-      <w:r>
-        <w:rPr>
-          <w:rFonts w:ascii="Times New Roman" w:hAnsi="Times New Roman" w:cs="Times New Roman"/>
-          <w:b/>
-          <w:bCs/>
-        </w:rPr>
-        <w:t>Calculations on Derived Variables</w:t>
-      </w:r>
-      <w:r>
-        <w:rPr>
-          <w:rFonts w:ascii="Times New Roman" w:hAnsi="Times New Roman" w:cs="Times New Roman"/>
-          <w:b/>
-          <w:bCs/>
-        </w:rPr>
-        <w:t xml:space="preserve"> </w:t>
-      </w:r>
-    </w:p>
-    <w:p>
-      <w:pPr>
-        <w:jc w:val="both"/>
-        <w:rPr>
-          <w:rFonts w:ascii="Times New Roman" w:hAnsi="Times New Roman" w:cs="Times New Roman"/>
-        </w:rPr>
-      </w:pPr>
-      <w:r>
-        <w:rPr>
-          <w:rFonts w:ascii="Times New Roman" w:hAnsi="Times New Roman" w:cs="Times New Roman"/>
-        </w:rPr>
-        <w:t>There are no additional calculations required since all measurements are</w:t>
-      </w:r>
-      <w:r>
-        <w:rPr>
-          <w:rFonts w:ascii="Times New Roman" w:hAnsi="Times New Roman" w:cs="Times New Roman"/>
-        </w:rPr>
-        <w:t xml:space="preserve"> </w:t>
-      </w:r>
       <w:r>
         <w:rPr>
           <w:rFonts w:ascii="Times New Roman" w:hAnsi="Times New Roman" w:cs="Times New Roman"/>
@@ -4430,7 +4451,7 @@
         </w:rPr>
       </w:pPr>
       <w:bookmarkStart w:id="14" w:name="_Toc117970186"/>
-      <w:bookmarkStart w:id="15" w:name="_Toc119438090"/>
+      <w:bookmarkStart w:id="15" w:name="_Toc119593493"/>
       <w:r>
         <w:rPr>
           <w:rFonts w:ascii="Times New Roman" w:hAnsi="Times New Roman" w:cs="Times New Roman"/>
@@ -4454,7 +4475,7 @@
         </w:rPr>
       </w:pPr>
       <w:bookmarkStart w:id="16" w:name="_Toc117970187"/>
-      <w:bookmarkStart w:id="17" w:name="_Toc119438091"/>
+      <w:bookmarkStart w:id="17" w:name="_Toc119593494"/>
       <w:r>
         <w:rPr>
           <w:rFonts w:ascii="Times New Roman" w:hAnsi="Times New Roman" w:cs="Times New Roman"/>
@@ -4516,7 +4537,7 @@
         </w:rPr>
       </w:pPr>
       <w:bookmarkStart w:id="18" w:name="_Toc117970188"/>
-      <w:bookmarkStart w:id="19" w:name="_Toc119438092"/>
+      <w:bookmarkStart w:id="19" w:name="_Toc119593495"/>
       <w:r>
         <w:rPr>
           <w:rFonts w:ascii="Times New Roman" w:hAnsi="Times New Roman" w:cs="Times New Roman"/>
@@ -4777,7 +4798,7 @@
           <w:rFonts w:ascii="Times New Roman" w:hAnsi="Times New Roman" w:cs="Times New Roman"/>
         </w:rPr>
       </w:pPr>
-      <w:bookmarkStart w:id="21" w:name="_Toc119438093"/>
+      <w:bookmarkStart w:id="21" w:name="_Toc119593496"/>
       <w:r>
         <w:rPr>
           <w:rFonts w:ascii="Times New Roman" w:hAnsi="Times New Roman" w:cs="Times New Roman"/>
@@ -4808,31 +4829,7 @@
           <w:b/>
           <w:bCs/>
         </w:rPr>
-        <w:t>D</w:t>
-      </w:r>
-      <w:r>
-        <w:rPr>
-          <w:rFonts w:ascii="Times New Roman" w:hAnsi="Times New Roman" w:cs="Times New Roman"/>
-          <w:b/>
-          <w:bCs/>
-        </w:rPr>
-        <w:t>isplay</w:t>
-      </w:r>
-      <w:r>
-        <w:rPr>
-          <w:rFonts w:ascii="Times New Roman" w:hAnsi="Times New Roman" w:cs="Times New Roman"/>
-          <w:b/>
-          <w:bCs/>
-        </w:rPr>
-        <w:t>ing</w:t>
-      </w:r>
-      <w:r>
-        <w:rPr>
-          <w:rFonts w:ascii="Times New Roman" w:hAnsi="Times New Roman" w:cs="Times New Roman"/>
-          <w:b/>
-          <w:bCs/>
-        </w:rPr>
-        <w:t xml:space="preserve"> data</w:t>
+        <w:t>Displaying data</w:t>
       </w:r>
     </w:p>
     <w:p>
@@ -4941,7 +4938,7 @@
                     </pic:cNvPicPr>
                   </pic:nvPicPr>
                   <pic:blipFill>
-                    <a:blip r:embed="rId8"/>
+                    <a:blip r:embed="rId9"/>
                     <a:stretch>
                       <a:fillRect/>
                     </a:stretch>
@@ -5063,7 +5060,7 @@
                     </pic:cNvPicPr>
                   </pic:nvPicPr>
                   <pic:blipFill>
-                    <a:blip r:embed="rId9"/>
+                    <a:blip r:embed="rId10"/>
                     <a:stretch>
                       <a:fillRect/>
                     </a:stretch>
@@ -5196,7 +5193,7 @@
                     <pic:cNvPicPr/>
                   </pic:nvPicPr>
                   <pic:blipFill>
-                    <a:blip r:embed="rId10"/>
+                    <a:blip r:embed="rId11"/>
                     <a:stretch>
                       <a:fillRect/>
                     </a:stretch>
@@ -5314,7 +5311,7 @@
                     </pic:cNvPicPr>
                   </pic:nvPicPr>
                   <pic:blipFill>
-                    <a:blip r:embed="rId11"/>
+                    <a:blip r:embed="rId12"/>
                     <a:stretch>
                       <a:fillRect/>
                     </a:stretch>
@@ -5395,13 +5392,7 @@
         <w:rPr>
           <w:rFonts w:ascii="Times New Roman" w:hAnsi="Times New Roman" w:cs="Times New Roman"/>
         </w:rPr>
-        <w:t>The s</w:t>
-      </w:r>
-      <w:r>
-        <w:rPr>
-          <w:rFonts w:ascii="Times New Roman" w:hAnsi="Times New Roman" w:cs="Times New Roman"/>
-        </w:rPr>
-        <w:t>ketch below showing geo map group with hover effect. Detail information will show in bottom right corner when mouse cursor pointed to specific region.</w:t>
+        <w:t>The sketch below showing geo map group with hover effect. Detail information will show in bottom right corner when mouse cursor pointed to specific region.</w:t>
       </w:r>
     </w:p>
     <w:p>
@@ -5433,7 +5424,7 @@
                     </pic:cNvPicPr>
                   </pic:nvPicPr>
                   <pic:blipFill>
-                    <a:blip r:embed="rId12"/>
+                    <a:blip r:embed="rId13"/>
                     <a:stretch>
                       <a:fillRect/>
                     </a:stretch>
@@ -5516,15 +5507,7 @@
           <w:b/>
           <w:bCs/>
         </w:rPr>
-        <w:t>Final Design</w:t>
-      </w:r>
-      <w:r>
-        <w:rPr>
-          <w:rFonts w:ascii="Times New Roman" w:hAnsi="Times New Roman" w:cs="Times New Roman"/>
-          <w:b/>
-          <w:bCs/>
-        </w:rPr>
-        <w:t xml:space="preserve"> </w:t>
+        <w:t xml:space="preserve">Final Design </w:t>
       </w:r>
     </w:p>
     <w:p>
@@ -5579,7 +5562,7 @@
                     </pic:cNvPicPr>
                   </pic:nvPicPr>
                   <pic:blipFill>
-                    <a:blip r:embed="rId13"/>
+                    <a:blip r:embed="rId14"/>
                     <a:stretch>
                       <a:fillRect/>
                     </a:stretch>
@@ -5684,7 +5667,7 @@
                     </pic:cNvPicPr>
                   </pic:nvPicPr>
                   <pic:blipFill>
-                    <a:blip r:embed="rId14"/>
+                    <a:blip r:embed="rId15"/>
                     <a:srcRect l="-136" t="-418" r="-136" b="-418"/>
                     <a:stretch>
                       <a:fillRect/>
@@ -5829,16 +5812,8 @@
         <w:rPr>
           <w:rFonts w:ascii="Times New Roman" w:hAnsi="Times New Roman" w:cs="Times New Roman"/>
         </w:rPr>
-        <w:t xml:space="preserve">bar </w:t>
-      </w:r>
-      <w:proofErr w:type="gramStart"/>
-      <w:r>
-        <w:rPr>
-          <w:rFonts w:ascii="Times New Roman" w:hAnsi="Times New Roman" w:cs="Times New Roman"/>
-        </w:rPr>
-        <w:t>chart</w:t>
-      </w:r>
-      <w:proofErr w:type="gramEnd"/>
+        <w:t>bar chart</w:t>
+      </w:r>
       <w:r>
         <w:rPr>
           <w:rFonts w:ascii="Times New Roman" w:hAnsi="Times New Roman" w:cs="Times New Roman"/>
@@ -5888,7 +5863,7 @@
                     </pic:cNvPicPr>
                   </pic:nvPicPr>
                   <pic:blipFill>
-                    <a:blip r:embed="rId15">
+                    <a:blip r:embed="rId16">
                       <a:extLst>
                         <a:ext uri="{28A0092B-C50C-407E-A947-70E740481C1C}">
                           <a14:useLocalDpi xmlns:a14="http://schemas.microsoft.com/office/drawing/2010/main" val="0"/>
@@ -6024,7 +5999,7 @@
                     </pic:cNvPicPr>
                   </pic:nvPicPr>
                   <pic:blipFill>
-                    <a:blip r:embed="rId16">
+                    <a:blip r:embed="rId17">
                       <a:extLst>
                         <a:ext uri="{28A0092B-C50C-407E-A947-70E740481C1C}">
                           <a14:useLocalDpi xmlns:a14="http://schemas.microsoft.com/office/drawing/2010/main" val="0"/>
@@ -6172,7 +6147,7 @@
                     </pic:cNvPicPr>
                   </pic:nvPicPr>
                   <pic:blipFill>
-                    <a:blip r:embed="rId17" cstate="print">
+                    <a:blip r:embed="rId18" cstate="print">
                       <a:extLst>
                         <a:ext uri="{28A0092B-C50C-407E-A947-70E740481C1C}">
                           <a14:useLocalDpi xmlns:a14="http://schemas.microsoft.com/office/drawing/2010/main" val="0"/>
@@ -6258,7 +6233,7 @@
         </w:rPr>
       </w:pPr>
       <w:bookmarkStart w:id="23" w:name="_Toc117970190"/>
-      <w:bookmarkStart w:id="24" w:name="_Toc119438094"/>
+      <w:bookmarkStart w:id="24" w:name="_Toc119593497"/>
       <w:r>
         <w:rPr>
           <w:rFonts w:ascii="Times New Roman" w:hAnsi="Times New Roman" w:cs="Times New Roman"/>
@@ -6362,21 +6337,7 @@
         <w:rPr>
           <w:rFonts w:ascii="Times New Roman" w:hAnsi="Times New Roman" w:cs="Times New Roman"/>
         </w:rPr>
-        <w:t xml:space="preserve">Do u face any problems regarding "Renewable Energy Consumption in </w:t>
-      </w:r>
-      <w:proofErr w:type="gramStart"/>
-      <w:r>
-        <w:rPr>
-          <w:rFonts w:ascii="Times New Roman" w:hAnsi="Times New Roman" w:cs="Times New Roman"/>
-        </w:rPr>
-        <w:t>South East</w:t>
-      </w:r>
-      <w:proofErr w:type="gramEnd"/>
-      <w:r>
-        <w:rPr>
-          <w:rFonts w:ascii="Times New Roman" w:hAnsi="Times New Roman" w:cs="Times New Roman"/>
-        </w:rPr>
-        <w:t xml:space="preserve"> Asia" line chart? If yes, please state the problems</w:t>
+        <w:t>Do u face any problems regarding "Renewable Energy Consumption in South East Asia" line chart? If yes, please state the problems</w:t>
       </w:r>
     </w:p>
     <w:p>
@@ -6395,21 +6356,7 @@
         <w:rPr>
           <w:rFonts w:ascii="Times New Roman" w:hAnsi="Times New Roman" w:cs="Times New Roman"/>
         </w:rPr>
-        <w:t xml:space="preserve">Do u face any problems regarding "Solar Power in </w:t>
-      </w:r>
-      <w:proofErr w:type="gramStart"/>
-      <w:r>
-        <w:rPr>
-          <w:rFonts w:ascii="Times New Roman" w:hAnsi="Times New Roman" w:cs="Times New Roman"/>
-        </w:rPr>
-        <w:t>South East</w:t>
-      </w:r>
-      <w:proofErr w:type="gramEnd"/>
-      <w:r>
-        <w:rPr>
-          <w:rFonts w:ascii="Times New Roman" w:hAnsi="Times New Roman" w:cs="Times New Roman"/>
-        </w:rPr>
-        <w:t xml:space="preserve"> Asia" line chart? If yes, please state the problems</w:t>
+        <w:t>Do u face any problems regarding "Solar Power in South East Asia" line chart? If yes, please state the problems</w:t>
       </w:r>
     </w:p>
     <w:p>
@@ -6472,21 +6419,7 @@
         <w:rPr>
           <w:rFonts w:ascii="Times New Roman" w:hAnsi="Times New Roman" w:cs="Times New Roman"/>
         </w:rPr>
-        <w:t xml:space="preserve">Based on all four chart you have </w:t>
-      </w:r>
-      <w:proofErr w:type="gramStart"/>
-      <w:r>
-        <w:rPr>
-          <w:rFonts w:ascii="Times New Roman" w:hAnsi="Times New Roman" w:cs="Times New Roman"/>
-        </w:rPr>
-        <w:t>experienced,</w:t>
-      </w:r>
-      <w:proofErr w:type="gramEnd"/>
-      <w:r>
-        <w:rPr>
-          <w:rFonts w:ascii="Times New Roman" w:hAnsi="Times New Roman" w:cs="Times New Roman"/>
-        </w:rPr>
-        <w:t xml:space="preserve"> do you think any chart above require any improvement? If yes, please provide your opinion.</w:t>
+        <w:t>Based on all four chart you have experienced, do you think any chart above require any improvement? If yes, please provide your opinion.</w:t>
       </w:r>
     </w:p>
     <w:p>
@@ -6505,21 +6438,7 @@
         <w:rPr>
           <w:rFonts w:ascii="Times New Roman" w:hAnsi="Times New Roman" w:cs="Times New Roman"/>
         </w:rPr>
-        <w:t xml:space="preserve">Lastly, any recommendation of chart </w:t>
-      </w:r>
-      <w:proofErr w:type="gramStart"/>
-      <w:r>
-        <w:rPr>
-          <w:rFonts w:ascii="Times New Roman" w:hAnsi="Times New Roman" w:cs="Times New Roman"/>
-        </w:rPr>
-        <w:t>do</w:t>
-      </w:r>
-      <w:proofErr w:type="gramEnd"/>
-      <w:r>
-        <w:rPr>
-          <w:rFonts w:ascii="Times New Roman" w:hAnsi="Times New Roman" w:cs="Times New Roman"/>
-        </w:rPr>
-        <w:t xml:space="preserve"> you think is more suitable for the content and topic?</w:t>
+        <w:t>Lastly, any recommendation of chart do you think is more suitable for the content and topic?</w:t>
       </w:r>
     </w:p>
     <w:p>
@@ -6608,6 +6527,7 @@
       <w:r>
         <w:rPr>
           <w:rFonts w:ascii="Times New Roman" w:hAnsi="Times New Roman" w:cs="Times New Roman"/>
+          <w:noProof/>
         </w:rPr>
         <w:drawing>
           <wp:inline distT="0" distB="0" distL="0" distR="0" wp14:anchorId="24FC523A" wp14:editId="21F4B786">
@@ -6625,7 +6545,7 @@
                     <pic:cNvPicPr/>
                   </pic:nvPicPr>
                   <pic:blipFill>
-                    <a:blip r:embed="rId18"/>
+                    <a:blip r:embed="rId19"/>
                     <a:stretch>
                       <a:fillRect/>
                     </a:stretch>
@@ -6731,6 +6651,7 @@
       <w:r>
         <w:rPr>
           <w:rFonts w:ascii="Times New Roman" w:hAnsi="Times New Roman" w:cs="Times New Roman"/>
+          <w:noProof/>
         </w:rPr>
         <w:drawing>
           <wp:inline distT="0" distB="0" distL="0" distR="0" wp14:anchorId="222B59E3" wp14:editId="2B4A4BB9">
@@ -6748,7 +6669,7 @@
                     <pic:cNvPicPr/>
                   </pic:nvPicPr>
                   <pic:blipFill>
-                    <a:blip r:embed="rId19"/>
+                    <a:blip r:embed="rId20"/>
                     <a:stretch>
                       <a:fillRect/>
                     </a:stretch>
@@ -6792,21 +6713,7 @@
         <w:rPr>
           <w:rFonts w:ascii="Times New Roman" w:hAnsi="Times New Roman" w:cs="Times New Roman"/>
         </w:rPr>
-        <w:t xml:space="preserve">Majority of the respondents feel that there are no issues with the website, </w:t>
-      </w:r>
-      <w:proofErr w:type="gramStart"/>
-      <w:r>
-        <w:rPr>
-          <w:rFonts w:ascii="Times New Roman" w:hAnsi="Times New Roman" w:cs="Times New Roman"/>
-        </w:rPr>
-        <w:t>with the exception of</w:t>
-      </w:r>
-      <w:proofErr w:type="gramEnd"/>
-      <w:r>
-        <w:rPr>
-          <w:rFonts w:ascii="Times New Roman" w:hAnsi="Times New Roman" w:cs="Times New Roman"/>
-        </w:rPr>
-        <w:t xml:space="preserve"> 1 respondent feel </w:t>
+        <w:t xml:space="preserve">Majority of the respondents feel that there are no issues with the website, with the exception of 1 respondent feel </w:t>
       </w:r>
       <w:r>
         <w:rPr>
@@ -6831,6 +6738,7 @@
       <w:r>
         <w:rPr>
           <w:rFonts w:ascii="Times New Roman" w:hAnsi="Times New Roman" w:cs="Times New Roman"/>
+          <w:noProof/>
         </w:rPr>
         <w:drawing>
           <wp:inline distT="0" distB="0" distL="0" distR="0" wp14:anchorId="1661D191" wp14:editId="72BFEA0E">
@@ -6848,7 +6756,7 @@
                     <pic:cNvPicPr/>
                   </pic:nvPicPr>
                   <pic:blipFill>
-                    <a:blip r:embed="rId20"/>
+                    <a:blip r:embed="rId21"/>
                     <a:stretch>
                       <a:fillRect/>
                     </a:stretch>
@@ -6918,6 +6826,7 @@
       <w:r>
         <w:rPr>
           <w:rFonts w:ascii="Times New Roman" w:hAnsi="Times New Roman" w:cs="Times New Roman"/>
+          <w:noProof/>
         </w:rPr>
         <w:drawing>
           <wp:inline distT="0" distB="0" distL="0" distR="0" wp14:anchorId="3CD61FFC" wp14:editId="535BB1A0">
@@ -6935,7 +6844,7 @@
                     <pic:cNvPicPr/>
                   </pic:nvPicPr>
                   <pic:blipFill>
-                    <a:blip r:embed="rId21"/>
+                    <a:blip r:embed="rId22"/>
                     <a:stretch>
                       <a:fillRect/>
                     </a:stretch>
@@ -6980,21 +6889,7 @@
         <w:rPr>
           <w:rFonts w:ascii="Times New Roman" w:hAnsi="Times New Roman" w:cs="Times New Roman"/>
         </w:rPr>
-        <w:t xml:space="preserve">For the renewable energy production in Singapore stacked bar chart, majority of the respondents responded with no issues using the chart </w:t>
-      </w:r>
-      <w:proofErr w:type="gramStart"/>
-      <w:r>
-        <w:rPr>
-          <w:rFonts w:ascii="Times New Roman" w:hAnsi="Times New Roman" w:cs="Times New Roman"/>
-        </w:rPr>
-        <w:t>with the exception of</w:t>
-      </w:r>
-      <w:proofErr w:type="gramEnd"/>
-      <w:r>
-        <w:rPr>
-          <w:rFonts w:ascii="Times New Roman" w:hAnsi="Times New Roman" w:cs="Times New Roman"/>
-        </w:rPr>
-        <w:t xml:space="preserve"> 1 implying that they found it difficult to calculate the exact amount of comparison.</w:t>
+        <w:t>For the renewable energy production in Singapore stacked bar chart, majority of the respondents responded with no issues using the chart with the exception of 1 implying that they found it difficult to calculate the exact amount of comparison.</w:t>
       </w:r>
     </w:p>
     <w:p>
@@ -7007,6 +6902,7 @@
       <w:r>
         <w:rPr>
           <w:rFonts w:ascii="Times New Roman" w:hAnsi="Times New Roman" w:cs="Times New Roman"/>
+          <w:noProof/>
         </w:rPr>
         <w:lastRenderedPageBreak/>
         <w:drawing>
@@ -7025,7 +6921,7 @@
                     <pic:cNvPicPr/>
                   </pic:nvPicPr>
                   <pic:blipFill>
-                    <a:blip r:embed="rId22"/>
+                    <a:blip r:embed="rId23"/>
                     <a:stretch>
                       <a:fillRect/>
                     </a:stretch>
@@ -7081,6 +6977,7 @@
       <w:r>
         <w:rPr>
           <w:rFonts w:ascii="Times New Roman" w:hAnsi="Times New Roman" w:cs="Times New Roman"/>
+          <w:noProof/>
         </w:rPr>
         <w:drawing>
           <wp:inline distT="0" distB="0" distL="0" distR="0" wp14:anchorId="5BE52B80" wp14:editId="6392E117">
@@ -7098,7 +6995,7 @@
                     <pic:cNvPicPr/>
                   </pic:nvPicPr>
                   <pic:blipFill>
-                    <a:blip r:embed="rId23"/>
+                    <a:blip r:embed="rId24"/>
                     <a:stretch>
                       <a:fillRect/>
                     </a:stretch>
@@ -7154,6 +7051,7 @@
       <w:r>
         <w:rPr>
           <w:rFonts w:ascii="Times New Roman" w:hAnsi="Times New Roman" w:cs="Times New Roman"/>
+          <w:noProof/>
         </w:rPr>
         <w:drawing>
           <wp:inline distT="0" distB="0" distL="0" distR="0" wp14:anchorId="1925A718" wp14:editId="7524298C">
@@ -7171,7 +7069,7 @@
                     <pic:cNvPicPr/>
                   </pic:nvPicPr>
                   <pic:blipFill>
-                    <a:blip r:embed="rId24"/>
+                    <a:blip r:embed="rId25"/>
                     <a:stretch>
                       <a:fillRect/>
                     </a:stretch>
@@ -7230,6 +7128,7 @@
       <w:r>
         <w:rPr>
           <w:rFonts w:ascii="Times New Roman" w:hAnsi="Times New Roman" w:cs="Times New Roman"/>
+          <w:noProof/>
         </w:rPr>
         <w:lastRenderedPageBreak/>
         <w:drawing>
@@ -7248,7 +7147,7 @@
                     <pic:cNvPicPr/>
                   </pic:nvPicPr>
                   <pic:blipFill>
-                    <a:blip r:embed="rId25"/>
+                    <a:blip r:embed="rId26"/>
                     <a:stretch>
                       <a:fillRect/>
                     </a:stretch>
@@ -7296,7 +7195,7 @@
         </w:rPr>
       </w:pPr>
       <w:bookmarkStart w:id="25" w:name="_Toc117970191"/>
-      <w:bookmarkStart w:id="26" w:name="_Toc119438095"/>
+      <w:bookmarkStart w:id="26" w:name="_Toc119593498"/>
       <w:r>
         <w:rPr>
           <w:rFonts w:ascii="Times New Roman" w:hAnsi="Times New Roman" w:cs="Times New Roman"/>
@@ -7320,6 +7219,86 @@
           <w:rFonts w:ascii="Times New Roman" w:hAnsi="Times New Roman" w:cs="Times New Roman"/>
         </w:rPr>
       </w:pPr>
+      <w:r>
+        <w:rPr>
+          <w:rFonts w:ascii="Times New Roman" w:hAnsi="Times New Roman" w:cs="Times New Roman"/>
+        </w:rPr>
+        <w:t xml:space="preserve">In conclusion, solar energy may be a reliable energy source depending on the country in </w:t>
+      </w:r>
+      <w:proofErr w:type="spellStart"/>
+      <w:r>
+        <w:rPr>
+          <w:rFonts w:ascii="Times New Roman" w:hAnsi="Times New Roman" w:cs="Times New Roman"/>
+        </w:rPr>
+        <w:t>SouthEast</w:t>
+      </w:r>
+      <w:proofErr w:type="spellEnd"/>
+      <w:r>
+        <w:rPr>
+          <w:rFonts w:ascii="Times New Roman" w:hAnsi="Times New Roman" w:cs="Times New Roman"/>
+        </w:rPr>
+        <w:t xml:space="preserve"> Asia. An in-depth study was conducted on Singapore which showed other alternatives</w:t>
+      </w:r>
+      <w:r>
+        <w:rPr>
+          <w:rFonts w:ascii="Times New Roman" w:hAnsi="Times New Roman" w:cs="Times New Roman"/>
+        </w:rPr>
+        <w:t xml:space="preserve"> </w:t>
+      </w:r>
+      <w:r>
+        <w:rPr>
+          <w:rFonts w:ascii="Times New Roman" w:hAnsi="Times New Roman" w:cs="Times New Roman"/>
+        </w:rPr>
+        <w:t xml:space="preserve">to solar energy </w:t>
+      </w:r>
+      <w:r>
+        <w:rPr>
+          <w:rFonts w:ascii="Times New Roman" w:hAnsi="Times New Roman" w:cs="Times New Roman"/>
+        </w:rPr>
+        <w:t>yielded</w:t>
+      </w:r>
+      <w:r>
+        <w:rPr>
+          <w:rFonts w:ascii="Times New Roman" w:hAnsi="Times New Roman" w:cs="Times New Roman"/>
+        </w:rPr>
+        <w:t xml:space="preserve"> greater output in electricity generation capacity, therefore, solar energy may not be the best renewable energy source in Singapore. As compared to Vietnam,</w:t>
+      </w:r>
+      <w:r>
+        <w:rPr>
+          <w:rFonts w:ascii="Times New Roman" w:hAnsi="Times New Roman" w:cs="Times New Roman"/>
+        </w:rPr>
+        <w:t xml:space="preserve"> </w:t>
+      </w:r>
+      <w:r>
+        <w:rPr>
+          <w:rFonts w:ascii="Times New Roman" w:hAnsi="Times New Roman" w:cs="Times New Roman"/>
+        </w:rPr>
+        <w:t>it can be observed that Vietnam was able to produce the highest energy capacity using solar</w:t>
+      </w:r>
+      <w:r>
+        <w:rPr>
+          <w:rFonts w:ascii="Times New Roman" w:hAnsi="Times New Roman" w:cs="Times New Roman"/>
+        </w:rPr>
+        <w:t xml:space="preserve"> </w:t>
+      </w:r>
+      <w:r>
+        <w:rPr>
+          <w:rFonts w:ascii="Times New Roman" w:hAnsi="Times New Roman" w:cs="Times New Roman"/>
+        </w:rPr>
+        <w:t>compared to other countries making solar energy adoption the best in Vietnam out of the other</w:t>
+      </w:r>
+      <w:r>
+        <w:rPr>
+          <w:rFonts w:ascii="Times New Roman" w:hAnsi="Times New Roman" w:cs="Times New Roman"/>
+        </w:rPr>
+        <w:t xml:space="preserve"> </w:t>
+      </w:r>
+      <w:r>
+        <w:rPr>
+          <w:rFonts w:ascii="Times New Roman" w:hAnsi="Times New Roman" w:cs="Times New Roman"/>
+        </w:rPr>
+        <w:t>Southeast Asian countries.</w:t>
+      </w:r>
     </w:p>
     <w:p>
       <w:pPr>
@@ -7350,21 +7329,7 @@
         <w:rPr>
           <w:rFonts w:ascii="Times New Roman" w:hAnsi="Times New Roman" w:cs="Times New Roman"/>
         </w:rPr>
-        <w:t xml:space="preserve">builds the understanding of human perception, </w:t>
-      </w:r>
-      <w:proofErr w:type="gramStart"/>
-      <w:r>
-        <w:rPr>
-          <w:rFonts w:ascii="Times New Roman" w:hAnsi="Times New Roman" w:cs="Times New Roman"/>
-        </w:rPr>
-        <w:t>cognition</w:t>
-      </w:r>
-      <w:proofErr w:type="gramEnd"/>
-      <w:r>
-        <w:rPr>
-          <w:rFonts w:ascii="Times New Roman" w:hAnsi="Times New Roman" w:cs="Times New Roman"/>
-        </w:rPr>
-        <w:t xml:space="preserve"> and data visualisation design principles</w:t>
+        <w:t>builds the understanding of human perception, cognition and data visualisation design principles</w:t>
       </w:r>
       <w:r>
         <w:rPr>
@@ -7530,7 +7495,7 @@
           <w:rFonts w:ascii="Times New Roman" w:hAnsi="Times New Roman" w:cs="Times New Roman"/>
         </w:rPr>
       </w:pPr>
-      <w:bookmarkStart w:id="27" w:name="_Toc119438096"/>
+      <w:bookmarkStart w:id="27" w:name="_Toc119593499"/>
       <w:r>
         <w:rPr>
           <w:rFonts w:ascii="Times New Roman" w:hAnsi="Times New Roman" w:cs="Times New Roman"/>
@@ -7684,7 +7649,7 @@
         </w:rPr>
         <w:t> n.d., www.enerdata.net, viewed 6 November 2022, &lt;</w:t>
       </w:r>
-      <w:hyperlink r:id="rId26">
+      <w:hyperlink r:id="rId27">
         <w:r>
           <w:rPr>
             <w:rStyle w:val="Hyperlink"/>
@@ -7737,7 +7702,7 @@
         </w:rPr>
         <w:t> n.d., www.ema.gov.sg, viewed 6 November 2022, &lt;</w:t>
       </w:r>
-      <w:hyperlink r:id="rId27">
+      <w:hyperlink r:id="rId28">
         <w:r>
           <w:rPr>
             <w:rStyle w:val="Hyperlink"/>
@@ -7792,7 +7757,7 @@
         </w:rPr>
         <w:t xml:space="preserve"> n.d., </w:t>
       </w:r>
-      <w:hyperlink r:id="rId28">
+      <w:hyperlink r:id="rId29">
         <w:r>
           <w:rPr>
             <w:rStyle w:val="Hyperlink"/>
@@ -7890,37 +7855,17 @@
           <w:sz w:val="24"/>
           <w:szCs w:val="24"/>
         </w:rPr>
-        <w:t xml:space="preserve">Singapore’s Approach </w:t>
-      </w:r>
-      <w:proofErr w:type="gramStart"/>
-      <w:r>
-        <w:rPr>
-          <w:rFonts w:ascii="Times New Roman" w:hAnsi="Times New Roman" w:cs="Times New Roman"/>
-          <w:i/>
+        <w:t>Singapore’s Approach To Alternative Energy</w:t>
+      </w:r>
+      <w:r>
+        <w:rPr>
+          <w:rFonts w:ascii="Times New Roman" w:hAnsi="Times New Roman" w:cs="Times New Roman"/>
           <w:sz w:val="24"/>
           <w:szCs w:val="24"/>
         </w:rPr>
-        <w:t>To</w:t>
-      </w:r>
-      <w:proofErr w:type="gramEnd"/>
-      <w:r>
-        <w:rPr>
-          <w:rFonts w:ascii="Times New Roman" w:hAnsi="Times New Roman" w:cs="Times New Roman"/>
-          <w:i/>
-          <w:sz w:val="24"/>
-          <w:szCs w:val="24"/>
-        </w:rPr>
-        <w:t xml:space="preserve"> Alternative Energy</w:t>
-      </w:r>
-      <w:r>
-        <w:rPr>
-          <w:rFonts w:ascii="Times New Roman" w:hAnsi="Times New Roman" w:cs="Times New Roman"/>
-          <w:sz w:val="24"/>
-          <w:szCs w:val="24"/>
-        </w:rPr>
         <w:t xml:space="preserve">, </w:t>
       </w:r>
-      <w:hyperlink r:id="rId29">
+      <w:hyperlink r:id="rId30">
         <w:r>
           <w:rPr>
             <w:rStyle w:val="Hyperlink"/>
@@ -7966,7 +7911,7 @@
         </w:rPr>
         <w:t>Singapore: solar energy capacity 2021 n.d., Statista, viewed 6 November 2022, &lt;</w:t>
       </w:r>
-      <w:hyperlink r:id="rId30" w:anchor=":~:text=In 2021%2C the solar energy" w:history="1">
+      <w:hyperlink r:id="rId31" w:anchor=":~:text=In 2021%2C the solar energy" w:history="1">
         <w:r>
           <w:rPr>
             <w:rStyle w:val="Hyperlink"/>
@@ -8030,7 +7975,7 @@
         </w:rPr>
         <w:t xml:space="preserve"> n.d., Data.gov.sg, viewed 6 November 2022, &lt;</w:t>
       </w:r>
-      <w:hyperlink r:id="rId31">
+      <w:hyperlink r:id="rId32">
         <w:r>
           <w:rPr>
             <w:rStyle w:val="Hyperlink"/>
@@ -8076,7 +8021,7 @@
         </w:rPr>
         <w:t>Renewable vs Nuclear Energy generation (1965-) n.d., www.kaggle.com, viewed 6 November 2022, &lt;</w:t>
       </w:r>
-      <w:hyperlink r:id="rId32">
+      <w:hyperlink r:id="rId33">
         <w:r>
           <w:rPr>
             <w:rStyle w:val="Hyperlink"/>
@@ -8122,7 +8067,7 @@
         </w:rPr>
         <w:t>Renewable Energy n.d., www.kaggle.com, viewed 6 November 2022, &lt;</w:t>
       </w:r>
-      <w:hyperlink r:id="rId33">
+      <w:hyperlink r:id="rId34">
         <w:r>
           <w:rPr>
             <w:rStyle w:val="Hyperlink"/>
@@ -8186,7 +8131,7 @@
         </w:rPr>
         <w:t>, viewed 6 November 2022, &lt;</w:t>
       </w:r>
-      <w:hyperlink r:id="rId34">
+      <w:hyperlink r:id="rId35">
         <w:r>
           <w:rPr>
             <w:rStyle w:val="Hyperlink"/>
@@ -8257,6 +8202,7 @@
           <w:rFonts w:ascii="Times New Roman" w:hAnsi="Times New Roman" w:cs="Times New Roman"/>
         </w:rPr>
       </w:pPr>
+      <w:bookmarkStart w:id="28" w:name="_Toc119593500"/>
       <w:r>
         <w:rPr>
           <w:rFonts w:ascii="Times New Roman" w:hAnsi="Times New Roman" w:cs="Times New Roman"/>
@@ -8264,6 +8210,7 @@
         <w:lastRenderedPageBreak/>
         <w:t>Appendix</w:t>
       </w:r>
+      <w:bookmarkEnd w:id="28"/>
     </w:p>
     <w:p>
       <w:pPr>
@@ -8295,7 +8242,7 @@
         </w:rPr>
         <w:t xml:space="preserve">Website URL: </w:t>
       </w:r>
-      <w:hyperlink r:id="rId35" w:history="1">
+      <w:hyperlink r:id="rId36" w:history="1">
         <w:r>
           <w:rPr>
             <w:rStyle w:val="Hyperlink"/>
@@ -8329,7 +8276,7 @@
         </w:rPr>
         <w:t xml:space="preserve">GitHub Repository: </w:t>
       </w:r>
-      <w:hyperlink r:id="rId36" w:history="1">
+      <w:hyperlink r:id="rId37" w:history="1">
         <w:r>
           <w:rPr>
             <w:rStyle w:val="Hyperlink"/>

--- a/documents/group10-process-book.docx
+++ b/documents/group10-process-book.docx
@@ -171,17 +171,7 @@
                             <w:szCs w:val="48"/>
                             <w:lang w:val="en-US" w:eastAsia="en-US"/>
                           </w:rPr>
-                          <w:t>SOUTHEAST</w:t>
-                        </w:r>
-                        <w:r>
-                          <w:rPr>
-                            <w:caps/>
-                            <w:color w:val="191919" w:themeColor="text1" w:themeTint="E6"/>
-                            <w:sz w:val="48"/>
-                            <w:szCs w:val="48"/>
-                            <w:lang w:val="en-US" w:eastAsia="en-US"/>
-                          </w:rPr>
-                          <w:t xml:space="preserve"> Asia</w:t>
+                          <w:t>SOUTHEAST Asia</w:t>
                         </w:r>
                         <w:sdt>
                           <w:sdtPr>
@@ -2441,15 +2431,7 @@
               <w:widowControl w:val="0"/>
             </w:pPr>
             <w:r>
-              <w:t xml:space="preserve">Search for data. </w:t>
-            </w:r>
-            <w:proofErr w:type="spellStart"/>
-            <w:r>
-              <w:t>Preferrably</w:t>
-            </w:r>
-            <w:proofErr w:type="spellEnd"/>
-            <w:r>
-              <w:t xml:space="preserve"> in CSV format.</w:t>
+              <w:t>Search for data. Preferrably in CSV format.</w:t>
             </w:r>
           </w:p>
         </w:tc>
@@ -2525,13 +2507,8 @@
               <w:widowControl w:val="0"/>
             </w:pPr>
             <w:r>
-              <w:t xml:space="preserve">First </w:t>
-            </w:r>
-            <w:proofErr w:type="spellStart"/>
-            <w:r>
-              <w:t>Standup</w:t>
-            </w:r>
-            <w:proofErr w:type="spellEnd"/>
+              <w:t>First Standup</w:t>
+            </w:r>
           </w:p>
         </w:tc>
         <w:tc>
@@ -2902,13 +2879,8 @@
               <w:widowControl w:val="0"/>
             </w:pPr>
             <w:r>
-              <w:t xml:space="preserve">Second </w:t>
-            </w:r>
-            <w:proofErr w:type="spellStart"/>
-            <w:r>
-              <w:t>Standup</w:t>
-            </w:r>
-            <w:proofErr w:type="spellEnd"/>
+              <w:t>Second Standup</w:t>
+            </w:r>
           </w:p>
         </w:tc>
         <w:tc>
@@ -3207,13 +3179,8 @@
               <w:widowControl w:val="0"/>
             </w:pPr>
             <w:r>
-              <w:t xml:space="preserve">Third </w:t>
-            </w:r>
-            <w:proofErr w:type="spellStart"/>
-            <w:r>
-              <w:t>Standup</w:t>
-            </w:r>
-            <w:proofErr w:type="spellEnd"/>
+              <w:t>Third Standup</w:t>
+            </w:r>
           </w:p>
         </w:tc>
         <w:tc>
@@ -3360,13 +3327,8 @@
               <w:widowControl w:val="0"/>
             </w:pPr>
             <w:r>
-              <w:t xml:space="preserve">Last </w:t>
-            </w:r>
-            <w:proofErr w:type="spellStart"/>
-            <w:r>
-              <w:t>Standup</w:t>
-            </w:r>
-            <w:proofErr w:type="spellEnd"/>
+              <w:t>Last Standup</w:t>
+            </w:r>
           </w:p>
         </w:tc>
         <w:tc>
@@ -3500,23 +3462,13 @@
           <w:bCs/>
         </w:rPr>
       </w:pPr>
-      <w:proofErr w:type="spellStart"/>
       <w:r>
         <w:rPr>
           <w:rFonts w:ascii="Times New Roman" w:hAnsi="Times New Roman" w:cs="Times New Roman"/>
           <w:b/>
           <w:bCs/>
         </w:rPr>
-        <w:t>Standup</w:t>
-      </w:r>
-      <w:proofErr w:type="spellEnd"/>
-      <w:r>
-        <w:rPr>
-          <w:rFonts w:ascii="Times New Roman" w:hAnsi="Times New Roman" w:cs="Times New Roman"/>
-          <w:b/>
-          <w:bCs/>
-        </w:rPr>
-        <w:t xml:space="preserve"> Meeting 1</w:t>
+        <w:t>Standup Meeting 1</w:t>
       </w:r>
     </w:p>
     <w:p>
@@ -3617,23 +3569,13 @@
           <w:bCs/>
         </w:rPr>
       </w:pPr>
-      <w:proofErr w:type="spellStart"/>
       <w:r>
         <w:rPr>
           <w:rFonts w:ascii="Times New Roman" w:hAnsi="Times New Roman" w:cs="Times New Roman"/>
           <w:b/>
           <w:bCs/>
         </w:rPr>
-        <w:t>Standup</w:t>
-      </w:r>
-      <w:proofErr w:type="spellEnd"/>
-      <w:r>
-        <w:rPr>
-          <w:rFonts w:ascii="Times New Roman" w:hAnsi="Times New Roman" w:cs="Times New Roman"/>
-          <w:b/>
-          <w:bCs/>
-        </w:rPr>
-        <w:t xml:space="preserve"> Meeting 2</w:t>
+        <w:t>Standup Meeting 2</w:t>
       </w:r>
     </w:p>
     <w:p>
@@ -3699,23 +3641,13 @@
           <w:bCs/>
         </w:rPr>
       </w:pPr>
-      <w:proofErr w:type="spellStart"/>
       <w:r>
         <w:rPr>
           <w:rFonts w:ascii="Times New Roman" w:hAnsi="Times New Roman" w:cs="Times New Roman"/>
           <w:b/>
           <w:bCs/>
         </w:rPr>
-        <w:t>Standup</w:t>
-      </w:r>
-      <w:proofErr w:type="spellEnd"/>
-      <w:r>
-        <w:rPr>
-          <w:rFonts w:ascii="Times New Roman" w:hAnsi="Times New Roman" w:cs="Times New Roman"/>
-          <w:b/>
-          <w:bCs/>
-        </w:rPr>
-        <w:t xml:space="preserve"> Meeting 3</w:t>
+        <w:t>Standup Meeting 3</w:t>
       </w:r>
     </w:p>
     <w:p>
@@ -3804,25 +3736,7 @@
           <w:b/>
           <w:bCs/>
         </w:rPr>
-        <w:t xml:space="preserve">Final </w:t>
-      </w:r>
-      <w:proofErr w:type="spellStart"/>
-      <w:r>
-        <w:rPr>
-          <w:rFonts w:ascii="Times New Roman" w:hAnsi="Times New Roman" w:cs="Times New Roman"/>
-          <w:b/>
-          <w:bCs/>
-        </w:rPr>
-        <w:t>Standup</w:t>
-      </w:r>
-      <w:proofErr w:type="spellEnd"/>
-      <w:r>
-        <w:rPr>
-          <w:rFonts w:ascii="Times New Roman" w:hAnsi="Times New Roman" w:cs="Times New Roman"/>
-          <w:b/>
-          <w:bCs/>
-        </w:rPr>
-        <w:t xml:space="preserve"> Meeting</w:t>
+        <w:t>Final Standup Meeting</w:t>
       </w:r>
       <w:r>
         <w:br w:type="page"/>
@@ -3977,14 +3891,12 @@
           <w:rFonts w:ascii="Times New Roman" w:hAnsi="Times New Roman" w:cs="Times New Roman"/>
         </w:rPr>
       </w:pPr>
-      <w:proofErr w:type="spellStart"/>
       <w:r>
         <w:rPr>
           <w:rFonts w:ascii="Times New Roman" w:hAnsi="Times New Roman" w:cs="Times New Roman"/>
         </w:rPr>
         <w:t>data.world</w:t>
       </w:r>
-      <w:proofErr w:type="spellEnd"/>
     </w:p>
     <w:p>
       <w:pPr>
@@ -5467,21 +5379,7 @@
         <w:rPr>
           <w:rFonts w:ascii="Times New Roman" w:hAnsi="Times New Roman" w:cs="Times New Roman"/>
         </w:rPr>
-        <w:t xml:space="preserve"> shows the Singapore solar </w:t>
-      </w:r>
-      <w:proofErr w:type="spellStart"/>
-      <w:r>
-        <w:rPr>
-          <w:rFonts w:ascii="Times New Roman" w:hAnsi="Times New Roman" w:cs="Times New Roman"/>
-        </w:rPr>
-        <w:t>pv</w:t>
-      </w:r>
-      <w:proofErr w:type="spellEnd"/>
-      <w:r>
-        <w:rPr>
-          <w:rFonts w:ascii="Times New Roman" w:hAnsi="Times New Roman" w:cs="Times New Roman"/>
-        </w:rPr>
-        <w:t xml:space="preserve"> geo map.</w:t>
+        <w:t xml:space="preserve"> shows the Singapore solar pv geo map.</w:t>
       </w:r>
     </w:p>
     <w:p>
@@ -6232,8 +6130,8 @@
           <w:rFonts w:ascii="Times New Roman" w:hAnsi="Times New Roman" w:cs="Times New Roman"/>
         </w:rPr>
       </w:pPr>
-      <w:bookmarkStart w:id="23" w:name="_Toc117970190"/>
-      <w:bookmarkStart w:id="24" w:name="_Toc119593497"/>
+      <w:bookmarkStart w:id="23" w:name="_Toc119593497"/>
+      <w:bookmarkStart w:id="24" w:name="_Toc117970190"/>
       <w:r>
         <w:rPr>
           <w:rFonts w:ascii="Times New Roman" w:hAnsi="Times New Roman" w:cs="Times New Roman"/>
@@ -6241,14 +6139,14 @@
         <w:lastRenderedPageBreak/>
         <w:t>5 Validation</w:t>
       </w:r>
+      <w:bookmarkEnd w:id="23"/>
+      <w:r>
+        <w:rPr>
+          <w:rFonts w:ascii="Times New Roman" w:hAnsi="Times New Roman" w:cs="Times New Roman"/>
+        </w:rPr>
+        <w:t xml:space="preserve"> </w:t>
+      </w:r>
       <w:bookmarkEnd w:id="24"/>
-      <w:r>
-        <w:rPr>
-          <w:rFonts w:ascii="Times New Roman" w:hAnsi="Times New Roman" w:cs="Times New Roman"/>
-        </w:rPr>
-        <w:t xml:space="preserve"> </w:t>
-      </w:r>
-      <w:bookmarkEnd w:id="23"/>
     </w:p>
     <w:p>
       <w:pPr>
@@ -7223,21 +7121,7 @@
         <w:rPr>
           <w:rFonts w:ascii="Times New Roman" w:hAnsi="Times New Roman" w:cs="Times New Roman"/>
         </w:rPr>
-        <w:t xml:space="preserve">In conclusion, solar energy may be a reliable energy source depending on the country in </w:t>
-      </w:r>
-      <w:proofErr w:type="spellStart"/>
-      <w:r>
-        <w:rPr>
-          <w:rFonts w:ascii="Times New Roman" w:hAnsi="Times New Roman" w:cs="Times New Roman"/>
-        </w:rPr>
-        <w:t>SouthEast</w:t>
-      </w:r>
-      <w:proofErr w:type="spellEnd"/>
-      <w:r>
-        <w:rPr>
-          <w:rFonts w:ascii="Times New Roman" w:hAnsi="Times New Roman" w:cs="Times New Roman"/>
-        </w:rPr>
-        <w:t xml:space="preserve"> Asia. An in-depth study was conducted on Singapore which showed other alternatives</w:t>
+        <w:t>In conclusion, solar energy may be a reliable energy source depending on the country in SouthEast Asia. An in-depth study was conducted on Singapore which showed other alternatives</w:t>
       </w:r>
       <w:r>
         <w:rPr>
@@ -7550,23 +7434,13 @@
           <w:szCs w:val="24"/>
         </w:rPr>
       </w:pPr>
-      <w:proofErr w:type="spellStart"/>
       <w:r>
         <w:rPr>
           <w:rFonts w:ascii="Times New Roman" w:hAnsi="Times New Roman" w:cs="Times New Roman"/>
           <w:sz w:val="24"/>
           <w:szCs w:val="24"/>
         </w:rPr>
-        <w:t>Shuyao.X</w:t>
-      </w:r>
-      <w:proofErr w:type="spellEnd"/>
-      <w:r>
-        <w:rPr>
-          <w:rFonts w:ascii="Times New Roman" w:hAnsi="Times New Roman" w:cs="Times New Roman"/>
-          <w:sz w:val="24"/>
-          <w:szCs w:val="24"/>
-        </w:rPr>
-        <w:t xml:space="preserve"> 2022, Line Chart, Multiple Series, Observable, viewed 8 November 2022, &lt;https://observablehq.com/@miaomiaorepo/line-chart-multiple-series&gt;.</w:t>
+        <w:t>Shuyao.X 2022, Line Chart, Multiple Series, Observable, viewed 8 November 2022, &lt;https://observablehq.com/@miaomiaorepo/line-chart-multiple-series&gt;.</w:t>
       </w:r>
     </w:p>
     <w:p>
@@ -7628,19 +7502,8 @@
           <w:sz w:val="24"/>
           <w:szCs w:val="24"/>
         </w:rPr>
-        <w:t xml:space="preserve">Singapore Energy Information | </w:t>
-      </w:r>
-      <w:proofErr w:type="spellStart"/>
-      <w:r>
-        <w:rPr>
-          <w:rFonts w:ascii="Times New Roman" w:hAnsi="Times New Roman" w:cs="Times New Roman"/>
-          <w:i/>
-          <w:sz w:val="24"/>
-          <w:szCs w:val="24"/>
-        </w:rPr>
-        <w:t>Enerdata</w:t>
-      </w:r>
-      <w:proofErr w:type="spellEnd"/>
+        <w:t>Singapore Energy Information | Enerdata</w:t>
+      </w:r>
       <w:r>
         <w:rPr>
           <w:rFonts w:ascii="Times New Roman" w:hAnsi="Times New Roman" w:cs="Times New Roman"/>
@@ -7955,25 +7818,7 @@
           <w:sz w:val="24"/>
           <w:szCs w:val="24"/>
         </w:rPr>
-        <w:t xml:space="preserve">solar energy </w:t>
-      </w:r>
-      <w:proofErr w:type="spellStart"/>
-      <w:r>
-        <w:rPr>
-          <w:rFonts w:ascii="Times New Roman" w:hAnsi="Times New Roman" w:cs="Times New Roman"/>
-          <w:sz w:val="24"/>
-          <w:szCs w:val="24"/>
-        </w:rPr>
-        <w:t>singapore</w:t>
-      </w:r>
-      <w:proofErr w:type="spellEnd"/>
-      <w:r>
-        <w:rPr>
-          <w:rFonts w:ascii="Times New Roman" w:hAnsi="Times New Roman" w:cs="Times New Roman"/>
-          <w:sz w:val="24"/>
-          <w:szCs w:val="24"/>
-        </w:rPr>
-        <w:t xml:space="preserve"> n.d., Data.gov.sg, viewed 6 November 2022, &lt;</w:t>
+        <w:t>solar energy singapore n.d., Data.gov.sg, viewed 6 November 2022, &lt;</w:t>
       </w:r>
       <w:hyperlink r:id="rId32">
         <w:r>
@@ -8111,25 +7956,7 @@
           <w:sz w:val="24"/>
           <w:szCs w:val="24"/>
         </w:rPr>
-        <w:t xml:space="preserve">Solar Resource Class &amp; Country - dataset by doe n.d., </w:t>
-      </w:r>
-      <w:proofErr w:type="spellStart"/>
-      <w:r>
-        <w:rPr>
-          <w:rFonts w:ascii="Times New Roman" w:hAnsi="Times New Roman" w:cs="Times New Roman"/>
-          <w:sz w:val="24"/>
-          <w:szCs w:val="24"/>
-        </w:rPr>
-        <w:t>data.world</w:t>
-      </w:r>
-      <w:proofErr w:type="spellEnd"/>
-      <w:r>
-        <w:rPr>
-          <w:rFonts w:ascii="Times New Roman" w:hAnsi="Times New Roman" w:cs="Times New Roman"/>
-          <w:sz w:val="24"/>
-          <w:szCs w:val="24"/>
-        </w:rPr>
-        <w:t>, viewed 6 November 2022, &lt;</w:t>
+        <w:t>Solar Resource Class &amp; Country - dataset by doe n.d., data.world, viewed 6 November 2022, &lt;</w:t>
       </w:r>
       <w:hyperlink r:id="rId35">
         <w:r>
@@ -8309,6 +8136,37 @@
           <w:szCs w:val="24"/>
         </w:rPr>
         <w:t>Zipped Data File</w:t>
+      </w:r>
+      <w:r>
+        <w:rPr>
+          <w:rFonts w:ascii="Times New Roman" w:hAnsi="Times New Roman" w:cs="Times New Roman"/>
+          <w:sz w:val="24"/>
+          <w:szCs w:val="24"/>
+        </w:rPr>
+        <w:t>.</w:t>
+      </w:r>
+    </w:p>
+    <w:p>
+      <w:pPr>
+        <w:pStyle w:val="ListParagraph"/>
+        <w:numPr>
+          <w:ilvl w:val="3"/>
+          <w:numId w:val="3"/>
+        </w:numPr>
+        <w:jc w:val="both"/>
+        <w:rPr>
+          <w:rFonts w:ascii="Times New Roman" w:hAnsi="Times New Roman" w:cs="Times New Roman"/>
+          <w:sz w:val="24"/>
+          <w:szCs w:val="24"/>
+        </w:rPr>
+      </w:pPr>
+      <w:r>
+        <w:rPr>
+          <w:rFonts w:ascii="Times New Roman" w:hAnsi="Times New Roman" w:cs="Times New Roman"/>
+          <w:sz w:val="24"/>
+          <w:szCs w:val="24"/>
+        </w:rPr>
+        <w:t>Peer review forms.</w:t>
       </w:r>
     </w:p>
     <w:p>

--- a/documents/group10-process-book.docx
+++ b/documents/group10-process-book.docx
@@ -1429,7 +1429,7 @@
                 <w:noProof/>
                 <w:webHidden/>
               </w:rPr>
-              <w:t>13</w:t>
+              <w:t>14</w:t>
             </w:r>
             <w:r>
               <w:rPr>
@@ -1500,7 +1500,7 @@
                 <w:noProof/>
                 <w:webHidden/>
               </w:rPr>
-              <w:t>17</w:t>
+              <w:t>18</w:t>
             </w:r>
             <w:r>
               <w:rPr>
@@ -1571,7 +1571,7 @@
                 <w:noProof/>
                 <w:webHidden/>
               </w:rPr>
-              <w:t>18</w:t>
+              <w:t>19</w:t>
             </w:r>
             <w:r>
               <w:rPr>
@@ -1642,7 +1642,7 @@
                 <w:noProof/>
                 <w:webHidden/>
               </w:rPr>
-              <w:t>19</w:t>
+              <w:t>20</w:t>
             </w:r>
             <w:r>
               <w:rPr>
@@ -2431,7 +2431,15 @@
               <w:widowControl w:val="0"/>
             </w:pPr>
             <w:r>
-              <w:t>Search for data. Preferrably in CSV format.</w:t>
+              <w:t xml:space="preserve">Search for data. </w:t>
+            </w:r>
+            <w:proofErr w:type="spellStart"/>
+            <w:r>
+              <w:t>Preferrably</w:t>
+            </w:r>
+            <w:proofErr w:type="spellEnd"/>
+            <w:r>
+              <w:t xml:space="preserve"> in CSV format.</w:t>
             </w:r>
           </w:p>
         </w:tc>
@@ -2507,8 +2515,13 @@
               <w:widowControl w:val="0"/>
             </w:pPr>
             <w:r>
-              <w:t>First Standup</w:t>
-            </w:r>
+              <w:t xml:space="preserve">First </w:t>
+            </w:r>
+            <w:proofErr w:type="spellStart"/>
+            <w:r>
+              <w:t>Standup</w:t>
+            </w:r>
+            <w:proofErr w:type="spellEnd"/>
           </w:p>
         </w:tc>
         <w:tc>
@@ -2879,8 +2892,13 @@
               <w:widowControl w:val="0"/>
             </w:pPr>
             <w:r>
-              <w:t>Second Standup</w:t>
-            </w:r>
+              <w:t xml:space="preserve">Second </w:t>
+            </w:r>
+            <w:proofErr w:type="spellStart"/>
+            <w:r>
+              <w:t>Standup</w:t>
+            </w:r>
+            <w:proofErr w:type="spellEnd"/>
           </w:p>
         </w:tc>
         <w:tc>
@@ -3179,8 +3197,13 @@
               <w:widowControl w:val="0"/>
             </w:pPr>
             <w:r>
-              <w:t>Third Standup</w:t>
-            </w:r>
+              <w:t xml:space="preserve">Third </w:t>
+            </w:r>
+            <w:proofErr w:type="spellStart"/>
+            <w:r>
+              <w:t>Standup</w:t>
+            </w:r>
+            <w:proofErr w:type="spellEnd"/>
           </w:p>
         </w:tc>
         <w:tc>
@@ -3254,8 +3277,13 @@
             <w:pPr>
               <w:widowControl w:val="0"/>
             </w:pPr>
-            <w:r>
-              <w:t>Finalize  data visualization.</w:t>
+            <w:proofErr w:type="gramStart"/>
+            <w:r>
+              <w:t>Finalize  data</w:t>
+            </w:r>
+            <w:proofErr w:type="gramEnd"/>
+            <w:r>
+              <w:t xml:space="preserve"> visualization.</w:t>
             </w:r>
           </w:p>
         </w:tc>
@@ -3327,8 +3355,13 @@
               <w:widowControl w:val="0"/>
             </w:pPr>
             <w:r>
-              <w:t>Last Standup</w:t>
-            </w:r>
+              <w:t xml:space="preserve">Last </w:t>
+            </w:r>
+            <w:proofErr w:type="spellStart"/>
+            <w:r>
+              <w:t>Standup</w:t>
+            </w:r>
+            <w:proofErr w:type="spellEnd"/>
           </w:p>
         </w:tc>
         <w:tc>
@@ -3462,13 +3495,23 @@
           <w:bCs/>
         </w:rPr>
       </w:pPr>
+      <w:proofErr w:type="spellStart"/>
       <w:r>
         <w:rPr>
           <w:rFonts w:ascii="Times New Roman" w:hAnsi="Times New Roman" w:cs="Times New Roman"/>
           <w:b/>
           <w:bCs/>
         </w:rPr>
-        <w:t>Standup Meeting 1</w:t>
+        <w:t>Standup</w:t>
+      </w:r>
+      <w:proofErr w:type="spellEnd"/>
+      <w:r>
+        <w:rPr>
+          <w:rFonts w:ascii="Times New Roman" w:hAnsi="Times New Roman" w:cs="Times New Roman"/>
+          <w:b/>
+          <w:bCs/>
+        </w:rPr>
+        <w:t xml:space="preserve"> Meeting 1</w:t>
       </w:r>
     </w:p>
     <w:p>
@@ -3569,13 +3612,23 @@
           <w:bCs/>
         </w:rPr>
       </w:pPr>
+      <w:proofErr w:type="spellStart"/>
       <w:r>
         <w:rPr>
           <w:rFonts w:ascii="Times New Roman" w:hAnsi="Times New Roman" w:cs="Times New Roman"/>
           <w:b/>
           <w:bCs/>
         </w:rPr>
-        <w:t>Standup Meeting 2</w:t>
+        <w:t>Standup</w:t>
+      </w:r>
+      <w:proofErr w:type="spellEnd"/>
+      <w:r>
+        <w:rPr>
+          <w:rFonts w:ascii="Times New Roman" w:hAnsi="Times New Roman" w:cs="Times New Roman"/>
+          <w:b/>
+          <w:bCs/>
+        </w:rPr>
+        <w:t xml:space="preserve"> Meeting 2</w:t>
       </w:r>
     </w:p>
     <w:p>
@@ -3641,13 +3694,23 @@
           <w:bCs/>
         </w:rPr>
       </w:pPr>
+      <w:proofErr w:type="spellStart"/>
       <w:r>
         <w:rPr>
           <w:rFonts w:ascii="Times New Roman" w:hAnsi="Times New Roman" w:cs="Times New Roman"/>
           <w:b/>
           <w:bCs/>
         </w:rPr>
-        <w:t>Standup Meeting 3</w:t>
+        <w:t>Standup</w:t>
+      </w:r>
+      <w:proofErr w:type="spellEnd"/>
+      <w:r>
+        <w:rPr>
+          <w:rFonts w:ascii="Times New Roman" w:hAnsi="Times New Roman" w:cs="Times New Roman"/>
+          <w:b/>
+          <w:bCs/>
+        </w:rPr>
+        <w:t xml:space="preserve"> Meeting 3</w:t>
       </w:r>
     </w:p>
     <w:p>
@@ -3736,7 +3799,25 @@
           <w:b/>
           <w:bCs/>
         </w:rPr>
-        <w:t>Final Standup Meeting</w:t>
+        <w:t xml:space="preserve">Final </w:t>
+      </w:r>
+      <w:proofErr w:type="spellStart"/>
+      <w:r>
+        <w:rPr>
+          <w:rFonts w:ascii="Times New Roman" w:hAnsi="Times New Roman" w:cs="Times New Roman"/>
+          <w:b/>
+          <w:bCs/>
+        </w:rPr>
+        <w:t>Standup</w:t>
+      </w:r>
+      <w:proofErr w:type="spellEnd"/>
+      <w:r>
+        <w:rPr>
+          <w:rFonts w:ascii="Times New Roman" w:hAnsi="Times New Roman" w:cs="Times New Roman"/>
+          <w:b/>
+          <w:bCs/>
+        </w:rPr>
+        <w:t xml:space="preserve"> Meeting</w:t>
       </w:r>
       <w:r>
         <w:br w:type="page"/>
@@ -3891,12 +3972,16 @@
           <w:rFonts w:ascii="Times New Roman" w:hAnsi="Times New Roman" w:cs="Times New Roman"/>
         </w:rPr>
       </w:pPr>
+      <w:proofErr w:type="spellStart"/>
+      <w:proofErr w:type="gramStart"/>
       <w:r>
         <w:rPr>
           <w:rFonts w:ascii="Times New Roman" w:hAnsi="Times New Roman" w:cs="Times New Roman"/>
         </w:rPr>
         <w:t>data.world</w:t>
       </w:r>
+      <w:proofErr w:type="spellEnd"/>
+      <w:proofErr w:type="gramEnd"/>
     </w:p>
     <w:p>
       <w:pPr>
@@ -5379,7 +5464,21 @@
         <w:rPr>
           <w:rFonts w:ascii="Times New Roman" w:hAnsi="Times New Roman" w:cs="Times New Roman"/>
         </w:rPr>
-        <w:t xml:space="preserve"> shows the Singapore solar pv geo map.</w:t>
+        <w:t xml:space="preserve"> shows the Singapore solar </w:t>
+      </w:r>
+      <w:proofErr w:type="spellStart"/>
+      <w:r>
+        <w:rPr>
+          <w:rFonts w:ascii="Times New Roman" w:hAnsi="Times New Roman" w:cs="Times New Roman"/>
+        </w:rPr>
+        <w:t>pv</w:t>
+      </w:r>
+      <w:proofErr w:type="spellEnd"/>
+      <w:r>
+        <w:rPr>
+          <w:rFonts w:ascii="Times New Roman" w:hAnsi="Times New Roman" w:cs="Times New Roman"/>
+        </w:rPr>
+        <w:t xml:space="preserve"> geo map.</w:t>
       </w:r>
     </w:p>
     <w:p>
@@ -5710,8 +5809,16 @@
         <w:rPr>
           <w:rFonts w:ascii="Times New Roman" w:hAnsi="Times New Roman" w:cs="Times New Roman"/>
         </w:rPr>
-        <w:t>bar chart</w:t>
-      </w:r>
+        <w:t xml:space="preserve">bar </w:t>
+      </w:r>
+      <w:proofErr w:type="gramStart"/>
+      <w:r>
+        <w:rPr>
+          <w:rFonts w:ascii="Times New Roman" w:hAnsi="Times New Roman" w:cs="Times New Roman"/>
+        </w:rPr>
+        <w:t>chart</w:t>
+      </w:r>
+      <w:proofErr w:type="gramEnd"/>
       <w:r>
         <w:rPr>
           <w:rFonts w:ascii="Times New Roman" w:hAnsi="Times New Roman" w:cs="Times New Roman"/>
@@ -5978,14 +6085,32 @@
           <w:b/>
           <w:bCs/>
         </w:rPr>
-        <w:t>Solar Power (total solar capacity, MW) in South East Asia</w:t>
-      </w:r>
+        <w:t xml:space="preserve">Solar Power (total solar capacity, MW) in </w:t>
+      </w:r>
+      <w:proofErr w:type="gramStart"/>
       <w:r>
         <w:rPr>
           <w:rFonts w:ascii="Times New Roman" w:hAnsi="Times New Roman" w:cs="Times New Roman"/>
           <w:b/>
           <w:bCs/>
         </w:rPr>
+        <w:t>South East</w:t>
+      </w:r>
+      <w:proofErr w:type="gramEnd"/>
+      <w:r>
+        <w:rPr>
+          <w:rFonts w:ascii="Times New Roman" w:hAnsi="Times New Roman" w:cs="Times New Roman"/>
+          <w:b/>
+          <w:bCs/>
+        </w:rPr>
+        <w:t xml:space="preserve"> Asia</w:t>
+      </w:r>
+      <w:r>
+        <w:rPr>
+          <w:rFonts w:ascii="Times New Roman" w:hAnsi="Times New Roman" w:cs="Times New Roman"/>
+          <w:b/>
+          <w:bCs/>
+        </w:rPr>
         <w:t>:</w:t>
       </w:r>
     </w:p>
@@ -6006,7 +6131,15 @@
         <w:t>.</w:t>
       </w:r>
       <w:r>
-        <w:t xml:space="preserve"> Upon hovering on one of the lines, it will focus on that particular country on that particular year highlighted with a distinct </w:t>
+        <w:t xml:space="preserve"> Upon hovering on one of the lines, it will focus on that </w:t>
+      </w:r>
+      <w:proofErr w:type="gramStart"/>
+      <w:r>
+        <w:t>particular country</w:t>
+      </w:r>
+      <w:proofErr w:type="gramEnd"/>
+      <w:r>
+        <w:t xml:space="preserve"> on that particular year highlighted with a distinct </w:t>
       </w:r>
       <w:r>
         <w:t>colour</w:t>
@@ -6111,6 +6244,162 @@
     </w:p>
     <w:p>
       <w:pPr>
+        <w:jc w:val="center"/>
+        <w:rPr>
+          <w:rFonts w:ascii="Times New Roman" w:hAnsi="Times New Roman" w:cs="Times New Roman"/>
+        </w:rPr>
+      </w:pPr>
+    </w:p>
+    <w:p>
+      <w:pPr>
+        <w:rPr>
+          <w:rFonts w:ascii="Times New Roman" w:hAnsi="Times New Roman" w:cs="Times New Roman"/>
+          <w:b/>
+          <w:bCs/>
+        </w:rPr>
+      </w:pPr>
+      <w:r>
+        <w:rPr>
+          <w:rFonts w:ascii="Times New Roman" w:hAnsi="Times New Roman" w:cs="Times New Roman"/>
+          <w:b/>
+          <w:bCs/>
+        </w:rPr>
+        <w:t>Singapore Power Consumption Between Industry Areas</w:t>
+      </w:r>
+      <w:r>
+        <w:rPr>
+          <w:rFonts w:ascii="Times New Roman" w:hAnsi="Times New Roman" w:cs="Times New Roman"/>
+          <w:b/>
+          <w:bCs/>
+        </w:rPr>
+        <w:t>:</w:t>
+      </w:r>
+    </w:p>
+    <w:p>
+      <w:pPr>
+        <w:jc w:val="both"/>
+        <w:rPr>
+          <w:lang w:val="en-US"/>
+        </w:rPr>
+      </w:pPr>
+      <w:r>
+        <w:rPr>
+          <w:rFonts w:ascii="Times New Roman" w:hAnsi="Times New Roman" w:cs="Times New Roman"/>
+        </w:rPr>
+        <w:t xml:space="preserve">The aim of the following chart is to visualize total energy consumption per industry sector. </w:t>
+      </w:r>
+      <w:r>
+        <w:rPr>
+          <w:rFonts w:ascii="Times New Roman" w:hAnsi="Times New Roman" w:cs="Times New Roman"/>
+        </w:rPr>
+        <w:t xml:space="preserve">Hovering on one of the arcs </w:t>
+      </w:r>
+      <w:r>
+        <w:rPr>
+          <w:rFonts w:ascii="Times New Roman" w:hAnsi="Times New Roman" w:cs="Times New Roman"/>
+        </w:rPr>
+        <w:t xml:space="preserve">will show the total energy consumption and the industry name. </w:t>
+      </w:r>
+      <w:r>
+        <w:rPr>
+          <w:rFonts w:ascii="Times New Roman" w:hAnsi="Times New Roman" w:cs="Times New Roman"/>
+        </w:rPr>
+        <w:t>The top left corner also provides buttons to cycle between years.</w:t>
+      </w:r>
+      <w:r>
+        <w:rPr>
+          <w:rFonts w:ascii="Times New Roman" w:hAnsi="Times New Roman" w:cs="Times New Roman"/>
+        </w:rPr>
+        <w:t xml:space="preserve"> </w:t>
+      </w:r>
+      <w:r>
+        <w:rPr>
+          <w:rFonts w:ascii="Times New Roman" w:hAnsi="Times New Roman" w:cs="Times New Roman"/>
+        </w:rPr>
+        <w:t xml:space="preserve">The purpose of this chart is to visualize Singapore's overall energy consumption per Industry to grasp the idea whether solar energy is reliable in providing power to aid these. We can see that in 2021, due to covid lock-down restrictions, the energy </w:t>
+      </w:r>
+      <w:r>
+        <w:rPr>
+          <w:rFonts w:ascii="Times New Roman" w:hAnsi="Times New Roman" w:cs="Times New Roman"/>
+        </w:rPr>
+        <w:lastRenderedPageBreak/>
+        <w:t>consumption the highest among the 4 areas racking almost 700 Megawatts (MW) of energy. Prior to covid lockdowns, construction</w:t>
+      </w:r>
+      <w:r>
+        <w:rPr>
+          <w:rFonts w:ascii="Times New Roman" w:hAnsi="Times New Roman" w:cs="Times New Roman"/>
+        </w:rPr>
+        <w:t xml:space="preserve"> </w:t>
+      </w:r>
+      <w:r>
+        <w:rPr>
+          <w:rFonts w:ascii="Times New Roman" w:hAnsi="Times New Roman" w:cs="Times New Roman"/>
+        </w:rPr>
+        <w:t>the most energy consumption at 400 MW of power.</w:t>
+      </w:r>
+    </w:p>
+    <w:p>
+      <w:pPr>
+        <w:jc w:val="center"/>
+        <w:rPr>
+          <w:rFonts w:ascii="Times New Roman" w:hAnsi="Times New Roman" w:cs="Times New Roman"/>
+        </w:rPr>
+      </w:pPr>
+      <w:r>
+        <w:rPr>
+          <w:rFonts w:ascii="Times New Roman" w:hAnsi="Times New Roman" w:cs="Times New Roman"/>
+        </w:rPr>
+        <w:drawing>
+          <wp:inline distT="0" distB="0" distL="0" distR="0" wp14:anchorId="102D7628" wp14:editId="18B0AA73">
+            <wp:extent cx="2797791" cy="2900742"/>
+            <wp:effectExtent l="19050" t="19050" r="3175" b="0"/>
+            <wp:docPr id="18" name="Picture 18" descr="Chart&#10;&#10;Description automatically generated"/>
+            <wp:cNvGraphicFramePr>
+              <a:graphicFrameLocks xmlns:a="http://schemas.openxmlformats.org/drawingml/2006/main" noChangeAspect="1"/>
+            </wp:cNvGraphicFramePr>
+            <a:graphic xmlns:a="http://schemas.openxmlformats.org/drawingml/2006/main">
+              <a:graphicData uri="http://schemas.openxmlformats.org/drawingml/2006/picture">
+                <pic:pic xmlns:pic="http://schemas.openxmlformats.org/drawingml/2006/picture">
+                  <pic:nvPicPr>
+                    <pic:cNvPr id="18" name="Picture 18" descr="Chart&#10;&#10;Description automatically generated"/>
+                    <pic:cNvPicPr/>
+                  </pic:nvPicPr>
+                  <pic:blipFill>
+                    <a:blip r:embed="rId19"/>
+                    <a:stretch>
+                      <a:fillRect/>
+                    </a:stretch>
+                  </pic:blipFill>
+                  <pic:spPr>
+                    <a:xfrm>
+                      <a:off x="0" y="0"/>
+                      <a:ext cx="2804922" cy="2908135"/>
+                    </a:xfrm>
+                    <a:prstGeom prst="rect">
+                      <a:avLst/>
+                    </a:prstGeom>
+                    <a:ln w="12700">
+                      <a:solidFill>
+                        <a:schemeClr val="tx1"/>
+                      </a:solidFill>
+                    </a:ln>
+                  </pic:spPr>
+                </pic:pic>
+              </a:graphicData>
+            </a:graphic>
+          </wp:inline>
+        </w:drawing>
+      </w:r>
+    </w:p>
+    <w:p>
+      <w:pPr>
+        <w:rPr>
+          <w:rFonts w:ascii="Times New Roman" w:hAnsi="Times New Roman" w:cs="Times New Roman"/>
+        </w:rPr>
+      </w:pPr>
+    </w:p>
+    <w:p>
+      <w:pPr>
         <w:spacing w:after="0" w:line="240" w:lineRule="auto"/>
         <w:rPr>
           <w:rFonts w:ascii="Times New Roman" w:hAnsi="Times New Roman" w:cs="Times New Roman"/>
@@ -6235,7 +6524,21 @@
         <w:rPr>
           <w:rFonts w:ascii="Times New Roman" w:hAnsi="Times New Roman" w:cs="Times New Roman"/>
         </w:rPr>
-        <w:t>Do u face any problems regarding "Renewable Energy Consumption in South East Asia" line chart? If yes, please state the problems</w:t>
+        <w:t xml:space="preserve">Do u face any problems regarding "Renewable Energy Consumption in </w:t>
+      </w:r>
+      <w:proofErr w:type="gramStart"/>
+      <w:r>
+        <w:rPr>
+          <w:rFonts w:ascii="Times New Roman" w:hAnsi="Times New Roman" w:cs="Times New Roman"/>
+        </w:rPr>
+        <w:t>South East</w:t>
+      </w:r>
+      <w:proofErr w:type="gramEnd"/>
+      <w:r>
+        <w:rPr>
+          <w:rFonts w:ascii="Times New Roman" w:hAnsi="Times New Roman" w:cs="Times New Roman"/>
+        </w:rPr>
+        <w:t xml:space="preserve"> Asia" line chart? If yes, please state the problems</w:t>
       </w:r>
     </w:p>
     <w:p>
@@ -6254,7 +6557,21 @@
         <w:rPr>
           <w:rFonts w:ascii="Times New Roman" w:hAnsi="Times New Roman" w:cs="Times New Roman"/>
         </w:rPr>
-        <w:t>Do u face any problems regarding "Solar Power in South East Asia" line chart? If yes, please state the problems</w:t>
+        <w:t xml:space="preserve">Do u face any problems regarding "Solar Power in </w:t>
+      </w:r>
+      <w:proofErr w:type="gramStart"/>
+      <w:r>
+        <w:rPr>
+          <w:rFonts w:ascii="Times New Roman" w:hAnsi="Times New Roman" w:cs="Times New Roman"/>
+        </w:rPr>
+        <w:t>South East</w:t>
+      </w:r>
+      <w:proofErr w:type="gramEnd"/>
+      <w:r>
+        <w:rPr>
+          <w:rFonts w:ascii="Times New Roman" w:hAnsi="Times New Roman" w:cs="Times New Roman"/>
+        </w:rPr>
+        <w:t xml:space="preserve"> Asia" line chart? If yes, please state the problems</w:t>
       </w:r>
     </w:p>
     <w:p>
@@ -6317,7 +6634,21 @@
         <w:rPr>
           <w:rFonts w:ascii="Times New Roman" w:hAnsi="Times New Roman" w:cs="Times New Roman"/>
         </w:rPr>
-        <w:t>Based on all four chart you have experienced, do you think any chart above require any improvement? If yes, please provide your opinion.</w:t>
+        <w:t xml:space="preserve">Based on all four chart you have </w:t>
+      </w:r>
+      <w:proofErr w:type="gramStart"/>
+      <w:r>
+        <w:rPr>
+          <w:rFonts w:ascii="Times New Roman" w:hAnsi="Times New Roman" w:cs="Times New Roman"/>
+        </w:rPr>
+        <w:t>experienced,</w:t>
+      </w:r>
+      <w:proofErr w:type="gramEnd"/>
+      <w:r>
+        <w:rPr>
+          <w:rFonts w:ascii="Times New Roman" w:hAnsi="Times New Roman" w:cs="Times New Roman"/>
+        </w:rPr>
+        <w:t xml:space="preserve"> do you think any chart above require any improvement? If yes, please provide your opinion.</w:t>
       </w:r>
     </w:p>
     <w:p>
@@ -6336,7 +6667,21 @@
         <w:rPr>
           <w:rFonts w:ascii="Times New Roman" w:hAnsi="Times New Roman" w:cs="Times New Roman"/>
         </w:rPr>
-        <w:t>Lastly, any recommendation of chart do you think is more suitable for the content and topic?</w:t>
+        <w:t xml:space="preserve">Lastly, any recommendation of chart </w:t>
+      </w:r>
+      <w:proofErr w:type="gramStart"/>
+      <w:r>
+        <w:rPr>
+          <w:rFonts w:ascii="Times New Roman" w:hAnsi="Times New Roman" w:cs="Times New Roman"/>
+        </w:rPr>
+        <w:t>do</w:t>
+      </w:r>
+      <w:proofErr w:type="gramEnd"/>
+      <w:r>
+        <w:rPr>
+          <w:rFonts w:ascii="Times New Roman" w:hAnsi="Times New Roman" w:cs="Times New Roman"/>
+        </w:rPr>
+        <w:t xml:space="preserve"> you think is more suitable for the content and topic?</w:t>
       </w:r>
     </w:p>
     <w:p>
@@ -6443,7 +6788,7 @@
                     <pic:cNvPicPr/>
                   </pic:nvPicPr>
                   <pic:blipFill>
-                    <a:blip r:embed="rId19"/>
+                    <a:blip r:embed="rId20"/>
                     <a:stretch>
                       <a:fillRect/>
                     </a:stretch>
@@ -6567,7 +6912,7 @@
                     <pic:cNvPicPr/>
                   </pic:nvPicPr>
                   <pic:blipFill>
-                    <a:blip r:embed="rId20"/>
+                    <a:blip r:embed="rId21"/>
                     <a:stretch>
                       <a:fillRect/>
                     </a:stretch>
@@ -6611,7 +6956,21 @@
         <w:rPr>
           <w:rFonts w:ascii="Times New Roman" w:hAnsi="Times New Roman" w:cs="Times New Roman"/>
         </w:rPr>
-        <w:t xml:space="preserve">Majority of the respondents feel that there are no issues with the website, with the exception of 1 respondent feel </w:t>
+        <w:t xml:space="preserve">Majority of the respondents feel that there are no issues with the website, </w:t>
+      </w:r>
+      <w:proofErr w:type="gramStart"/>
+      <w:r>
+        <w:rPr>
+          <w:rFonts w:ascii="Times New Roman" w:hAnsi="Times New Roman" w:cs="Times New Roman"/>
+        </w:rPr>
+        <w:t>with the exception of</w:t>
+      </w:r>
+      <w:proofErr w:type="gramEnd"/>
+      <w:r>
+        <w:rPr>
+          <w:rFonts w:ascii="Times New Roman" w:hAnsi="Times New Roman" w:cs="Times New Roman"/>
+        </w:rPr>
+        <w:t xml:space="preserve"> 1 respondent feel </w:t>
       </w:r>
       <w:r>
         <w:rPr>
@@ -6654,7 +7013,7 @@
                     <pic:cNvPicPr/>
                   </pic:nvPicPr>
                   <pic:blipFill>
-                    <a:blip r:embed="rId21"/>
+                    <a:blip r:embed="rId22"/>
                     <a:stretch>
                       <a:fillRect/>
                     </a:stretch>
@@ -6742,7 +7101,7 @@
                     <pic:cNvPicPr/>
                   </pic:nvPicPr>
                   <pic:blipFill>
-                    <a:blip r:embed="rId22"/>
+                    <a:blip r:embed="rId23"/>
                     <a:stretch>
                       <a:fillRect/>
                     </a:stretch>
@@ -6787,7 +7146,21 @@
         <w:rPr>
           <w:rFonts w:ascii="Times New Roman" w:hAnsi="Times New Roman" w:cs="Times New Roman"/>
         </w:rPr>
-        <w:t>For the renewable energy production in Singapore stacked bar chart, majority of the respondents responded with no issues using the chart with the exception of 1 implying that they found it difficult to calculate the exact amount of comparison.</w:t>
+        <w:t xml:space="preserve">For the renewable energy production in Singapore stacked bar chart, majority of the respondents responded with no issues using the chart </w:t>
+      </w:r>
+      <w:proofErr w:type="gramStart"/>
+      <w:r>
+        <w:rPr>
+          <w:rFonts w:ascii="Times New Roman" w:hAnsi="Times New Roman" w:cs="Times New Roman"/>
+        </w:rPr>
+        <w:t>with the exception of</w:t>
+      </w:r>
+      <w:proofErr w:type="gramEnd"/>
+      <w:r>
+        <w:rPr>
+          <w:rFonts w:ascii="Times New Roman" w:hAnsi="Times New Roman" w:cs="Times New Roman"/>
+        </w:rPr>
+        <w:t xml:space="preserve"> 1 implying that they found it difficult to calculate the exact amount of comparison.</w:t>
       </w:r>
     </w:p>
     <w:p>
@@ -6819,7 +7192,7 @@
                     <pic:cNvPicPr/>
                   </pic:nvPicPr>
                   <pic:blipFill>
-                    <a:blip r:embed="rId23"/>
+                    <a:blip r:embed="rId24"/>
                     <a:stretch>
                       <a:fillRect/>
                     </a:stretch>
@@ -6893,7 +7266,7 @@
                     <pic:cNvPicPr/>
                   </pic:nvPicPr>
                   <pic:blipFill>
-                    <a:blip r:embed="rId24"/>
+                    <a:blip r:embed="rId25"/>
                     <a:stretch>
                       <a:fillRect/>
                     </a:stretch>
@@ -6967,7 +7340,7 @@
                     <pic:cNvPicPr/>
                   </pic:nvPicPr>
                   <pic:blipFill>
-                    <a:blip r:embed="rId25"/>
+                    <a:blip r:embed="rId26"/>
                     <a:stretch>
                       <a:fillRect/>
                     </a:stretch>
@@ -7045,7 +7418,7 @@
                     <pic:cNvPicPr/>
                   </pic:nvPicPr>
                   <pic:blipFill>
-                    <a:blip r:embed="rId26"/>
+                    <a:blip r:embed="rId27"/>
                     <a:stretch>
                       <a:fillRect/>
                     </a:stretch>
@@ -7121,7 +7494,21 @@
         <w:rPr>
           <w:rFonts w:ascii="Times New Roman" w:hAnsi="Times New Roman" w:cs="Times New Roman"/>
         </w:rPr>
-        <w:t>In conclusion, solar energy may be a reliable energy source depending on the country in SouthEast Asia. An in-depth study was conducted on Singapore which showed other alternatives</w:t>
+        <w:t xml:space="preserve">In conclusion, solar energy may be a reliable energy source depending on the country in </w:t>
+      </w:r>
+      <w:proofErr w:type="spellStart"/>
+      <w:r>
+        <w:rPr>
+          <w:rFonts w:ascii="Times New Roman" w:hAnsi="Times New Roman" w:cs="Times New Roman"/>
+        </w:rPr>
+        <w:t>SouthEast</w:t>
+      </w:r>
+      <w:proofErr w:type="spellEnd"/>
+      <w:r>
+        <w:rPr>
+          <w:rFonts w:ascii="Times New Roman" w:hAnsi="Times New Roman" w:cs="Times New Roman"/>
+        </w:rPr>
+        <w:t xml:space="preserve"> Asia. An in-depth study was conducted on Singapore which showed other alternatives</w:t>
       </w:r>
       <w:r>
         <w:rPr>
@@ -7213,7 +7600,21 @@
         <w:rPr>
           <w:rFonts w:ascii="Times New Roman" w:hAnsi="Times New Roman" w:cs="Times New Roman"/>
         </w:rPr>
-        <w:t>builds the understanding of human perception, cognition and data visualisation design principles</w:t>
+        <w:t xml:space="preserve">builds the understanding of human perception, </w:t>
+      </w:r>
+      <w:proofErr w:type="gramStart"/>
+      <w:r>
+        <w:rPr>
+          <w:rFonts w:ascii="Times New Roman" w:hAnsi="Times New Roman" w:cs="Times New Roman"/>
+        </w:rPr>
+        <w:t>cognition</w:t>
+      </w:r>
+      <w:proofErr w:type="gramEnd"/>
+      <w:r>
+        <w:rPr>
+          <w:rFonts w:ascii="Times New Roman" w:hAnsi="Times New Roman" w:cs="Times New Roman"/>
+        </w:rPr>
+        <w:t xml:space="preserve"> and data visualisation design principles</w:t>
       </w:r>
       <w:r>
         <w:rPr>
@@ -7319,7 +7720,21 @@
         <w:rPr>
           <w:rFonts w:ascii="Times New Roman" w:hAnsi="Times New Roman" w:cs="Times New Roman"/>
         </w:rPr>
-        <w:t xml:space="preserve">visualise data related to energy production from research, prototype and code development throughout this project. Other than that, communication </w:t>
+        <w:t xml:space="preserve">visualise data related to energy production from research, </w:t>
+      </w:r>
+      <w:proofErr w:type="gramStart"/>
+      <w:r>
+        <w:rPr>
+          <w:rFonts w:ascii="Times New Roman" w:hAnsi="Times New Roman" w:cs="Times New Roman"/>
+        </w:rPr>
+        <w:t>prototype</w:t>
+      </w:r>
+      <w:proofErr w:type="gramEnd"/>
+      <w:r>
+        <w:rPr>
+          <w:rFonts w:ascii="Times New Roman" w:hAnsi="Times New Roman" w:cs="Times New Roman"/>
+        </w:rPr>
+        <w:t xml:space="preserve"> and code development throughout this project. Other than that, communication </w:t>
       </w:r>
       <w:r>
         <w:rPr>
@@ -7349,7 +7764,21 @@
         <w:rPr>
           <w:rFonts w:ascii="Times New Roman" w:hAnsi="Times New Roman" w:cs="Times New Roman"/>
         </w:rPr>
-        <w:t xml:space="preserve"> end result produced meet the standard </w:t>
+        <w:t xml:space="preserve"> </w:t>
+      </w:r>
+      <w:proofErr w:type="gramStart"/>
+      <w:r>
+        <w:rPr>
+          <w:rFonts w:ascii="Times New Roman" w:hAnsi="Times New Roman" w:cs="Times New Roman"/>
+        </w:rPr>
+        <w:t>end result</w:t>
+      </w:r>
+      <w:proofErr w:type="gramEnd"/>
+      <w:r>
+        <w:rPr>
+          <w:rFonts w:ascii="Times New Roman" w:hAnsi="Times New Roman" w:cs="Times New Roman"/>
+        </w:rPr>
+        <w:t xml:space="preserve"> produced meet the standard </w:t>
       </w:r>
       <w:r>
         <w:rPr>
@@ -7434,13 +7863,23 @@
           <w:szCs w:val="24"/>
         </w:rPr>
       </w:pPr>
+      <w:proofErr w:type="spellStart"/>
       <w:r>
         <w:rPr>
           <w:rFonts w:ascii="Times New Roman" w:hAnsi="Times New Roman" w:cs="Times New Roman"/>
           <w:sz w:val="24"/>
           <w:szCs w:val="24"/>
         </w:rPr>
-        <w:t>Shuyao.X 2022, Line Chart, Multiple Series, Observable, viewed 8 November 2022, &lt;https://observablehq.com/@miaomiaorepo/line-chart-multiple-series&gt;.</w:t>
+        <w:t>Shuyao.X</w:t>
+      </w:r>
+      <w:proofErr w:type="spellEnd"/>
+      <w:r>
+        <w:rPr>
+          <w:rFonts w:ascii="Times New Roman" w:hAnsi="Times New Roman" w:cs="Times New Roman"/>
+          <w:sz w:val="24"/>
+          <w:szCs w:val="24"/>
+        </w:rPr>
+        <w:t xml:space="preserve"> 2022, Line Chart, Multiple Series, Observable, viewed 8 November 2022, &lt;https://observablehq.com/@miaomiaorepo/line-chart-multiple-series&gt;.</w:t>
       </w:r>
     </w:p>
     <w:p>
@@ -7467,23 +7906,6 @@
     </w:p>
     <w:p>
       <w:pPr>
-        <w:rPr>
-          <w:rFonts w:ascii="Times New Roman" w:hAnsi="Times New Roman" w:cs="Times New Roman"/>
-          <w:sz w:val="24"/>
-          <w:szCs w:val="24"/>
-        </w:rPr>
-      </w:pPr>
-      <w:r>
-        <w:rPr>
-          <w:rFonts w:ascii="Times New Roman" w:hAnsi="Times New Roman" w:cs="Times New Roman"/>
-          <w:sz w:val="24"/>
-          <w:szCs w:val="24"/>
-        </w:rPr>
-        <w:t>Data Sources:</w:t>
-      </w:r>
-    </w:p>
-    <w:p>
-      <w:pPr>
         <w:pStyle w:val="ListParagraph"/>
         <w:numPr>
           <w:ilvl w:val="0"/>
@@ -7495,6 +7917,55 @@
           <w:szCs w:val="24"/>
         </w:rPr>
       </w:pPr>
+      <w:proofErr w:type="spellStart"/>
+      <w:r>
+        <w:rPr>
+          <w:rFonts w:ascii="Times New Roman" w:hAnsi="Times New Roman" w:cs="Times New Roman"/>
+          <w:sz w:val="24"/>
+          <w:szCs w:val="24"/>
+        </w:rPr>
+        <w:t>miyazaki-yuko</w:t>
+      </w:r>
+      <w:proofErr w:type="spellEnd"/>
+      <w:r>
+        <w:rPr>
+          <w:rFonts w:ascii="Times New Roman" w:hAnsi="Times New Roman" w:cs="Times New Roman"/>
+          <w:sz w:val="24"/>
+          <w:szCs w:val="24"/>
+        </w:rPr>
+        <w:t xml:space="preserve"> 2020, Doughnut Chart, Observable, viewed 20 November 2022, &lt;https://observablehq.com/@miyazaki-yuko/dougnut-chart&gt;. ‌</w:t>
+      </w:r>
+    </w:p>
+    <w:p>
+      <w:pPr>
+        <w:rPr>
+          <w:rFonts w:ascii="Times New Roman" w:hAnsi="Times New Roman" w:cs="Times New Roman"/>
+          <w:sz w:val="24"/>
+          <w:szCs w:val="24"/>
+        </w:rPr>
+      </w:pPr>
+      <w:r>
+        <w:rPr>
+          <w:rFonts w:ascii="Times New Roman" w:hAnsi="Times New Roman" w:cs="Times New Roman"/>
+          <w:sz w:val="24"/>
+          <w:szCs w:val="24"/>
+        </w:rPr>
+        <w:t>Data Sources:</w:t>
+      </w:r>
+    </w:p>
+    <w:p>
+      <w:pPr>
+        <w:pStyle w:val="ListParagraph"/>
+        <w:numPr>
+          <w:ilvl w:val="0"/>
+          <w:numId w:val="7"/>
+        </w:numPr>
+        <w:rPr>
+          <w:rFonts w:ascii="Times New Roman" w:hAnsi="Times New Roman" w:cs="Times New Roman"/>
+          <w:sz w:val="24"/>
+          <w:szCs w:val="24"/>
+        </w:rPr>
+      </w:pPr>
       <w:r>
         <w:rPr>
           <w:rFonts w:ascii="Times New Roman" w:hAnsi="Times New Roman" w:cs="Times New Roman"/>
@@ -7502,17 +7973,28 @@
           <w:sz w:val="24"/>
           <w:szCs w:val="24"/>
         </w:rPr>
-        <w:t>Singapore Energy Information | Enerdata</w:t>
-      </w:r>
-      <w:r>
-        <w:rPr>
-          <w:rFonts w:ascii="Times New Roman" w:hAnsi="Times New Roman" w:cs="Times New Roman"/>
+        <w:t xml:space="preserve">Singapore Energy Information | </w:t>
+      </w:r>
+      <w:proofErr w:type="spellStart"/>
+      <w:r>
+        <w:rPr>
+          <w:rFonts w:ascii="Times New Roman" w:hAnsi="Times New Roman" w:cs="Times New Roman"/>
+          <w:i/>
           <w:sz w:val="24"/>
           <w:szCs w:val="24"/>
         </w:rPr>
+        <w:t>Enerdata</w:t>
+      </w:r>
+      <w:proofErr w:type="spellEnd"/>
+      <w:r>
+        <w:rPr>
+          <w:rFonts w:ascii="Times New Roman" w:hAnsi="Times New Roman" w:cs="Times New Roman"/>
+          <w:sz w:val="24"/>
+          <w:szCs w:val="24"/>
+        </w:rPr>
         <w:t> n.d., www.enerdata.net, viewed 6 November 2022, &lt;</w:t>
       </w:r>
-      <w:hyperlink r:id="rId27">
+      <w:hyperlink r:id="rId28">
         <w:r>
           <w:rPr>
             <w:rStyle w:val="Hyperlink"/>
@@ -7565,7 +8047,7 @@
         </w:rPr>
         <w:t> n.d., www.ema.gov.sg, viewed 6 November 2022, &lt;</w:t>
       </w:r>
-      <w:hyperlink r:id="rId28">
+      <w:hyperlink r:id="rId29">
         <w:r>
           <w:rPr>
             <w:rStyle w:val="Hyperlink"/>
@@ -7620,7 +8102,7 @@
         </w:rPr>
         <w:t xml:space="preserve"> n.d., </w:t>
       </w:r>
-      <w:hyperlink r:id="rId29">
+      <w:hyperlink r:id="rId30">
         <w:r>
           <w:rPr>
             <w:rStyle w:val="Hyperlink"/>
@@ -7718,17 +8200,37 @@
           <w:sz w:val="24"/>
           <w:szCs w:val="24"/>
         </w:rPr>
-        <w:t>Singapore’s Approach To Alternative Energy</w:t>
-      </w:r>
-      <w:r>
-        <w:rPr>
-          <w:rFonts w:ascii="Times New Roman" w:hAnsi="Times New Roman" w:cs="Times New Roman"/>
+        <w:t xml:space="preserve">Singapore’s Approach </w:t>
+      </w:r>
+      <w:proofErr w:type="gramStart"/>
+      <w:r>
+        <w:rPr>
+          <w:rFonts w:ascii="Times New Roman" w:hAnsi="Times New Roman" w:cs="Times New Roman"/>
+          <w:i/>
           <w:sz w:val="24"/>
           <w:szCs w:val="24"/>
         </w:rPr>
+        <w:t>To</w:t>
+      </w:r>
+      <w:proofErr w:type="gramEnd"/>
+      <w:r>
+        <w:rPr>
+          <w:rFonts w:ascii="Times New Roman" w:hAnsi="Times New Roman" w:cs="Times New Roman"/>
+          <w:i/>
+          <w:sz w:val="24"/>
+          <w:szCs w:val="24"/>
+        </w:rPr>
+        <w:t xml:space="preserve"> Alternative Energy</w:t>
+      </w:r>
+      <w:r>
+        <w:rPr>
+          <w:rFonts w:ascii="Times New Roman" w:hAnsi="Times New Roman" w:cs="Times New Roman"/>
+          <w:sz w:val="24"/>
+          <w:szCs w:val="24"/>
+        </w:rPr>
         <w:t xml:space="preserve">, </w:t>
       </w:r>
-      <w:hyperlink r:id="rId30">
+      <w:hyperlink r:id="rId31">
         <w:r>
           <w:rPr>
             <w:rStyle w:val="Hyperlink"/>
@@ -7774,7 +8276,7 @@
         </w:rPr>
         <w:t>Singapore: solar energy capacity 2021 n.d., Statista, viewed 6 November 2022, &lt;</w:t>
       </w:r>
-      <w:hyperlink r:id="rId31" w:anchor=":~:text=In 2021%2C the solar energy" w:history="1">
+      <w:hyperlink r:id="rId32" w:anchor=":~:text=In 2021%2C the solar energy" w:history="1">
         <w:r>
           <w:rPr>
             <w:rStyle w:val="Hyperlink"/>
@@ -7818,9 +8320,27 @@
           <w:sz w:val="24"/>
           <w:szCs w:val="24"/>
         </w:rPr>
-        <w:t>solar energy singapore n.d., Data.gov.sg, viewed 6 November 2022, &lt;</w:t>
-      </w:r>
-      <w:hyperlink r:id="rId32">
+        <w:t xml:space="preserve">solar energy </w:t>
+      </w:r>
+      <w:proofErr w:type="spellStart"/>
+      <w:r>
+        <w:rPr>
+          <w:rFonts w:ascii="Times New Roman" w:hAnsi="Times New Roman" w:cs="Times New Roman"/>
+          <w:sz w:val="24"/>
+          <w:szCs w:val="24"/>
+        </w:rPr>
+        <w:t>singapore</w:t>
+      </w:r>
+      <w:proofErr w:type="spellEnd"/>
+      <w:r>
+        <w:rPr>
+          <w:rFonts w:ascii="Times New Roman" w:hAnsi="Times New Roman" w:cs="Times New Roman"/>
+          <w:sz w:val="24"/>
+          <w:szCs w:val="24"/>
+        </w:rPr>
+        <w:t xml:space="preserve"> n.d., Data.gov.sg, viewed 6 November 2022, &lt;</w:t>
+      </w:r>
+      <w:hyperlink r:id="rId33">
         <w:r>
           <w:rPr>
             <w:rStyle w:val="Hyperlink"/>
@@ -7866,7 +8386,7 @@
         </w:rPr>
         <w:t>Renewable vs Nuclear Energy generation (1965-) n.d., www.kaggle.com, viewed 6 November 2022, &lt;</w:t>
       </w:r>
-      <w:hyperlink r:id="rId33">
+      <w:hyperlink r:id="rId34">
         <w:r>
           <w:rPr>
             <w:rStyle w:val="Hyperlink"/>
@@ -7912,7 +8432,7 @@
         </w:rPr>
         <w:t>Renewable Energy n.d., www.kaggle.com, viewed 6 November 2022, &lt;</w:t>
       </w:r>
-      <w:hyperlink r:id="rId34">
+      <w:hyperlink r:id="rId35">
         <w:r>
           <w:rPr>
             <w:rStyle w:val="Hyperlink"/>
@@ -7956,9 +8476,27 @@
           <w:sz w:val="24"/>
           <w:szCs w:val="24"/>
         </w:rPr>
-        <w:t>Solar Resource Class &amp; Country - dataset by doe n.d., data.world, viewed 6 November 2022, &lt;</w:t>
-      </w:r>
-      <w:hyperlink r:id="rId35">
+        <w:t xml:space="preserve">Solar Resource Class &amp; Country - dataset by doe n.d., </w:t>
+      </w:r>
+      <w:proofErr w:type="spellStart"/>
+      <w:r>
+        <w:rPr>
+          <w:rFonts w:ascii="Times New Roman" w:hAnsi="Times New Roman" w:cs="Times New Roman"/>
+          <w:sz w:val="24"/>
+          <w:szCs w:val="24"/>
+        </w:rPr>
+        <w:t>data.world</w:t>
+      </w:r>
+      <w:proofErr w:type="spellEnd"/>
+      <w:r>
+        <w:rPr>
+          <w:rFonts w:ascii="Times New Roman" w:hAnsi="Times New Roman" w:cs="Times New Roman"/>
+          <w:sz w:val="24"/>
+          <w:szCs w:val="24"/>
+        </w:rPr>
+        <w:t>, viewed 6 November 2022, &lt;</w:t>
+      </w:r>
+      <w:hyperlink r:id="rId36">
         <w:r>
           <w:rPr>
             <w:rStyle w:val="Hyperlink"/>
@@ -8069,7 +8607,7 @@
         </w:rPr>
         <w:t xml:space="preserve">Website URL: </w:t>
       </w:r>
-      <w:hyperlink r:id="rId36" w:history="1">
+      <w:hyperlink r:id="rId37" w:history="1">
         <w:r>
           <w:rPr>
             <w:rStyle w:val="Hyperlink"/>
@@ -8103,7 +8641,7 @@
         </w:rPr>
         <w:t xml:space="preserve">GitHub Repository: </w:t>
       </w:r>
-      <w:hyperlink r:id="rId37" w:history="1">
+      <w:hyperlink r:id="rId38" w:history="1">
         <w:r>
           <w:rPr>
             <w:rStyle w:val="Hyperlink"/>
@@ -9660,7 +10198,7 @@
   <w:style w:type="paragraph" w:default="1" w:styleId="Normal">
     <w:name w:val="Normal"/>
     <w:qFormat/>
-    <w:rsid w:val="00433E2E"/>
+    <w:rsid w:val="005A6075"/>
     <w:pPr>
       <w:spacing w:after="160" w:line="259" w:lineRule="auto"/>
     </w:pPr>

--- a/documents/group10-process-book.docx
+++ b/documents/group10-process-book.docx
@@ -6087,16 +6087,14 @@
         </w:rPr>
         <w:t xml:space="preserve">Solar Power (total solar capacity, MW) in </w:t>
       </w:r>
-      <w:proofErr w:type="gramStart"/>
       <w:r>
         <w:rPr>
           <w:rFonts w:ascii="Times New Roman" w:hAnsi="Times New Roman" w:cs="Times New Roman"/>
           <w:b/>
           <w:bCs/>
         </w:rPr>
-        <w:t>South East</w:t>
-      </w:r>
-      <w:proofErr w:type="gramEnd"/>
+        <w:t>Southeast</w:t>
+      </w:r>
       <w:r>
         <w:rPr>
           <w:rFonts w:ascii="Times New Roman" w:hAnsi="Times New Roman" w:cs="Times New Roman"/>
@@ -6348,6 +6346,7 @@
       <w:r>
         <w:rPr>
           <w:rFonts w:ascii="Times New Roman" w:hAnsi="Times New Roman" w:cs="Times New Roman"/>
+          <w:noProof/>
         </w:rPr>
         <w:drawing>
           <wp:inline distT="0" distB="0" distL="0" distR="0" wp14:anchorId="102D7628" wp14:editId="18B0AA73">
@@ -6397,14 +6396,107 @@
           <w:rFonts w:ascii="Times New Roman" w:hAnsi="Times New Roman" w:cs="Times New Roman"/>
         </w:rPr>
       </w:pPr>
+      <w:r>
+        <w:rPr>
+          <w:rFonts w:ascii="Times New Roman" w:hAnsi="Times New Roman" w:cs="Times New Roman"/>
+          <w:b/>
+          <w:bCs/>
+        </w:rPr>
+        <w:t>Renewable Energy Production Doughnut Chart</w:t>
+      </w:r>
+      <w:r>
+        <w:rPr>
+          <w:rFonts w:ascii="Times New Roman" w:hAnsi="Times New Roman" w:cs="Times New Roman"/>
+        </w:rPr>
+        <w:t>:</w:t>
+      </w:r>
+    </w:p>
+    <w:p>
+      <w:pPr>
+        <w:jc w:val="both"/>
+        <w:rPr>
+          <w:rFonts w:ascii="Times New Roman" w:hAnsi="Times New Roman" w:cs="Times New Roman"/>
+        </w:rPr>
+      </w:pPr>
+      <w:r>
+        <w:rPr>
+          <w:rFonts w:ascii="Times New Roman" w:hAnsi="Times New Roman" w:cs="Times New Roman"/>
+        </w:rPr>
+        <w:t xml:space="preserve">The doughnut chart is to visualize the stacked bar chart on the left in the form of a doughnut chart which also displays the percentage of each power source. We can see from the </w:t>
+      </w:r>
+      <w:r>
+        <w:rPr>
+          <w:rFonts w:ascii="Times New Roman" w:hAnsi="Times New Roman" w:cs="Times New Roman"/>
+        </w:rPr>
+        <w:t>doughnut</w:t>
+      </w:r>
+      <w:r>
+        <w:rPr>
+          <w:rFonts w:ascii="Times New Roman" w:hAnsi="Times New Roman" w:cs="Times New Roman"/>
+        </w:rPr>
+        <w:t xml:space="preserve"> chart solar energy only accounts for 2.8% of the total energy production from Singapore in 2021.</w:t>
+      </w:r>
+      <w:r>
+        <w:rPr>
+          <w:rFonts w:ascii="Times New Roman" w:hAnsi="Times New Roman" w:cs="Times New Roman"/>
+        </w:rPr>
+        <w:t xml:space="preserve"> To use this chart effectively, the user can hover their mouse over to one of the arcs which will display information such as source name, capacity, and percentage.</w:t>
+      </w:r>
+      <w:r>
+        <w:rPr>
+          <w:rFonts w:ascii="Times New Roman" w:hAnsi="Times New Roman" w:cs="Times New Roman"/>
+        </w:rPr>
+        <w:t xml:space="preserve"> Clicking on the year buttons will cycle between data from 2021, 2020 and 2019.</w:t>
+      </w:r>
     </w:p>
     <w:p>
       <w:pPr>
         <w:spacing w:after="0" w:line="240" w:lineRule="auto"/>
-        <w:rPr>
-          <w:rFonts w:ascii="Times New Roman" w:hAnsi="Times New Roman" w:cs="Times New Roman"/>
-        </w:rPr>
-      </w:pPr>
+        <w:jc w:val="center"/>
+        <w:rPr>
+          <w:rFonts w:ascii="Times New Roman" w:hAnsi="Times New Roman" w:cs="Times New Roman"/>
+        </w:rPr>
+      </w:pPr>
+      <w:r>
+        <w:rPr>
+          <w:rFonts w:ascii="Times New Roman" w:hAnsi="Times New Roman" w:cs="Times New Roman"/>
+        </w:rPr>
+        <w:drawing>
+          <wp:inline distT="0" distB="0" distL="0" distR="0" wp14:anchorId="2EDAC551" wp14:editId="441BABF8">
+            <wp:extent cx="4157933" cy="3950635"/>
+            <wp:effectExtent l="0" t="0" r="0" b="0"/>
+            <wp:docPr id="21" name="Picture 21" descr="Chart&#10;&#10;Description automatically generated"/>
+            <wp:cNvGraphicFramePr>
+              <a:graphicFrameLocks xmlns:a="http://schemas.openxmlformats.org/drawingml/2006/main" noChangeAspect="1"/>
+            </wp:cNvGraphicFramePr>
+            <a:graphic xmlns:a="http://schemas.openxmlformats.org/drawingml/2006/main">
+              <a:graphicData uri="http://schemas.openxmlformats.org/drawingml/2006/picture">
+                <pic:pic xmlns:pic="http://schemas.openxmlformats.org/drawingml/2006/picture">
+                  <pic:nvPicPr>
+                    <pic:cNvPr id="21" name="Picture 21" descr="Chart&#10;&#10;Description automatically generated"/>
+                    <pic:cNvPicPr/>
+                  </pic:nvPicPr>
+                  <pic:blipFill>
+                    <a:blip r:embed="rId20"/>
+                    <a:stretch>
+                      <a:fillRect/>
+                    </a:stretch>
+                  </pic:blipFill>
+                  <pic:spPr>
+                    <a:xfrm>
+                      <a:off x="0" y="0"/>
+                      <a:ext cx="4164312" cy="3956696"/>
+                    </a:xfrm>
+                    <a:prstGeom prst="rect">
+                      <a:avLst/>
+                    </a:prstGeom>
+                  </pic:spPr>
+                </pic:pic>
+              </a:graphicData>
+            </a:graphic>
+          </wp:inline>
+        </w:drawing>
+      </w:r>
       <w:r>
         <w:rPr>
           <w:rFonts w:ascii="Times New Roman" w:hAnsi="Times New Roman" w:cs="Times New Roman"/>
@@ -6788,7 +6880,7 @@
                     <pic:cNvPicPr/>
                   </pic:nvPicPr>
                   <pic:blipFill>
-                    <a:blip r:embed="rId20"/>
+                    <a:blip r:embed="rId21"/>
                     <a:stretch>
                       <a:fillRect/>
                     </a:stretch>
@@ -6912,7 +7004,7 @@
                     <pic:cNvPicPr/>
                   </pic:nvPicPr>
                   <pic:blipFill>
-                    <a:blip r:embed="rId21"/>
+                    <a:blip r:embed="rId22"/>
                     <a:stretch>
                       <a:fillRect/>
                     </a:stretch>
@@ -7013,7 +7105,7 @@
                     <pic:cNvPicPr/>
                   </pic:nvPicPr>
                   <pic:blipFill>
-                    <a:blip r:embed="rId22"/>
+                    <a:blip r:embed="rId23"/>
                     <a:stretch>
                       <a:fillRect/>
                     </a:stretch>
@@ -7101,7 +7193,7 @@
                     <pic:cNvPicPr/>
                   </pic:nvPicPr>
                   <pic:blipFill>
-                    <a:blip r:embed="rId23"/>
+                    <a:blip r:embed="rId24"/>
                     <a:stretch>
                       <a:fillRect/>
                     </a:stretch>
@@ -7192,7 +7284,7 @@
                     <pic:cNvPicPr/>
                   </pic:nvPicPr>
                   <pic:blipFill>
-                    <a:blip r:embed="rId24"/>
+                    <a:blip r:embed="rId25"/>
                     <a:stretch>
                       <a:fillRect/>
                     </a:stretch>
@@ -7266,7 +7358,7 @@
                     <pic:cNvPicPr/>
                   </pic:nvPicPr>
                   <pic:blipFill>
-                    <a:blip r:embed="rId25"/>
+                    <a:blip r:embed="rId26"/>
                     <a:stretch>
                       <a:fillRect/>
                     </a:stretch>
@@ -7340,7 +7432,7 @@
                     <pic:cNvPicPr/>
                   </pic:nvPicPr>
                   <pic:blipFill>
-                    <a:blip r:embed="rId26"/>
+                    <a:blip r:embed="rId27"/>
                     <a:stretch>
                       <a:fillRect/>
                     </a:stretch>
@@ -7418,7 +7510,7 @@
                     <pic:cNvPicPr/>
                   </pic:nvPicPr>
                   <pic:blipFill>
-                    <a:blip r:embed="rId27"/>
+                    <a:blip r:embed="rId28"/>
                     <a:stretch>
                       <a:fillRect/>
                     </a:stretch>
@@ -7994,7 +8086,7 @@
         </w:rPr>
         <w:t> n.d., www.enerdata.net, viewed 6 November 2022, &lt;</w:t>
       </w:r>
-      <w:hyperlink r:id="rId28">
+      <w:hyperlink r:id="rId29">
         <w:r>
           <w:rPr>
             <w:rStyle w:val="Hyperlink"/>
@@ -8047,7 +8139,7 @@
         </w:rPr>
         <w:t> n.d., www.ema.gov.sg, viewed 6 November 2022, &lt;</w:t>
       </w:r>
-      <w:hyperlink r:id="rId29">
+      <w:hyperlink r:id="rId30">
         <w:r>
           <w:rPr>
             <w:rStyle w:val="Hyperlink"/>
@@ -8102,7 +8194,7 @@
         </w:rPr>
         <w:t xml:space="preserve"> n.d., </w:t>
       </w:r>
-      <w:hyperlink r:id="rId30">
+      <w:hyperlink r:id="rId31">
         <w:r>
           <w:rPr>
             <w:rStyle w:val="Hyperlink"/>
@@ -8230,7 +8322,7 @@
         </w:rPr>
         <w:t xml:space="preserve">, </w:t>
       </w:r>
-      <w:hyperlink r:id="rId31">
+      <w:hyperlink r:id="rId32">
         <w:r>
           <w:rPr>
             <w:rStyle w:val="Hyperlink"/>
@@ -8276,7 +8368,7 @@
         </w:rPr>
         <w:t>Singapore: solar energy capacity 2021 n.d., Statista, viewed 6 November 2022, &lt;</w:t>
       </w:r>
-      <w:hyperlink r:id="rId32" w:anchor=":~:text=In 2021%2C the solar energy" w:history="1">
+      <w:hyperlink r:id="rId33" w:anchor=":~:text=In 2021%2C the solar energy" w:history="1">
         <w:r>
           <w:rPr>
             <w:rStyle w:val="Hyperlink"/>
@@ -8340,7 +8432,7 @@
         </w:rPr>
         <w:t xml:space="preserve"> n.d., Data.gov.sg, viewed 6 November 2022, &lt;</w:t>
       </w:r>
-      <w:hyperlink r:id="rId33">
+      <w:hyperlink r:id="rId34">
         <w:r>
           <w:rPr>
             <w:rStyle w:val="Hyperlink"/>
@@ -8386,7 +8478,7 @@
         </w:rPr>
         <w:t>Renewable vs Nuclear Energy generation (1965-) n.d., www.kaggle.com, viewed 6 November 2022, &lt;</w:t>
       </w:r>
-      <w:hyperlink r:id="rId34">
+      <w:hyperlink r:id="rId35">
         <w:r>
           <w:rPr>
             <w:rStyle w:val="Hyperlink"/>
@@ -8432,7 +8524,7 @@
         </w:rPr>
         <w:t>Renewable Energy n.d., www.kaggle.com, viewed 6 November 2022, &lt;</w:t>
       </w:r>
-      <w:hyperlink r:id="rId35">
+      <w:hyperlink r:id="rId36">
         <w:r>
           <w:rPr>
             <w:rStyle w:val="Hyperlink"/>
@@ -8496,7 +8588,7 @@
         </w:rPr>
         <w:t>, viewed 6 November 2022, &lt;</w:t>
       </w:r>
-      <w:hyperlink r:id="rId36">
+      <w:hyperlink r:id="rId37">
         <w:r>
           <w:rPr>
             <w:rStyle w:val="Hyperlink"/>
@@ -8607,7 +8699,7 @@
         </w:rPr>
         <w:t xml:space="preserve">Website URL: </w:t>
       </w:r>
-      <w:hyperlink r:id="rId37" w:history="1">
+      <w:hyperlink r:id="rId38" w:history="1">
         <w:r>
           <w:rPr>
             <w:rStyle w:val="Hyperlink"/>
@@ -8641,7 +8733,7 @@
         </w:rPr>
         <w:t xml:space="preserve">GitHub Repository: </w:t>
       </w:r>
-      <w:hyperlink r:id="rId38" w:history="1">
+      <w:hyperlink r:id="rId39" w:history="1">
         <w:r>
           <w:rPr>
             <w:rStyle w:val="Hyperlink"/>
@@ -10198,7 +10290,7 @@
   <w:style w:type="paragraph" w:default="1" w:styleId="Normal">
     <w:name w:val="Normal"/>
     <w:qFormat/>
-    <w:rsid w:val="005A6075"/>
+    <w:rsid w:val="009F201E"/>
     <w:pPr>
       <w:spacing w:after="160" w:line="259" w:lineRule="auto"/>
     </w:pPr>
@@ -10244,6 +10336,29 @@
       <w:color w:val="2F5496" w:themeColor="accent1" w:themeShade="BF"/>
       <w:sz w:val="26"/>
       <w:szCs w:val="26"/>
+    </w:rPr>
+  </w:style>
+  <w:style w:type="paragraph" w:styleId="Heading3">
+    <w:name w:val="heading 3"/>
+    <w:basedOn w:val="Normal"/>
+    <w:next w:val="Normal"/>
+    <w:link w:val="Heading3Char"/>
+    <w:uiPriority w:val="9"/>
+    <w:semiHidden/>
+    <w:unhideWhenUsed/>
+    <w:qFormat/>
+    <w:rsid w:val="009F201E"/>
+    <w:pPr>
+      <w:keepNext/>
+      <w:keepLines/>
+      <w:spacing w:before="40" w:after="0"/>
+      <w:outlineLvl w:val="2"/>
+    </w:pPr>
+    <w:rPr>
+      <w:rFonts w:asciiTheme="majorHAnsi" w:eastAsiaTheme="majorEastAsia" w:hAnsiTheme="majorHAnsi" w:cstheme="majorBidi"/>
+      <w:color w:val="1F3763" w:themeColor="accent1" w:themeShade="7F"/>
+      <w:sz w:val="24"/>
+      <w:szCs w:val="24"/>
     </w:rPr>
   </w:style>
   <w:style w:type="character" w:default="1" w:styleId="DefaultParagraphFont">
@@ -10537,6 +10652,20 @@
     <w:rPr>
       <w:color w:val="954F72" w:themeColor="followedHyperlink"/>
       <w:u w:val="single"/>
+    </w:rPr>
+  </w:style>
+  <w:style w:type="character" w:customStyle="1" w:styleId="Heading3Char">
+    <w:name w:val="Heading 3 Char"/>
+    <w:basedOn w:val="DefaultParagraphFont"/>
+    <w:link w:val="Heading3"/>
+    <w:uiPriority w:val="9"/>
+    <w:semiHidden/>
+    <w:rsid w:val="009F201E"/>
+    <w:rPr>
+      <w:rFonts w:asciiTheme="majorHAnsi" w:eastAsiaTheme="majorEastAsia" w:hAnsiTheme="majorHAnsi" w:cstheme="majorBidi"/>
+      <w:color w:val="1F3763" w:themeColor="accent1" w:themeShade="7F"/>
+      <w:sz w:val="24"/>
+      <w:szCs w:val="24"/>
     </w:rPr>
   </w:style>
 </w:styles>

--- a/documents/group10-process-book.docx
+++ b/documents/group10-process-book.docx
@@ -399,14 +399,14 @@
                           <w:pStyle w:val="NoSpacing"/>
                           <w:widowControl w:val="0"/>
                           <w:rPr>
-                            <w:color w:val="ED7D31" w:themeColor="accent2"/>
+                            <w:color w:val="000000" w:themeColor="text1"/>
                             <w:sz w:val="26"/>
                             <w:szCs w:val="26"/>
                           </w:rPr>
                         </w:pPr>
                         <w:r>
                           <w:rPr>
-                            <w:color w:val="ED7D31" w:themeColor="accent2"/>
+                            <w:color w:val="000000" w:themeColor="text1"/>
                             <w:sz w:val="26"/>
                             <w:szCs w:val="26"/>
                           </w:rPr>
@@ -453,36 +453,7 @@
                             <w:sz w:val="26"/>
                             <w:szCs w:val="26"/>
                           </w:rPr>
-                          <w:fldChar w:fldCharType="begin"/>
-                        </w:r>
-                        <w:r>
-                          <w:rPr>
-                            <w:sz w:val="26"/>
-                            <w:szCs w:val="26"/>
-                          </w:rPr>
-                          <w:instrText xml:space="preserve"> NUMWORDS   \* MERGEFORMAT </w:instrText>
-                        </w:r>
-                        <w:r>
-                          <w:rPr>
-                            <w:sz w:val="26"/>
-                            <w:szCs w:val="26"/>
-                          </w:rPr>
-                          <w:fldChar w:fldCharType="separate"/>
-                        </w:r>
-                        <w:r>
-                          <w:rPr>
-                            <w:noProof/>
-                            <w:sz w:val="26"/>
-                            <w:szCs w:val="26"/>
-                          </w:rPr>
-                          <w:t>2768</w:t>
-                        </w:r>
-                        <w:r>
-                          <w:rPr>
-                            <w:sz w:val="26"/>
-                            <w:szCs w:val="26"/>
-                          </w:rPr>
-                          <w:fldChar w:fldCharType="end"/>
+                          <w:t>2787</w:t>
                         </w:r>
                       </w:p>
                     </w:tc>
@@ -1074,7 +1045,7 @@
                 <w:noProof/>
                 <w:webHidden/>
               </w:rPr>
-              <w:t>5</w:t>
+              <w:t>6</w:t>
             </w:r>
             <w:r>
               <w:rPr>
@@ -1429,7 +1400,7 @@
                 <w:noProof/>
                 <w:webHidden/>
               </w:rPr>
-              <w:t>14</w:t>
+              <w:t>15</w:t>
             </w:r>
             <w:r>
               <w:rPr>
@@ -1790,13 +1761,6 @@
     </w:p>
     <w:p>
       <w:pPr>
-        <w:rPr>
-          <w:rFonts w:ascii="Times New Roman" w:hAnsi="Times New Roman" w:cs="Times New Roman"/>
-        </w:rPr>
-      </w:pPr>
-    </w:p>
-    <w:p>
-      <w:pPr>
         <w:pStyle w:val="Heading1"/>
         <w:rPr>
           <w:rFonts w:ascii="Times New Roman" w:hAnsi="Times New Roman" w:cs="Times New Roman"/>
@@ -1808,6 +1772,7 @@
         <w:rPr>
           <w:rFonts w:ascii="Times New Roman" w:hAnsi="Times New Roman" w:cs="Times New Roman"/>
         </w:rPr>
+        <w:lastRenderedPageBreak/>
         <w:t>1 Introduction</w:t>
       </w:r>
       <w:bookmarkEnd w:id="0"/>
@@ -3434,6 +3399,34 @@
       <w:pPr>
         <w:rPr>
           <w:rFonts w:ascii="Times New Roman" w:hAnsi="Times New Roman" w:cs="Times New Roman"/>
+        </w:rPr>
+      </w:pPr>
+    </w:p>
+    <w:p>
+      <w:pPr>
+        <w:rPr>
+          <w:rFonts w:ascii="Times New Roman" w:hAnsi="Times New Roman" w:cs="Times New Roman"/>
+        </w:rPr>
+      </w:pPr>
+    </w:p>
+    <w:p>
+      <w:pPr>
+        <w:rPr>
+          <w:rFonts w:ascii="Times New Roman" w:hAnsi="Times New Roman" w:cs="Times New Roman"/>
+        </w:rPr>
+      </w:pPr>
+    </w:p>
+    <w:p>
+      <w:pPr>
+        <w:rPr>
+          <w:rFonts w:ascii="Times New Roman" w:hAnsi="Times New Roman" w:cs="Times New Roman"/>
+        </w:rPr>
+      </w:pPr>
+    </w:p>
+    <w:p>
+      <w:pPr>
+        <w:rPr>
+          <w:rFonts w:ascii="Times New Roman" w:hAnsi="Times New Roman" w:cs="Times New Roman"/>
           <w:sz w:val="26"/>
         </w:rPr>
       </w:pPr>
@@ -3442,6 +3435,7 @@
           <w:rFonts w:ascii="Times New Roman" w:hAnsi="Times New Roman" w:cs="Times New Roman"/>
           <w:sz w:val="26"/>
         </w:rPr>
+        <w:lastRenderedPageBreak/>
         <w:t>Deliverables:</w:t>
       </w:r>
     </w:p>
@@ -3528,7 +3522,6 @@
         <w:rPr>
           <w:rFonts w:ascii="Times New Roman" w:hAnsi="Times New Roman" w:cs="Times New Roman"/>
         </w:rPr>
-        <w:lastRenderedPageBreak/>
         <w:t>Finalize project title.</w:t>
       </w:r>
     </w:p>
@@ -4127,6 +4120,80 @@
       <w:pPr>
         <w:rPr>
           <w:rFonts w:ascii="Times New Roman" w:hAnsi="Times New Roman" w:cs="Times New Roman"/>
+          <w:lang w:val="en-US"/>
+        </w:rPr>
+      </w:pPr>
+      <w:r>
+        <w:rPr>
+          <w:rFonts w:ascii="Times New Roman" w:hAnsi="Times New Roman" w:cs="Times New Roman"/>
+        </w:rPr>
+        <w:t xml:space="preserve">Extra Chart 5: </w:t>
+      </w:r>
+      <w:r>
+        <w:rPr>
+          <w:rFonts w:ascii="Times New Roman" w:hAnsi="Times New Roman" w:cs="Times New Roman"/>
+        </w:rPr>
+        <w:t>Year, Interval Data</w:t>
+      </w:r>
+      <w:r>
+        <w:rPr>
+          <w:rFonts w:ascii="Times New Roman" w:hAnsi="Times New Roman" w:cs="Times New Roman"/>
+          <w:lang w:val="en-US"/>
+        </w:rPr>
+        <w:t xml:space="preserve"> (doughnut chart for renewable energy production)</w:t>
+      </w:r>
+    </w:p>
+    <w:p>
+      <w:pPr>
+        <w:rPr>
+          <w:rFonts w:ascii="Times New Roman" w:hAnsi="Times New Roman" w:cs="Times New Roman"/>
+          <w:lang w:val="en-US"/>
+        </w:rPr>
+      </w:pPr>
+      <w:r>
+        <w:rPr>
+          <w:rFonts w:ascii="Times New Roman" w:hAnsi="Times New Roman" w:cs="Times New Roman"/>
+        </w:rPr>
+        <w:t xml:space="preserve">Extra Chart </w:t>
+      </w:r>
+      <w:r>
+        <w:rPr>
+          <w:rFonts w:ascii="Times New Roman" w:hAnsi="Times New Roman" w:cs="Times New Roman"/>
+        </w:rPr>
+        <w:t>6</w:t>
+      </w:r>
+      <w:r>
+        <w:rPr>
+          <w:rFonts w:ascii="Times New Roman" w:hAnsi="Times New Roman" w:cs="Times New Roman"/>
+        </w:rPr>
+        <w:t>: Year, Interval Data</w:t>
+      </w:r>
+      <w:r>
+        <w:rPr>
+          <w:rFonts w:ascii="Times New Roman" w:hAnsi="Times New Roman" w:cs="Times New Roman"/>
+          <w:lang w:val="en-US"/>
+        </w:rPr>
+        <w:t xml:space="preserve"> (doughnut chart for </w:t>
+      </w:r>
+      <w:r>
+        <w:rPr>
+          <w:rFonts w:ascii="Times New Roman" w:hAnsi="Times New Roman" w:cs="Times New Roman"/>
+          <w:lang w:val="en-US"/>
+        </w:rPr>
+        <w:t>Singapore Power Consumption Between Industry Areas</w:t>
+      </w:r>
+      <w:r>
+        <w:rPr>
+          <w:rFonts w:ascii="Times New Roman" w:hAnsi="Times New Roman" w:cs="Times New Roman"/>
+          <w:lang w:val="en-US"/>
+        </w:rPr>
+        <w:t>)</w:t>
+      </w:r>
+    </w:p>
+    <w:p>
+      <w:pPr>
+        <w:rPr>
+          <w:rFonts w:ascii="Times New Roman" w:hAnsi="Times New Roman" w:cs="Times New Roman"/>
           <w:b/>
           <w:bCs/>
         </w:rPr>
@@ -4209,6 +4276,62 @@
     </w:p>
     <w:p>
       <w:pPr>
+        <w:rPr>
+          <w:rFonts w:ascii="Times New Roman" w:hAnsi="Times New Roman" w:cs="Times New Roman"/>
+        </w:rPr>
+      </w:pPr>
+    </w:p>
+    <w:p>
+      <w:pPr>
+        <w:rPr>
+          <w:rFonts w:ascii="Times New Roman" w:hAnsi="Times New Roman" w:cs="Times New Roman"/>
+        </w:rPr>
+      </w:pPr>
+    </w:p>
+    <w:p>
+      <w:pPr>
+        <w:rPr>
+          <w:rFonts w:ascii="Times New Roman" w:hAnsi="Times New Roman" w:cs="Times New Roman"/>
+        </w:rPr>
+      </w:pPr>
+    </w:p>
+    <w:p>
+      <w:pPr>
+        <w:rPr>
+          <w:rFonts w:ascii="Times New Roman" w:hAnsi="Times New Roman" w:cs="Times New Roman"/>
+        </w:rPr>
+      </w:pPr>
+    </w:p>
+    <w:p>
+      <w:pPr>
+        <w:rPr>
+          <w:rFonts w:ascii="Times New Roman" w:hAnsi="Times New Roman" w:cs="Times New Roman"/>
+        </w:rPr>
+      </w:pPr>
+    </w:p>
+    <w:p>
+      <w:pPr>
+        <w:rPr>
+          <w:rFonts w:ascii="Times New Roman" w:hAnsi="Times New Roman" w:cs="Times New Roman"/>
+        </w:rPr>
+      </w:pPr>
+    </w:p>
+    <w:p>
+      <w:pPr>
+        <w:rPr>
+          <w:rFonts w:ascii="Times New Roman" w:hAnsi="Times New Roman" w:cs="Times New Roman"/>
+        </w:rPr>
+      </w:pPr>
+    </w:p>
+    <w:p>
+      <w:pPr>
+        <w:rPr>
+          <w:rFonts w:ascii="Times New Roman" w:hAnsi="Times New Roman" w:cs="Times New Roman"/>
+        </w:rPr>
+      </w:pPr>
+    </w:p>
+    <w:p>
+      <w:pPr>
         <w:pStyle w:val="Heading2"/>
         <w:rPr>
           <w:rFonts w:ascii="Times New Roman" w:hAnsi="Times New Roman" w:cs="Times New Roman"/>
@@ -4220,6 +4343,7 @@
         <w:rPr>
           <w:rFonts w:ascii="Times New Roman" w:hAnsi="Times New Roman" w:cs="Times New Roman"/>
         </w:rPr>
+        <w:lastRenderedPageBreak/>
         <w:t>2.2 Data Processing</w:t>
       </w:r>
       <w:bookmarkEnd w:id="12"/>
@@ -4366,7 +4490,6 @@
           <w:b/>
           <w:bCs/>
         </w:rPr>
-        <w:lastRenderedPageBreak/>
         <w:t xml:space="preserve">Clean-up process </w:t>
       </w:r>
     </w:p>
@@ -4439,6 +4562,14 @@
         </w:rPr>
         <w:t>in metric measurements and not imperial measurements since the data gathered do not originate from the west.</w:t>
       </w:r>
+    </w:p>
+    <w:p>
+      <w:pPr>
+        <w:jc w:val="both"/>
+        <w:rPr>
+          <w:rFonts w:ascii="Times New Roman" w:hAnsi="Times New Roman" w:cs="Times New Roman"/>
+        </w:rPr>
+      </w:pPr>
     </w:p>
     <w:p>
       <w:pPr>
@@ -4772,21 +4903,7 @@
         </w:rPr>
         <w:t>.</w:t>
       </w:r>
-    </w:p>
-    <w:p>
       <w:bookmarkStart w:id="20" w:name="_Toc117970189"/>
-    </w:p>
-    <w:p/>
-    <w:p/>
-    <w:p/>
-    <w:p/>
-    <w:p>
-      <w:pPr>
-        <w:spacing w:after="0" w:line="240" w:lineRule="auto"/>
-      </w:pPr>
-      <w:r>
-        <w:br w:type="page"/>
-      </w:r>
     </w:p>
     <w:p>
       <w:pPr>
@@ -5498,12 +5615,31 @@
           <w:bCs/>
         </w:rPr>
       </w:pPr>
-      <w:r>
+    </w:p>
+    <w:p>
+      <w:pPr>
         <w:rPr>
           <w:rFonts w:ascii="Times New Roman" w:hAnsi="Times New Roman" w:cs="Times New Roman"/>
           <w:b/>
           <w:bCs/>
         </w:rPr>
+      </w:pPr>
+    </w:p>
+    <w:p>
+      <w:pPr>
+        <w:rPr>
+          <w:rFonts w:ascii="Times New Roman" w:hAnsi="Times New Roman" w:cs="Times New Roman"/>
+          <w:b/>
+          <w:bCs/>
+        </w:rPr>
+      </w:pPr>
+      <w:r>
+        <w:rPr>
+          <w:rFonts w:ascii="Times New Roman" w:hAnsi="Times New Roman" w:cs="Times New Roman"/>
+          <w:b/>
+          <w:bCs/>
+        </w:rPr>
+        <w:lastRenderedPageBreak/>
         <w:t xml:space="preserve">Final Design </w:t>
       </w:r>
     </w:p>
@@ -5518,7 +5654,6 @@
         <w:rPr>
           <w:rFonts w:ascii="Times New Roman" w:hAnsi="Times New Roman" w:cs="Times New Roman"/>
         </w:rPr>
-        <w:lastRenderedPageBreak/>
         <w:t>After the website and visualization chart created, the outputs served well and the objective of reliability of solar energy in Southeast Asia is clearly showed to the user. Hence, the first sketches of the website and contents will be the final design for the project.</w:t>
       </w:r>
     </w:p>
@@ -5620,11 +5755,52 @@
           <w:bCs/>
         </w:rPr>
       </w:pPr>
-      <w:r>
+    </w:p>
+    <w:p>
+      <w:pPr>
         <w:rPr>
           <w:b/>
           <w:bCs/>
         </w:rPr>
+      </w:pPr>
+    </w:p>
+    <w:p>
+      <w:pPr>
+        <w:rPr>
+          <w:b/>
+          <w:bCs/>
+        </w:rPr>
+      </w:pPr>
+    </w:p>
+    <w:p>
+      <w:pPr>
+        <w:rPr>
+          <w:b/>
+          <w:bCs/>
+        </w:rPr>
+      </w:pPr>
+    </w:p>
+    <w:p>
+      <w:pPr>
+        <w:rPr>
+          <w:b/>
+          <w:bCs/>
+        </w:rPr>
+      </w:pPr>
+    </w:p>
+    <w:p>
+      <w:pPr>
+        <w:rPr>
+          <w:b/>
+          <w:bCs/>
+        </w:rPr>
+      </w:pPr>
+      <w:r>
+        <w:rPr>
+          <w:b/>
+          <w:bCs/>
+        </w:rPr>
+        <w:lastRenderedPageBreak/>
         <w:t xml:space="preserve">Renewable Energy Consumption: </w:t>
       </w:r>
     </w:p>
@@ -5645,7 +5821,6 @@
           <w:rFonts w:ascii="Times New Roman" w:hAnsi="Times New Roman" w:cs="Times New Roman"/>
           <w:noProof/>
         </w:rPr>
-        <w:lastRenderedPageBreak/>
         <w:drawing>
           <wp:inline distT="0" distB="0" distL="0" distR="0" wp14:anchorId="3AD772FE" wp14:editId="6BE1A424">
             <wp:extent cx="4206074" cy="1370715"/>
@@ -5952,16 +6127,80 @@
     <w:p>
       <w:pPr>
         <w:rPr>
+          <w:rFonts w:ascii="Times New Roman" w:hAnsi="Times New Roman" w:cs="Times New Roman"/>
           <w:b/>
           <w:bCs/>
         </w:rPr>
       </w:pPr>
-      <w:r>
+    </w:p>
+    <w:p>
+      <w:pPr>
         <w:rPr>
           <w:rFonts w:ascii="Times New Roman" w:hAnsi="Times New Roman" w:cs="Times New Roman"/>
           <w:b/>
           <w:bCs/>
         </w:rPr>
+      </w:pPr>
+    </w:p>
+    <w:p>
+      <w:pPr>
+        <w:rPr>
+          <w:rFonts w:ascii="Times New Roman" w:hAnsi="Times New Roman" w:cs="Times New Roman"/>
+          <w:b/>
+          <w:bCs/>
+        </w:rPr>
+      </w:pPr>
+    </w:p>
+    <w:p>
+      <w:pPr>
+        <w:rPr>
+          <w:rFonts w:ascii="Times New Roman" w:hAnsi="Times New Roman" w:cs="Times New Roman"/>
+          <w:b/>
+          <w:bCs/>
+        </w:rPr>
+      </w:pPr>
+    </w:p>
+    <w:p>
+      <w:pPr>
+        <w:rPr>
+          <w:rFonts w:ascii="Times New Roman" w:hAnsi="Times New Roman" w:cs="Times New Roman"/>
+          <w:b/>
+          <w:bCs/>
+        </w:rPr>
+      </w:pPr>
+    </w:p>
+    <w:p>
+      <w:pPr>
+        <w:rPr>
+          <w:rFonts w:ascii="Times New Roman" w:hAnsi="Times New Roman" w:cs="Times New Roman"/>
+          <w:b/>
+          <w:bCs/>
+        </w:rPr>
+      </w:pPr>
+    </w:p>
+    <w:p>
+      <w:pPr>
+        <w:rPr>
+          <w:rFonts w:ascii="Times New Roman" w:hAnsi="Times New Roman" w:cs="Times New Roman"/>
+          <w:b/>
+          <w:bCs/>
+        </w:rPr>
+      </w:pPr>
+    </w:p>
+    <w:p>
+      <w:pPr>
+        <w:rPr>
+          <w:b/>
+          <w:bCs/>
+        </w:rPr>
+      </w:pPr>
+      <w:r>
+        <w:rPr>
+          <w:rFonts w:ascii="Times New Roman" w:hAnsi="Times New Roman" w:cs="Times New Roman"/>
+          <w:b/>
+          <w:bCs/>
+        </w:rPr>
+        <w:lastRenderedPageBreak/>
         <w:t>Singapore Solar Panel Installations per Planning Regions (state):</w:t>
       </w:r>
     </w:p>
@@ -5985,7 +6224,6 @@
           <w:rFonts w:ascii="Times New Roman" w:hAnsi="Times New Roman" w:cs="Times New Roman"/>
           <w:noProof/>
         </w:rPr>
-        <w:lastRenderedPageBreak/>
         <w:drawing>
           <wp:inline distT="0" distB="0" distL="0" distR="0" wp14:anchorId="7267A075" wp14:editId="0094EEE0">
             <wp:extent cx="4053632" cy="2575594"/>
@@ -6129,15 +6367,7 @@
         <w:t>.</w:t>
       </w:r>
       <w:r>
-        <w:t xml:space="preserve"> Upon hovering on one of the lines, it will focus on that </w:t>
-      </w:r>
-      <w:proofErr w:type="gramStart"/>
-      <w:r>
-        <w:t>particular country</w:t>
-      </w:r>
-      <w:proofErr w:type="gramEnd"/>
-      <w:r>
-        <w:t xml:space="preserve"> on that particular year highlighted with a distinct </w:t>
+        <w:t xml:space="preserve"> Upon hovering on one of the lines, it will focus on that particular country on that particular year highlighted with a distinct </w:t>
       </w:r>
       <w:r>
         <w:t>colour</w:t>
@@ -6250,6 +6480,22 @@
     </w:p>
     <w:p>
       <w:pPr>
+        <w:jc w:val="center"/>
+        <w:rPr>
+          <w:rFonts w:ascii="Times New Roman" w:hAnsi="Times New Roman" w:cs="Times New Roman"/>
+        </w:rPr>
+      </w:pPr>
+    </w:p>
+    <w:p>
+      <w:pPr>
+        <w:jc w:val="center"/>
+        <w:rPr>
+          <w:rFonts w:ascii="Times New Roman" w:hAnsi="Times New Roman" w:cs="Times New Roman"/>
+        </w:rPr>
+      </w:pPr>
+    </w:p>
+    <w:p>
+      <w:pPr>
         <w:rPr>
           <w:rFonts w:ascii="Times New Roman" w:hAnsi="Times New Roman" w:cs="Times New Roman"/>
           <w:b/>
@@ -6262,6 +6508,7 @@
           <w:b/>
           <w:bCs/>
         </w:rPr>
+        <w:lastRenderedPageBreak/>
         <w:t>Singapore Power Consumption Between Industry Areas</w:t>
       </w:r>
       <w:r>
@@ -6314,14 +6561,7 @@
         <w:rPr>
           <w:rFonts w:ascii="Times New Roman" w:hAnsi="Times New Roman" w:cs="Times New Roman"/>
         </w:rPr>
-        <w:t xml:space="preserve">The purpose of this chart is to visualize Singapore's overall energy consumption per Industry to grasp the idea whether solar energy is reliable in providing power to aid these. We can see that in 2021, due to covid lock-down restrictions, the energy </w:t>
-      </w:r>
-      <w:r>
-        <w:rPr>
-          <w:rFonts w:ascii="Times New Roman" w:hAnsi="Times New Roman" w:cs="Times New Roman"/>
-        </w:rPr>
-        <w:lastRenderedPageBreak/>
-        <w:t>consumption the highest among the 4 areas racking almost 700 Megawatts (MW) of energy. Prior to covid lockdowns, construction</w:t>
+        <w:t>The purpose of this chart is to visualize Singapore's overall energy consumption per Industry to grasp the idea whether solar energy is reliable in providing power to aid these. We can see that in 2021, due to covid lock-down restrictions, the energy consumption the highest among the 4 areas racking almost 700 Megawatts (MW) of energy. Prior to covid lockdowns, construction</w:t>
       </w:r>
       <w:r>
         <w:rPr>
@@ -6349,9 +6589,9 @@
           <w:noProof/>
         </w:rPr>
         <w:drawing>
-          <wp:inline distT="0" distB="0" distL="0" distR="0" wp14:anchorId="102D7628" wp14:editId="18B0AA73">
-            <wp:extent cx="2797791" cy="2900742"/>
-            <wp:effectExtent l="19050" t="19050" r="3175" b="0"/>
+          <wp:inline distT="0" distB="0" distL="0" distR="0" wp14:anchorId="102D7628" wp14:editId="33D275B9">
+            <wp:extent cx="4533900" cy="4700734"/>
+            <wp:effectExtent l="19050" t="19050" r="0" b="5080"/>
             <wp:docPr id="18" name="Picture 18" descr="Chart&#10;&#10;Description automatically generated"/>
             <wp:cNvGraphicFramePr>
               <a:graphicFrameLocks xmlns:a="http://schemas.openxmlformats.org/drawingml/2006/main" noChangeAspect="1"/>
@@ -6372,7 +6612,7 @@
                   <pic:spPr>
                     <a:xfrm>
                       <a:off x="0" y="0"/>
-                      <a:ext cx="2804922" cy="2908135"/>
+                      <a:ext cx="4557545" cy="4725249"/>
                     </a:xfrm>
                     <a:prstGeom prst="rect">
                       <a:avLst/>
@@ -6392,6 +6632,89 @@
     </w:p>
     <w:p>
       <w:pPr>
+        <w:jc w:val="center"/>
+        <w:rPr>
+          <w:rFonts w:ascii="Times New Roman" w:hAnsi="Times New Roman" w:cs="Times New Roman"/>
+        </w:rPr>
+      </w:pPr>
+      <w:r>
+        <w:rPr>
+          <w:rFonts w:ascii="Times New Roman" w:hAnsi="Times New Roman" w:cs="Times New Roman"/>
+        </w:rPr>
+        <w:t xml:space="preserve">Figure 11 </w:t>
+      </w:r>
+      <w:r>
+        <w:rPr>
+          <w:rFonts w:ascii="Times New Roman" w:hAnsi="Times New Roman" w:cs="Times New Roman"/>
+        </w:rPr>
+        <w:t>Singapore Power Consumption Between Industry Areas</w:t>
+      </w:r>
+    </w:p>
+    <w:p>
+      <w:pPr>
+        <w:jc w:val="center"/>
+        <w:rPr>
+          <w:rFonts w:ascii="Times New Roman" w:hAnsi="Times New Roman" w:cs="Times New Roman"/>
+        </w:rPr>
+      </w:pPr>
+    </w:p>
+    <w:p>
+      <w:pPr>
+        <w:jc w:val="center"/>
+        <w:rPr>
+          <w:rFonts w:ascii="Times New Roman" w:hAnsi="Times New Roman" w:cs="Times New Roman"/>
+        </w:rPr>
+      </w:pPr>
+    </w:p>
+    <w:p>
+      <w:pPr>
+        <w:jc w:val="center"/>
+        <w:rPr>
+          <w:rFonts w:ascii="Times New Roman" w:hAnsi="Times New Roman" w:cs="Times New Roman"/>
+        </w:rPr>
+      </w:pPr>
+    </w:p>
+    <w:p>
+      <w:pPr>
+        <w:jc w:val="center"/>
+        <w:rPr>
+          <w:rFonts w:ascii="Times New Roman" w:hAnsi="Times New Roman" w:cs="Times New Roman"/>
+        </w:rPr>
+      </w:pPr>
+    </w:p>
+    <w:p>
+      <w:pPr>
+        <w:jc w:val="center"/>
+        <w:rPr>
+          <w:rFonts w:ascii="Times New Roman" w:hAnsi="Times New Roman" w:cs="Times New Roman"/>
+        </w:rPr>
+      </w:pPr>
+    </w:p>
+    <w:p>
+      <w:pPr>
+        <w:jc w:val="center"/>
+        <w:rPr>
+          <w:rFonts w:ascii="Times New Roman" w:hAnsi="Times New Roman" w:cs="Times New Roman"/>
+        </w:rPr>
+      </w:pPr>
+    </w:p>
+    <w:p>
+      <w:pPr>
+        <w:jc w:val="center"/>
+        <w:rPr>
+          <w:rFonts w:ascii="Times New Roman" w:hAnsi="Times New Roman" w:cs="Times New Roman"/>
+        </w:rPr>
+      </w:pPr>
+    </w:p>
+    <w:p>
+      <w:pPr>
+        <w:rPr>
+          <w:rFonts w:ascii="Times New Roman" w:hAnsi="Times New Roman" w:cs="Times New Roman"/>
+        </w:rPr>
+      </w:pPr>
+    </w:p>
+    <w:p>
+      <w:pPr>
         <w:rPr>
           <w:rFonts w:ascii="Times New Roman" w:hAnsi="Times New Roman" w:cs="Times New Roman"/>
         </w:rPr>
@@ -6402,6 +6725,7 @@
           <w:b/>
           <w:bCs/>
         </w:rPr>
+        <w:lastRenderedPageBreak/>
         <w:t>Renewable Energy Production Doughnut Chart</w:t>
       </w:r>
       <w:r>
@@ -6460,10 +6784,11 @@
       <w:r>
         <w:rPr>
           <w:rFonts w:ascii="Times New Roman" w:hAnsi="Times New Roman" w:cs="Times New Roman"/>
+          <w:noProof/>
         </w:rPr>
         <w:drawing>
-          <wp:inline distT="0" distB="0" distL="0" distR="0" wp14:anchorId="2EDAC551" wp14:editId="441BABF8">
-            <wp:extent cx="4157933" cy="3950635"/>
+          <wp:inline distT="0" distB="0" distL="0" distR="0" wp14:anchorId="2EDAC551" wp14:editId="3D09DDAB">
+            <wp:extent cx="4962277" cy="4714875"/>
             <wp:effectExtent l="0" t="0" r="0" b="0"/>
             <wp:docPr id="21" name="Picture 21" descr="Chart&#10;&#10;Description automatically generated"/>
             <wp:cNvGraphicFramePr>
@@ -6485,7 +6810,7 @@
                   <pic:spPr>
                     <a:xfrm>
                       <a:off x="0" y="0"/>
-                      <a:ext cx="4164312" cy="3956696"/>
+                      <a:ext cx="4980629" cy="4732312"/>
                     </a:xfrm>
                     <a:prstGeom prst="rect">
                       <a:avLst/>
@@ -6497,6 +6822,47 @@
           </wp:inline>
         </w:drawing>
       </w:r>
+    </w:p>
+    <w:p>
+      <w:pPr>
+        <w:jc w:val="center"/>
+        <w:rPr>
+          <w:rFonts w:ascii="Times New Roman" w:hAnsi="Times New Roman" w:cs="Times New Roman"/>
+        </w:rPr>
+      </w:pPr>
+      <w:r>
+        <w:rPr>
+          <w:rFonts w:ascii="Times New Roman" w:hAnsi="Times New Roman" w:cs="Times New Roman"/>
+        </w:rPr>
+        <w:t>Figure 1</w:t>
+      </w:r>
+      <w:r>
+        <w:rPr>
+          <w:rFonts w:ascii="Times New Roman" w:hAnsi="Times New Roman" w:cs="Times New Roman"/>
+        </w:rPr>
+        <w:t>2</w:t>
+      </w:r>
+      <w:r>
+        <w:rPr>
+          <w:rFonts w:ascii="Times New Roman" w:hAnsi="Times New Roman" w:cs="Times New Roman"/>
+        </w:rPr>
+        <w:t xml:space="preserve"> </w:t>
+      </w:r>
+      <w:r>
+        <w:rPr>
+          <w:rFonts w:ascii="Times New Roman" w:hAnsi="Times New Roman" w:cs="Times New Roman"/>
+        </w:rPr>
+        <w:t>Singapore Power Consumption Between Industry Areas</w:t>
+      </w:r>
+    </w:p>
+    <w:p>
+      <w:pPr>
+        <w:spacing w:after="0" w:line="240" w:lineRule="auto"/>
+        <w:jc w:val="center"/>
+        <w:rPr>
+          <w:rFonts w:ascii="Times New Roman" w:hAnsi="Times New Roman" w:cs="Times New Roman"/>
+        </w:rPr>
+      </w:pPr>
       <w:r>
         <w:rPr>
           <w:rFonts w:ascii="Times New Roman" w:hAnsi="Times New Roman" w:cs="Times New Roman"/>
@@ -6616,21 +6982,7 @@
         <w:rPr>
           <w:rFonts w:ascii="Times New Roman" w:hAnsi="Times New Roman" w:cs="Times New Roman"/>
         </w:rPr>
-        <w:t xml:space="preserve">Do u face any problems regarding "Renewable Energy Consumption in </w:t>
-      </w:r>
-      <w:proofErr w:type="gramStart"/>
-      <w:r>
-        <w:rPr>
-          <w:rFonts w:ascii="Times New Roman" w:hAnsi="Times New Roman" w:cs="Times New Roman"/>
-        </w:rPr>
-        <w:t>South East</w:t>
-      </w:r>
-      <w:proofErr w:type="gramEnd"/>
-      <w:r>
-        <w:rPr>
-          <w:rFonts w:ascii="Times New Roman" w:hAnsi="Times New Roman" w:cs="Times New Roman"/>
-        </w:rPr>
-        <w:t xml:space="preserve"> Asia" line chart? If yes, please state the problems</w:t>
+        <w:t>Do u face any problems regarding "Renewable Energy Consumption in South East Asia" line chart? If yes, please state the problems</w:t>
       </w:r>
     </w:p>
     <w:p>
@@ -6649,21 +7001,7 @@
         <w:rPr>
           <w:rFonts w:ascii="Times New Roman" w:hAnsi="Times New Roman" w:cs="Times New Roman"/>
         </w:rPr>
-        <w:t xml:space="preserve">Do u face any problems regarding "Solar Power in </w:t>
-      </w:r>
-      <w:proofErr w:type="gramStart"/>
-      <w:r>
-        <w:rPr>
-          <w:rFonts w:ascii="Times New Roman" w:hAnsi="Times New Roman" w:cs="Times New Roman"/>
-        </w:rPr>
-        <w:t>South East</w:t>
-      </w:r>
-      <w:proofErr w:type="gramEnd"/>
-      <w:r>
-        <w:rPr>
-          <w:rFonts w:ascii="Times New Roman" w:hAnsi="Times New Roman" w:cs="Times New Roman"/>
-        </w:rPr>
-        <w:t xml:space="preserve"> Asia" line chart? If yes, please state the problems</w:t>
+        <w:t>Do u face any problems regarding "Solar Power in South East Asia" line chart? If yes, please state the problems</w:t>
       </w:r>
     </w:p>
     <w:p>
@@ -7048,21 +7386,7 @@
         <w:rPr>
           <w:rFonts w:ascii="Times New Roman" w:hAnsi="Times New Roman" w:cs="Times New Roman"/>
         </w:rPr>
-        <w:t xml:space="preserve">Majority of the respondents feel that there are no issues with the website, </w:t>
-      </w:r>
-      <w:proofErr w:type="gramStart"/>
-      <w:r>
-        <w:rPr>
-          <w:rFonts w:ascii="Times New Roman" w:hAnsi="Times New Roman" w:cs="Times New Roman"/>
-        </w:rPr>
-        <w:t>with the exception of</w:t>
-      </w:r>
-      <w:proofErr w:type="gramEnd"/>
-      <w:r>
-        <w:rPr>
-          <w:rFonts w:ascii="Times New Roman" w:hAnsi="Times New Roman" w:cs="Times New Roman"/>
-        </w:rPr>
-        <w:t xml:space="preserve"> 1 respondent feel </w:t>
+        <w:t xml:space="preserve">Majority of the respondents feel that there are no issues with the website, with the exception of 1 respondent feel </w:t>
       </w:r>
       <w:r>
         <w:rPr>
@@ -7090,9 +7414,9 @@
           <w:noProof/>
         </w:rPr>
         <w:drawing>
-          <wp:inline distT="0" distB="0" distL="0" distR="0" wp14:anchorId="1661D191" wp14:editId="72BFEA0E">
-            <wp:extent cx="5098862" cy="2178851"/>
-            <wp:effectExtent l="19050" t="19050" r="6985" b="0"/>
+          <wp:inline distT="0" distB="0" distL="0" distR="0" wp14:anchorId="1661D191" wp14:editId="65230BC4">
+            <wp:extent cx="4629150" cy="1978133"/>
+            <wp:effectExtent l="19050" t="19050" r="0" b="3175"/>
             <wp:docPr id="4" name="Picture 4" descr="Graphical user interface, text, application, email&#10;&#10;Description automatically generated"/>
             <wp:cNvGraphicFramePr>
               <a:graphicFrameLocks xmlns:a="http://schemas.openxmlformats.org/drawingml/2006/main" noChangeAspect="1"/>
@@ -7113,7 +7437,7 @@
                   <pic:spPr>
                     <a:xfrm>
                       <a:off x="0" y="0"/>
-                      <a:ext cx="5101307" cy="2179896"/>
+                      <a:ext cx="4638563" cy="1982155"/>
                     </a:xfrm>
                     <a:prstGeom prst="rect">
                       <a:avLst/>
@@ -7238,21 +7562,7 @@
         <w:rPr>
           <w:rFonts w:ascii="Times New Roman" w:hAnsi="Times New Roman" w:cs="Times New Roman"/>
         </w:rPr>
-        <w:t xml:space="preserve">For the renewable energy production in Singapore stacked bar chart, majority of the respondents responded with no issues using the chart </w:t>
-      </w:r>
-      <w:proofErr w:type="gramStart"/>
-      <w:r>
-        <w:rPr>
-          <w:rFonts w:ascii="Times New Roman" w:hAnsi="Times New Roman" w:cs="Times New Roman"/>
-        </w:rPr>
-        <w:t>with the exception of</w:t>
-      </w:r>
-      <w:proofErr w:type="gramEnd"/>
-      <w:r>
-        <w:rPr>
-          <w:rFonts w:ascii="Times New Roman" w:hAnsi="Times New Roman" w:cs="Times New Roman"/>
-        </w:rPr>
-        <w:t xml:space="preserve"> 1 implying that they found it difficult to calculate the exact amount of comparison.</w:t>
+        <w:t>For the renewable energy production in Singapore stacked bar chart, majority of the respondents responded with no issues using the chart with the exception of 1 implying that they found it difficult to calculate the exact amount of comparison.</w:t>
       </w:r>
     </w:p>
     <w:p>
@@ -7267,11 +7577,10 @@
           <w:rFonts w:ascii="Times New Roman" w:hAnsi="Times New Roman" w:cs="Times New Roman"/>
           <w:noProof/>
         </w:rPr>
-        <w:lastRenderedPageBreak/>
         <w:drawing>
-          <wp:inline distT="0" distB="0" distL="0" distR="0" wp14:anchorId="476267BB" wp14:editId="20AF1E65">
-            <wp:extent cx="4513194" cy="1916082"/>
-            <wp:effectExtent l="19050" t="19050" r="1905" b="8255"/>
+          <wp:inline distT="0" distB="0" distL="0" distR="0" wp14:anchorId="476267BB" wp14:editId="74220131">
+            <wp:extent cx="4756316" cy="2019300"/>
+            <wp:effectExtent l="19050" t="19050" r="6350" b="0"/>
             <wp:docPr id="16" name="Picture 16" descr="Graphical user interface, text, application, email&#10;&#10;Description automatically generated"/>
             <wp:cNvGraphicFramePr>
               <a:graphicFrameLocks xmlns:a="http://schemas.openxmlformats.org/drawingml/2006/main" noChangeAspect="1"/>
@@ -7292,7 +7601,7 @@
                   <pic:spPr>
                     <a:xfrm>
                       <a:off x="0" y="0"/>
-                      <a:ext cx="4521548" cy="1919629"/>
+                      <a:ext cx="4766981" cy="2023828"/>
                     </a:xfrm>
                     <a:prstGeom prst="rect">
                       <a:avLst/>
@@ -7316,17 +7625,11 @@
           <w:rFonts w:ascii="Times New Roman" w:hAnsi="Times New Roman" w:cs="Times New Roman"/>
         </w:rPr>
       </w:pPr>
-    </w:p>
-    <w:p>
-      <w:pPr>
-        <w:rPr>
-          <w:rFonts w:ascii="Times New Roman" w:hAnsi="Times New Roman" w:cs="Times New Roman"/>
-        </w:rPr>
-      </w:pPr>
-      <w:r>
-        <w:rPr>
-          <w:rFonts w:ascii="Times New Roman" w:hAnsi="Times New Roman" w:cs="Times New Roman"/>
-        </w:rPr>
+      <w:r>
+        <w:rPr>
+          <w:rFonts w:ascii="Times New Roman" w:hAnsi="Times New Roman" w:cs="Times New Roman"/>
+        </w:rPr>
+        <w:lastRenderedPageBreak/>
         <w:t xml:space="preserve">For the Singapore geo map, all the respondents responded with no issues using the Singapore map. </w:t>
       </w:r>
     </w:p>
@@ -7493,7 +7796,6 @@
           <w:rFonts w:ascii="Times New Roman" w:hAnsi="Times New Roman" w:cs="Times New Roman"/>
           <w:noProof/>
         </w:rPr>
-        <w:lastRenderedPageBreak/>
         <w:drawing>
           <wp:inline distT="0" distB="0" distL="0" distR="0" wp14:anchorId="10610F9F" wp14:editId="1E3F0FEF">
             <wp:extent cx="5006175" cy="2193598"/>
@@ -7588,14 +7890,12 @@
         </w:rPr>
         <w:t xml:space="preserve">In conclusion, solar energy may be a reliable energy source depending on the country in </w:t>
       </w:r>
-      <w:proofErr w:type="spellStart"/>
-      <w:r>
-        <w:rPr>
-          <w:rFonts w:ascii="Times New Roman" w:hAnsi="Times New Roman" w:cs="Times New Roman"/>
-        </w:rPr>
-        <w:t>SouthEast</w:t>
-      </w:r>
-      <w:proofErr w:type="spellEnd"/>
+      <w:r>
+        <w:rPr>
+          <w:rFonts w:ascii="Times New Roman" w:hAnsi="Times New Roman" w:cs="Times New Roman"/>
+        </w:rPr>
+        <w:t>Southeast</w:t>
+      </w:r>
       <w:r>
         <w:rPr>
           <w:rFonts w:ascii="Times New Roman" w:hAnsi="Times New Roman" w:cs="Times New Roman"/>
@@ -7692,21 +7992,7 @@
         <w:rPr>
           <w:rFonts w:ascii="Times New Roman" w:hAnsi="Times New Roman" w:cs="Times New Roman"/>
         </w:rPr>
-        <w:t xml:space="preserve">builds the understanding of human perception, </w:t>
-      </w:r>
-      <w:proofErr w:type="gramStart"/>
-      <w:r>
-        <w:rPr>
-          <w:rFonts w:ascii="Times New Roman" w:hAnsi="Times New Roman" w:cs="Times New Roman"/>
-        </w:rPr>
-        <w:t>cognition</w:t>
-      </w:r>
-      <w:proofErr w:type="gramEnd"/>
-      <w:r>
-        <w:rPr>
-          <w:rFonts w:ascii="Times New Roman" w:hAnsi="Times New Roman" w:cs="Times New Roman"/>
-        </w:rPr>
-        <w:t xml:space="preserve"> and data visualisation design principles</w:t>
+        <w:t>builds the understanding of human perception, cognition and data visualisation design principles</w:t>
       </w:r>
       <w:r>
         <w:rPr>
@@ -7812,21 +8098,7 @@
         <w:rPr>
           <w:rFonts w:ascii="Times New Roman" w:hAnsi="Times New Roman" w:cs="Times New Roman"/>
         </w:rPr>
-        <w:t xml:space="preserve">visualise data related to energy production from research, </w:t>
-      </w:r>
-      <w:proofErr w:type="gramStart"/>
-      <w:r>
-        <w:rPr>
-          <w:rFonts w:ascii="Times New Roman" w:hAnsi="Times New Roman" w:cs="Times New Roman"/>
-        </w:rPr>
-        <w:t>prototype</w:t>
-      </w:r>
-      <w:proofErr w:type="gramEnd"/>
-      <w:r>
-        <w:rPr>
-          <w:rFonts w:ascii="Times New Roman" w:hAnsi="Times New Roman" w:cs="Times New Roman"/>
-        </w:rPr>
-        <w:t xml:space="preserve"> and code development throughout this project. Other than that, communication </w:t>
+        <w:t xml:space="preserve">visualise data related to energy production from research, prototype and code development throughout this project. Other than that, communication </w:t>
       </w:r>
       <w:r>
         <w:rPr>
@@ -7856,21 +8128,7 @@
         <w:rPr>
           <w:rFonts w:ascii="Times New Roman" w:hAnsi="Times New Roman" w:cs="Times New Roman"/>
         </w:rPr>
-        <w:t xml:space="preserve"> </w:t>
-      </w:r>
-      <w:proofErr w:type="gramStart"/>
-      <w:r>
-        <w:rPr>
-          <w:rFonts w:ascii="Times New Roman" w:hAnsi="Times New Roman" w:cs="Times New Roman"/>
-        </w:rPr>
-        <w:t>end result</w:t>
-      </w:r>
-      <w:proofErr w:type="gramEnd"/>
-      <w:r>
-        <w:rPr>
-          <w:rFonts w:ascii="Times New Roman" w:hAnsi="Times New Roman" w:cs="Times New Roman"/>
-        </w:rPr>
-        <w:t xml:space="preserve"> produced meet the standard </w:t>
+        <w:t xml:space="preserve"> end result produced meet the standard </w:t>
       </w:r>
       <w:r>
         <w:rPr>
@@ -10290,7 +10548,7 @@
   <w:style w:type="paragraph" w:default="1" w:styleId="Normal">
     <w:name w:val="Normal"/>
     <w:qFormat/>
-    <w:rsid w:val="009F201E"/>
+    <w:rsid w:val="00603A13"/>
     <w:pPr>
       <w:spacing w:after="160" w:line="259" w:lineRule="auto"/>
     </w:pPr>
